--- a/models/PNRR/Checklist.docx
+++ b/models/PNRR/Checklist.docx
@@ -2205,8 +2205,17 @@
                 <w:sz w:val="24"/>
                 <w:szCs w:val="24"/>
               </w:rPr>
-              <w:t>Istituto per la Protezione Sostenibile delle Piante, sede secondaria di Bari</w:t>
-            </w:r>
+              <w:t xml:space="preserve">Istituto per la Protezione Sostenibile delle Piante, </w:t>
+            </w:r>
+            <w:bookmarkStart w:id="9" w:name="sede2"/>
+            <w:r>
+              <w:rPr>
+                <w:sz w:val="24"/>
+                <w:szCs w:val="24"/>
+              </w:rPr>
+              <w:t>sede secondaria di Bari</w:t>
+            </w:r>
+            <w:bookmarkEnd w:id="9"/>
           </w:p>
         </w:tc>
       </w:tr>
@@ -3169,7 +3178,7 @@
                 <w:sz w:val="24"/>
               </w:rPr>
             </w:pPr>
-            <w:bookmarkStart w:id="10" w:name="_Hlk154746174"/>
+            <w:bookmarkStart w:id="11" w:name="_Hlk154746174"/>
             <w:r>
               <w:rPr>
                 <w:b/>
@@ -22928,7 +22937,7 @@
       </w:tr>
     </w:tbl>
     <w:p/>
-    <w:bookmarkEnd w:id="10"/>
+    <w:bookmarkEnd w:id="11"/>
     <w:p>
       <w:r>
         <w:br w:type="column"/>
@@ -36005,14 +36014,14 @@
               <w:noProof/>
             </w:rPr>
           </w:pPr>
-          <w:bookmarkStart w:id="9" w:name="bookmark_footers"/>
+          <w:bookmarkStart w:id="10" w:name="bookmark_footers"/>
           <w:r>
             <w:rPr>
               <w:noProof/>
             </w:rPr>
             <w:t>logo</w:t>
           </w:r>
-          <w:bookmarkEnd w:id="9"/>
+          <w:bookmarkEnd w:id="10"/>
         </w:p>
       </w:tc>
       <w:tc>
@@ -47957,28 +47966,28 @@
 </file>
 
 <file path=customXml/item1.xml><?xml version="1.0" encoding="utf-8"?>
-<b:Sources xmlns:b="http://schemas.openxmlformats.org/officeDocument/2006/bibliography" xmlns="http://schemas.openxmlformats.org/officeDocument/2006/bibliography" SelectedStyle="\APASixthEditionOfficeOnline.xsl" StyleName="APA" Version="6"/>
-</file>
-
-<file path=customXml/item2.xml><?xml version="1.0" encoding="utf-8"?>
 <go:gDocsCustomXmlDataStorage xmlns:go="http://customooxmlschemas.google.com/" xmlns:r="http://schemas.openxmlformats.org/officeDocument/2006/relationships" uri="GoogleDocsCustomDataVersion2">
   <go:docsCustomData xmlns:go="http://customooxmlschemas.google.com/" roundtripDataSignature="AMtx7miw8pQ+wagO0JVCodBRpTeSPhedFQ==">CgMxLjAyCGguZ2pkZ3hzMgloLjMwajB6bGw4AHIhMTFFNzdsQ0ZjOWFKQW5jcE55LXZEMFdtMmkxeDVUUVBI</go:docsCustomData>
 </go:gDocsCustomXmlDataStorage>
 </file>
 
-<file path=customXml/itemProps1.xml><?xml version="1.0" encoding="utf-8"?>
-<ds:datastoreItem xmlns:ds="http://schemas.openxmlformats.org/officeDocument/2006/customXml" ds:itemID="{698D28B8-6759-4B2F-8CF5-C079CB1D707A}">
-  <ds:schemaRefs>
-    <ds:schemaRef ds:uri="http://schemas.openxmlformats.org/officeDocument/2006/bibliography"/>
-  </ds:schemaRefs>
-</ds:datastoreItem>
+<file path=customXml/item2.xml><?xml version="1.0" encoding="utf-8"?>
+<b:Sources xmlns:b="http://schemas.openxmlformats.org/officeDocument/2006/bibliography" xmlns="http://schemas.openxmlformats.org/officeDocument/2006/bibliography" SelectedStyle="\APASixthEditionOfficeOnline.xsl" StyleName="APA" Version="6"/>
 </file>
 
-<file path=customXml/itemProps2.xml><?xml version="1.0" encoding="utf-8"?>
+<file path=customXml/itemProps1.xml><?xml version="1.0" encoding="utf-8"?>
 <ds:datastoreItem xmlns:ds="http://schemas.openxmlformats.org/officeDocument/2006/customXml" ds:itemID="{11111111-1234-1234-1234-123412341234}">
   <ds:schemaRefs>
     <ds:schemaRef ds:uri="http://customooxmlschemas.google.com/"/>
     <ds:schemaRef ds:uri="http://schemas.openxmlformats.org/officeDocument/2006/relationships"/>
   </ds:schemaRefs>
 </ds:datastoreItem>
+</file>
+
+<file path=customXml/itemProps2.xml><?xml version="1.0" encoding="utf-8"?>
+<ds:datastoreItem xmlns:ds="http://schemas.openxmlformats.org/officeDocument/2006/customXml" ds:itemID="{698D28B8-6759-4B2F-8CF5-C079CB1D707A}">
+  <ds:schemaRefs>
+    <ds:schemaRef ds:uri="http://schemas.openxmlformats.org/officeDocument/2006/bibliography"/>
+  </ds:schemaRefs>
+</ds:datastoreItem>
 </file>
--- a/models/PNRR/Checklist.docx
+++ b/models/PNRR/Checklist.docx
@@ -2359,14 +2359,7 @@
               <w:rPr>
                 <w:rFonts w:ascii="Times New Roman" w:hAnsi="Times New Roman" w:cs="Times New Roman"/>
               </w:rPr>
-              <w:t xml:space="preserve"> </w:t>
-            </w:r>
-            <w:r>
-              <w:rPr>
-                <w:rFonts w:ascii="Times New Roman" w:hAnsi="Times New Roman" w:cs="Times New Roman"/>
-                <w:highlight w:val="yellow"/>
-              </w:rPr>
-              <w:t>(da compilare)</w:t>
+              <w:t>Decisione a contrattare prot. n. CAMPO.DAC</w:t>
             </w:r>
           </w:p>
         </w:tc>
@@ -2427,20 +2420,7 @@
               <w:rPr>
                 <w:sz w:val="24"/>
               </w:rPr>
-              <w:t>(</w:t>
-            </w:r>
-            <w:r>
-              <w:rPr>
-                <w:sz w:val="24"/>
-                <w:highlight w:val="yellow"/>
-              </w:rPr>
-              <w:t>inserire cifra come da trattativa diretta</w:t>
-            </w:r>
-            <w:r>
-              <w:rPr>
-                <w:sz w:val="24"/>
-              </w:rPr>
-              <w:t>)</w:t>
+              <w:t>CAMPO.IMPORTO</w:t>
             </w:r>
           </w:p>
         </w:tc>
@@ -2564,13 +2544,14 @@
                 <w:sz w:val="24"/>
               </w:rPr>
             </w:pPr>
-            <w:r>
-              <w:rPr>
-                <w:sz w:val="24"/>
-                <w:highlight w:val="yellow"/>
-              </w:rPr>
-              <w:t>(da compilare)</w:t>
-            </w:r>
+            <w:bookmarkStart w:id="10" w:name="prodotto"/>
+            <w:r>
+              <w:rPr>
+                <w:sz w:val="24"/>
+              </w:rPr>
+              <w:t>Oggetto dell’affidamento</w:t>
+            </w:r>
+            <w:bookmarkEnd w:id="10"/>
           </w:p>
         </w:tc>
       </w:tr>
@@ -2645,12 +2626,14 @@
                 <w:sz w:val="24"/>
               </w:rPr>
             </w:pPr>
+            <w:bookmarkStart w:id="11" w:name="durata_affidamento"/>
             <w:r>
               <w:rPr>
                 <w:sz w:val="24"/>
               </w:rPr>
               <w:t>N.A. (per la fornitura di beni)</w:t>
             </w:r>
+            <w:bookmarkEnd w:id="11"/>
           </w:p>
         </w:tc>
       </w:tr>
@@ -2773,13 +2756,14 @@
                 <w:sz w:val="24"/>
               </w:rPr>
             </w:pPr>
-            <w:r>
-              <w:rPr>
-                <w:sz w:val="24"/>
-                <w:highlight w:val="yellow"/>
-              </w:rPr>
-              <w:t>OPERATORE ECONOMICO</w:t>
-            </w:r>
+            <w:bookmarkStart w:id="12" w:name="fornitore"/>
+            <w:r>
+              <w:rPr>
+                <w:sz w:val="24"/>
+              </w:rPr>
+              <w:t>Operatore Economico</w:t>
+            </w:r>
+            <w:bookmarkEnd w:id="12"/>
           </w:p>
         </w:tc>
       </w:tr>
@@ -2843,9 +2827,8 @@
             <w:r>
               <w:rPr>
                 <w:sz w:val="24"/>
-                <w:highlight w:val="yellow"/>
-              </w:rPr>
-              <w:t>(da compilare)</w:t>
+              </w:rPr>
+              <w:t>CAMPO.IMPORTO</w:t>
             </w:r>
           </w:p>
         </w:tc>
@@ -2974,9 +2957,8 @@
             <w:r>
               <w:rPr>
                 <w:sz w:val="24"/>
-                <w:highlight w:val="yellow"/>
-              </w:rPr>
-              <w:t>(da compilare)</w:t>
+              </w:rPr>
+              <w:t>CAMPO.IMPORTO</w:t>
             </w:r>
           </w:p>
         </w:tc>
@@ -3040,9 +3022,15 @@
             <w:r>
               <w:rPr>
                 <w:sz w:val="24"/>
+              </w:rPr>
+              <w:t>CAMPO.IVA</w:t>
+            </w:r>
+            <w:r>
+              <w:rPr>
+                <w:sz w:val="24"/>
                 <w:highlight w:val="yellow"/>
               </w:rPr>
-              <w:t>(da compilare)</w:t>
+              <w:t xml:space="preserve"> </w:t>
             </w:r>
           </w:p>
         </w:tc>
@@ -3104,12 +3092,14 @@
                 <w:sz w:val="24"/>
               </w:rPr>
             </w:pPr>
+            <w:bookmarkStart w:id="13" w:name="durata_affidamento2"/>
             <w:r>
               <w:rPr>
                 <w:sz w:val="24"/>
               </w:rPr>
               <w:t xml:space="preserve">Fino al completamento della consegna della fornitura </w:t>
             </w:r>
+            <w:bookmarkEnd w:id="13"/>
           </w:p>
         </w:tc>
       </w:tr>
@@ -3178,7 +3168,7 @@
                 <w:sz w:val="24"/>
               </w:rPr>
             </w:pPr>
-            <w:bookmarkStart w:id="11" w:name="_Hlk154746174"/>
+            <w:bookmarkStart w:id="15" w:name="_Hlk154746174"/>
             <w:r>
               <w:rPr>
                 <w:b/>
@@ -22937,7 +22927,7 @@
       </w:tr>
     </w:tbl>
     <w:p/>
-    <w:bookmarkEnd w:id="11"/>
+    <w:bookmarkEnd w:id="15"/>
     <w:p>
       <w:r>
         <w:br w:type="column"/>
@@ -36014,14 +36004,14 @@
               <w:noProof/>
             </w:rPr>
           </w:pPr>
-          <w:bookmarkStart w:id="10" w:name="bookmark_footers"/>
+          <w:bookmarkStart w:id="14" w:name="bookmark_footers"/>
           <w:r>
             <w:rPr>
               <w:noProof/>
             </w:rPr>
             <w:t>logo</w:t>
           </w:r>
-          <w:bookmarkEnd w:id="10"/>
+          <w:bookmarkEnd w:id="14"/>
         </w:p>
       </w:tc>
       <w:tc>
@@ -47966,28 +47956,28 @@
 </file>
 
 <file path=customXml/item1.xml><?xml version="1.0" encoding="utf-8"?>
+<b:Sources xmlns:b="http://schemas.openxmlformats.org/officeDocument/2006/bibliography" xmlns="http://schemas.openxmlformats.org/officeDocument/2006/bibliography" SelectedStyle="\APASixthEditionOfficeOnline.xsl" StyleName="APA" Version="6"/>
+</file>
+
+<file path=customXml/item2.xml><?xml version="1.0" encoding="utf-8"?>
 <go:gDocsCustomXmlDataStorage xmlns:go="http://customooxmlschemas.google.com/" xmlns:r="http://schemas.openxmlformats.org/officeDocument/2006/relationships" uri="GoogleDocsCustomDataVersion2">
   <go:docsCustomData xmlns:go="http://customooxmlschemas.google.com/" roundtripDataSignature="AMtx7miw8pQ+wagO0JVCodBRpTeSPhedFQ==">CgMxLjAyCGguZ2pkZ3hzMgloLjMwajB6bGw4AHIhMTFFNzdsQ0ZjOWFKQW5jcE55LXZEMFdtMmkxeDVUUVBI</go:docsCustomData>
 </go:gDocsCustomXmlDataStorage>
 </file>
 
-<file path=customXml/item2.xml><?xml version="1.0" encoding="utf-8"?>
-<b:Sources xmlns:b="http://schemas.openxmlformats.org/officeDocument/2006/bibliography" xmlns="http://schemas.openxmlformats.org/officeDocument/2006/bibliography" SelectedStyle="\APASixthEditionOfficeOnline.xsl" StyleName="APA" Version="6"/>
+<file path=customXml/itemProps1.xml><?xml version="1.0" encoding="utf-8"?>
+<ds:datastoreItem xmlns:ds="http://schemas.openxmlformats.org/officeDocument/2006/customXml" ds:itemID="{698D28B8-6759-4B2F-8CF5-C079CB1D707A}">
+  <ds:schemaRefs>
+    <ds:schemaRef ds:uri="http://schemas.openxmlformats.org/officeDocument/2006/bibliography"/>
+  </ds:schemaRefs>
+</ds:datastoreItem>
 </file>
 
-<file path=customXml/itemProps1.xml><?xml version="1.0" encoding="utf-8"?>
+<file path=customXml/itemProps2.xml><?xml version="1.0" encoding="utf-8"?>
 <ds:datastoreItem xmlns:ds="http://schemas.openxmlformats.org/officeDocument/2006/customXml" ds:itemID="{11111111-1234-1234-1234-123412341234}">
   <ds:schemaRefs>
     <ds:schemaRef ds:uri="http://customooxmlschemas.google.com/"/>
     <ds:schemaRef ds:uri="http://schemas.openxmlformats.org/officeDocument/2006/relationships"/>
   </ds:schemaRefs>
 </ds:datastoreItem>
-</file>
-
-<file path=customXml/itemProps2.xml><?xml version="1.0" encoding="utf-8"?>
-<ds:datastoreItem xmlns:ds="http://schemas.openxmlformats.org/officeDocument/2006/customXml" ds:itemID="{698D28B8-6759-4B2F-8CF5-C079CB1D707A}">
-  <ds:schemaRefs>
-    <ds:schemaRef ds:uri="http://schemas.openxmlformats.org/officeDocument/2006/bibliography"/>
-  </ds:schemaRefs>
-</ds:datastoreItem>
 </file>
--- a/models/PNRR/Checklist.docx
+++ b/models/PNRR/Checklist.docx
@@ -730,25 +730,7 @@
                 <w:sz w:val="24"/>
                 <w:szCs w:val="24"/>
               </w:rPr>
-              <w:t xml:space="preserve">Potenziamento strutture di ricerca e creazione di campioni nazionali di R&amp;S su alcune Key </w:t>
-            </w:r>
-            <w:proofErr w:type="spellStart"/>
-            <w:r>
-              <w:rPr>
-                <w:color w:val="000000"/>
-                <w:sz w:val="24"/>
-                <w:szCs w:val="24"/>
-              </w:rPr>
-              <w:t>Enabling</w:t>
-            </w:r>
-            <w:proofErr w:type="spellEnd"/>
-            <w:r>
-              <w:rPr>
-                <w:color w:val="000000"/>
-                <w:sz w:val="24"/>
-                <w:szCs w:val="24"/>
-              </w:rPr>
-              <w:t xml:space="preserve"> Technologies</w:t>
+              <w:t>Potenziamento strutture di ricerca e creazione di campioni nazionali di R&amp;S su alcune Key Enabling Technologies</w:t>
             </w:r>
             <w:bookmarkEnd w:id="0"/>
           </w:p>
@@ -2276,23 +2258,7 @@
                 <w:sz w:val="24"/>
                 <w:szCs w:val="24"/>
               </w:rPr>
-              <w:t xml:space="preserve">Affidamento diretto previa acquisizione di uno o più preventivi ai sensi dell’art. 1 c. 2 lett. a) del D.L. 76/2020 convertito con modifiche dalla Legge 120/2020 e </w:t>
-            </w:r>
-            <w:proofErr w:type="spellStart"/>
-            <w:r>
-              <w:rPr>
-                <w:sz w:val="24"/>
-                <w:szCs w:val="24"/>
-              </w:rPr>
-              <w:t>ss.mm.ii</w:t>
-            </w:r>
-            <w:proofErr w:type="spellEnd"/>
-            <w:r>
-              <w:rPr>
-                <w:sz w:val="24"/>
-                <w:szCs w:val="24"/>
-              </w:rPr>
-              <w:t>. e del D.L. 77/2021 convertito con la legge 108/2021</w:t>
+              <w:t>Affidamento diretto previa acquisizione di uno o più preventivi ai sensi dell’art. 1 c. 2 lett. a) del D.L. 76/2020 convertito con modifiche dalla Legge 120/2020 e ss.mm.ii. e del D.L. 77/2021 convertito con la legge 108/2021</w:t>
             </w:r>
           </w:p>
         </w:tc>
@@ -2687,7 +2653,6 @@
                 <w:sz w:val="24"/>
               </w:rPr>
             </w:pPr>
-            <w:proofErr w:type="gramStart"/>
             <w:r>
               <w:rPr>
                 <w:b/>
@@ -2696,7 +2661,6 @@
               </w:rPr>
               <w:t>Anagrafica contratto</w:t>
             </w:r>
-            <w:proofErr w:type="gramEnd"/>
           </w:p>
         </w:tc>
       </w:tr>
@@ -3552,10 +3516,10 @@
               <w:pStyle w:val="TableParagraph"/>
             </w:pPr>
             <w:r>
-              <w:rPr>
-                <w:highlight w:val="yellow"/>
-              </w:rPr>
               <w:t>Decisione di contrattare prot.</w:t>
+            </w:r>
+            <w:r>
+              <w:t xml:space="preserve"> n. CAMPO.DAC</w:t>
             </w:r>
           </w:p>
         </w:tc>
@@ -3880,39 +3844,7 @@
                 <w:i/>
                 <w:sz w:val="24"/>
               </w:rPr>
-              <w:t xml:space="preserve">Do No </w:t>
-            </w:r>
-            <w:proofErr w:type="spellStart"/>
-            <w:r>
-              <w:rPr>
-                <w:i/>
-                <w:sz w:val="24"/>
-              </w:rPr>
-              <w:t>Significant</w:t>
-            </w:r>
-            <w:proofErr w:type="spellEnd"/>
-            <w:r>
-              <w:rPr>
-                <w:i/>
-                <w:sz w:val="24"/>
-              </w:rPr>
-              <w:t xml:space="preserve"> </w:t>
-            </w:r>
-            <w:proofErr w:type="spellStart"/>
-            <w:r>
-              <w:rPr>
-                <w:i/>
-                <w:sz w:val="24"/>
-              </w:rPr>
-              <w:t>Harm</w:t>
-            </w:r>
-            <w:proofErr w:type="spellEnd"/>
-            <w:r>
-              <w:rPr>
-                <w:i/>
-                <w:sz w:val="24"/>
-              </w:rPr>
-              <w:t xml:space="preserve">” (DNSH) </w:t>
+              <w:t xml:space="preserve">Do No Significant Harm” (DNSH) </w:t>
             </w:r>
             <w:r>
               <w:rPr>
@@ -4556,6 +4488,7 @@
           </w:p>
           <w:p>
             <w:pPr>
+              <w:ind w:left="70"/>
               <w:rPr>
                 <w:rFonts w:ascii="Times New Roman" w:hAnsi="Times New Roman" w:cs="Times New Roman"/>
                 <w:sz w:val="22"/>
@@ -4567,21 +4500,9 @@
                 <w:rFonts w:ascii="Times New Roman" w:hAnsi="Times New Roman" w:cs="Times New Roman"/>
                 <w:sz w:val="22"/>
                 <w:szCs w:val="22"/>
-                <w:highlight w:val="yellow"/>
-              </w:rPr>
-              <w:t xml:space="preserve">Decisione di contrattare </w:t>
-            </w:r>
-            <w:proofErr w:type="spellStart"/>
-            <w:r>
-              <w:rPr>
-                <w:rFonts w:ascii="Times New Roman" w:hAnsi="Times New Roman" w:cs="Times New Roman"/>
-                <w:sz w:val="22"/>
-                <w:szCs w:val="22"/>
-                <w:highlight w:val="yellow"/>
-              </w:rPr>
-              <w:t>prot</w:t>
-            </w:r>
-            <w:proofErr w:type="spellEnd"/>
+              </w:rPr>
+              <w:t>Decisione di contrattare prot. n. CAMPO.DAC</w:t>
+            </w:r>
           </w:p>
           <w:p>
             <w:pPr>
@@ -5167,16 +5088,7 @@
               <w:contextualSpacing/>
             </w:pPr>
             <w:r>
-              <w:rPr>
-                <w:highlight w:val="yellow"/>
-              </w:rPr>
-              <w:t>Decisione di contrattare prot</w:t>
-            </w:r>
-            <w:r>
-              <w:rPr>
-                <w:highlight w:val="yellow"/>
-              </w:rPr>
-              <w:t>.</w:t>
+              <w:t>Decisione di contrattare prot. n. CAMPO.DAC</w:t>
             </w:r>
           </w:p>
         </w:tc>
@@ -5676,6 +5588,7 @@
           </w:p>
           <w:p>
             <w:pPr>
+              <w:ind w:left="70"/>
               <w:rPr>
                 <w:rFonts w:ascii="Times New Roman" w:hAnsi="Times New Roman" w:cs="Times New Roman"/>
                 <w:sz w:val="22"/>
@@ -5687,9 +5600,8 @@
                 <w:rFonts w:ascii="Times New Roman" w:hAnsi="Times New Roman" w:cs="Times New Roman"/>
                 <w:sz w:val="22"/>
                 <w:szCs w:val="22"/>
-                <w:highlight w:val="yellow"/>
-              </w:rPr>
-              <w:t>Decisione di contrattare prot.</w:t>
+              </w:rPr>
+              <w:t>Decisione di contrattare prot. n. CAMPO.DAC</w:t>
             </w:r>
           </w:p>
           <w:p>
@@ -6338,23 +6250,7 @@
                 <w:spacing w:val="-1"/>
                 <w:sz w:val="24"/>
               </w:rPr>
-              <w:t>Disciplinare/</w:t>
-            </w:r>
-            <w:proofErr w:type="spellStart"/>
-            <w:r>
-              <w:rPr>
-                <w:spacing w:val="-1"/>
-                <w:sz w:val="24"/>
-              </w:rPr>
-              <w:t>Document</w:t>
-            </w:r>
-            <w:proofErr w:type="spellEnd"/>
-            <w:r>
-              <w:rPr>
-                <w:spacing w:val="-1"/>
-                <w:sz w:val="24"/>
-              </w:rPr>
-              <w:t xml:space="preserve"> </w:t>
+              <w:t xml:space="preserve">Disciplinare/Document </w:t>
             </w:r>
             <w:r>
               <w:rPr>
@@ -6587,23 +6483,7 @@
                 <w:spacing w:val="-1"/>
                 <w:sz w:val="24"/>
               </w:rPr>
-              <w:t>Disciplinare/</w:t>
-            </w:r>
-            <w:proofErr w:type="spellStart"/>
-            <w:r>
-              <w:rPr>
-                <w:spacing w:val="-1"/>
-                <w:sz w:val="24"/>
-              </w:rPr>
-              <w:t>Document</w:t>
-            </w:r>
-            <w:proofErr w:type="spellEnd"/>
-            <w:r>
-              <w:rPr>
-                <w:spacing w:val="-1"/>
-                <w:sz w:val="24"/>
-              </w:rPr>
-              <w:t xml:space="preserve"> </w:t>
+              <w:t xml:space="preserve">Disciplinare/Document </w:t>
             </w:r>
             <w:r>
               <w:rPr>
@@ -6757,32 +6637,11 @@
           </w:tcPr>
           <w:p>
             <w:pPr>
-              <w:ind w:left="70"/>
-              <w:rPr>
-                <w:rFonts w:ascii="Times New Roman" w:hAnsi="Times New Roman" w:cs="Times New Roman"/>
-              </w:rPr>
-            </w:pPr>
-            <w:r>
-              <w:rPr>
-                <w:rFonts w:ascii="Times New Roman" w:hAnsi="Times New Roman" w:cs="Times New Roman"/>
-                <w:sz w:val="22"/>
-                <w:szCs w:val="22"/>
-                <w:highlight w:val="yellow"/>
-              </w:rPr>
-              <w:t>Decisione di contrattare prot</w:t>
-            </w:r>
-            <w:r>
-              <w:rPr>
-                <w:rFonts w:ascii="Times New Roman" w:hAnsi="Times New Roman" w:cs="Times New Roman"/>
-                <w:highlight w:val="yellow"/>
-              </w:rPr>
-              <w:t>.</w:t>
-            </w:r>
-          </w:p>
-          <w:p>
-            <w:pPr>
-              <w:pStyle w:val="TableParagraph"/>
-            </w:pPr>
+              <w:pStyle w:val="TableParagraph"/>
+            </w:pPr>
+            <w:r>
+              <w:t>Decisione di contrattare prot. n. CAMPO.DAC</w:t>
+            </w:r>
           </w:p>
         </w:tc>
         <w:tc>
@@ -6796,15 +6655,7 @@
               <w:contextualSpacing/>
             </w:pPr>
             <w:r>
-              <w:t xml:space="preserve">Il caricamento sul sistema informativo </w:t>
-            </w:r>
-            <w:proofErr w:type="spellStart"/>
-            <w:r>
-              <w:t>ReGiS</w:t>
-            </w:r>
-            <w:proofErr w:type="spellEnd"/>
-            <w:r>
-              <w:t xml:space="preserve"> non è a carico della scrivente struttura che ha comunque trasmesso al soggetto attuatore la documentazione richiesta al fine del </w:t>
+              <w:t xml:space="preserve">Il caricamento sul sistema informativo ReGiS non è a carico della scrivente struttura che ha comunque trasmesso al soggetto attuatore la documentazione richiesta al fine del </w:t>
             </w:r>
             <w:r>
               <w:lastRenderedPageBreak/>
@@ -7069,22 +6920,8 @@
               <w:pStyle w:val="TableParagraph"/>
             </w:pPr>
             <w:r>
-              <w:rPr>
-                <w:highlight w:val="yellow"/>
-              </w:rPr>
-              <w:t xml:space="preserve">Decisione di contrattare </w:t>
-            </w:r>
-            <w:proofErr w:type="spellStart"/>
-            <w:r>
-              <w:rPr>
-                <w:highlight w:val="yellow"/>
-              </w:rPr>
-              <w:t>pro</w:t>
-            </w:r>
-            <w:r>
-              <w:t>t</w:t>
-            </w:r>
-            <w:proofErr w:type="spellEnd"/>
+              <w:t>Decisione di contrattare prot. n. CAMPO.DAC</w:t>
+            </w:r>
           </w:p>
         </w:tc>
         <w:tc>
@@ -7101,15 +6938,7 @@
               <w:t>I</w:t>
             </w:r>
             <w:r>
-              <w:t xml:space="preserve">l soggetto beneficiario è tenuto all’osservanza di quanto disposto dalla Circolare CNR n. 4/22 “Trasmissione Piano di conservazione e Massimario di scarto del Consiglio Nazionale delle Ricerche”. La documentazione è tenuta agli atti dell’Istituto e verrà resa disponibile su esplicita richiesta del Ministero. Il caricamento sul sistema informativo </w:t>
-            </w:r>
-            <w:proofErr w:type="spellStart"/>
-            <w:r>
-              <w:t>ReGiS</w:t>
-            </w:r>
-            <w:proofErr w:type="spellEnd"/>
-            <w:r>
-              <w:t xml:space="preserve"> non è a carico della scrivente struttura che ha comunque trasmesso al soggetto attuatore la </w:t>
+              <w:t xml:space="preserve">l soggetto beneficiario è tenuto all’osservanza di quanto disposto dalla Circolare CNR n. 4/22 “Trasmissione Piano di conservazione e Massimario di scarto del Consiglio Nazionale delle Ricerche”. La documentazione è tenuta agli atti dell’Istituto e verrà resa disponibile su esplicita richiesta del Ministero. Il caricamento sul sistema informativo ReGiS non è a carico della scrivente struttura che ha comunque trasmesso al soggetto attuatore la </w:t>
             </w:r>
             <w:r>
               <w:lastRenderedPageBreak/>
@@ -7605,26 +7434,11 @@
           </w:p>
           <w:p>
             <w:pPr>
-              <w:rPr>
-                <w:rFonts w:ascii="Times New Roman" w:hAnsi="Times New Roman" w:cs="Times New Roman"/>
-                <w:sz w:val="22"/>
-                <w:szCs w:val="22"/>
-              </w:rPr>
-            </w:pPr>
-            <w:r>
-              <w:rPr>
-                <w:rFonts w:ascii="Times New Roman" w:hAnsi="Times New Roman" w:cs="Times New Roman"/>
-                <w:sz w:val="22"/>
-                <w:szCs w:val="22"/>
-                <w:highlight w:val="yellow"/>
-              </w:rPr>
-              <w:t>Decisione di contrattare prot.</w:t>
-            </w:r>
-          </w:p>
-          <w:p>
-            <w:pPr>
-              <w:pStyle w:val="TableParagraph"/>
-            </w:pPr>
+              <w:pStyle w:val="TableParagraph"/>
+            </w:pPr>
+            <w:r>
+              <w:t>Decisione di contrattare prot. n. CAMPO.DAC</w:t>
+            </w:r>
           </w:p>
         </w:tc>
         <w:tc>
@@ -9982,11 +9796,9 @@
               </w:rPr>
               <w:t xml:space="preserve">30 </w:t>
             </w:r>
-            <w:proofErr w:type="spellStart"/>
             <w:r>
               <w:t>D.Lgs.</w:t>
             </w:r>
-            <w:proofErr w:type="spellEnd"/>
             <w:r>
               <w:rPr>
                 <w:spacing w:val="-2"/>
@@ -10065,11 +9877,9 @@
               </w:rPr>
               <w:t xml:space="preserve">c.10 </w:t>
             </w:r>
-            <w:proofErr w:type="spellStart"/>
             <w:r>
               <w:t>D.Lgs.</w:t>
             </w:r>
-            <w:proofErr w:type="spellEnd"/>
             <w:r>
               <w:rPr>
                 <w:spacing w:val="-1"/>
@@ -12064,21 +11874,12 @@
               </w:rPr>
               <w:t xml:space="preserve">è previsto il monito di non incorrere nel divieto di </w:t>
             </w:r>
-            <w:proofErr w:type="spellStart"/>
             <w:r>
               <w:rPr>
                 <w:i/>
                 <w:sz w:val="24"/>
               </w:rPr>
-              <w:t>pantouflage</w:t>
-            </w:r>
-            <w:proofErr w:type="spellEnd"/>
-            <w:r>
-              <w:rPr>
-                <w:i/>
-                <w:sz w:val="24"/>
-              </w:rPr>
-              <w:t xml:space="preserve"> </w:t>
+              <w:t xml:space="preserve">pantouflage </w:t>
             </w:r>
             <w:r>
               <w:rPr>
@@ -12170,28 +11971,20 @@
               <w:rPr>
                 <w:color w:val="000000" w:themeColor="text1"/>
               </w:rPr>
-              <w:t xml:space="preserve">Sottoscrizione clausola relativa al Patto di integrità e al </w:t>
-            </w:r>
-            <w:proofErr w:type="spellStart"/>
+              <w:t>Sottoscrizione clausola relativa al Patto di integrità e al pa</w:t>
+            </w:r>
             <w:r>
               <w:rPr>
                 <w:color w:val="000000" w:themeColor="text1"/>
               </w:rPr>
-              <w:t>pa</w:t>
+              <w:t>n</w:t>
             </w:r>
             <w:r>
               <w:rPr>
                 <w:color w:val="000000" w:themeColor="text1"/>
               </w:rPr>
-              <w:t>n</w:t>
-            </w:r>
-            <w:r>
-              <w:rPr>
-                <w:color w:val="000000" w:themeColor="text1"/>
-              </w:rPr>
               <w:t>touflage</w:t>
             </w:r>
-            <w:proofErr w:type="spellEnd"/>
           </w:p>
           <w:p>
             <w:pPr>
@@ -12302,7 +12095,6 @@
               </w:rPr>
               <w:t>clausola cd di “</w:t>
             </w:r>
-            <w:proofErr w:type="spellStart"/>
             <w:r>
               <w:rPr>
                 <w:i/>
@@ -12310,7 +12102,6 @@
               </w:rPr>
               <w:t>pantouflage</w:t>
             </w:r>
-            <w:proofErr w:type="spellEnd"/>
             <w:r>
               <w:rPr>
                 <w:sz w:val="24"/>
@@ -13867,21 +13658,7 @@
               <w:rPr>
                 <w:sz w:val="24"/>
               </w:rPr>
-              <w:t xml:space="preserve">concorrenza descritta </w:t>
-            </w:r>
-            <w:proofErr w:type="gramStart"/>
-            <w:r>
-              <w:rPr>
-                <w:sz w:val="24"/>
-              </w:rPr>
-              <w:t>dagli  artt.</w:t>
-            </w:r>
-            <w:proofErr w:type="gramEnd"/>
-            <w:r>
-              <w:rPr>
-                <w:sz w:val="24"/>
-              </w:rPr>
-              <w:t xml:space="preserve"> </w:t>
+              <w:t xml:space="preserve">concorrenza descritta dagli  artt. </w:t>
             </w:r>
             <w:r>
               <w:rPr>
@@ -14005,16 +13782,8 @@
               <w:rPr>
                 <w:sz w:val="24"/>
               </w:rPr>
-              <w:t xml:space="preserve">112 </w:t>
-            </w:r>
-            <w:proofErr w:type="spellStart"/>
-            <w:r>
-              <w:rPr>
-                <w:sz w:val="24"/>
-              </w:rPr>
-              <w:t>D.Lgs.</w:t>
-            </w:r>
-            <w:proofErr w:type="spellEnd"/>
+              <w:t>112 D.Lgs.</w:t>
+            </w:r>
             <w:r>
               <w:rPr>
                 <w:spacing w:val="-2"/>
@@ -14077,21 +13846,7 @@
               <w:rPr>
                 <w:sz w:val="24"/>
               </w:rPr>
-              <w:t xml:space="preserve">L'eventuale avviso di </w:t>
-            </w:r>
-            <w:proofErr w:type="spellStart"/>
-            <w:r>
-              <w:rPr>
-                <w:sz w:val="24"/>
-              </w:rPr>
-              <w:t>pre</w:t>
-            </w:r>
-            <w:proofErr w:type="spellEnd"/>
-            <w:r>
-              <w:rPr>
-                <w:sz w:val="24"/>
-              </w:rPr>
-              <w:t xml:space="preserve">-informazione </w:t>
+              <w:t xml:space="preserve">L'eventuale avviso di pre-informazione </w:t>
             </w:r>
             <w:r>
               <w:rPr>
@@ -14504,15 +14259,7 @@
               <w:t>N</w:t>
             </w:r>
             <w:r>
-              <w:t xml:space="preserve">on è stato pubblicato un avviso di </w:t>
-            </w:r>
-            <w:proofErr w:type="spellStart"/>
-            <w:r>
-              <w:t>pre</w:t>
-            </w:r>
-            <w:proofErr w:type="spellEnd"/>
-            <w:r>
-              <w:t>-informazione</w:t>
+              <w:t>on è stato pubblicato un avviso di pre-informazione</w:t>
             </w:r>
           </w:p>
         </w:tc>
@@ -14533,21 +14280,12 @@
               </w:rPr>
               <w:t xml:space="preserve">Avviso di </w:t>
             </w:r>
-            <w:proofErr w:type="spellStart"/>
             <w:r>
               <w:rPr>
                 <w:spacing w:val="-5"/>
                 <w:sz w:val="24"/>
               </w:rPr>
-              <w:t>pre</w:t>
-            </w:r>
-            <w:proofErr w:type="spellEnd"/>
-            <w:r>
-              <w:rPr>
-                <w:spacing w:val="-5"/>
-                <w:sz w:val="24"/>
-              </w:rPr>
-              <w:t xml:space="preserve">- </w:t>
+              <w:t xml:space="preserve">pre- </w:t>
             </w:r>
             <w:r>
               <w:rPr>
@@ -16148,16 +15886,8 @@
               <w:rPr>
                 <w:sz w:val="24"/>
               </w:rPr>
-              <w:t xml:space="preserve">di importo pari o superiore a 150.000 euro e inferiore a 1 milione di </w:t>
-            </w:r>
-            <w:proofErr w:type="gramStart"/>
-            <w:r>
-              <w:rPr>
-                <w:sz w:val="24"/>
-              </w:rPr>
-              <w:t>euro ?</w:t>
-            </w:r>
-            <w:proofErr w:type="gramEnd"/>
+              <w:t>di importo pari o superiore a 150.000 euro e inferiore a 1 milione di euro ?</w:t>
+            </w:r>
           </w:p>
           <w:p>
             <w:pPr>
@@ -16998,21 +16728,7 @@
                 <w:sz w:val="24"/>
               </w:rPr>
               <w:lastRenderedPageBreak/>
-              <w:t xml:space="preserve">È stato rispettato il principio di rotazione di cui all’art. 49 del </w:t>
-            </w:r>
-            <w:proofErr w:type="spellStart"/>
-            <w:r>
-              <w:rPr>
-                <w:sz w:val="24"/>
-              </w:rPr>
-              <w:t>D.lgs</w:t>
-            </w:r>
-            <w:proofErr w:type="spellEnd"/>
-            <w:r>
-              <w:rPr>
-                <w:sz w:val="24"/>
-              </w:rPr>
-              <w:t xml:space="preserve"> n. 36/2023?</w:t>
+              <w:t>È stato rispettato il principio di rotazione di cui all’art. 49 del D.lgs n. 36/2023?</w:t>
             </w:r>
           </w:p>
           <w:p>
@@ -17293,21 +17009,7 @@
               <w:rPr>
                 <w:sz w:val="24"/>
               </w:rPr>
-              <w:t xml:space="preserve">L’affidamento diretto per lavori di importo inferiore a 150.000 euro, anche senza consultazione di </w:t>
-            </w:r>
-            <w:proofErr w:type="spellStart"/>
-            <w:r>
-              <w:rPr>
-                <w:sz w:val="24"/>
-              </w:rPr>
-              <w:t>piu'</w:t>
-            </w:r>
-            <w:proofErr w:type="spellEnd"/>
-            <w:r>
-              <w:rPr>
-                <w:sz w:val="24"/>
-              </w:rPr>
-              <w:t xml:space="preserve"> operatori economici, assicurando che siano scelti soggetti in possesso di documentate esperienze pregresse idonee all'esecuzione delle prestazioni contrattuali anche individuati tra gli iscritti in elenchi o albi istituiti dalla stazione appaltante?</w:t>
+              <w:t>L’affidamento diretto per lavori di importo inferiore a 150.000 euro, anche senza consultazione di piu' operatori economici, assicurando che siano scelti soggetti in possesso di documentate esperienze pregresse idonee all'esecuzione delle prestazioni contrattuali anche individuati tra gli iscritti in elenchi o albi istituiti dalla stazione appaltante?</w:t>
             </w:r>
           </w:p>
           <w:p>
@@ -17566,21 +17268,7 @@
               <w:rPr>
                 <w:sz w:val="24"/>
               </w:rPr>
-              <w:t xml:space="preserve">ecisione a contrarre, riporta la </w:t>
-            </w:r>
-            <w:proofErr w:type="gramStart"/>
-            <w:r>
-              <w:rPr>
-                <w:sz w:val="24"/>
-              </w:rPr>
-              <w:t>motivazione  per</w:t>
-            </w:r>
-            <w:proofErr w:type="gramEnd"/>
-            <w:r>
-              <w:rPr>
-                <w:sz w:val="24"/>
-              </w:rPr>
-              <w:t xml:space="preserve"> la quale è stata</w:t>
+              <w:t>ecisione a contrarre, riporta la motivazione  per la quale è stata</w:t>
             </w:r>
             <w:r>
               <w:rPr>
@@ -17991,21 +17679,7 @@
               <w:rPr>
                 <w:sz w:val="24"/>
               </w:rPr>
-              <w:t xml:space="preserve">nell’eventualità che le amministrazioni aggiudicatrici abbiano pubblicato un avviso di </w:t>
-            </w:r>
-            <w:proofErr w:type="spellStart"/>
-            <w:r>
-              <w:rPr>
-                <w:sz w:val="24"/>
-              </w:rPr>
-              <w:t>pre</w:t>
-            </w:r>
-            <w:proofErr w:type="spellEnd"/>
-            <w:r>
-              <w:rPr>
-                <w:sz w:val="24"/>
-              </w:rPr>
-              <w:t>-informazione, che non sia stato usato come</w:t>
+              <w:t>nell’eventualità che le amministrazioni aggiudicatrici abbiano pubblicato un avviso di pre-informazione, che non sia stato usato come</w:t>
             </w:r>
             <w:r>
               <w:rPr>
@@ -18392,21 +18066,12 @@
               </w:rPr>
               <w:t xml:space="preserve">Avviso di </w:t>
             </w:r>
-            <w:proofErr w:type="spellStart"/>
             <w:r>
               <w:rPr>
                 <w:spacing w:val="-5"/>
                 <w:sz w:val="24"/>
               </w:rPr>
-              <w:t>pre</w:t>
-            </w:r>
-            <w:proofErr w:type="spellEnd"/>
-            <w:r>
-              <w:rPr>
-                <w:spacing w:val="-5"/>
-                <w:sz w:val="24"/>
-              </w:rPr>
-              <w:t xml:space="preserve">- </w:t>
+              <w:t xml:space="preserve">pre- </w:t>
             </w:r>
             <w:r>
               <w:rPr>
@@ -18604,21 +18269,7 @@
               <w:rPr>
                 <w:sz w:val="24"/>
               </w:rPr>
-              <w:t xml:space="preserve">del </w:t>
-            </w:r>
-            <w:proofErr w:type="spellStart"/>
-            <w:r>
-              <w:rPr>
-                <w:sz w:val="24"/>
-              </w:rPr>
-              <w:t>D.lgs</w:t>
-            </w:r>
-            <w:proofErr w:type="spellEnd"/>
-            <w:r>
-              <w:rPr>
-                <w:sz w:val="24"/>
-              </w:rPr>
-              <w:t xml:space="preserve"> n. 36/2023 o eventuali Regolamenti sostitutivi?</w:t>
+              <w:t>del D.lgs n. 36/2023 o eventuali Regolamenti sostitutivi?</w:t>
             </w:r>
           </w:p>
           <w:p>
@@ -18818,21 +18469,7 @@
               <w:rPr>
                 <w:sz w:val="24"/>
               </w:rPr>
-              <w:t xml:space="preserve">nell’eventualità che le amministrazioni aggiudicatrici abbiano pubblicato un avviso di </w:t>
-            </w:r>
-            <w:proofErr w:type="spellStart"/>
-            <w:r>
-              <w:rPr>
-                <w:sz w:val="24"/>
-              </w:rPr>
-              <w:t>pre</w:t>
-            </w:r>
-            <w:proofErr w:type="spellEnd"/>
-            <w:r>
-              <w:rPr>
-                <w:sz w:val="24"/>
-              </w:rPr>
-              <w:t>-informazione, che non sia stato usato come</w:t>
+              <w:t>nell’eventualità che le amministrazioni aggiudicatrici abbiano pubblicato un avviso di pre-informazione, che non sia stato usato come</w:t>
             </w:r>
             <w:r>
               <w:rPr>
@@ -19650,21 +19287,12 @@
               </w:rPr>
               <w:t xml:space="preserve">Avviso di </w:t>
             </w:r>
-            <w:proofErr w:type="spellStart"/>
             <w:r>
               <w:rPr>
                 <w:spacing w:val="-5"/>
                 <w:sz w:val="24"/>
               </w:rPr>
-              <w:t>pre</w:t>
-            </w:r>
-            <w:proofErr w:type="spellEnd"/>
-            <w:r>
-              <w:rPr>
-                <w:spacing w:val="-5"/>
-                <w:sz w:val="24"/>
-              </w:rPr>
-              <w:t xml:space="preserve">- </w:t>
+              <w:t xml:space="preserve">pre- </w:t>
             </w:r>
             <w:r>
               <w:rPr>
@@ -19939,17 +19567,8 @@
                 <w:b/>
                 <w:sz w:val="24"/>
               </w:rPr>
-              <w:t xml:space="preserve">negoziazione ai sensi dell’art. 73 </w:t>
-            </w:r>
-            <w:proofErr w:type="spellStart"/>
-            <w:r>
-              <w:rPr>
-                <w:b/>
-                <w:sz w:val="24"/>
-              </w:rPr>
-              <w:t>D.Lgs.</w:t>
-            </w:r>
-            <w:proofErr w:type="spellEnd"/>
+              <w:t>negoziazione ai sensi dell’art. 73 D.Lgs.</w:t>
+            </w:r>
             <w:r>
               <w:rPr>
                 <w:b/>
@@ -20000,16 +19619,8 @@
               <w:rPr>
                 <w:sz w:val="24"/>
               </w:rPr>
-              <w:t xml:space="preserve">procedura ai sensi dell’art. 70 co. 3 del </w:t>
-            </w:r>
-            <w:proofErr w:type="spellStart"/>
-            <w:r>
-              <w:rPr>
-                <w:sz w:val="24"/>
-              </w:rPr>
-              <w:t>D.Lgs.</w:t>
-            </w:r>
-            <w:proofErr w:type="spellEnd"/>
+              <w:t>procedura ai sensi dell’art. 70 co. 3 del D.Lgs.</w:t>
+            </w:r>
             <w:r>
               <w:rPr>
                 <w:spacing w:val="-1"/>
@@ -20150,21 +19761,7 @@
               <w:rPr>
                 <w:sz w:val="24"/>
               </w:rPr>
-              <w:t xml:space="preserve">del </w:t>
-            </w:r>
-            <w:proofErr w:type="spellStart"/>
-            <w:r>
-              <w:rPr>
-                <w:sz w:val="24"/>
-              </w:rPr>
-              <w:t>D.lgs</w:t>
-            </w:r>
-            <w:proofErr w:type="spellEnd"/>
-            <w:r>
-              <w:rPr>
-                <w:sz w:val="24"/>
-              </w:rPr>
-              <w:t xml:space="preserve"> n. 36/2023 o eventuali Regolamenti sostitutivi?</w:t>
+              <w:t>del D.lgs n. 36/2023 o eventuali Regolamenti sostitutivi?</w:t>
             </w:r>
           </w:p>
           <w:p>
@@ -20327,21 +19924,7 @@
               <w:rPr>
                 <w:sz w:val="24"/>
               </w:rPr>
-              <w:t xml:space="preserve">nell’eventualità che le amministrazioni aggiudicatrici abbiano pubblicato un avviso di </w:t>
-            </w:r>
-            <w:proofErr w:type="spellStart"/>
-            <w:r>
-              <w:rPr>
-                <w:sz w:val="24"/>
-              </w:rPr>
-              <w:t>pre</w:t>
-            </w:r>
-            <w:proofErr w:type="spellEnd"/>
-            <w:r>
-              <w:rPr>
-                <w:sz w:val="24"/>
-              </w:rPr>
-              <w:t>-informazione, che non sia stato</w:t>
+              <w:t>nell’eventualità che le amministrazioni aggiudicatrici abbiano pubblicato un avviso di pre-informazione, che non sia stato</w:t>
             </w:r>
             <w:r>
               <w:rPr>
@@ -20937,23 +20520,7 @@
                 <w:bCs/>
                 <w:sz w:val="24"/>
               </w:rPr>
-              <w:t xml:space="preserve">competitiva con negoziazione ai sensi dell’art. 73 </w:t>
-            </w:r>
-            <w:proofErr w:type="spellStart"/>
-            <w:r>
-              <w:rPr>
-                <w:bCs/>
-                <w:sz w:val="24"/>
-              </w:rPr>
-              <w:t>D.Lgs.</w:t>
-            </w:r>
-            <w:proofErr w:type="spellEnd"/>
-            <w:r>
-              <w:rPr>
-                <w:bCs/>
-                <w:sz w:val="24"/>
-              </w:rPr>
-              <w:t xml:space="preserve"> 36/2023</w:t>
+              <w:t>competitiva con negoziazione ai sensi dell’art. 73 D.Lgs. 36/2023</w:t>
             </w:r>
           </w:p>
         </w:tc>
@@ -21062,21 +20629,7 @@
               <w:rPr>
                 <w:sz w:val="24"/>
               </w:rPr>
-              <w:t xml:space="preserve"> </w:t>
-            </w:r>
-            <w:proofErr w:type="spellStart"/>
-            <w:r>
-              <w:rPr>
-                <w:sz w:val="24"/>
-              </w:rPr>
-              <w:t>llegato</w:t>
-            </w:r>
-            <w:proofErr w:type="spellEnd"/>
-            <w:r>
-              <w:rPr>
-                <w:sz w:val="24"/>
-              </w:rPr>
-              <w:t xml:space="preserve"> II.6, Parte I, lettere B o C del </w:t>
+              <w:t xml:space="preserve"> llegato II.6, Parte I, lettere B o C del </w:t>
             </w:r>
             <w:r>
               <w:rPr>
@@ -21165,16 +20718,8 @@
               <w:rPr>
                 <w:sz w:val="24"/>
               </w:rPr>
-              <w:t xml:space="preserve">ci sono i presupposti, secondo quanto previsto all’art. 76 del D.lgs. 36/2023, per il ricorso a tale procedura anche alla luce dell’art. 70 del </w:t>
-            </w:r>
-            <w:proofErr w:type="spellStart"/>
-            <w:r>
-              <w:rPr>
-                <w:sz w:val="24"/>
-              </w:rPr>
-              <w:t>D.Lgs.</w:t>
-            </w:r>
-            <w:proofErr w:type="spellEnd"/>
+              <w:t>ci sono i presupposti, secondo quanto previsto all’art. 76 del D.lgs. 36/2023, per il ricorso a tale procedura anche alla luce dell’art. 70 del D.Lgs.</w:t>
+            </w:r>
             <w:r>
               <w:rPr>
                 <w:spacing w:val="1"/>
@@ -21574,7 +21119,6 @@
               </w:rPr>
               <w:t xml:space="preserve">procedura ai sensi dell’art. 70 co. 3 del </w:t>
             </w:r>
-            <w:proofErr w:type="spellStart"/>
             <w:r>
               <w:rPr>
                 <w:sz w:val="24"/>
@@ -21582,7 +21126,6 @@
               <w:lastRenderedPageBreak/>
               <w:t>D.Lgs.</w:t>
             </w:r>
-            <w:proofErr w:type="spellEnd"/>
             <w:r>
               <w:rPr>
                 <w:spacing w:val="-1"/>
@@ -21748,21 +21291,12 @@
               </w:rPr>
               <w:t xml:space="preserve">gara è stato utilizzato l’avviso di </w:t>
             </w:r>
-            <w:proofErr w:type="spellStart"/>
             <w:r>
               <w:rPr>
                 <w:spacing w:val="-3"/>
                 <w:sz w:val="24"/>
               </w:rPr>
-              <w:t>pre</w:t>
-            </w:r>
-            <w:proofErr w:type="spellEnd"/>
-            <w:r>
-              <w:rPr>
-                <w:spacing w:val="-3"/>
-                <w:sz w:val="24"/>
-              </w:rPr>
-              <w:t xml:space="preserve">- </w:t>
+              <w:t xml:space="preserve">pre- </w:t>
             </w:r>
             <w:r>
               <w:rPr>
@@ -21868,16 +21402,8 @@
               <w:rPr>
                 <w:sz w:val="24"/>
               </w:rPr>
-              <w:t xml:space="preserve">idonei da invitare ai sensi dell’art. 112, co. 1, lettera b e dell’art. 70, comma 6 del </w:t>
-            </w:r>
-            <w:proofErr w:type="spellStart"/>
-            <w:r>
-              <w:rPr>
-                <w:sz w:val="24"/>
-              </w:rPr>
-              <w:t>D.Lgs.</w:t>
-            </w:r>
-            <w:proofErr w:type="spellEnd"/>
+              <w:t>idonei da invitare ai sensi dell’art. 112, co. 1, lettera b e dell’art. 70, comma 6 del D.Lgs.</w:t>
+            </w:r>
             <w:r>
               <w:rPr>
                 <w:spacing w:val="-1"/>
@@ -24662,15 +24188,7 @@
                 <w:i/>
                 <w:sz w:val="24"/>
               </w:rPr>
-              <w:t xml:space="preserve">(La Delibera n. 262 del 20 giugno 2023 entra in </w:t>
-            </w:r>
-            <w:proofErr w:type="gramStart"/>
-            <w:r>
-              <w:rPr>
-                <w:i/>
-                <w:sz w:val="24"/>
-              </w:rPr>
-              <w:t xml:space="preserve">vigore </w:t>
+              <w:t xml:space="preserve">(La Delibera n. 262 del 20 giugno 2023 entra in vigore </w:t>
             </w:r>
             <w:r>
               <w:rPr>
@@ -24685,15 +24203,7 @@
                 <w:i/>
                 <w:sz w:val="24"/>
               </w:rPr>
-              <w:t>il</w:t>
-            </w:r>
-            <w:proofErr w:type="gramEnd"/>
-            <w:r>
-              <w:rPr>
-                <w:i/>
-                <w:sz w:val="24"/>
-              </w:rPr>
-              <w:t xml:space="preserve"> </w:t>
+              <w:t xml:space="preserve">il </w:t>
             </w:r>
             <w:r>
               <w:rPr>
@@ -26749,14 +26259,7 @@
                 <w:sz w:val="24"/>
               </w:rPr>
               <w:tab/>
-              <w:t xml:space="preserve">Delibera ANAC n. 264 del 20/06/2023 e il relativo allegato I, nonché gli obblighi di pubblicità e trasparenza post aggiudicazione ivi incluse le comunicazioni </w:t>
-            </w:r>
-            <w:proofErr w:type="gramStart"/>
-            <w:r>
-              <w:rPr>
-                <w:sz w:val="24"/>
-              </w:rPr>
-              <w:t xml:space="preserve">ex </w:t>
+              <w:t xml:space="preserve">Delibera ANAC n. 264 del 20/06/2023 e il relativo allegato I, nonché gli obblighi di pubblicità e trasparenza post aggiudicazione ivi incluse le comunicazioni ex </w:t>
             </w:r>
             <w:r>
               <w:rPr>
@@ -26769,14 +26272,7 @@
               <w:rPr>
                 <w:sz w:val="24"/>
               </w:rPr>
-              <w:t>art.</w:t>
-            </w:r>
-            <w:proofErr w:type="gramEnd"/>
-            <w:r>
-              <w:rPr>
-                <w:sz w:val="24"/>
-              </w:rPr>
-              <w:t xml:space="preserve"> 90</w:t>
+              <w:t>art. 90</w:t>
             </w:r>
             <w:r>
               <w:rPr>
@@ -26914,23 +26410,7 @@
                 <w:i/>
                 <w:sz w:val="24"/>
               </w:rPr>
-              <w:t xml:space="preserve">(Dal 01/07/2023 al 31/12/2023 continua ad applicarsi l’art. 72 </w:t>
-            </w:r>
-            <w:proofErr w:type="spellStart"/>
-            <w:r>
-              <w:rPr>
-                <w:i/>
-                <w:sz w:val="24"/>
-              </w:rPr>
-              <w:t>D.Lgs.</w:t>
-            </w:r>
-            <w:proofErr w:type="spellEnd"/>
-            <w:r>
-              <w:rPr>
-                <w:i/>
-                <w:sz w:val="24"/>
-              </w:rPr>
-              <w:t xml:space="preserve"> n. 50/2016) </w:t>
+              <w:t xml:space="preserve">(Dal 01/07/2023 al 31/12/2023 continua ad applicarsi l’art. 72 D.Lgs. n. 50/2016) </w:t>
             </w:r>
           </w:p>
           <w:p>
@@ -28847,14 +28327,12 @@
             <w:r>
               <w:t xml:space="preserve">Dichiarazione di </w:t>
             </w:r>
-            <w:proofErr w:type="spellStart"/>
             <w:r>
               <w:rPr>
                 <w:i/>
               </w:rPr>
               <w:t>pantouflage</w:t>
             </w:r>
-            <w:proofErr w:type="spellEnd"/>
             <w:r>
               <w:t xml:space="preserve"> ai sensi dell’art. 53, comma 16 ter, D.lgs. 165</w:t>
             </w:r>
@@ -29210,7 +28688,6 @@
                 <w:szCs w:val="22"/>
               </w:rPr>
             </w:pPr>
-            <w:proofErr w:type="gramStart"/>
             <w:r>
               <w:rPr>
                 <w:rFonts w:ascii="Times New Roman" w:hAnsi="Times New Roman" w:cs="Times New Roman"/>
@@ -29228,7 +28705,6 @@
               </w:rPr>
               <w:t>(</w:t>
             </w:r>
-            <w:proofErr w:type="gramEnd"/>
             <w:r>
               <w:rPr>
                 <w:rFonts w:ascii="Times New Roman" w:hAnsi="Times New Roman" w:cs="Times New Roman"/>
@@ -29290,11 +28766,7 @@
               <w:pStyle w:val="TableParagraph"/>
             </w:pPr>
             <w:r>
-              <w:t xml:space="preserve">Certificato di regolarità </w:t>
-            </w:r>
-            <w:proofErr w:type="gramStart"/>
-            <w:r>
-              <w:t>fiscale</w:t>
+              <w:t>Certificato di regolarità fiscale</w:t>
             </w:r>
             <w:r>
               <w:rPr>
@@ -29302,7 +28774,6 @@
               </w:rPr>
               <w:t>(</w:t>
             </w:r>
-            <w:proofErr w:type="gramEnd"/>
             <w:r>
               <w:rPr>
                 <w:highlight w:val="yellow"/>
@@ -29602,21 +29073,7 @@
               <w:rPr>
                 <w:sz w:val="24"/>
               </w:rPr>
-              <w:t>Informativa/</w:t>
-            </w:r>
-            <w:proofErr w:type="spellStart"/>
-            <w:r>
-              <w:rPr>
-                <w:sz w:val="24"/>
-              </w:rPr>
-              <w:t>comunicaz</w:t>
-            </w:r>
-            <w:proofErr w:type="spellEnd"/>
-            <w:r>
-              <w:rPr>
-                <w:sz w:val="24"/>
-              </w:rPr>
-              <w:t xml:space="preserve"> ione antimafia</w:t>
+              <w:t>Informativa/comunicaz ione antimafia</w:t>
             </w:r>
           </w:p>
           <w:p>
@@ -29831,21 +29288,12 @@
               </w:rPr>
               <w:t xml:space="preserve">Dichiarazione di </w:t>
             </w:r>
-            <w:proofErr w:type="spellStart"/>
             <w:r>
               <w:rPr>
                 <w:i/>
                 <w:sz w:val="24"/>
               </w:rPr>
-              <w:t>pantouflage</w:t>
-            </w:r>
-            <w:proofErr w:type="spellEnd"/>
-            <w:r>
-              <w:rPr>
-                <w:i/>
-                <w:sz w:val="24"/>
-              </w:rPr>
-              <w:t xml:space="preserve"> </w:t>
+              <w:t xml:space="preserve">pantouflage </w:t>
             </w:r>
             <w:r>
               <w:rPr>
@@ -30695,16 +30143,8 @@
               <w:rPr>
                 <w:sz w:val="24"/>
               </w:rPr>
-              <w:t xml:space="preserve">previsto dall’art. 35 del </w:t>
-            </w:r>
-            <w:proofErr w:type="spellStart"/>
-            <w:r>
-              <w:rPr>
-                <w:sz w:val="24"/>
-              </w:rPr>
-              <w:t>D.Lgs.</w:t>
-            </w:r>
-            <w:proofErr w:type="spellEnd"/>
+              <w:t>previsto dall’art. 35 del D.Lgs.</w:t>
+            </w:r>
             <w:r>
               <w:rPr>
                 <w:spacing w:val="1"/>
@@ -32419,15 +31859,7 @@
               </w:rPr>
             </w:pPr>
             <w:r>
-              <w:t xml:space="preserve">Stampa Report SIMOG o </w:t>
-            </w:r>
-            <w:proofErr w:type="spellStart"/>
-            <w:r>
-              <w:t>SmartCIG</w:t>
-            </w:r>
-            <w:proofErr w:type="spellEnd"/>
-            <w:r>
-              <w:t xml:space="preserve"> (</w:t>
+              <w:t>Stampa Report SIMOG o SmartCIG (</w:t>
             </w:r>
             <w:r>
               <w:rPr>
@@ -33403,33 +32835,8 @@
                 <w:i/>
                 <w:sz w:val="24"/>
               </w:rPr>
-              <w:t xml:space="preserve">Do No </w:t>
-            </w:r>
-            <w:proofErr w:type="spellStart"/>
-            <w:r>
-              <w:rPr>
-                <w:i/>
-                <w:sz w:val="24"/>
-              </w:rPr>
-              <w:t>Significant</w:t>
-            </w:r>
-            <w:proofErr w:type="spellEnd"/>
-            <w:r>
-              <w:rPr>
-                <w:i/>
-                <w:sz w:val="24"/>
-              </w:rPr>
-              <w:t xml:space="preserve"> </w:t>
-            </w:r>
-            <w:proofErr w:type="spellStart"/>
-            <w:r>
-              <w:rPr>
-                <w:i/>
-                <w:sz w:val="24"/>
-              </w:rPr>
-              <w:t>Harm</w:t>
-            </w:r>
-            <w:proofErr w:type="spellEnd"/>
+              <w:t>Do No Significant Harm</w:t>
+            </w:r>
             <w:r>
               <w:rPr>
                 <w:sz w:val="24"/>
@@ -34910,16 +34317,8 @@
               <w:rPr>
                 <w:bCs/>
               </w:rPr>
-              <w:t xml:space="preserve">Report sistema </w:t>
-            </w:r>
-            <w:proofErr w:type="spellStart"/>
-            <w:r>
-              <w:rPr>
-                <w:bCs/>
-              </w:rPr>
-              <w:t>AtWork</w:t>
-            </w:r>
-            <w:proofErr w:type="spellEnd"/>
+              <w:t>Report sistema AtWork</w:t>
+            </w:r>
           </w:p>
         </w:tc>
         <w:tc>
@@ -34932,15 +34331,7 @@
               <w:pStyle w:val="TableParagraph"/>
             </w:pPr>
             <w:r>
-              <w:t xml:space="preserve">I dati e le informazioni correlate alla stipula del contratto sono stati caricati sulla piattaforma </w:t>
-            </w:r>
-            <w:proofErr w:type="spellStart"/>
-            <w:r>
-              <w:t>AtWork</w:t>
-            </w:r>
-            <w:proofErr w:type="spellEnd"/>
-            <w:r>
-              <w:t xml:space="preserve"> in conformità a quanto previsto dalle attuali disposizioni</w:t>
+              <w:t>I dati e le informazioni correlate alla stipula del contratto sono stati caricati sulla piattaforma AtWork in conformità a quanto previsto dalle attuali disposizioni</w:t>
             </w:r>
           </w:p>
         </w:tc>
@@ -47956,28 +47347,28 @@
 </file>
 
 <file path=customXml/item1.xml><?xml version="1.0" encoding="utf-8"?>
-<b:Sources xmlns:b="http://schemas.openxmlformats.org/officeDocument/2006/bibliography" xmlns="http://schemas.openxmlformats.org/officeDocument/2006/bibliography" SelectedStyle="\APASixthEditionOfficeOnline.xsl" StyleName="APA" Version="6"/>
-</file>
-
-<file path=customXml/item2.xml><?xml version="1.0" encoding="utf-8"?>
 <go:gDocsCustomXmlDataStorage xmlns:go="http://customooxmlschemas.google.com/" xmlns:r="http://schemas.openxmlformats.org/officeDocument/2006/relationships" uri="GoogleDocsCustomDataVersion2">
   <go:docsCustomData xmlns:go="http://customooxmlschemas.google.com/" roundtripDataSignature="AMtx7miw8pQ+wagO0JVCodBRpTeSPhedFQ==">CgMxLjAyCGguZ2pkZ3hzMgloLjMwajB6bGw4AHIhMTFFNzdsQ0ZjOWFKQW5jcE55LXZEMFdtMmkxeDVUUVBI</go:docsCustomData>
 </go:gDocsCustomXmlDataStorage>
 </file>
 
-<file path=customXml/itemProps1.xml><?xml version="1.0" encoding="utf-8"?>
-<ds:datastoreItem xmlns:ds="http://schemas.openxmlformats.org/officeDocument/2006/customXml" ds:itemID="{698D28B8-6759-4B2F-8CF5-C079CB1D707A}">
-  <ds:schemaRefs>
-    <ds:schemaRef ds:uri="http://schemas.openxmlformats.org/officeDocument/2006/bibliography"/>
-  </ds:schemaRefs>
-</ds:datastoreItem>
+<file path=customXml/item2.xml><?xml version="1.0" encoding="utf-8"?>
+<b:Sources xmlns:b="http://schemas.openxmlformats.org/officeDocument/2006/bibliography" xmlns="http://schemas.openxmlformats.org/officeDocument/2006/bibliography" SelectedStyle="\APASixthEditionOfficeOnline.xsl" StyleName="APA" Version="6"/>
 </file>
 
-<file path=customXml/itemProps2.xml><?xml version="1.0" encoding="utf-8"?>
+<file path=customXml/itemProps1.xml><?xml version="1.0" encoding="utf-8"?>
 <ds:datastoreItem xmlns:ds="http://schemas.openxmlformats.org/officeDocument/2006/customXml" ds:itemID="{11111111-1234-1234-1234-123412341234}">
   <ds:schemaRefs>
     <ds:schemaRef ds:uri="http://customooxmlschemas.google.com/"/>
     <ds:schemaRef ds:uri="http://schemas.openxmlformats.org/officeDocument/2006/relationships"/>
   </ds:schemaRefs>
 </ds:datastoreItem>
+</file>
+
+<file path=customXml/itemProps2.xml><?xml version="1.0" encoding="utf-8"?>
+<ds:datastoreItem xmlns:ds="http://schemas.openxmlformats.org/officeDocument/2006/customXml" ds:itemID="{698D28B8-6759-4B2F-8CF5-C079CB1D707A}">
+  <ds:schemaRefs>
+    <ds:schemaRef ds:uri="http://schemas.openxmlformats.org/officeDocument/2006/bibliography"/>
+  </ds:schemaRefs>
+</ds:datastoreItem>
 </file>
--- a/models/PNRR/Checklist.docx
+++ b/models/PNRR/Checklist.docx
@@ -730,7 +730,25 @@
                 <w:sz w:val="24"/>
                 <w:szCs w:val="24"/>
               </w:rPr>
-              <w:t>Potenziamento strutture di ricerca e creazione di campioni nazionali di R&amp;S su alcune Key Enabling Technologies</w:t>
+              <w:t xml:space="preserve">Potenziamento strutture di ricerca e creazione di campioni nazionali di R&amp;S su alcune Key </w:t>
+            </w:r>
+            <w:proofErr w:type="spellStart"/>
+            <w:r>
+              <w:rPr>
+                <w:color w:val="000000"/>
+                <w:sz w:val="24"/>
+                <w:szCs w:val="24"/>
+              </w:rPr>
+              <w:t>Enabling</w:t>
+            </w:r>
+            <w:proofErr w:type="spellEnd"/>
+            <w:r>
+              <w:rPr>
+                <w:color w:val="000000"/>
+                <w:sz w:val="24"/>
+                <w:szCs w:val="24"/>
+              </w:rPr>
+              <w:t xml:space="preserve"> Technologies</w:t>
             </w:r>
             <w:bookmarkEnd w:id="0"/>
           </w:p>
@@ -2258,7 +2276,23 @@
                 <w:sz w:val="24"/>
                 <w:szCs w:val="24"/>
               </w:rPr>
-              <w:t>Affidamento diretto previa acquisizione di uno o più preventivi ai sensi dell’art. 1 c. 2 lett. a) del D.L. 76/2020 convertito con modifiche dalla Legge 120/2020 e ss.mm.ii. e del D.L. 77/2021 convertito con la legge 108/2021</w:t>
+              <w:t xml:space="preserve">Affidamento diretto previa acquisizione di uno o più preventivi ai sensi dell’art. 1 c. 2 lett. a) del D.L. 76/2020 convertito con modifiche dalla Legge 120/2020 e </w:t>
+            </w:r>
+            <w:proofErr w:type="spellStart"/>
+            <w:r>
+              <w:rPr>
+                <w:sz w:val="24"/>
+                <w:szCs w:val="24"/>
+              </w:rPr>
+              <w:t>ss.mm.ii</w:t>
+            </w:r>
+            <w:proofErr w:type="spellEnd"/>
+            <w:r>
+              <w:rPr>
+                <w:sz w:val="24"/>
+                <w:szCs w:val="24"/>
+              </w:rPr>
+              <w:t>. e del D.L. 77/2021 convertito con la legge 108/2021</w:t>
             </w:r>
           </w:p>
         </w:tc>
@@ -2597,7 +2631,7 @@
               <w:rPr>
                 <w:sz w:val="24"/>
               </w:rPr>
-              <w:t>N.A. (per la fornitura di beni)</w:t>
+              <w:t>N.A. (fornitura di beni)</w:t>
             </w:r>
             <w:bookmarkEnd w:id="11"/>
           </w:p>
@@ -2653,6 +2687,7 @@
                 <w:sz w:val="24"/>
               </w:rPr>
             </w:pPr>
+            <w:proofErr w:type="gramStart"/>
             <w:r>
               <w:rPr>
                 <w:b/>
@@ -2661,6 +2696,7 @@
               </w:rPr>
               <w:t>Anagrafica contratto</w:t>
             </w:r>
+            <w:proofErr w:type="gramEnd"/>
           </w:p>
         </w:tc>
       </w:tr>
@@ -3471,39 +3507,41 @@
           <w:p>
             <w:pPr>
               <w:pStyle w:val="TableParagraph"/>
-            </w:pPr>
-            <w:r>
-              <w:t>Decreto di Concessione 1032 del 17.06.2022</w:t>
-            </w:r>
-          </w:p>
-          <w:p>
-            <w:pPr>
-              <w:pStyle w:val="TableParagraph"/>
-            </w:pPr>
-          </w:p>
-          <w:p>
-            <w:pPr>
-              <w:pStyle w:val="TableParagraph"/>
-            </w:pPr>
-            <w:r>
-              <w:t>Progetto approvato CN00000022</w:t>
-            </w:r>
-          </w:p>
-          <w:p>
-            <w:pPr>
-              <w:pStyle w:val="TableParagraph"/>
-            </w:pPr>
-            <w:r>
-              <w:t>CUP CNR</w:t>
-            </w:r>
-            <w:r>
-              <w:t xml:space="preserve"> </w:t>
-            </w:r>
-            <w:r>
-              <w:rPr>
-                <w:color w:val="000000"/>
-              </w:rPr>
-              <w:t>B83C22002840001</w:t>
+              <w:ind w:right="53"/>
+            </w:pPr>
+            <w:r>
+              <w:t>Decreto di Concessione CAMPO.DECRETO</w:t>
+            </w:r>
+          </w:p>
+          <w:p>
+            <w:pPr>
+              <w:pStyle w:val="TableParagraph"/>
+            </w:pPr>
+          </w:p>
+          <w:p>
+            <w:pPr>
+              <w:pStyle w:val="TableParagraph"/>
+            </w:pPr>
+            <w:r>
+              <w:t xml:space="preserve">Progetto approvato </w:t>
+            </w:r>
+            <w:proofErr w:type="gramStart"/>
+            <w:r>
+              <w:t>CAMPO.CODICE.PROGETTO</w:t>
+            </w:r>
+            <w:proofErr w:type="gramEnd"/>
+          </w:p>
+          <w:p>
+            <w:pPr>
+              <w:pStyle w:val="TableParagraph"/>
+            </w:pPr>
+          </w:p>
+          <w:p>
+            <w:pPr>
+              <w:pStyle w:val="TableParagraph"/>
+            </w:pPr>
+            <w:r>
+              <w:t>CUP CAMPO.CUP</w:t>
             </w:r>
           </w:p>
           <w:p>
@@ -3844,7 +3882,39 @@
                 <w:i/>
                 <w:sz w:val="24"/>
               </w:rPr>
-              <w:t xml:space="preserve">Do No Significant Harm” (DNSH) </w:t>
+              <w:t xml:space="preserve">Do No </w:t>
+            </w:r>
+            <w:proofErr w:type="spellStart"/>
+            <w:r>
+              <w:rPr>
+                <w:i/>
+                <w:sz w:val="24"/>
+              </w:rPr>
+              <w:t>Significant</w:t>
+            </w:r>
+            <w:proofErr w:type="spellEnd"/>
+            <w:r>
+              <w:rPr>
+                <w:i/>
+                <w:sz w:val="24"/>
+              </w:rPr>
+              <w:t xml:space="preserve"> </w:t>
+            </w:r>
+            <w:proofErr w:type="spellStart"/>
+            <w:r>
+              <w:rPr>
+                <w:i/>
+                <w:sz w:val="24"/>
+              </w:rPr>
+              <w:t>Harm</w:t>
+            </w:r>
+            <w:proofErr w:type="spellEnd"/>
+            <w:r>
+              <w:rPr>
+                <w:i/>
+                <w:sz w:val="24"/>
+              </w:rPr>
+              <w:t xml:space="preserve">” (DNSH) </w:t>
             </w:r>
             <w:r>
               <w:rPr>
@@ -4451,34 +4521,44 @@
               <w:ind w:right="53"/>
             </w:pPr>
             <w:r>
-              <w:t>Decreto di Concessione 1032 del 17.06.2022</w:t>
-            </w:r>
-          </w:p>
-          <w:p>
-            <w:pPr>
-              <w:pStyle w:val="TableParagraph"/>
-            </w:pPr>
-          </w:p>
-          <w:p>
-            <w:pPr>
-              <w:pStyle w:val="TableParagraph"/>
-            </w:pPr>
-            <w:r>
-              <w:t>Progetto approvato CN00000022</w:t>
-            </w:r>
-          </w:p>
-          <w:p>
-            <w:pPr>
-              <w:pStyle w:val="TableParagraph"/>
-            </w:pPr>
-            <w:r>
-              <w:t xml:space="preserve">CUP CNR </w:t>
-            </w:r>
-            <w:r>
-              <w:rPr>
-                <w:color w:val="000000"/>
-              </w:rPr>
-              <w:t>B83C22002840001</w:t>
+              <w:t xml:space="preserve">Decreto di Concessione </w:t>
+            </w:r>
+            <w:r>
+              <w:t>CAMPO.DECRETO</w:t>
+            </w:r>
+          </w:p>
+          <w:p>
+            <w:pPr>
+              <w:pStyle w:val="TableParagraph"/>
+            </w:pPr>
+          </w:p>
+          <w:p>
+            <w:pPr>
+              <w:pStyle w:val="TableParagraph"/>
+            </w:pPr>
+            <w:r>
+              <w:t xml:space="preserve">Progetto approvato </w:t>
+            </w:r>
+            <w:proofErr w:type="gramStart"/>
+            <w:r>
+              <w:t>CAMPO.CODICE.PROGETTO</w:t>
+            </w:r>
+            <w:proofErr w:type="gramEnd"/>
+          </w:p>
+          <w:p>
+            <w:pPr>
+              <w:pStyle w:val="TableParagraph"/>
+            </w:pPr>
+          </w:p>
+          <w:p>
+            <w:pPr>
+              <w:pStyle w:val="TableParagraph"/>
+            </w:pPr>
+            <w:r>
+              <w:t xml:space="preserve">CUP </w:t>
+            </w:r>
+            <w:r>
+              <w:t>CAMPO.CUP</w:t>
             </w:r>
           </w:p>
           <w:p>
@@ -4517,28 +4597,10 @@
               <w:t>Dichiarazioni di assolvimento principi DNSH</w:t>
             </w:r>
             <w:r>
-              <w:rPr>
-                <w:b/>
-                <w:bCs/>
-                <w:color w:val="FF0000"/>
-              </w:rPr>
-              <w:t xml:space="preserve"> e</w:t>
-            </w:r>
-            <w:r>
-              <w:rPr>
-                <w:b/>
-                <w:bCs/>
-                <w:color w:val="FF0000"/>
-              </w:rPr>
-              <w:t xml:space="preserve"> </w:t>
-            </w:r>
-            <w:r>
-              <w:rPr>
-                <w:b/>
-                <w:bCs/>
-                <w:color w:val="FF0000"/>
-              </w:rPr>
-              <w:t>documentazione probatoria</w:t>
+              <w:t xml:space="preserve"> e documentazione probatoria</w:t>
+            </w:r>
+            <w:r>
+              <w:t xml:space="preserve"> prot. n. CAMPO.DOCOE</w:t>
             </w:r>
             <w:r>
               <w:rPr>
@@ -5044,37 +5106,44 @@
           <w:p>
             <w:pPr>
               <w:pStyle w:val="TableParagraph"/>
-              <w:ind w:right="-7"/>
-            </w:pPr>
-            <w:r>
-              <w:t>Decreto di Concessione 1032 del 17.06.2022</w:t>
-            </w:r>
-          </w:p>
-          <w:p>
-            <w:pPr>
-              <w:pStyle w:val="TableParagraph"/>
-            </w:pPr>
-          </w:p>
-          <w:p>
-            <w:pPr>
-              <w:pStyle w:val="TableParagraph"/>
-            </w:pPr>
-            <w:r>
-              <w:t>Progetto approvato CN00000022</w:t>
-            </w:r>
-          </w:p>
-          <w:p>
-            <w:pPr>
-              <w:pStyle w:val="TableParagraph"/>
-            </w:pPr>
-            <w:r>
-              <w:t xml:space="preserve">CUP CNR </w:t>
-            </w:r>
-            <w:r>
-              <w:rPr>
-                <w:color w:val="000000"/>
-              </w:rPr>
-              <w:t>B83C22002840001</w:t>
+              <w:ind w:right="53"/>
+            </w:pPr>
+            <w:r>
+              <w:t>Decreto di Concessione CAMPO.DECRETO</w:t>
+            </w:r>
+          </w:p>
+          <w:p>
+            <w:pPr>
+              <w:pStyle w:val="TableParagraph"/>
+            </w:pPr>
+          </w:p>
+          <w:p>
+            <w:pPr>
+              <w:pStyle w:val="TableParagraph"/>
+            </w:pPr>
+            <w:r>
+              <w:t xml:space="preserve">Progetto approvato </w:t>
+            </w:r>
+            <w:proofErr w:type="gramStart"/>
+            <w:r>
+              <w:t>CAMPO.CODICE.PROGETTO</w:t>
+            </w:r>
+            <w:proofErr w:type="gramEnd"/>
+          </w:p>
+          <w:p>
+            <w:pPr>
+              <w:pStyle w:val="TableParagraph"/>
+            </w:pPr>
+          </w:p>
+          <w:p>
+            <w:pPr>
+              <w:pStyle w:val="TableParagraph"/>
+            </w:pPr>
+            <w:r>
+              <w:t xml:space="preserve">CUP </w:t>
+            </w:r>
+            <w:r>
+              <w:t>CAMPO.CUP</w:t>
             </w:r>
           </w:p>
           <w:p>
@@ -5548,37 +5617,44 @@
           <w:p>
             <w:pPr>
               <w:pStyle w:val="TableParagraph"/>
-              <w:ind w:right="-7"/>
-            </w:pPr>
-            <w:r>
-              <w:t>Decreto di Concessione 1032 del 17.06.2022</w:t>
-            </w:r>
-          </w:p>
-          <w:p>
-            <w:pPr>
-              <w:pStyle w:val="TableParagraph"/>
-            </w:pPr>
-          </w:p>
-          <w:p>
-            <w:pPr>
-              <w:pStyle w:val="TableParagraph"/>
-            </w:pPr>
-            <w:r>
-              <w:t>Progetto approvato CN00000022</w:t>
-            </w:r>
-          </w:p>
-          <w:p>
-            <w:pPr>
-              <w:pStyle w:val="TableParagraph"/>
-            </w:pPr>
-            <w:r>
-              <w:t xml:space="preserve">CUP CNR </w:t>
-            </w:r>
-            <w:r>
-              <w:rPr>
-                <w:color w:val="000000"/>
-              </w:rPr>
-              <w:t>B83C22002840001</w:t>
+              <w:ind w:right="53"/>
+            </w:pPr>
+            <w:r>
+              <w:t>Decreto di Concessione CAMPO.DECRETO</w:t>
+            </w:r>
+          </w:p>
+          <w:p>
+            <w:pPr>
+              <w:pStyle w:val="TableParagraph"/>
+            </w:pPr>
+          </w:p>
+          <w:p>
+            <w:pPr>
+              <w:pStyle w:val="TableParagraph"/>
+            </w:pPr>
+            <w:r>
+              <w:t xml:space="preserve">Progetto approvato </w:t>
+            </w:r>
+            <w:proofErr w:type="gramStart"/>
+            <w:r>
+              <w:t>CAMPO.CODICE.PROGETTO</w:t>
+            </w:r>
+            <w:proofErr w:type="gramEnd"/>
+          </w:p>
+          <w:p>
+            <w:pPr>
+              <w:pStyle w:val="TableParagraph"/>
+            </w:pPr>
+          </w:p>
+          <w:p>
+            <w:pPr>
+              <w:pStyle w:val="TableParagraph"/>
+            </w:pPr>
+            <w:r>
+              <w:t xml:space="preserve">CUP </w:t>
+            </w:r>
+            <w:r>
+              <w:t>CAMPO.CUP</w:t>
             </w:r>
           </w:p>
           <w:p>
@@ -5631,29 +5707,15 @@
                 <w:sz w:val="22"/>
                 <w:szCs w:val="22"/>
               </w:rPr>
-              <w:t>Dichiarazioni di assolvimento principi DNSH</w:t>
+              <w:t xml:space="preserve">Dichiarazioni di assolvimento principi </w:t>
             </w:r>
             <w:r>
               <w:rPr>
                 <w:rFonts w:ascii="Times New Roman" w:hAnsi="Times New Roman" w:cs="Times New Roman"/>
-                <w:b/>
-                <w:bCs/>
-                <w:color w:val="FF0000"/>
                 <w:sz w:val="22"/>
                 <w:szCs w:val="22"/>
               </w:rPr>
-              <w:t xml:space="preserve"> e documentazione probatoria</w:t>
-            </w:r>
-            <w:r>
-              <w:rPr>
-                <w:rFonts w:ascii="Times New Roman" w:hAnsi="Times New Roman" w:cs="Times New Roman"/>
-                <w:b/>
-                <w:bCs/>
-                <w:color w:val="FF0000"/>
-                <w:sz w:val="22"/>
-                <w:szCs w:val="22"/>
-              </w:rPr>
-              <w:t xml:space="preserve"> </w:t>
+              <w:t>DNSH e documentazione probatoria prot. n. CAMPO.DOCOE</w:t>
             </w:r>
           </w:p>
           <w:p>
@@ -5685,7 +5747,15 @@
                 <w:sz w:val="22"/>
                 <w:szCs w:val="22"/>
               </w:rPr>
-              <w:t xml:space="preserve">Dichiarazioni inerenti al rispetto dei principi trasversali del PNRR </w:t>
+              <w:t xml:space="preserve">Dichiarazioni inerenti al rispetto dei principi </w:t>
+            </w:r>
+            <w:r>
+              <w:rPr>
+                <w:rFonts w:ascii="Times New Roman" w:hAnsi="Times New Roman" w:cs="Times New Roman"/>
+                <w:sz w:val="22"/>
+                <w:szCs w:val="22"/>
+              </w:rPr>
+              <w:t xml:space="preserve">trasversali del PNRR </w:t>
             </w:r>
             <w:r>
               <w:rPr>
@@ -5696,7 +5766,15 @@
                 <w:sz w:val="22"/>
                 <w:szCs w:val="22"/>
               </w:rPr>
-              <w:t>e relativa documentazione probatoria</w:t>
+              <w:t xml:space="preserve">e </w:t>
+            </w:r>
+            <w:r>
+              <w:rPr>
+                <w:rFonts w:ascii="Times New Roman" w:hAnsi="Times New Roman" w:cs="Times New Roman"/>
+                <w:sz w:val="22"/>
+                <w:szCs w:val="22"/>
+              </w:rPr>
+              <w:t>relativa documentazione probatoria</w:t>
             </w:r>
             <w:r>
               <w:rPr>
@@ -6250,7 +6328,23 @@
                 <w:spacing w:val="-1"/>
                 <w:sz w:val="24"/>
               </w:rPr>
-              <w:t xml:space="preserve">Disciplinare/Document </w:t>
+              <w:t>Disciplinare/</w:t>
+            </w:r>
+            <w:proofErr w:type="spellStart"/>
+            <w:r>
+              <w:rPr>
+                <w:spacing w:val="-1"/>
+                <w:sz w:val="24"/>
+              </w:rPr>
+              <w:t>Document</w:t>
+            </w:r>
+            <w:proofErr w:type="spellEnd"/>
+            <w:r>
+              <w:rPr>
+                <w:spacing w:val="-1"/>
+                <w:sz w:val="24"/>
+              </w:rPr>
+              <w:t xml:space="preserve"> </w:t>
             </w:r>
             <w:r>
               <w:rPr>
@@ -6483,7 +6577,23 @@
                 <w:spacing w:val="-1"/>
                 <w:sz w:val="24"/>
               </w:rPr>
-              <w:t xml:space="preserve">Disciplinare/Document </w:t>
+              <w:t>Disciplinare/</w:t>
+            </w:r>
+            <w:proofErr w:type="spellStart"/>
+            <w:r>
+              <w:rPr>
+                <w:spacing w:val="-1"/>
+                <w:sz w:val="24"/>
+              </w:rPr>
+              <w:t>Document</w:t>
+            </w:r>
+            <w:proofErr w:type="spellEnd"/>
+            <w:r>
+              <w:rPr>
+                <w:spacing w:val="-1"/>
+                <w:sz w:val="24"/>
+              </w:rPr>
+              <w:t xml:space="preserve"> </w:t>
             </w:r>
             <w:r>
               <w:rPr>
@@ -6655,7 +6765,15 @@
               <w:contextualSpacing/>
             </w:pPr>
             <w:r>
-              <w:t xml:space="preserve">Il caricamento sul sistema informativo ReGiS non è a carico della scrivente struttura che ha comunque trasmesso al soggetto attuatore la documentazione richiesta al fine del </w:t>
+              <w:t xml:space="preserve">Il caricamento sul sistema informativo </w:t>
+            </w:r>
+            <w:proofErr w:type="spellStart"/>
+            <w:r>
+              <w:t>ReGiS</w:t>
+            </w:r>
+            <w:proofErr w:type="spellEnd"/>
+            <w:r>
+              <w:t xml:space="preserve"> non è a carico della scrivente struttura che ha comunque trasmesso al soggetto attuatore la documentazione richiesta al fine del </w:t>
             </w:r>
             <w:r>
               <w:lastRenderedPageBreak/>
@@ -6938,7 +7056,15 @@
               <w:t>I</w:t>
             </w:r>
             <w:r>
-              <w:t xml:space="preserve">l soggetto beneficiario è tenuto all’osservanza di quanto disposto dalla Circolare CNR n. 4/22 “Trasmissione Piano di conservazione e Massimario di scarto del Consiglio Nazionale delle Ricerche”. La documentazione è tenuta agli atti dell’Istituto e verrà resa disponibile su esplicita richiesta del Ministero. Il caricamento sul sistema informativo ReGiS non è a carico della scrivente struttura che ha comunque trasmesso al soggetto attuatore la </w:t>
+              <w:t xml:space="preserve">l soggetto beneficiario è tenuto all’osservanza di quanto disposto dalla Circolare CNR n. 4/22 “Trasmissione Piano di conservazione e Massimario di scarto del Consiglio Nazionale delle Ricerche”. La documentazione è tenuta agli atti dell’Istituto e verrà resa disponibile su esplicita richiesta del Ministero. Il caricamento sul sistema informativo </w:t>
+            </w:r>
+            <w:proofErr w:type="spellStart"/>
+            <w:r>
+              <w:t>ReGiS</w:t>
+            </w:r>
+            <w:proofErr w:type="spellEnd"/>
+            <w:r>
+              <w:t xml:space="preserve"> non è a carico della scrivente struttura che ha comunque trasmesso al soggetto attuatore la </w:t>
             </w:r>
             <w:r>
               <w:lastRenderedPageBreak/>
@@ -8051,6 +8177,9 @@
               <w:pStyle w:val="TableParagraph"/>
               <w:jc w:val="center"/>
             </w:pPr>
+            <w:r>
+              <w:t>X</w:t>
+            </w:r>
           </w:p>
         </w:tc>
         <w:tc>
@@ -8076,30 +8205,6 @@
                 <w:bCs/>
               </w:rPr>
             </w:pPr>
-            <w:r>
-              <w:rPr>
-                <w:bCs/>
-                <w:sz w:val="24"/>
-                <w:highlight w:val="yellow"/>
-              </w:rPr>
-              <w:t xml:space="preserve">Se </w:t>
-            </w:r>
-            <w:r>
-              <w:rPr>
-                <w:bCs/>
-                <w:sz w:val="24"/>
-                <w:highlight w:val="yellow"/>
-              </w:rPr>
-              <w:t xml:space="preserve">rispondi </w:t>
-            </w:r>
-            <w:r>
-              <w:rPr>
-                <w:bCs/>
-                <w:sz w:val="24"/>
-                <w:highlight w:val="yellow"/>
-              </w:rPr>
-              <w:t>SI inserire provvedimento CUI</w:t>
-            </w:r>
           </w:p>
         </w:tc>
         <w:tc>
@@ -8109,81 +8214,16 @@
           </w:tcPr>
           <w:p>
             <w:pPr>
-              <w:ind w:left="70"/>
-              <w:rPr>
-                <w:rFonts w:ascii="Times New Roman" w:hAnsi="Times New Roman" w:cs="Times New Roman"/>
-                <w:sz w:val="22"/>
-                <w:szCs w:val="22"/>
-              </w:rPr>
-            </w:pPr>
-            <w:r>
-              <w:rPr>
-                <w:rFonts w:ascii="Times New Roman" w:hAnsi="Times New Roman" w:cs="Times New Roman"/>
-                <w:sz w:val="22"/>
-                <w:szCs w:val="22"/>
+              <w:pStyle w:val="TableParagraph"/>
+            </w:pPr>
+            <w:r>
+              <w:t>Acquisto senza obbligo di inserimento nel programma biennale delle forniture</w:t>
+            </w:r>
+            <w:r>
+              <w:rPr>
                 <w:highlight w:val="yellow"/>
               </w:rPr>
-              <w:t>Acquisto inserito nell’aggiornamento NN del programma biennale degli acquisti</w:t>
-            </w:r>
-          </w:p>
-          <w:p>
-            <w:pPr>
-              <w:ind w:left="70"/>
-              <w:rPr>
-                <w:rFonts w:ascii="Times New Roman" w:hAnsi="Times New Roman" w:cs="Times New Roman"/>
-                <w:sz w:val="22"/>
-                <w:szCs w:val="22"/>
-              </w:rPr>
-            </w:pPr>
-          </w:p>
-          <w:p>
-            <w:pPr>
-              <w:ind w:left="70"/>
-              <w:rPr>
-                <w:rFonts w:ascii="Times New Roman" w:hAnsi="Times New Roman" w:cs="Times New Roman"/>
-                <w:sz w:val="22"/>
-                <w:szCs w:val="22"/>
-              </w:rPr>
-            </w:pPr>
-            <w:r>
-              <w:rPr>
-                <w:rFonts w:ascii="Times New Roman" w:hAnsi="Times New Roman" w:cs="Times New Roman"/>
-                <w:sz w:val="22"/>
-                <w:szCs w:val="22"/>
-              </w:rPr>
-              <w:t>In alternativa</w:t>
-            </w:r>
-          </w:p>
-          <w:p>
-            <w:pPr>
-              <w:ind w:left="70"/>
-              <w:rPr>
-                <w:rFonts w:ascii="Times New Roman" w:hAnsi="Times New Roman" w:cs="Times New Roman"/>
-                <w:sz w:val="22"/>
-                <w:szCs w:val="22"/>
-              </w:rPr>
-            </w:pPr>
-          </w:p>
-          <w:p>
-            <w:pPr>
-              <w:pStyle w:val="TableParagraph"/>
-            </w:pPr>
-            <w:r>
-              <w:rPr>
-                <w:highlight w:val="yellow"/>
-              </w:rPr>
-              <w:t>Acquisto senza obbligo di inserimento nel programma biennale delle forniture</w:t>
-            </w:r>
-          </w:p>
-          <w:p>
-            <w:pPr>
-              <w:pStyle w:val="TableParagraph"/>
-            </w:pPr>
-            <w:r>
-              <w:rPr>
-                <w:highlight w:val="yellow"/>
-              </w:rPr>
-              <w:t>(si risponde NO)</w:t>
+              <w:t xml:space="preserve"> </w:t>
             </w:r>
           </w:p>
         </w:tc>
@@ -8932,10 +8972,7 @@
               <w:pStyle w:val="TableParagraph"/>
             </w:pPr>
             <w:r>
-              <w:rPr>
-                <w:highlight w:val="yellow"/>
-              </w:rPr>
-              <w:t>Decisione di contrattare prot.</w:t>
+              <w:t>Decisione di contrattare prot. n. CAMPO.DAC</w:t>
             </w:r>
           </w:p>
         </w:tc>
@@ -9540,10 +9577,7 @@
               <w:pStyle w:val="TableParagraph"/>
             </w:pPr>
             <w:r>
-              <w:rPr>
-                <w:highlight w:val="yellow"/>
-              </w:rPr>
-              <w:t>Decisione di contrattare prot.</w:t>
+              <w:t>Decisione di contrattare prot. n. CAMPO.DAC</w:t>
             </w:r>
           </w:p>
         </w:tc>
@@ -9796,9 +9830,11 @@
               </w:rPr>
               <w:t xml:space="preserve">30 </w:t>
             </w:r>
+            <w:proofErr w:type="spellStart"/>
             <w:r>
               <w:t>D.Lgs.</w:t>
             </w:r>
+            <w:proofErr w:type="spellEnd"/>
             <w:r>
               <w:rPr>
                 <w:spacing w:val="-2"/>
@@ -9877,9 +9913,11 @@
               </w:rPr>
               <w:t xml:space="preserve">c.10 </w:t>
             </w:r>
+            <w:proofErr w:type="spellStart"/>
             <w:r>
               <w:t>D.Lgs.</w:t>
             </w:r>
+            <w:proofErr w:type="spellEnd"/>
             <w:r>
               <w:rPr>
                 <w:spacing w:val="-1"/>
@@ -10271,16 +10309,17 @@
               <w:pStyle w:val="TableParagraph"/>
             </w:pPr>
             <w:r>
-              <w:rPr>
-                <w:highlight w:val="yellow"/>
-              </w:rPr>
-              <w:t>Decisione di contrattare prot</w:t>
-            </w:r>
-            <w:r>
-              <w:rPr>
-                <w:highlight w:val="yellow"/>
-              </w:rPr>
-              <w:t>.</w:t>
+              <w:t>Provvedimento di nomina RUP prot</w:t>
+            </w:r>
+            <w:r>
+              <w:t xml:space="preserve">. n. </w:t>
+            </w:r>
+            <w:r>
+              <w:lastRenderedPageBreak/>
+              <w:t>CAMPO.</w:t>
+            </w:r>
+            <w:r>
+              <w:t>NOMINA.RUP</w:t>
             </w:r>
           </w:p>
         </w:tc>
@@ -10293,13 +10332,6 @@
             <w:pPr>
               <w:pStyle w:val="TableParagraph"/>
             </w:pPr>
-            <w:r>
-              <w:t xml:space="preserve">Il RUP è stato nominato all’interno della </w:t>
-            </w:r>
-            <w:r>
-              <w:lastRenderedPageBreak/>
-              <w:t>Decisione di contrattare</w:t>
-            </w:r>
           </w:p>
         </w:tc>
         <w:tc>
@@ -10320,7 +10352,6 @@
               <w:ind w:right="532"/>
             </w:pPr>
             <w:r>
-              <w:lastRenderedPageBreak/>
               <w:t xml:space="preserve">Atto di nomina </w:t>
             </w:r>
             <w:r>
@@ -10695,51 +10726,38 @@
               <w:pStyle w:val="TableParagraph"/>
             </w:pPr>
             <w:r>
+              <w:t>Decisione di contrattare prot. n. CAMPO.DAC</w:t>
+            </w:r>
+          </w:p>
+          <w:p>
+            <w:pPr>
+              <w:pStyle w:val="TableParagraph"/>
+            </w:pPr>
+          </w:p>
+          <w:p>
+            <w:pPr>
+              <w:pStyle w:val="TableParagraph"/>
+            </w:pPr>
+            <w:r>
+              <w:t>Atto istruttorio del RUP</w:t>
+            </w:r>
+            <w:r>
               <w:rPr>
                 <w:highlight w:val="yellow"/>
               </w:rPr>
-              <w:t>Decisione di contrattare prot.</w:t>
-            </w:r>
-          </w:p>
-          <w:p>
-            <w:pPr>
-              <w:pStyle w:val="TableParagraph"/>
-            </w:pPr>
-          </w:p>
-          <w:p>
-            <w:pPr>
-              <w:pStyle w:val="TableParagraph"/>
-            </w:pPr>
-            <w:r>
-              <w:rPr>
-                <w:highlight w:val="cyan"/>
-              </w:rPr>
-              <w:t>(Avviso di manifestazione</w:t>
-            </w:r>
-            <w:r>
-              <w:t>)</w:t>
-            </w:r>
-          </w:p>
-          <w:p>
-            <w:pPr>
-              <w:pStyle w:val="TableParagraph"/>
-            </w:pPr>
-          </w:p>
-          <w:p>
-            <w:pPr>
-              <w:pStyle w:val="TableParagraph"/>
-            </w:pPr>
-            <w:r>
-              <w:t xml:space="preserve">Provvedimento </w:t>
-            </w:r>
-            <w:r>
-              <w:rPr>
-                <w:highlight w:val="yellow"/>
-              </w:rPr>
-              <w:t>aggiudicazione prot</w:t>
+              <w:t xml:space="preserve"> </w:t>
+            </w:r>
+            <w:r>
+              <w:t>prot</w:t>
             </w:r>
             <w:r>
               <w:t>.</w:t>
+            </w:r>
+            <w:r>
+              <w:t xml:space="preserve"> n. CAMPO</w:t>
+            </w:r>
+            <w:r>
+              <w:t>.ISTRUTTORIA</w:t>
             </w:r>
           </w:p>
         </w:tc>
@@ -11118,10 +11136,7 @@
               <w:pStyle w:val="TableParagraph"/>
             </w:pPr>
             <w:r>
-              <w:rPr>
-                <w:highlight w:val="yellow"/>
-              </w:rPr>
-              <w:t>Decisione di contrattare prot.</w:t>
+              <w:t>Decisione di contrattare prot. n. CAMPO.DAC</w:t>
             </w:r>
           </w:p>
           <w:p>
@@ -11141,6 +11156,9 @@
             </w:r>
             <w:r>
               <w:t xml:space="preserve"> dall’Operatore Economico</w:t>
+            </w:r>
+            <w:r>
+              <w:t xml:space="preserve"> prot. n. CAMPO.DOCOE</w:t>
             </w:r>
           </w:p>
         </w:tc>
@@ -11588,68 +11606,21 @@
               <w:pStyle w:val="TableParagraph"/>
             </w:pPr>
             <w:r>
-              <w:rPr>
-                <w:highlight w:val="yellow"/>
-              </w:rPr>
-              <w:t>Decisione di contrattare prot.</w:t>
-            </w:r>
-          </w:p>
-          <w:p>
-            <w:pPr>
-              <w:pStyle w:val="TableParagraph"/>
-            </w:pPr>
-          </w:p>
-          <w:p>
-            <w:pPr>
-              <w:pStyle w:val="TableParagraph"/>
-            </w:pPr>
-            <w:r>
-              <w:t>Screen del sito URP/</w:t>
-            </w:r>
-          </w:p>
-          <w:p>
-            <w:pPr>
-              <w:pStyle w:val="TableParagraph"/>
-              <w:rPr>
-                <w:highlight w:val="yellow"/>
-              </w:rPr>
-            </w:pPr>
-            <w:r>
-              <w:rPr>
-                <w:highlight w:val="yellow"/>
-              </w:rPr>
-              <w:t>Ricevuta invio URP</w:t>
-            </w:r>
-          </w:p>
-          <w:p>
-            <w:pPr>
-              <w:pStyle w:val="TableParagraph"/>
-              <w:rPr>
-                <w:highlight w:val="yellow"/>
-              </w:rPr>
-            </w:pPr>
-            <w:r>
-              <w:rPr>
-                <w:highlight w:val="yellow"/>
-              </w:rPr>
-              <w:t>o</w:t>
-            </w:r>
-          </w:p>
-          <w:p>
-            <w:pPr>
-              <w:pStyle w:val="TableParagraph"/>
-            </w:pPr>
-            <w:r>
-              <w:rPr>
-                <w:highlight w:val="yellow"/>
-              </w:rPr>
-              <w:t>Link URP CNR</w:t>
-            </w:r>
-          </w:p>
-          <w:p>
-            <w:pPr>
-              <w:pStyle w:val="TableParagraph"/>
-            </w:pPr>
+              <w:t>Decisione di contrattare prot. n. CAMPO.DAC</w:t>
+            </w:r>
+          </w:p>
+          <w:p>
+            <w:pPr>
+              <w:pStyle w:val="TableParagraph"/>
+            </w:pPr>
+          </w:p>
+          <w:p>
+            <w:pPr>
+              <w:pStyle w:val="TableParagraph"/>
+            </w:pPr>
+            <w:r>
+              <w:t>Pagina web istituzionale CNR CAMPO.PAGINA</w:t>
+            </w:r>
           </w:p>
         </w:tc>
         <w:tc>
@@ -11874,12 +11845,21 @@
               </w:rPr>
               <w:t xml:space="preserve">è previsto il monito di non incorrere nel divieto di </w:t>
             </w:r>
+            <w:proofErr w:type="spellStart"/>
             <w:r>
               <w:rPr>
                 <w:i/>
                 <w:sz w:val="24"/>
               </w:rPr>
-              <w:t xml:space="preserve">pantouflage </w:t>
+              <w:t>pantouflage</w:t>
+            </w:r>
+            <w:proofErr w:type="spellEnd"/>
+            <w:r>
+              <w:rPr>
+                <w:i/>
+                <w:sz w:val="24"/>
+              </w:rPr>
+              <w:t xml:space="preserve"> </w:t>
             </w:r>
             <w:r>
               <w:rPr>
@@ -11971,12 +11951,19 @@
               <w:rPr>
                 <w:color w:val="000000" w:themeColor="text1"/>
               </w:rPr>
-              <w:t>Sottoscrizione clausola relativa al Patto di integrità e al pa</w:t>
-            </w:r>
+              <w:t xml:space="preserve">Sottoscrizione clausola relativa al Patto di integrità e al </w:t>
+            </w:r>
+            <w:proofErr w:type="spellStart"/>
             <w:r>
               <w:rPr>
                 <w:color w:val="000000" w:themeColor="text1"/>
               </w:rPr>
+              <w:t>pa</w:t>
+            </w:r>
+            <w:r>
+              <w:rPr>
+                <w:color w:val="000000" w:themeColor="text1"/>
+              </w:rPr>
               <w:t>n</w:t>
             </w:r>
             <w:r>
@@ -11985,16 +11972,47 @@
               </w:rPr>
               <w:t>touflage</w:t>
             </w:r>
-          </w:p>
-          <w:p>
-            <w:pPr>
-              <w:pStyle w:val="TableParagraph"/>
-            </w:pPr>
-            <w:r>
+            <w:proofErr w:type="spellEnd"/>
+          </w:p>
+          <w:p>
+            <w:pPr>
+              <w:pStyle w:val="TableParagraph"/>
               <w:rPr>
                 <w:color w:val="000000" w:themeColor="text1"/>
               </w:rPr>
+            </w:pPr>
+          </w:p>
+          <w:p>
+            <w:pPr>
+              <w:pStyle w:val="TableParagraph"/>
+              <w:rPr>
+                <w:color w:val="000000" w:themeColor="text1"/>
+              </w:rPr>
+            </w:pPr>
+            <w:r>
+              <w:rPr>
+                <w:color w:val="000000" w:themeColor="text1"/>
+              </w:rPr>
               <w:t>Conflitto interessi</w:t>
+            </w:r>
+          </w:p>
+          <w:p>
+            <w:pPr>
+              <w:pStyle w:val="TableParagraph"/>
+              <w:rPr>
+                <w:color w:val="000000" w:themeColor="text1"/>
+              </w:rPr>
+            </w:pPr>
+          </w:p>
+          <w:p>
+            <w:pPr>
+              <w:pStyle w:val="TableParagraph"/>
+            </w:pPr>
+            <w:r>
+              <w:rPr>
+                <w:color w:val="000000" w:themeColor="text1"/>
+              </w:rPr>
+              <w:t>Patto d’integrità prot. n. CAMPO.DOCOE</w:t>
             </w:r>
           </w:p>
         </w:tc>
@@ -12095,6 +12113,7 @@
               </w:rPr>
               <w:t>clausola cd di “</w:t>
             </w:r>
+            <w:proofErr w:type="spellStart"/>
             <w:r>
               <w:rPr>
                 <w:i/>
@@ -12102,6 +12121,7 @@
               </w:rPr>
               <w:t>pantouflage</w:t>
             </w:r>
+            <w:proofErr w:type="spellEnd"/>
             <w:r>
               <w:rPr>
                 <w:sz w:val="24"/>
@@ -12503,18 +12523,30 @@
             <w:r>
               <w:t>Dichiarazioni rilasciate dall’Operatore Economico in merito all’individuazione del titolare effettivo e dell’assenza di conflitto di interesse</w:t>
             </w:r>
-          </w:p>
-          <w:p>
-            <w:pPr>
-              <w:pStyle w:val="TableParagraph"/>
-            </w:pPr>
-          </w:p>
-          <w:p>
-            <w:pPr>
-              <w:pStyle w:val="TableParagraph"/>
-            </w:pPr>
-            <w:r>
-              <w:t xml:space="preserve">Dichiarazione a firma del Direttore dell’Istituto in merito all’assenza di doppio finanziamento </w:t>
+            <w:r>
+              <w:t xml:space="preserve"> prot. n. CAMPO.DOCOE</w:t>
+            </w:r>
+          </w:p>
+          <w:p>
+            <w:pPr>
+              <w:pStyle w:val="TableParagraph"/>
+            </w:pPr>
+          </w:p>
+          <w:p>
+            <w:pPr>
+              <w:pStyle w:val="TableParagraph"/>
+            </w:pPr>
+          </w:p>
+          <w:p>
+            <w:pPr>
+              <w:pStyle w:val="TableParagraph"/>
+            </w:pPr>
+            <w:r>
+              <w:t xml:space="preserve">Dichiarazione a firma del Direttore dell’Istituto in merito </w:t>
+            </w:r>
+            <w:r>
+              <w:lastRenderedPageBreak/>
+              <w:t xml:space="preserve">all’assenza di doppio finanziamento </w:t>
             </w:r>
           </w:p>
         </w:tc>
@@ -12761,6 +12793,19 @@
               <w:t>i sottoscritta dal RUP</w:t>
             </w:r>
           </w:p>
+          <w:p>
+            <w:pPr>
+              <w:pStyle w:val="TableParagraph"/>
+            </w:pPr>
+          </w:p>
+          <w:p>
+            <w:pPr>
+              <w:pStyle w:val="TableParagraph"/>
+            </w:pPr>
+            <w:r>
+              <w:t>Prot. n. CAMPO.DOCOE</w:t>
+            </w:r>
+          </w:p>
         </w:tc>
         <w:tc>
           <w:tcPr>
@@ -13658,7 +13703,21 @@
               <w:rPr>
                 <w:sz w:val="24"/>
               </w:rPr>
-              <w:t xml:space="preserve">concorrenza descritta dagli  artt. </w:t>
+              <w:t xml:space="preserve">concorrenza descritta </w:t>
+            </w:r>
+            <w:proofErr w:type="gramStart"/>
+            <w:r>
+              <w:rPr>
+                <w:sz w:val="24"/>
+              </w:rPr>
+              <w:t>dagli  artt.</w:t>
+            </w:r>
+            <w:proofErr w:type="gramEnd"/>
+            <w:r>
+              <w:rPr>
+                <w:sz w:val="24"/>
+              </w:rPr>
+              <w:t xml:space="preserve"> </w:t>
             </w:r>
             <w:r>
               <w:rPr>
@@ -13782,8 +13841,16 @@
               <w:rPr>
                 <w:sz w:val="24"/>
               </w:rPr>
-              <w:t>112 D.Lgs.</w:t>
-            </w:r>
+              <w:t xml:space="preserve">112 </w:t>
+            </w:r>
+            <w:proofErr w:type="spellStart"/>
+            <w:r>
+              <w:rPr>
+                <w:sz w:val="24"/>
+              </w:rPr>
+              <w:t>D.Lgs.</w:t>
+            </w:r>
+            <w:proofErr w:type="spellEnd"/>
             <w:r>
               <w:rPr>
                 <w:spacing w:val="-2"/>
@@ -13846,7 +13913,21 @@
               <w:rPr>
                 <w:sz w:val="24"/>
               </w:rPr>
-              <w:t xml:space="preserve">L'eventuale avviso di pre-informazione </w:t>
+              <w:t xml:space="preserve">L'eventuale avviso di </w:t>
+            </w:r>
+            <w:proofErr w:type="spellStart"/>
+            <w:r>
+              <w:rPr>
+                <w:sz w:val="24"/>
+              </w:rPr>
+              <w:t>pre</w:t>
+            </w:r>
+            <w:proofErr w:type="spellEnd"/>
+            <w:r>
+              <w:rPr>
+                <w:sz w:val="24"/>
+              </w:rPr>
+              <w:t xml:space="preserve">-informazione </w:t>
             </w:r>
             <w:r>
               <w:rPr>
@@ -14259,7 +14340,15 @@
               <w:t>N</w:t>
             </w:r>
             <w:r>
-              <w:t>on è stato pubblicato un avviso di pre-informazione</w:t>
+              <w:t xml:space="preserve">on è stato pubblicato un avviso di </w:t>
+            </w:r>
+            <w:proofErr w:type="spellStart"/>
+            <w:r>
+              <w:t>pre</w:t>
+            </w:r>
+            <w:proofErr w:type="spellEnd"/>
+            <w:r>
+              <w:t>-informazione</w:t>
             </w:r>
           </w:p>
         </w:tc>
@@ -14280,12 +14369,21 @@
               </w:rPr>
               <w:t xml:space="preserve">Avviso di </w:t>
             </w:r>
+            <w:proofErr w:type="spellStart"/>
             <w:r>
               <w:rPr>
                 <w:spacing w:val="-5"/>
                 <w:sz w:val="24"/>
               </w:rPr>
-              <w:t xml:space="preserve">pre- </w:t>
+              <w:t>pre</w:t>
+            </w:r>
+            <w:proofErr w:type="spellEnd"/>
+            <w:r>
+              <w:rPr>
+                <w:spacing w:val="-5"/>
+                <w:sz w:val="24"/>
+              </w:rPr>
+              <w:t xml:space="preserve">- </w:t>
             </w:r>
             <w:r>
               <w:rPr>
@@ -15886,8 +15984,16 @@
               <w:rPr>
                 <w:sz w:val="24"/>
               </w:rPr>
-              <w:t>di importo pari o superiore a 150.000 euro e inferiore a 1 milione di euro ?</w:t>
-            </w:r>
+              <w:t xml:space="preserve">di importo pari o superiore a 150.000 euro e inferiore a 1 milione di </w:t>
+            </w:r>
+            <w:proofErr w:type="gramStart"/>
+            <w:r>
+              <w:rPr>
+                <w:sz w:val="24"/>
+              </w:rPr>
+              <w:t>euro ?</w:t>
+            </w:r>
+            <w:proofErr w:type="gramEnd"/>
           </w:p>
           <w:p>
             <w:pPr>
@@ -16494,10 +16600,7 @@
               <w:pStyle w:val="TableParagraph"/>
             </w:pPr>
             <w:r>
-              <w:rPr>
-                <w:highlight w:val="yellow"/>
-              </w:rPr>
-              <w:t>Decisione di contrattare prot.</w:t>
+              <w:t>Decisione di contrattare prot. n. CAMPO.DAC</w:t>
             </w:r>
           </w:p>
         </w:tc>
@@ -16728,7 +16831,21 @@
                 <w:sz w:val="24"/>
               </w:rPr>
               <w:lastRenderedPageBreak/>
-              <w:t>È stato rispettato il principio di rotazione di cui all’art. 49 del D.lgs n. 36/2023?</w:t>
+              <w:t xml:space="preserve">È stato rispettato il principio di rotazione di cui all’art. 49 del </w:t>
+            </w:r>
+            <w:proofErr w:type="spellStart"/>
+            <w:r>
+              <w:rPr>
+                <w:sz w:val="24"/>
+              </w:rPr>
+              <w:t>D.lgs</w:t>
+            </w:r>
+            <w:proofErr w:type="spellEnd"/>
+            <w:r>
+              <w:rPr>
+                <w:sz w:val="24"/>
+              </w:rPr>
+              <w:t xml:space="preserve"> n. 36/2023?</w:t>
             </w:r>
           </w:p>
           <w:p>
@@ -16813,6 +16930,7 @@
           </w:tcPr>
           <w:p>
             <w:pPr>
+              <w:ind w:left="70"/>
               <w:rPr>
                 <w:rFonts w:ascii="Times New Roman" w:hAnsi="Times New Roman" w:cs="Times New Roman"/>
                 <w:sz w:val="22"/>
@@ -16824,9 +16942,8 @@
                 <w:rFonts w:ascii="Times New Roman" w:hAnsi="Times New Roman" w:cs="Times New Roman"/>
                 <w:sz w:val="22"/>
                 <w:szCs w:val="22"/>
-                <w:highlight w:val="yellow"/>
-              </w:rPr>
-              <w:t>Decisione di contrattare prot.</w:t>
+              </w:rPr>
+              <w:t>Decisione di contrattare prot. n. CAMPO.DAC</w:t>
             </w:r>
           </w:p>
           <w:p>
@@ -16848,13 +16965,7 @@
               </w:rPr>
             </w:pPr>
             <w:r>
-              <w:rPr>
-                <w:highlight w:val="yellow"/>
-              </w:rPr>
-              <w:t>Provvedimento Affidamento prot</w:t>
-            </w:r>
-            <w:r>
-              <w:t>.</w:t>
+              <w:t>Atto istruttorio del RUP prot. n. CAMPO.ISTRUTTORIA</w:t>
             </w:r>
           </w:p>
         </w:tc>
@@ -17009,7 +17120,21 @@
               <w:rPr>
                 <w:sz w:val="24"/>
               </w:rPr>
-              <w:t>L’affidamento diretto per lavori di importo inferiore a 150.000 euro, anche senza consultazione di piu' operatori economici, assicurando che siano scelti soggetti in possesso di documentate esperienze pregresse idonee all'esecuzione delle prestazioni contrattuali anche individuati tra gli iscritti in elenchi o albi istituiti dalla stazione appaltante?</w:t>
+              <w:t xml:space="preserve">L’affidamento diretto per lavori di importo inferiore a 150.000 euro, anche senza consultazione di </w:t>
+            </w:r>
+            <w:proofErr w:type="spellStart"/>
+            <w:r>
+              <w:rPr>
+                <w:sz w:val="24"/>
+              </w:rPr>
+              <w:t>piu'</w:t>
+            </w:r>
+            <w:proofErr w:type="spellEnd"/>
+            <w:r>
+              <w:rPr>
+                <w:sz w:val="24"/>
+              </w:rPr>
+              <w:t xml:space="preserve"> operatori economici, assicurando che siano scelti soggetti in possesso di documentate esperienze pregresse idonee all'esecuzione delle prestazioni contrattuali anche individuati tra gli iscritti in elenchi o albi istituiti dalla stazione appaltante?</w:t>
             </w:r>
           </w:p>
           <w:p>
@@ -17268,7 +17393,21 @@
               <w:rPr>
                 <w:sz w:val="24"/>
               </w:rPr>
-              <w:t>ecisione a contrarre, riporta la motivazione  per la quale è stata</w:t>
+              <w:t xml:space="preserve">ecisione a contrarre, riporta la </w:t>
+            </w:r>
+            <w:proofErr w:type="gramStart"/>
+            <w:r>
+              <w:rPr>
+                <w:sz w:val="24"/>
+              </w:rPr>
+              <w:t>motivazione  per</w:t>
+            </w:r>
+            <w:proofErr w:type="gramEnd"/>
+            <w:r>
+              <w:rPr>
+                <w:sz w:val="24"/>
+              </w:rPr>
+              <w:t xml:space="preserve"> la quale è stata</w:t>
             </w:r>
             <w:r>
               <w:rPr>
@@ -17357,17 +17496,7 @@
               </w:rPr>
             </w:pPr>
             <w:r>
-              <w:rPr>
-                <w:bCs/>
-                <w:highlight w:val="yellow"/>
-              </w:rPr>
-              <w:t>Decisione a contrattare prot</w:t>
-            </w:r>
-            <w:r>
-              <w:rPr>
-                <w:bCs/>
-              </w:rPr>
-              <w:t>.</w:t>
+              <w:t>Decisione di contrattare prot. n. CAMPO.DAC</w:t>
             </w:r>
           </w:p>
         </w:tc>
@@ -17679,7 +17808,21 @@
               <w:rPr>
                 <w:sz w:val="24"/>
               </w:rPr>
-              <w:t>nell’eventualità che le amministrazioni aggiudicatrici abbiano pubblicato un avviso di pre-informazione, che non sia stato usato come</w:t>
+              <w:t xml:space="preserve">nell’eventualità che le amministrazioni aggiudicatrici abbiano pubblicato un avviso di </w:t>
+            </w:r>
+            <w:proofErr w:type="spellStart"/>
+            <w:r>
+              <w:rPr>
+                <w:sz w:val="24"/>
+              </w:rPr>
+              <w:t>pre</w:t>
+            </w:r>
+            <w:proofErr w:type="spellEnd"/>
+            <w:r>
+              <w:rPr>
+                <w:sz w:val="24"/>
+              </w:rPr>
+              <w:t>-informazione, che non sia stato usato come</w:t>
             </w:r>
             <w:r>
               <w:rPr>
@@ -18066,12 +18209,21 @@
               </w:rPr>
               <w:t xml:space="preserve">Avviso di </w:t>
             </w:r>
+            <w:proofErr w:type="spellStart"/>
             <w:r>
               <w:rPr>
                 <w:spacing w:val="-5"/>
                 <w:sz w:val="24"/>
               </w:rPr>
-              <w:t xml:space="preserve">pre- </w:t>
+              <w:t>pre</w:t>
+            </w:r>
+            <w:proofErr w:type="spellEnd"/>
+            <w:r>
+              <w:rPr>
+                <w:spacing w:val="-5"/>
+                <w:sz w:val="24"/>
+              </w:rPr>
+              <w:t xml:space="preserve">- </w:t>
             </w:r>
             <w:r>
               <w:rPr>
@@ -18269,7 +18421,21 @@
               <w:rPr>
                 <w:sz w:val="24"/>
               </w:rPr>
-              <w:t>del D.lgs n. 36/2023 o eventuali Regolamenti sostitutivi?</w:t>
+              <w:t xml:space="preserve">del </w:t>
+            </w:r>
+            <w:proofErr w:type="spellStart"/>
+            <w:r>
+              <w:rPr>
+                <w:sz w:val="24"/>
+              </w:rPr>
+              <w:t>D.lgs</w:t>
+            </w:r>
+            <w:proofErr w:type="spellEnd"/>
+            <w:r>
+              <w:rPr>
+                <w:sz w:val="24"/>
+              </w:rPr>
+              <w:t xml:space="preserve"> n. 36/2023 o eventuali Regolamenti sostitutivi?</w:t>
             </w:r>
           </w:p>
           <w:p>
@@ -18469,7 +18635,21 @@
               <w:rPr>
                 <w:sz w:val="24"/>
               </w:rPr>
-              <w:t>nell’eventualità che le amministrazioni aggiudicatrici abbiano pubblicato un avviso di pre-informazione, che non sia stato usato come</w:t>
+              <w:t xml:space="preserve">nell’eventualità che le amministrazioni aggiudicatrici abbiano pubblicato un avviso di </w:t>
+            </w:r>
+            <w:proofErr w:type="spellStart"/>
+            <w:r>
+              <w:rPr>
+                <w:sz w:val="24"/>
+              </w:rPr>
+              <w:t>pre</w:t>
+            </w:r>
+            <w:proofErr w:type="spellEnd"/>
+            <w:r>
+              <w:rPr>
+                <w:sz w:val="24"/>
+              </w:rPr>
+              <w:t>-informazione, che non sia stato usato come</w:t>
             </w:r>
             <w:r>
               <w:rPr>
@@ -19287,12 +19467,21 @@
               </w:rPr>
               <w:t xml:space="preserve">Avviso di </w:t>
             </w:r>
+            <w:proofErr w:type="spellStart"/>
             <w:r>
               <w:rPr>
                 <w:spacing w:val="-5"/>
                 <w:sz w:val="24"/>
               </w:rPr>
-              <w:t xml:space="preserve">pre- </w:t>
+              <w:t>pre</w:t>
+            </w:r>
+            <w:proofErr w:type="spellEnd"/>
+            <w:r>
+              <w:rPr>
+                <w:spacing w:val="-5"/>
+                <w:sz w:val="24"/>
+              </w:rPr>
+              <w:t xml:space="preserve">- </w:t>
             </w:r>
             <w:r>
               <w:rPr>
@@ -19567,8 +19756,17 @@
                 <w:b/>
                 <w:sz w:val="24"/>
               </w:rPr>
-              <w:t>negoziazione ai sensi dell’art. 73 D.Lgs.</w:t>
-            </w:r>
+              <w:t xml:space="preserve">negoziazione ai sensi dell’art. 73 </w:t>
+            </w:r>
+            <w:proofErr w:type="spellStart"/>
+            <w:r>
+              <w:rPr>
+                <w:b/>
+                <w:sz w:val="24"/>
+              </w:rPr>
+              <w:t>D.Lgs.</w:t>
+            </w:r>
+            <w:proofErr w:type="spellEnd"/>
             <w:r>
               <w:rPr>
                 <w:b/>
@@ -19619,8 +19817,16 @@
               <w:rPr>
                 <w:sz w:val="24"/>
               </w:rPr>
-              <w:t>procedura ai sensi dell’art. 70 co. 3 del D.Lgs.</w:t>
-            </w:r>
+              <w:t xml:space="preserve">procedura ai sensi dell’art. 70 co. 3 del </w:t>
+            </w:r>
+            <w:proofErr w:type="spellStart"/>
+            <w:r>
+              <w:rPr>
+                <w:sz w:val="24"/>
+              </w:rPr>
+              <w:t>D.Lgs.</w:t>
+            </w:r>
+            <w:proofErr w:type="spellEnd"/>
             <w:r>
               <w:rPr>
                 <w:spacing w:val="-1"/>
@@ -19761,7 +19967,21 @@
               <w:rPr>
                 <w:sz w:val="24"/>
               </w:rPr>
-              <w:t>del D.lgs n. 36/2023 o eventuali Regolamenti sostitutivi?</w:t>
+              <w:t xml:space="preserve">del </w:t>
+            </w:r>
+            <w:proofErr w:type="spellStart"/>
+            <w:r>
+              <w:rPr>
+                <w:sz w:val="24"/>
+              </w:rPr>
+              <w:t>D.lgs</w:t>
+            </w:r>
+            <w:proofErr w:type="spellEnd"/>
+            <w:r>
+              <w:rPr>
+                <w:sz w:val="24"/>
+              </w:rPr>
+              <w:t xml:space="preserve"> n. 36/2023 o eventuali Regolamenti sostitutivi?</w:t>
             </w:r>
           </w:p>
           <w:p>
@@ -19924,7 +20144,21 @@
               <w:rPr>
                 <w:sz w:val="24"/>
               </w:rPr>
-              <w:t>nell’eventualità che le amministrazioni aggiudicatrici abbiano pubblicato un avviso di pre-informazione, che non sia stato</w:t>
+              <w:t xml:space="preserve">nell’eventualità che le amministrazioni aggiudicatrici abbiano pubblicato un avviso di </w:t>
+            </w:r>
+            <w:proofErr w:type="spellStart"/>
+            <w:r>
+              <w:rPr>
+                <w:sz w:val="24"/>
+              </w:rPr>
+              <w:t>pre</w:t>
+            </w:r>
+            <w:proofErr w:type="spellEnd"/>
+            <w:r>
+              <w:rPr>
+                <w:sz w:val="24"/>
+              </w:rPr>
+              <w:t>-informazione, che non sia stato</w:t>
             </w:r>
             <w:r>
               <w:rPr>
@@ -20520,7 +20754,23 @@
                 <w:bCs/>
                 <w:sz w:val="24"/>
               </w:rPr>
-              <w:t>competitiva con negoziazione ai sensi dell’art. 73 D.Lgs. 36/2023</w:t>
+              <w:t xml:space="preserve">competitiva con negoziazione ai sensi dell’art. 73 </w:t>
+            </w:r>
+            <w:proofErr w:type="spellStart"/>
+            <w:r>
+              <w:rPr>
+                <w:bCs/>
+                <w:sz w:val="24"/>
+              </w:rPr>
+              <w:t>D.Lgs.</w:t>
+            </w:r>
+            <w:proofErr w:type="spellEnd"/>
+            <w:r>
+              <w:rPr>
+                <w:bCs/>
+                <w:sz w:val="24"/>
+              </w:rPr>
+              <w:t xml:space="preserve"> 36/2023</w:t>
             </w:r>
           </w:p>
         </w:tc>
@@ -20629,7 +20879,21 @@
               <w:rPr>
                 <w:sz w:val="24"/>
               </w:rPr>
-              <w:t xml:space="preserve"> llegato II.6, Parte I, lettere B o C del </w:t>
+              <w:t xml:space="preserve"> </w:t>
+            </w:r>
+            <w:proofErr w:type="spellStart"/>
+            <w:r>
+              <w:rPr>
+                <w:sz w:val="24"/>
+              </w:rPr>
+              <w:t>llegato</w:t>
+            </w:r>
+            <w:proofErr w:type="spellEnd"/>
+            <w:r>
+              <w:rPr>
+                <w:sz w:val="24"/>
+              </w:rPr>
+              <w:t xml:space="preserve"> II.6, Parte I, lettere B o C del </w:t>
             </w:r>
             <w:r>
               <w:rPr>
@@ -20718,8 +20982,16 @@
               <w:rPr>
                 <w:sz w:val="24"/>
               </w:rPr>
-              <w:t>ci sono i presupposti, secondo quanto previsto all’art. 76 del D.lgs. 36/2023, per il ricorso a tale procedura anche alla luce dell’art. 70 del D.Lgs.</w:t>
-            </w:r>
+              <w:t xml:space="preserve">ci sono i presupposti, secondo quanto previsto all’art. 76 del D.lgs. 36/2023, per il ricorso a tale procedura anche alla luce dell’art. 70 del </w:t>
+            </w:r>
+            <w:proofErr w:type="spellStart"/>
+            <w:r>
+              <w:rPr>
+                <w:sz w:val="24"/>
+              </w:rPr>
+              <w:t>D.Lgs.</w:t>
+            </w:r>
+            <w:proofErr w:type="spellEnd"/>
             <w:r>
               <w:rPr>
                 <w:spacing w:val="1"/>
@@ -21119,6 +21391,7 @@
               </w:rPr>
               <w:t xml:space="preserve">procedura ai sensi dell’art. 70 co. 3 del </w:t>
             </w:r>
+            <w:proofErr w:type="spellStart"/>
             <w:r>
               <w:rPr>
                 <w:sz w:val="24"/>
@@ -21126,6 +21399,7 @@
               <w:lastRenderedPageBreak/>
               <w:t>D.Lgs.</w:t>
             </w:r>
+            <w:proofErr w:type="spellEnd"/>
             <w:r>
               <w:rPr>
                 <w:spacing w:val="-1"/>
@@ -21291,12 +21565,21 @@
               </w:rPr>
               <w:t xml:space="preserve">gara è stato utilizzato l’avviso di </w:t>
             </w:r>
+            <w:proofErr w:type="spellStart"/>
             <w:r>
               <w:rPr>
                 <w:spacing w:val="-3"/>
                 <w:sz w:val="24"/>
               </w:rPr>
-              <w:t xml:space="preserve">pre- </w:t>
+              <w:t>pre</w:t>
+            </w:r>
+            <w:proofErr w:type="spellEnd"/>
+            <w:r>
+              <w:rPr>
+                <w:spacing w:val="-3"/>
+                <w:sz w:val="24"/>
+              </w:rPr>
+              <w:t xml:space="preserve">- </w:t>
             </w:r>
             <w:r>
               <w:rPr>
@@ -21402,8 +21685,16 @@
               <w:rPr>
                 <w:sz w:val="24"/>
               </w:rPr>
-              <w:t>idonei da invitare ai sensi dell’art. 112, co. 1, lettera b e dell’art. 70, comma 6 del D.Lgs.</w:t>
-            </w:r>
+              <w:t xml:space="preserve">idonei da invitare ai sensi dell’art. 112, co. 1, lettera b e dell’art. 70, comma 6 del </w:t>
+            </w:r>
+            <w:proofErr w:type="spellStart"/>
+            <w:r>
+              <w:rPr>
+                <w:sz w:val="24"/>
+              </w:rPr>
+              <w:t>D.Lgs.</w:t>
+            </w:r>
+            <w:proofErr w:type="spellEnd"/>
             <w:r>
               <w:rPr>
                 <w:spacing w:val="-1"/>
@@ -24188,7 +24479,15 @@
                 <w:i/>
                 <w:sz w:val="24"/>
               </w:rPr>
-              <w:t xml:space="preserve">(La Delibera n. 262 del 20 giugno 2023 entra in vigore </w:t>
+              <w:t xml:space="preserve">(La Delibera n. 262 del 20 giugno 2023 entra in </w:t>
+            </w:r>
+            <w:proofErr w:type="gramStart"/>
+            <w:r>
+              <w:rPr>
+                <w:i/>
+                <w:sz w:val="24"/>
+              </w:rPr>
+              <w:t xml:space="preserve">vigore </w:t>
             </w:r>
             <w:r>
               <w:rPr>
@@ -24203,7 +24502,15 @@
                 <w:i/>
                 <w:sz w:val="24"/>
               </w:rPr>
-              <w:t xml:space="preserve">il </w:t>
+              <w:t>il</w:t>
+            </w:r>
+            <w:proofErr w:type="gramEnd"/>
+            <w:r>
+              <w:rPr>
+                <w:i/>
+                <w:sz w:val="24"/>
+              </w:rPr>
+              <w:t xml:space="preserve"> </w:t>
             </w:r>
             <w:r>
               <w:rPr>
@@ -26259,7 +26566,14 @@
                 <w:sz w:val="24"/>
               </w:rPr>
               <w:tab/>
-              <w:t xml:space="preserve">Delibera ANAC n. 264 del 20/06/2023 e il relativo allegato I, nonché gli obblighi di pubblicità e trasparenza post aggiudicazione ivi incluse le comunicazioni ex </w:t>
+              <w:t xml:space="preserve">Delibera ANAC n. 264 del 20/06/2023 e il relativo allegato I, nonché gli obblighi di pubblicità e trasparenza post aggiudicazione ivi incluse le comunicazioni </w:t>
+            </w:r>
+            <w:proofErr w:type="gramStart"/>
+            <w:r>
+              <w:rPr>
+                <w:sz w:val="24"/>
+              </w:rPr>
+              <w:t xml:space="preserve">ex </w:t>
             </w:r>
             <w:r>
               <w:rPr>
@@ -26272,7 +26586,14 @@
               <w:rPr>
                 <w:sz w:val="24"/>
               </w:rPr>
-              <w:t>art. 90</w:t>
+              <w:t>art.</w:t>
+            </w:r>
+            <w:proofErr w:type="gramEnd"/>
+            <w:r>
+              <w:rPr>
+                <w:sz w:val="24"/>
+              </w:rPr>
+              <w:t xml:space="preserve"> 90</w:t>
             </w:r>
             <w:r>
               <w:rPr>
@@ -26410,7 +26731,23 @@
                 <w:i/>
                 <w:sz w:val="24"/>
               </w:rPr>
-              <w:t xml:space="preserve">(Dal 01/07/2023 al 31/12/2023 continua ad applicarsi l’art. 72 D.Lgs. n. 50/2016) </w:t>
+              <w:t xml:space="preserve">(Dal 01/07/2023 al 31/12/2023 continua ad applicarsi l’art. 72 </w:t>
+            </w:r>
+            <w:proofErr w:type="spellStart"/>
+            <w:r>
+              <w:rPr>
+                <w:i/>
+                <w:sz w:val="24"/>
+              </w:rPr>
+              <w:t>D.Lgs.</w:t>
+            </w:r>
+            <w:proofErr w:type="spellEnd"/>
+            <w:r>
+              <w:rPr>
+                <w:i/>
+                <w:sz w:val="24"/>
+              </w:rPr>
+              <w:t xml:space="preserve"> n. 50/2016) </w:t>
             </w:r>
           </w:p>
           <w:p>
@@ -28075,7 +28412,7 @@
                 <w:sz w:val="22"/>
                 <w:szCs w:val="22"/>
               </w:rPr>
-              <w:t>Certificato Camera di Commercio</w:t>
+              <w:t>Visura camerale</w:t>
             </w:r>
           </w:p>
           <w:p>
@@ -28091,7 +28428,7 @@
           </w:p>
           <w:p>
             <w:pPr>
-              <w:ind w:left="1"/>
+              <w:ind w:right="137"/>
               <w:rPr>
                 <w:rFonts w:ascii="Times New Roman" w:hAnsi="Times New Roman" w:cs="Times New Roman"/>
                 <w:sz w:val="22"/>
@@ -28104,220 +28441,83 @@
                 <w:sz w:val="22"/>
                 <w:szCs w:val="22"/>
               </w:rPr>
-              <w:t>Casellario giudiziale</w:t>
-            </w:r>
-          </w:p>
-          <w:p>
-            <w:pPr>
-              <w:spacing w:after="7" w:line="239" w:lineRule="auto"/>
-              <w:ind w:left="1"/>
+              <w:t>DURC</w:t>
+            </w:r>
+          </w:p>
+          <w:p>
+            <w:pPr>
+              <w:spacing w:line="239" w:lineRule="auto"/>
+              <w:ind w:right="137"/>
               <w:rPr>
                 <w:rFonts w:ascii="Times New Roman" w:hAnsi="Times New Roman" w:cs="Times New Roman"/>
                 <w:sz w:val="22"/>
                 <w:szCs w:val="22"/>
               </w:rPr>
             </w:pPr>
-            <w:r>
+          </w:p>
+          <w:p>
+            <w:pPr>
+              <w:spacing w:line="239" w:lineRule="auto"/>
+              <w:ind w:right="137"/>
               <w:rPr>
                 <w:rFonts w:ascii="Times New Roman" w:hAnsi="Times New Roman" w:cs="Times New Roman"/>
                 <w:sz w:val="22"/>
                 <w:szCs w:val="22"/>
               </w:rPr>
-              <w:t>Certificato dei carichi pendenti</w:t>
-            </w:r>
-          </w:p>
-          <w:p>
-            <w:pPr>
-              <w:spacing w:after="7" w:line="239" w:lineRule="auto"/>
-              <w:ind w:left="1"/>
+            </w:pPr>
+            <w:r>
               <w:rPr>
                 <w:rFonts w:ascii="Times New Roman" w:hAnsi="Times New Roman" w:cs="Times New Roman"/>
                 <w:sz w:val="22"/>
                 <w:szCs w:val="22"/>
               </w:rPr>
-            </w:pPr>
-          </w:p>
-          <w:p>
-            <w:pPr>
-              <w:spacing w:line="239" w:lineRule="auto"/>
-              <w:ind w:left="1"/>
+              <w:t>Dichiarazione di osservanza della Legge n. 68/1999 relativa alle</w:t>
+            </w:r>
+            <w:r>
               <w:rPr>
                 <w:rFonts w:ascii="Times New Roman" w:hAnsi="Times New Roman" w:cs="Times New Roman"/>
                 <w:sz w:val="22"/>
                 <w:szCs w:val="22"/>
               </w:rPr>
-            </w:pPr>
+              <w:t xml:space="preserve"> </w:t>
+            </w:r>
             <w:r>
               <w:rPr>
                 <w:rFonts w:ascii="Times New Roman" w:hAnsi="Times New Roman" w:cs="Times New Roman"/>
                 <w:sz w:val="22"/>
                 <w:szCs w:val="22"/>
               </w:rPr>
-              <w:t>Certificato dell’anagrafe delle sanzioni amministrative da reato</w:t>
-            </w:r>
-          </w:p>
-          <w:p>
-            <w:pPr>
-              <w:spacing w:line="239" w:lineRule="auto"/>
-              <w:ind w:left="1"/>
+              <w:t>“Norme per il diritto al lavoro dei disabili”</w:t>
+            </w:r>
+          </w:p>
+          <w:p>
+            <w:pPr>
+              <w:spacing w:line="238" w:lineRule="auto"/>
+              <w:ind w:right="137"/>
               <w:rPr>
                 <w:rFonts w:ascii="Times New Roman" w:hAnsi="Times New Roman" w:cs="Times New Roman"/>
                 <w:sz w:val="22"/>
                 <w:szCs w:val="22"/>
               </w:rPr>
             </w:pPr>
-          </w:p>
-          <w:p>
-            <w:pPr>
-              <w:ind w:left="1"/>
+            <w:r>
               <w:rPr>
                 <w:rFonts w:ascii="Times New Roman" w:hAnsi="Times New Roman" w:cs="Times New Roman"/>
                 <w:sz w:val="22"/>
                 <w:szCs w:val="22"/>
               </w:rPr>
-            </w:pPr>
-            <w:r>
+              <w:t>Dichiarazione sulla tracciabilità dei flussi finanziari ex L.136/2010</w:t>
+            </w:r>
+          </w:p>
+          <w:p>
+            <w:pPr>
+              <w:spacing w:line="238" w:lineRule="auto"/>
+              <w:ind w:right="137"/>
               <w:rPr>
                 <w:rFonts w:ascii="Times New Roman" w:hAnsi="Times New Roman" w:cs="Times New Roman"/>
                 <w:sz w:val="22"/>
                 <w:szCs w:val="22"/>
               </w:rPr>
-              <w:t>Casellario informatico</w:t>
-            </w:r>
-          </w:p>
-          <w:p>
-            <w:pPr>
-              <w:rPr>
-                <w:rFonts w:ascii="Times New Roman" w:hAnsi="Times New Roman" w:cs="Times New Roman"/>
-                <w:sz w:val="22"/>
-                <w:szCs w:val="22"/>
-              </w:rPr>
-            </w:pPr>
-            <w:r>
-              <w:rPr>
-                <w:rFonts w:ascii="Times New Roman" w:hAnsi="Times New Roman" w:cs="Times New Roman"/>
-                <w:sz w:val="22"/>
-                <w:szCs w:val="22"/>
-              </w:rPr>
-              <w:t>ANAC</w:t>
-            </w:r>
-          </w:p>
-          <w:p>
-            <w:pPr>
-              <w:ind w:left="201"/>
-              <w:rPr>
-                <w:rFonts w:ascii="Times New Roman" w:hAnsi="Times New Roman" w:cs="Times New Roman"/>
-                <w:sz w:val="22"/>
-                <w:szCs w:val="22"/>
-              </w:rPr>
-            </w:pPr>
-          </w:p>
-          <w:p>
-            <w:pPr>
-              <w:pStyle w:val="TableParagraph"/>
-            </w:pPr>
-            <w:r>
-              <w:t>Certificato di regolarità fiscale</w:t>
-            </w:r>
-          </w:p>
-          <w:p>
-            <w:pPr>
-              <w:pStyle w:val="TableParagraph"/>
-            </w:pPr>
-          </w:p>
-          <w:p>
-            <w:pPr>
-              <w:ind w:right="137"/>
-              <w:rPr>
-                <w:rFonts w:ascii="Times New Roman" w:hAnsi="Times New Roman" w:cs="Times New Roman"/>
-                <w:sz w:val="22"/>
-                <w:szCs w:val="22"/>
-              </w:rPr>
-            </w:pPr>
-            <w:r>
-              <w:rPr>
-                <w:rFonts w:ascii="Times New Roman" w:hAnsi="Times New Roman" w:cs="Times New Roman"/>
-                <w:sz w:val="22"/>
-                <w:szCs w:val="22"/>
-              </w:rPr>
-              <w:t>DURC</w:t>
-            </w:r>
-          </w:p>
-          <w:p>
-            <w:pPr>
-              <w:spacing w:line="239" w:lineRule="auto"/>
-              <w:ind w:right="137"/>
-              <w:rPr>
-                <w:rFonts w:ascii="Times New Roman" w:hAnsi="Times New Roman" w:cs="Times New Roman"/>
-                <w:sz w:val="22"/>
-                <w:szCs w:val="22"/>
-              </w:rPr>
-            </w:pPr>
-          </w:p>
-          <w:p>
-            <w:pPr>
-              <w:spacing w:line="239" w:lineRule="auto"/>
-              <w:ind w:right="137"/>
-              <w:rPr>
-                <w:rFonts w:ascii="Times New Roman" w:hAnsi="Times New Roman" w:cs="Times New Roman"/>
-                <w:sz w:val="22"/>
-                <w:szCs w:val="22"/>
-              </w:rPr>
-            </w:pPr>
-            <w:r>
-              <w:rPr>
-                <w:rFonts w:ascii="Times New Roman" w:hAnsi="Times New Roman" w:cs="Times New Roman"/>
-                <w:sz w:val="22"/>
-                <w:szCs w:val="22"/>
-              </w:rPr>
-              <w:lastRenderedPageBreak/>
-              <w:t>Dichiarazione di osservanza della Legge n. 68/1999 relativa alle</w:t>
-            </w:r>
-            <w:r>
-              <w:rPr>
-                <w:rFonts w:ascii="Times New Roman" w:hAnsi="Times New Roman" w:cs="Times New Roman"/>
-                <w:sz w:val="22"/>
-                <w:szCs w:val="22"/>
-              </w:rPr>
-              <w:t xml:space="preserve"> </w:t>
-            </w:r>
-            <w:r>
-              <w:rPr>
-                <w:rFonts w:ascii="Times New Roman" w:hAnsi="Times New Roman" w:cs="Times New Roman"/>
-                <w:sz w:val="22"/>
-                <w:szCs w:val="22"/>
-              </w:rPr>
-              <w:t>“Norme per il diritto al lavoro dei disabili”</w:t>
-            </w:r>
-          </w:p>
-          <w:p>
-            <w:pPr>
-              <w:spacing w:line="238" w:lineRule="auto"/>
-              <w:ind w:right="137"/>
-              <w:rPr>
-                <w:rFonts w:ascii="Times New Roman" w:hAnsi="Times New Roman" w:cs="Times New Roman"/>
-                <w:sz w:val="22"/>
-                <w:szCs w:val="22"/>
-              </w:rPr>
-            </w:pPr>
-            <w:r>
-              <w:rPr>
-                <w:rFonts w:ascii="Times New Roman" w:hAnsi="Times New Roman" w:cs="Times New Roman"/>
-                <w:sz w:val="22"/>
-                <w:szCs w:val="22"/>
-              </w:rPr>
-              <w:t>Dichiarazione sulla tracciabilità dei flussi finanziari ex L.136/2010</w:t>
-            </w:r>
-          </w:p>
-          <w:p>
-            <w:pPr>
-              <w:spacing w:line="238" w:lineRule="auto"/>
-              <w:ind w:right="137"/>
-              <w:rPr>
-                <w:rFonts w:ascii="Times New Roman" w:hAnsi="Times New Roman" w:cs="Times New Roman"/>
-                <w:sz w:val="22"/>
-                <w:szCs w:val="22"/>
-              </w:rPr>
             </w:pPr>
           </w:p>
           <w:p>
@@ -28327,476 +28527,16 @@
             <w:r>
               <w:t xml:space="preserve">Dichiarazione di </w:t>
             </w:r>
+            <w:proofErr w:type="spellStart"/>
             <w:r>
               <w:rPr>
                 <w:i/>
               </w:rPr>
               <w:t>pantouflage</w:t>
             </w:r>
+            <w:proofErr w:type="spellEnd"/>
             <w:r>
               <w:t xml:space="preserve"> ai sensi dell’art. 53, comma 16 ter, D.lgs. 165</w:t>
-            </w:r>
-          </w:p>
-          <w:p>
-            <w:pPr>
-              <w:pStyle w:val="TableParagraph"/>
-            </w:pPr>
-          </w:p>
-          <w:p>
-            <w:pPr>
-              <w:spacing w:after="3" w:line="239" w:lineRule="auto"/>
-              <w:ind w:left="1"/>
-              <w:rPr>
-                <w:rFonts w:ascii="Times New Roman" w:hAnsi="Times New Roman" w:cs="Times New Roman"/>
-                <w:sz w:val="22"/>
-                <w:szCs w:val="22"/>
-              </w:rPr>
-            </w:pPr>
-            <w:r>
-              <w:rPr>
-                <w:rFonts w:ascii="Times New Roman" w:hAnsi="Times New Roman" w:cs="Times New Roman"/>
-                <w:sz w:val="22"/>
-                <w:szCs w:val="22"/>
-              </w:rPr>
-              <w:t>DGUE (</w:t>
-            </w:r>
-            <w:r>
-              <w:rPr>
-                <w:rFonts w:ascii="Times New Roman" w:hAnsi="Times New Roman" w:cs="Times New Roman"/>
-                <w:sz w:val="22"/>
-                <w:szCs w:val="22"/>
-                <w:highlight w:val="yellow"/>
-              </w:rPr>
-              <w:t>sopra il 40.000 €)</w:t>
-            </w:r>
-          </w:p>
-          <w:p>
-            <w:pPr>
-              <w:spacing w:after="3" w:line="239" w:lineRule="auto"/>
-              <w:ind w:left="1"/>
-              <w:rPr>
-                <w:rFonts w:ascii="Times New Roman" w:hAnsi="Times New Roman" w:cs="Times New Roman"/>
-                <w:sz w:val="22"/>
-                <w:szCs w:val="22"/>
-              </w:rPr>
-            </w:pPr>
-          </w:p>
-          <w:p>
-            <w:pPr>
-              <w:spacing w:after="3" w:line="239" w:lineRule="auto"/>
-              <w:ind w:left="1"/>
-              <w:rPr>
-                <w:rFonts w:ascii="Times New Roman" w:hAnsi="Times New Roman" w:cs="Times New Roman"/>
-                <w:sz w:val="22"/>
-                <w:szCs w:val="22"/>
-              </w:rPr>
-            </w:pPr>
-            <w:r>
-              <w:rPr>
-                <w:rFonts w:ascii="Times New Roman" w:hAnsi="Times New Roman" w:cs="Times New Roman"/>
-                <w:sz w:val="22"/>
-                <w:szCs w:val="22"/>
-              </w:rPr>
-              <w:t>Certificato Camera di Commercio</w:t>
-            </w:r>
-            <w:r>
-              <w:rPr>
-                <w:rFonts w:ascii="Times New Roman" w:hAnsi="Times New Roman" w:cs="Times New Roman"/>
-                <w:sz w:val="22"/>
-                <w:szCs w:val="22"/>
-              </w:rPr>
-              <w:t xml:space="preserve"> </w:t>
-            </w:r>
-            <w:r>
-              <w:rPr>
-                <w:rFonts w:ascii="Times New Roman" w:hAnsi="Times New Roman" w:cs="Times New Roman"/>
-                <w:sz w:val="22"/>
-                <w:szCs w:val="22"/>
-                <w:highlight w:val="yellow"/>
-              </w:rPr>
-              <w:t>(</w:t>
-            </w:r>
-            <w:r>
-              <w:rPr>
-                <w:rFonts w:ascii="Times New Roman" w:hAnsi="Times New Roman" w:cs="Times New Roman"/>
-                <w:sz w:val="22"/>
-                <w:szCs w:val="22"/>
-                <w:highlight w:val="yellow"/>
-              </w:rPr>
-              <w:t xml:space="preserve">procedure </w:t>
-            </w:r>
-            <w:r>
-              <w:rPr>
-                <w:rFonts w:ascii="Times New Roman" w:hAnsi="Times New Roman" w:cs="Times New Roman"/>
-                <w:sz w:val="22"/>
-                <w:szCs w:val="22"/>
-                <w:highlight w:val="yellow"/>
-              </w:rPr>
-              <w:t>fino al 31.12.2023</w:t>
-            </w:r>
-            <w:r>
-              <w:rPr>
-                <w:rFonts w:ascii="Times New Roman" w:hAnsi="Times New Roman" w:cs="Times New Roman"/>
-                <w:sz w:val="22"/>
-                <w:szCs w:val="22"/>
-                <w:highlight w:val="yellow"/>
-              </w:rPr>
-              <w:t xml:space="preserve"> o dal 2024 sopra i 40K</w:t>
-            </w:r>
-            <w:r>
-              <w:rPr>
-                <w:rFonts w:ascii="Times New Roman" w:hAnsi="Times New Roman" w:cs="Times New Roman"/>
-                <w:sz w:val="22"/>
-                <w:szCs w:val="22"/>
-                <w:highlight w:val="yellow"/>
-              </w:rPr>
-              <w:t>)</w:t>
-            </w:r>
-          </w:p>
-          <w:p>
-            <w:pPr>
-              <w:spacing w:after="3" w:line="239" w:lineRule="auto"/>
-              <w:ind w:left="1"/>
-              <w:rPr>
-                <w:rFonts w:ascii="Times New Roman" w:hAnsi="Times New Roman" w:cs="Times New Roman"/>
-                <w:sz w:val="22"/>
-                <w:szCs w:val="22"/>
-              </w:rPr>
-            </w:pPr>
-          </w:p>
-          <w:p>
-            <w:pPr>
-              <w:ind w:left="1"/>
-              <w:rPr>
-                <w:rFonts w:ascii="Times New Roman" w:hAnsi="Times New Roman" w:cs="Times New Roman"/>
-                <w:sz w:val="22"/>
-                <w:szCs w:val="22"/>
-              </w:rPr>
-            </w:pPr>
-            <w:r>
-              <w:rPr>
-                <w:rFonts w:ascii="Times New Roman" w:hAnsi="Times New Roman" w:cs="Times New Roman"/>
-                <w:sz w:val="22"/>
-                <w:szCs w:val="22"/>
-              </w:rPr>
-              <w:t>Casellario giudiziale</w:t>
-            </w:r>
-          </w:p>
-          <w:p>
-            <w:pPr>
-              <w:spacing w:after="3" w:line="239" w:lineRule="auto"/>
-              <w:ind w:left="1"/>
-              <w:rPr>
-                <w:rFonts w:ascii="Times New Roman" w:hAnsi="Times New Roman" w:cs="Times New Roman"/>
-                <w:sz w:val="22"/>
-                <w:szCs w:val="22"/>
-              </w:rPr>
-            </w:pPr>
-            <w:r>
-              <w:rPr>
-                <w:rFonts w:ascii="Times New Roman" w:hAnsi="Times New Roman" w:cs="Times New Roman"/>
-                <w:sz w:val="22"/>
-                <w:szCs w:val="22"/>
-              </w:rPr>
-              <w:lastRenderedPageBreak/>
-              <w:t>Certificato dei carichi pendenti</w:t>
-            </w:r>
-            <w:r>
-              <w:rPr>
-                <w:rFonts w:ascii="Times New Roman" w:hAnsi="Times New Roman" w:cs="Times New Roman"/>
-                <w:sz w:val="22"/>
-                <w:szCs w:val="22"/>
-              </w:rPr>
-              <w:t xml:space="preserve"> </w:t>
-            </w:r>
-            <w:r>
-              <w:rPr>
-                <w:rFonts w:ascii="Times New Roman" w:hAnsi="Times New Roman" w:cs="Times New Roman"/>
-                <w:sz w:val="22"/>
-                <w:szCs w:val="22"/>
-                <w:highlight w:val="yellow"/>
-              </w:rPr>
-              <w:t>(</w:t>
-            </w:r>
-            <w:r>
-              <w:rPr>
-                <w:rFonts w:ascii="Times New Roman" w:hAnsi="Times New Roman" w:cs="Times New Roman"/>
-                <w:sz w:val="22"/>
-                <w:szCs w:val="22"/>
-                <w:highlight w:val="yellow"/>
-              </w:rPr>
-              <w:t xml:space="preserve">procedure </w:t>
-            </w:r>
-            <w:r>
-              <w:rPr>
-                <w:rFonts w:ascii="Times New Roman" w:hAnsi="Times New Roman" w:cs="Times New Roman"/>
-                <w:sz w:val="22"/>
-                <w:szCs w:val="22"/>
-                <w:highlight w:val="yellow"/>
-              </w:rPr>
-              <w:t>fino al 31.12.2023</w:t>
-            </w:r>
-            <w:r>
-              <w:rPr>
-                <w:rFonts w:ascii="Times New Roman" w:hAnsi="Times New Roman" w:cs="Times New Roman"/>
-                <w:sz w:val="22"/>
-                <w:szCs w:val="22"/>
-                <w:highlight w:val="yellow"/>
-              </w:rPr>
-              <w:t xml:space="preserve"> o dal 2024 sopra i 40K</w:t>
-            </w:r>
-            <w:r>
-              <w:rPr>
-                <w:rFonts w:ascii="Times New Roman" w:hAnsi="Times New Roman" w:cs="Times New Roman"/>
-                <w:sz w:val="22"/>
-                <w:szCs w:val="22"/>
-                <w:highlight w:val="yellow"/>
-              </w:rPr>
-              <w:t>)</w:t>
-            </w:r>
-          </w:p>
-          <w:p>
-            <w:pPr>
-              <w:spacing w:after="7" w:line="239" w:lineRule="auto"/>
-              <w:ind w:left="1"/>
-              <w:rPr>
-                <w:rFonts w:ascii="Times New Roman" w:hAnsi="Times New Roman" w:cs="Times New Roman"/>
-                <w:sz w:val="22"/>
-                <w:szCs w:val="22"/>
-              </w:rPr>
-            </w:pPr>
-          </w:p>
-          <w:p>
-            <w:pPr>
-              <w:spacing w:after="3" w:line="239" w:lineRule="auto"/>
-              <w:ind w:left="1"/>
-              <w:rPr>
-                <w:rFonts w:ascii="Times New Roman" w:hAnsi="Times New Roman" w:cs="Times New Roman"/>
-                <w:sz w:val="22"/>
-                <w:szCs w:val="22"/>
-              </w:rPr>
-            </w:pPr>
-            <w:r>
-              <w:rPr>
-                <w:rFonts w:ascii="Times New Roman" w:hAnsi="Times New Roman" w:cs="Times New Roman"/>
-                <w:sz w:val="22"/>
-                <w:szCs w:val="22"/>
-              </w:rPr>
-              <w:t>Certificato dell’anagrafe delle sanzioni amministrative da reato</w:t>
-            </w:r>
-            <w:r>
-              <w:rPr>
-                <w:rFonts w:ascii="Times New Roman" w:hAnsi="Times New Roman" w:cs="Times New Roman"/>
-                <w:sz w:val="22"/>
-                <w:szCs w:val="22"/>
-              </w:rPr>
-              <w:t xml:space="preserve"> </w:t>
-            </w:r>
-            <w:r>
-              <w:rPr>
-                <w:rFonts w:ascii="Times New Roman" w:hAnsi="Times New Roman" w:cs="Times New Roman"/>
-                <w:sz w:val="22"/>
-                <w:szCs w:val="22"/>
-                <w:highlight w:val="yellow"/>
-              </w:rPr>
-              <w:t>(</w:t>
-            </w:r>
-            <w:r>
-              <w:rPr>
-                <w:rFonts w:ascii="Times New Roman" w:hAnsi="Times New Roman" w:cs="Times New Roman"/>
-                <w:sz w:val="22"/>
-                <w:szCs w:val="22"/>
-                <w:highlight w:val="yellow"/>
-              </w:rPr>
-              <w:t xml:space="preserve">procedure </w:t>
-            </w:r>
-            <w:r>
-              <w:rPr>
-                <w:rFonts w:ascii="Times New Roman" w:hAnsi="Times New Roman" w:cs="Times New Roman"/>
-                <w:sz w:val="22"/>
-                <w:szCs w:val="22"/>
-                <w:highlight w:val="yellow"/>
-              </w:rPr>
-              <w:t>fino al 31.12.2023</w:t>
-            </w:r>
-            <w:r>
-              <w:rPr>
-                <w:rFonts w:ascii="Times New Roman" w:hAnsi="Times New Roman" w:cs="Times New Roman"/>
-                <w:sz w:val="22"/>
-                <w:szCs w:val="22"/>
-                <w:highlight w:val="yellow"/>
-              </w:rPr>
-              <w:t xml:space="preserve"> o dal 2024 sopra i 40K</w:t>
-            </w:r>
-            <w:r>
-              <w:rPr>
-                <w:rFonts w:ascii="Times New Roman" w:hAnsi="Times New Roman" w:cs="Times New Roman"/>
-                <w:sz w:val="22"/>
-                <w:szCs w:val="22"/>
-                <w:highlight w:val="yellow"/>
-              </w:rPr>
-              <w:t>)</w:t>
-            </w:r>
-          </w:p>
-          <w:p>
-            <w:pPr>
-              <w:spacing w:line="239" w:lineRule="auto"/>
-              <w:ind w:left="1"/>
-              <w:rPr>
-                <w:rFonts w:ascii="Times New Roman" w:hAnsi="Times New Roman" w:cs="Times New Roman"/>
-                <w:sz w:val="22"/>
-                <w:szCs w:val="22"/>
-              </w:rPr>
-            </w:pPr>
-          </w:p>
-          <w:p>
-            <w:pPr>
-              <w:spacing w:line="239" w:lineRule="auto"/>
-              <w:ind w:left="1"/>
-              <w:rPr>
-                <w:rFonts w:ascii="Times New Roman" w:hAnsi="Times New Roman" w:cs="Times New Roman"/>
-                <w:sz w:val="22"/>
-                <w:szCs w:val="22"/>
-              </w:rPr>
-            </w:pPr>
-          </w:p>
-          <w:p>
-            <w:pPr>
-              <w:ind w:left="1"/>
-              <w:rPr>
-                <w:rFonts w:ascii="Times New Roman" w:hAnsi="Times New Roman" w:cs="Times New Roman"/>
-                <w:sz w:val="22"/>
-                <w:szCs w:val="22"/>
-              </w:rPr>
-            </w:pPr>
-            <w:r>
-              <w:rPr>
-                <w:rFonts w:ascii="Times New Roman" w:hAnsi="Times New Roman" w:cs="Times New Roman"/>
-                <w:sz w:val="22"/>
-                <w:szCs w:val="22"/>
-              </w:rPr>
-              <w:t>Casellario informatico</w:t>
-            </w:r>
-          </w:p>
-          <w:p>
-            <w:pPr>
-              <w:spacing w:after="3" w:line="239" w:lineRule="auto"/>
-              <w:ind w:left="1"/>
-              <w:rPr>
-                <w:rFonts w:ascii="Times New Roman" w:hAnsi="Times New Roman" w:cs="Times New Roman"/>
-                <w:sz w:val="22"/>
-                <w:szCs w:val="22"/>
-              </w:rPr>
-            </w:pPr>
-            <w:r>
-              <w:rPr>
-                <w:rFonts w:ascii="Times New Roman" w:hAnsi="Times New Roman" w:cs="Times New Roman"/>
-                <w:sz w:val="22"/>
-                <w:szCs w:val="22"/>
-              </w:rPr>
-              <w:t>ANAC</w:t>
-            </w:r>
-            <w:r>
-              <w:rPr>
-                <w:rFonts w:ascii="Times New Roman" w:hAnsi="Times New Roman" w:cs="Times New Roman"/>
-                <w:sz w:val="22"/>
-                <w:szCs w:val="22"/>
-                <w:highlight w:val="yellow"/>
-              </w:rPr>
-              <w:t>(</w:t>
-            </w:r>
-            <w:r>
-              <w:rPr>
-                <w:rFonts w:ascii="Times New Roman" w:hAnsi="Times New Roman" w:cs="Times New Roman"/>
-                <w:sz w:val="22"/>
-                <w:szCs w:val="22"/>
-                <w:highlight w:val="yellow"/>
-              </w:rPr>
-              <w:t xml:space="preserve">procedure </w:t>
-            </w:r>
-            <w:r>
-              <w:rPr>
-                <w:rFonts w:ascii="Times New Roman" w:hAnsi="Times New Roman" w:cs="Times New Roman"/>
-                <w:sz w:val="22"/>
-                <w:szCs w:val="22"/>
-                <w:highlight w:val="yellow"/>
-              </w:rPr>
-              <w:t>fino al 31.12.2023</w:t>
-            </w:r>
-            <w:r>
-              <w:rPr>
-                <w:rFonts w:ascii="Times New Roman" w:hAnsi="Times New Roman" w:cs="Times New Roman"/>
-                <w:sz w:val="22"/>
-                <w:szCs w:val="22"/>
-                <w:highlight w:val="yellow"/>
-              </w:rPr>
-              <w:t xml:space="preserve"> o dal 2024 sopra i 40K</w:t>
-            </w:r>
-            <w:r>
-              <w:rPr>
-                <w:rFonts w:ascii="Times New Roman" w:hAnsi="Times New Roman" w:cs="Times New Roman"/>
-                <w:sz w:val="22"/>
-                <w:szCs w:val="22"/>
-                <w:highlight w:val="yellow"/>
-              </w:rPr>
-              <w:t>)</w:t>
-            </w:r>
-          </w:p>
-          <w:p>
-            <w:pPr>
-              <w:rPr>
-                <w:rFonts w:ascii="Times New Roman" w:hAnsi="Times New Roman" w:cs="Times New Roman"/>
-                <w:sz w:val="22"/>
-                <w:szCs w:val="22"/>
-              </w:rPr>
-            </w:pPr>
-          </w:p>
-          <w:p>
-            <w:pPr>
-              <w:ind w:left="201"/>
-              <w:rPr>
-                <w:rFonts w:ascii="Times New Roman" w:hAnsi="Times New Roman" w:cs="Times New Roman"/>
-                <w:sz w:val="22"/>
-                <w:szCs w:val="22"/>
-              </w:rPr>
-            </w:pPr>
-          </w:p>
-          <w:p>
-            <w:pPr>
-              <w:pStyle w:val="TableParagraph"/>
-            </w:pPr>
-            <w:r>
-              <w:t>Certificato di regolarità fiscale</w:t>
-            </w:r>
-            <w:r>
-              <w:rPr>
-                <w:highlight w:val="yellow"/>
-              </w:rPr>
-              <w:t>(</w:t>
-            </w:r>
-            <w:r>
-              <w:rPr>
-                <w:highlight w:val="yellow"/>
-              </w:rPr>
-              <w:t xml:space="preserve">procedure </w:t>
-            </w:r>
-            <w:r>
-              <w:rPr>
-                <w:highlight w:val="yellow"/>
-              </w:rPr>
-              <w:t>fino al 31.12.2023</w:t>
-            </w:r>
-            <w:r>
-              <w:rPr>
-                <w:highlight w:val="yellow"/>
-              </w:rPr>
-              <w:t xml:space="preserve"> o dal 2024 sopra i 40K</w:t>
-            </w:r>
-            <w:r>
-              <w:rPr>
-                <w:highlight w:val="yellow"/>
-              </w:rPr>
-              <w:t>)</w:t>
             </w:r>
           </w:p>
         </w:tc>
@@ -29073,7 +28813,21 @@
               <w:rPr>
                 <w:sz w:val="24"/>
               </w:rPr>
-              <w:t>Informativa/comunicaz ione antimafia</w:t>
+              <w:t>Informativa/</w:t>
+            </w:r>
+            <w:proofErr w:type="spellStart"/>
+            <w:r>
+              <w:rPr>
+                <w:sz w:val="24"/>
+              </w:rPr>
+              <w:t>comunicaz</w:t>
+            </w:r>
+            <w:proofErr w:type="spellEnd"/>
+            <w:r>
+              <w:rPr>
+                <w:sz w:val="24"/>
+              </w:rPr>
+              <w:t xml:space="preserve"> ione antimafia</w:t>
             </w:r>
           </w:p>
           <w:p>
@@ -29288,12 +29042,21 @@
               </w:rPr>
               <w:t xml:space="preserve">Dichiarazione di </w:t>
             </w:r>
+            <w:proofErr w:type="spellStart"/>
             <w:r>
               <w:rPr>
                 <w:i/>
                 <w:sz w:val="24"/>
               </w:rPr>
-              <w:t xml:space="preserve">pantouflage </w:t>
+              <w:t>pantouflage</w:t>
+            </w:r>
+            <w:proofErr w:type="spellEnd"/>
+            <w:r>
+              <w:rPr>
+                <w:i/>
+                <w:sz w:val="24"/>
+              </w:rPr>
+              <w:t xml:space="preserve"> </w:t>
             </w:r>
             <w:r>
               <w:rPr>
@@ -29954,6 +29717,14 @@
               <w:t>conomico affidatario</w:t>
             </w:r>
           </w:p>
+          <w:p>
+            <w:pPr>
+              <w:pStyle w:val="TableParagraph"/>
+            </w:pPr>
+            <w:r>
+              <w:t>prot. n. CAMPO.DOCOE</w:t>
+            </w:r>
+          </w:p>
         </w:tc>
         <w:tc>
           <w:tcPr>
@@ -30143,8 +29914,16 @@
               <w:rPr>
                 <w:sz w:val="24"/>
               </w:rPr>
-              <w:t>previsto dall’art. 35 del D.Lgs.</w:t>
-            </w:r>
+              <w:t xml:space="preserve">previsto dall’art. 35 del </w:t>
+            </w:r>
+            <w:proofErr w:type="spellStart"/>
+            <w:r>
+              <w:rPr>
+                <w:sz w:val="24"/>
+              </w:rPr>
+              <w:t>D.Lgs.</w:t>
+            </w:r>
+            <w:proofErr w:type="spellEnd"/>
             <w:r>
               <w:rPr>
                 <w:spacing w:val="1"/>
@@ -30846,9 +30625,8 @@
                 <w:rFonts w:ascii="Times New Roman" w:hAnsi="Times New Roman" w:cs="Times New Roman"/>
                 <w:sz w:val="22"/>
                 <w:szCs w:val="22"/>
-                <w:highlight w:val="yellow"/>
-              </w:rPr>
-              <w:t>Provvedimento di aggiudicazione prot.</w:t>
+              </w:rPr>
+              <w:t>Atto istruttorio del RUP prot. n. CAMPO.ISTRUTTORIA</w:t>
             </w:r>
           </w:p>
           <w:p>
@@ -30865,10 +30643,10 @@
               <w:pStyle w:val="TableParagraph"/>
             </w:pPr>
             <w:r>
-              <w:rPr>
-                <w:highlight w:val="yellow"/>
-              </w:rPr>
               <w:t>Lettera d’ordine prot.</w:t>
+            </w:r>
+            <w:r>
+              <w:t xml:space="preserve"> n. CAMPO.LDO</w:t>
             </w:r>
           </w:p>
         </w:tc>
@@ -31110,13 +30888,7 @@
               <w:pStyle w:val="TableParagraph"/>
             </w:pPr>
             <w:r>
-              <w:rPr>
-                <w:highlight w:val="yellow"/>
-              </w:rPr>
-              <w:t>Lettera d’ordine prot</w:t>
-            </w:r>
-            <w:r>
-              <w:t>.</w:t>
+              <w:t>Lettera d’ordine prot. n. CAMPO.LDO</w:t>
             </w:r>
           </w:p>
         </w:tc>
@@ -31854,36 +31626,39 @@
           <w:p>
             <w:pPr>
               <w:pStyle w:val="TableParagraph"/>
-              <w:rPr>
-                <w:sz w:val="24"/>
-              </w:rPr>
-            </w:pPr>
-            <w:r>
-              <w:t>Stampa Report SIMOG o SmartCIG (</w:t>
-            </w:r>
-            <w:r>
-              <w:rPr>
-                <w:highlight w:val="yellow"/>
-              </w:rPr>
-              <w:t>per le procedure fino al 31</w:t>
-            </w:r>
-            <w:r>
-              <w:rPr>
-                <w:highlight w:val="yellow"/>
-              </w:rPr>
-              <w:t>.</w:t>
-            </w:r>
-            <w:r>
-              <w:rPr>
-                <w:highlight w:val="yellow"/>
-              </w:rPr>
-              <w:t>12.2023</w:t>
-            </w:r>
-            <w:r>
-              <w:rPr>
-                <w:sz w:val="24"/>
-              </w:rPr>
-              <w:t>)</w:t>
+            </w:pPr>
+            <w:r>
+              <w:t xml:space="preserve">CIG </w:t>
+            </w:r>
+            <w:r>
+              <w:t>CAMPO.CIG</w:t>
+            </w:r>
+          </w:p>
+          <w:p>
+            <w:pPr>
+              <w:pStyle w:val="TableParagraph"/>
+            </w:pPr>
+            <w:r>
+              <w:t xml:space="preserve">RDO </w:t>
+            </w:r>
+            <w:proofErr w:type="spellStart"/>
+            <w:r>
+              <w:t>MePA</w:t>
+            </w:r>
+            <w:proofErr w:type="spellEnd"/>
+            <w:r>
+              <w:t xml:space="preserve"> n. CAMPO.RDO</w:t>
+            </w:r>
+          </w:p>
+          <w:p>
+            <w:pPr>
+              <w:pStyle w:val="TableParagraph"/>
+              <w:rPr>
+                <w:sz w:val="24"/>
+              </w:rPr>
+            </w:pPr>
+            <w:r>
+              <w:t>Pagina web istituzionale CNR CAMPO.PAGINA</w:t>
             </w:r>
           </w:p>
           <w:p>
@@ -31913,74 +31688,6 @@
             <w:tcW w:w="2198" w:type="dxa"/>
             <w:vAlign w:val="center"/>
           </w:tcPr>
-          <w:p>
-            <w:pPr>
-              <w:pStyle w:val="TableParagraph"/>
-              <w:rPr>
-                <w:sz w:val="24"/>
-                <w:highlight w:val="yellow"/>
-              </w:rPr>
-            </w:pPr>
-            <w:r>
-              <w:rPr>
-                <w:sz w:val="24"/>
-                <w:highlight w:val="yellow"/>
-              </w:rPr>
-              <w:t>(</w:t>
-            </w:r>
-            <w:r>
-              <w:rPr>
-                <w:sz w:val="24"/>
-                <w:highlight w:val="yellow"/>
-              </w:rPr>
-              <w:t>Se si risponde NO</w:t>
-            </w:r>
-            <w:r>
-              <w:rPr>
-                <w:sz w:val="24"/>
-                <w:highlight w:val="yellow"/>
-              </w:rPr>
-              <w:t xml:space="preserve"> inserire la nota di seguito)</w:t>
-            </w:r>
-          </w:p>
-          <w:p>
-            <w:pPr>
-              <w:pStyle w:val="TableParagraph"/>
-              <w:rPr>
-                <w:sz w:val="24"/>
-                <w:highlight w:val="yellow"/>
-              </w:rPr>
-            </w:pPr>
-          </w:p>
-          <w:p>
-            <w:pPr>
-              <w:pStyle w:val="TableParagraph"/>
-              <w:rPr>
-                <w:sz w:val="24"/>
-              </w:rPr>
-            </w:pPr>
-            <w:r>
-              <w:rPr>
-                <w:sz w:val="24"/>
-                <w:highlight w:val="yellow"/>
-              </w:rPr>
-              <w:t xml:space="preserve">Procedura avviata dal </w:t>
-            </w:r>
-            <w:r>
-              <w:rPr>
-                <w:sz w:val="24"/>
-                <w:highlight w:val="yellow"/>
-              </w:rPr>
-              <w:t>0</w:t>
-            </w:r>
-            <w:r>
-              <w:rPr>
-                <w:sz w:val="24"/>
-                <w:highlight w:val="yellow"/>
-              </w:rPr>
-              <w:t>1.01.2024</w:t>
-            </w:r>
-          </w:p>
           <w:p>
             <w:pPr>
               <w:pStyle w:val="TableParagraph"/>
@@ -32010,21 +31717,60 @@
               <w:rPr>
                 <w:sz w:val="24"/>
               </w:rPr>
-              <w:t>Report</w:t>
-            </w:r>
-            <w:r>
-              <w:rPr>
-                <w:spacing w:val="-1"/>
-                <w:sz w:val="24"/>
-              </w:rPr>
-              <w:t xml:space="preserve"> </w:t>
-            </w:r>
-            <w:r>
-              <w:rPr>
-                <w:sz w:val="24"/>
-              </w:rPr>
-              <w:t>SIMOG</w:t>
-            </w:r>
+              <w:t>CIG</w:t>
+            </w:r>
+          </w:p>
+          <w:p>
+            <w:pPr>
+              <w:pStyle w:val="TableParagraph"/>
+              <w:numPr>
+                <w:ilvl w:val="0"/>
+                <w:numId w:val="11"/>
+              </w:numPr>
+              <w:tabs>
+                <w:tab w:val="left" w:pos="275"/>
+              </w:tabs>
+              <w:ind w:right="99"/>
+              <w:rPr>
+                <w:sz w:val="24"/>
+              </w:rPr>
+            </w:pPr>
+            <w:r>
+              <w:rPr>
+                <w:sz w:val="24"/>
+              </w:rPr>
+              <w:t>Link pagina web istituzionale</w:t>
+            </w:r>
+          </w:p>
+          <w:p>
+            <w:pPr>
+              <w:pStyle w:val="TableParagraph"/>
+              <w:numPr>
+                <w:ilvl w:val="0"/>
+                <w:numId w:val="11"/>
+              </w:numPr>
+              <w:tabs>
+                <w:tab w:val="left" w:pos="275"/>
+              </w:tabs>
+              <w:ind w:right="99"/>
+              <w:rPr>
+                <w:sz w:val="24"/>
+              </w:rPr>
+            </w:pPr>
+            <w:r>
+              <w:rPr>
+                <w:sz w:val="24"/>
+              </w:rPr>
+              <w:t xml:space="preserve">Trattativa diretta </w:t>
+            </w:r>
+            <w:proofErr w:type="spellStart"/>
+            <w:r>
+              <w:rPr>
+                <w:sz w:val="24"/>
+              </w:rPr>
+              <w:t>MePA</w:t>
+            </w:r>
+            <w:proofErr w:type="spellEnd"/>
           </w:p>
         </w:tc>
       </w:tr>
@@ -32181,17 +31927,7 @@
               <w:pStyle w:val="TableParagraph"/>
             </w:pPr>
             <w:r>
-              <w:rPr>
-                <w:bCs/>
-                <w:highlight w:val="yellow"/>
-              </w:rPr>
-              <w:t>Lettera d’ordine prot</w:t>
-            </w:r>
-            <w:r>
-              <w:rPr>
-                <w:bCs/>
-              </w:rPr>
-              <w:t xml:space="preserve">. </w:t>
+              <w:t>Lettera d’ordine prot. n. CAMPO.LDO</w:t>
             </w:r>
           </w:p>
         </w:tc>
@@ -32484,17 +32220,7 @@
               <w:pStyle w:val="TableParagraph"/>
             </w:pPr>
             <w:r>
-              <w:rPr>
-                <w:bCs/>
-                <w:highlight w:val="yellow"/>
-              </w:rPr>
-              <w:t>Lettera d’ordine prot</w:t>
-            </w:r>
-            <w:r>
-              <w:rPr>
-                <w:bCs/>
-              </w:rPr>
-              <w:t>.</w:t>
+              <w:t>Lettera d’ordine prot. n. CAMPO.LDO</w:t>
             </w:r>
           </w:p>
         </w:tc>
@@ -32835,8 +32561,33 @@
                 <w:i/>
                 <w:sz w:val="24"/>
               </w:rPr>
-              <w:t>Do No Significant Harm</w:t>
-            </w:r>
+              <w:t xml:space="preserve">Do No </w:t>
+            </w:r>
+            <w:proofErr w:type="spellStart"/>
+            <w:r>
+              <w:rPr>
+                <w:i/>
+                <w:sz w:val="24"/>
+              </w:rPr>
+              <w:t>Significant</w:t>
+            </w:r>
+            <w:proofErr w:type="spellEnd"/>
+            <w:r>
+              <w:rPr>
+                <w:i/>
+                <w:sz w:val="24"/>
+              </w:rPr>
+              <w:t xml:space="preserve"> </w:t>
+            </w:r>
+            <w:proofErr w:type="spellStart"/>
+            <w:r>
+              <w:rPr>
+                <w:i/>
+                <w:sz w:val="24"/>
+              </w:rPr>
+              <w:t>Harm</w:t>
+            </w:r>
+            <w:proofErr w:type="spellEnd"/>
             <w:r>
               <w:rPr>
                 <w:sz w:val="24"/>
@@ -32918,19 +32669,7 @@
               <w:pStyle w:val="TableParagraph"/>
             </w:pPr>
             <w:r>
-              <w:rPr>
-                <w:highlight w:val="yellow"/>
-              </w:rPr>
-              <w:t>Decisione di contrattare</w:t>
-            </w:r>
-            <w:r>
-              <w:t xml:space="preserve"> </w:t>
-            </w:r>
-            <w:r>
-              <w:rPr>
-                <w:highlight w:val="yellow"/>
-              </w:rPr>
-              <w:t>prot.</w:t>
+              <w:t>Decisione di contrattare prot. n. CAMPO.DAC</w:t>
             </w:r>
           </w:p>
           <w:p>
@@ -32946,40 +32685,23 @@
               <w:t xml:space="preserve">Dichiarazione resa dall’Operatore economico affidatario </w:t>
             </w:r>
             <w:r>
-              <w:rPr>
-                <w:b/>
-                <w:bCs/>
-                <w:color w:val="FF0000"/>
-              </w:rPr>
               <w:t>e documentazione probatoria</w:t>
             </w:r>
-          </w:p>
-          <w:p>
-            <w:pPr>
-              <w:pStyle w:val="TableParagraph"/>
-            </w:pPr>
-          </w:p>
-          <w:p>
-            <w:pPr>
-              <w:pStyle w:val="TableParagraph"/>
-            </w:pPr>
-            <w:r>
-              <w:rPr>
-                <w:highlight w:val="yellow"/>
-              </w:rPr>
-              <w:t>Lettera d’</w:t>
-            </w:r>
-            <w:r>
-              <w:rPr>
-                <w:highlight w:val="yellow"/>
-              </w:rPr>
-              <w:t>o</w:t>
-            </w:r>
-            <w:r>
-              <w:rPr>
-                <w:highlight w:val="yellow"/>
-              </w:rPr>
-              <w:t>rdine prot.</w:t>
+            <w:r>
+              <w:t xml:space="preserve"> prot. n. CAMPO.DOCOE</w:t>
+            </w:r>
+          </w:p>
+          <w:p>
+            <w:pPr>
+              <w:pStyle w:val="TableParagraph"/>
+            </w:pPr>
+          </w:p>
+          <w:p>
+            <w:pPr>
+              <w:pStyle w:val="TableParagraph"/>
+            </w:pPr>
+            <w:r>
+              <w:t>Lettera d’ordine prot. n. CAMPO.LDO</w:t>
             </w:r>
           </w:p>
         </w:tc>
@@ -33498,30 +33220,9 @@
               <w:tabs>
                 <w:tab w:val="left" w:pos="222"/>
               </w:tabs>
-              <w:rPr>
-                <w:sz w:val="24"/>
-              </w:rPr>
-            </w:pPr>
-            <w:r>
-              <w:rPr>
-                <w:highlight w:val="yellow"/>
-              </w:rPr>
-              <w:t>Lettera d’</w:t>
-            </w:r>
-            <w:r>
-              <w:rPr>
-                <w:highlight w:val="yellow"/>
-              </w:rPr>
-              <w:t>o</w:t>
-            </w:r>
-            <w:r>
-              <w:rPr>
-                <w:highlight w:val="yellow"/>
-              </w:rPr>
-              <w:t>rdine prot.</w:t>
-            </w:r>
-            <w:r>
-              <w:t xml:space="preserve"> </w:t>
+            </w:pPr>
+            <w:r>
+              <w:t>Lettera d’ordine prot. n. CAMPO.LDO</w:t>
             </w:r>
           </w:p>
           <w:p>
@@ -33541,9 +33242,21 @@
               <w:tabs>
                 <w:tab w:val="left" w:pos="222"/>
               </w:tabs>
-            </w:pPr>
-            <w:r>
-              <w:t>Stampa CIG</w:t>
+              <w:rPr>
+                <w:lang w:val="en-US"/>
+              </w:rPr>
+            </w:pPr>
+            <w:r>
+              <w:rPr>
+                <w:lang w:val="en-US"/>
+              </w:rPr>
+              <w:t>CIG</w:t>
+            </w:r>
+            <w:r>
+              <w:rPr>
+                <w:lang w:val="en-US"/>
+              </w:rPr>
+              <w:t xml:space="preserve"> CAMPO.CIG</w:t>
             </w:r>
           </w:p>
           <w:p>
@@ -33551,15 +33264,28 @@
               <w:rPr>
                 <w:sz w:val="22"/>
                 <w:szCs w:val="22"/>
-              </w:rPr>
-            </w:pPr>
-          </w:p>
-          <w:p>
-            <w:pPr>
-              <w:pStyle w:val="TableParagraph"/>
-            </w:pPr>
-            <w:r>
-              <w:t>Stampa CUP</w:t>
+                <w:lang w:val="en-US"/>
+              </w:rPr>
+            </w:pPr>
+          </w:p>
+          <w:p>
+            <w:pPr>
+              <w:pStyle w:val="TableParagraph"/>
+              <w:rPr>
+                <w:lang w:val="en-US"/>
+              </w:rPr>
+            </w:pPr>
+            <w:r>
+              <w:rPr>
+                <w:lang w:val="en-US"/>
+              </w:rPr>
+              <w:t>CUP</w:t>
+            </w:r>
+            <w:r>
+              <w:rPr>
+                <w:lang w:val="en-US"/>
+              </w:rPr>
+              <w:t xml:space="preserve"> CAMPO.CUP</w:t>
             </w:r>
           </w:p>
         </w:tc>
@@ -33571,6 +33297,9 @@
           <w:p>
             <w:pPr>
               <w:pStyle w:val="TableParagraph"/>
+              <w:rPr>
+                <w:lang w:val="en-US"/>
+              </w:rPr>
             </w:pPr>
           </w:p>
         </w:tc>
@@ -34317,8 +34046,16 @@
               <w:rPr>
                 <w:bCs/>
               </w:rPr>
-              <w:t>Report sistema AtWork</w:t>
-            </w:r>
+              <w:t xml:space="preserve">Report sistema </w:t>
+            </w:r>
+            <w:proofErr w:type="spellStart"/>
+            <w:r>
+              <w:rPr>
+                <w:bCs/>
+              </w:rPr>
+              <w:t>AtWork</w:t>
+            </w:r>
+            <w:proofErr w:type="spellEnd"/>
           </w:p>
         </w:tc>
         <w:tc>
@@ -34331,7 +34068,15 @@
               <w:pStyle w:val="TableParagraph"/>
             </w:pPr>
             <w:r>
-              <w:t>I dati e le informazioni correlate alla stipula del contratto sono stati caricati sulla piattaforma AtWork in conformità a quanto previsto dalle attuali disposizioni</w:t>
+              <w:t xml:space="preserve">I dati e le informazioni correlate alla stipula del contratto sono stati caricati sulla piattaforma </w:t>
+            </w:r>
+            <w:proofErr w:type="spellStart"/>
+            <w:r>
+              <w:t>AtWork</w:t>
+            </w:r>
+            <w:proofErr w:type="spellEnd"/>
+            <w:r>
+              <w:t xml:space="preserve"> in conformità a quanto previsto dalle attuali disposizioni</w:t>
             </w:r>
           </w:p>
         </w:tc>
@@ -34418,7 +34163,6 @@
       </w:tblGrid>
       <w:tr>
         <w:trPr>
-          <w:trHeight w:val="454"/>
           <w:jc w:val="center"/>
         </w:trPr>
         <w:tc>
@@ -34460,7 +34204,6 @@
       </w:tr>
       <w:tr>
         <w:trPr>
-          <w:trHeight w:val="454"/>
           <w:jc w:val="center"/>
         </w:trPr>
         <w:tc>
@@ -34566,7 +34309,6 @@
       </w:tr>
       <w:tr>
         <w:trPr>
-          <w:trHeight w:val="454"/>
           <w:jc w:val="center"/>
         </w:trPr>
         <w:tc>
@@ -34662,7 +34404,6 @@
       </w:tr>
       <w:tr>
         <w:trPr>
-          <w:trHeight w:val="454"/>
           <w:jc w:val="center"/>
         </w:trPr>
         <w:tc>
@@ -34756,7 +34497,6 @@
       </w:tr>
       <w:tr>
         <w:trPr>
-          <w:trHeight w:val="454"/>
           <w:jc w:val="center"/>
         </w:trPr>
         <w:tc>
@@ -34797,7 +34537,6 @@
       </w:tr>
       <w:tr>
         <w:trPr>
-          <w:trHeight w:val="454"/>
           <w:jc w:val="center"/>
         </w:trPr>
         <w:tc>
@@ -34826,7 +34565,6 @@
       </w:tr>
       <w:tr>
         <w:trPr>
-          <w:trHeight w:val="454"/>
           <w:jc w:val="center"/>
         </w:trPr>
         <w:tc>
@@ -34868,7 +34606,6 @@
       </w:tr>
       <w:tr>
         <w:trPr>
-          <w:trHeight w:val="454"/>
           <w:jc w:val="center"/>
         </w:trPr>
         <w:tc>
@@ -34897,7 +34634,6 @@
       </w:tr>
       <w:tr>
         <w:trPr>
-          <w:trHeight w:val="454"/>
           <w:jc w:val="center"/>
         </w:trPr>
         <w:tc>
@@ -34939,7 +34675,6 @@
       </w:tr>
       <w:tr>
         <w:trPr>
-          <w:trHeight w:val="454"/>
           <w:jc w:val="center"/>
         </w:trPr>
         <w:tc>
@@ -34996,7 +34731,6 @@
       </w:tblGrid>
       <w:tr>
         <w:trPr>
-          <w:trHeight w:val="494"/>
           <w:jc w:val="center"/>
         </w:trPr>
         <w:tc>
@@ -35113,7 +34847,6 @@
       </w:tr>
       <w:tr>
         <w:trPr>
-          <w:trHeight w:val="618"/>
           <w:jc w:val="center"/>
         </w:trPr>
         <w:tc>
@@ -35206,7 +34939,6 @@
       </w:tr>
       <w:tr>
         <w:trPr>
-          <w:trHeight w:val="618"/>
           <w:jc w:val="center"/>
         </w:trPr>
         <w:tc>

--- a/models/PNRR/Checklist.docx
+++ b/models/PNRR/Checklist.docx
@@ -730,25 +730,7 @@
                 <w:sz w:val="24"/>
                 <w:szCs w:val="24"/>
               </w:rPr>
-              <w:t xml:space="preserve">Potenziamento strutture di ricerca e creazione di campioni nazionali di R&amp;S su alcune Key </w:t>
-            </w:r>
-            <w:proofErr w:type="spellStart"/>
-            <w:r>
-              <w:rPr>
-                <w:color w:val="000000"/>
-                <w:sz w:val="24"/>
-                <w:szCs w:val="24"/>
-              </w:rPr>
-              <w:t>Enabling</w:t>
-            </w:r>
-            <w:proofErr w:type="spellEnd"/>
-            <w:r>
-              <w:rPr>
-                <w:color w:val="000000"/>
-                <w:sz w:val="24"/>
-                <w:szCs w:val="24"/>
-              </w:rPr>
-              <w:t xml:space="preserve"> Technologies</w:t>
+              <w:t>Potenziamento strutture di ricerca e creazione di campioni nazionali di R&amp;S su alcune Key Enabling Technologies</w:t>
             </w:r>
             <w:bookmarkEnd w:id="0"/>
           </w:p>
@@ -2276,23 +2258,7 @@
                 <w:sz w:val="24"/>
                 <w:szCs w:val="24"/>
               </w:rPr>
-              <w:t xml:space="preserve">Affidamento diretto previa acquisizione di uno o più preventivi ai sensi dell’art. 1 c. 2 lett. a) del D.L. 76/2020 convertito con modifiche dalla Legge 120/2020 e </w:t>
-            </w:r>
-            <w:proofErr w:type="spellStart"/>
-            <w:r>
-              <w:rPr>
-                <w:sz w:val="24"/>
-                <w:szCs w:val="24"/>
-              </w:rPr>
-              <w:t>ss.mm.ii</w:t>
-            </w:r>
-            <w:proofErr w:type="spellEnd"/>
-            <w:r>
-              <w:rPr>
-                <w:sz w:val="24"/>
-                <w:szCs w:val="24"/>
-              </w:rPr>
-              <w:t>. e del D.L. 77/2021 convertito con la legge 108/2021</w:t>
+              <w:t>Affidamento diretto previa acquisizione di uno o più preventivi ai sensi dell’art. 1 c. 2 lett. a) del D.L. 76/2020 convertito con modifiche dalla Legge 120/2020 e ss.mm.ii. e del D.L. 77/2021 convertito con la legge 108/2021</w:t>
             </w:r>
           </w:p>
         </w:tc>
@@ -2687,7 +2653,6 @@
                 <w:sz w:val="24"/>
               </w:rPr>
             </w:pPr>
-            <w:proofErr w:type="gramStart"/>
             <w:r>
               <w:rPr>
                 <w:b/>
@@ -2696,7 +2661,6 @@
               </w:rPr>
               <w:t>Anagrafica contratto</w:t>
             </w:r>
-            <w:proofErr w:type="gramEnd"/>
           </w:p>
         </w:tc>
       </w:tr>
@@ -3523,13 +3487,8 @@
               <w:pStyle w:val="TableParagraph"/>
             </w:pPr>
             <w:r>
-              <w:t xml:space="preserve">Progetto approvato </w:t>
-            </w:r>
-            <w:proofErr w:type="gramStart"/>
-            <w:r>
-              <w:t>CAMPO.CODICE.PROGETTO</w:t>
-            </w:r>
-            <w:proofErr w:type="gramEnd"/>
+              <w:t>Progetto approvato CAMPO.CODICE.PROGETTO</w:t>
+            </w:r>
           </w:p>
           <w:p>
             <w:pPr>
@@ -3882,39 +3841,7 @@
                 <w:i/>
                 <w:sz w:val="24"/>
               </w:rPr>
-              <w:t xml:space="preserve">Do No </w:t>
-            </w:r>
-            <w:proofErr w:type="spellStart"/>
-            <w:r>
-              <w:rPr>
-                <w:i/>
-                <w:sz w:val="24"/>
-              </w:rPr>
-              <w:t>Significant</w:t>
-            </w:r>
-            <w:proofErr w:type="spellEnd"/>
-            <w:r>
-              <w:rPr>
-                <w:i/>
-                <w:sz w:val="24"/>
-              </w:rPr>
-              <w:t xml:space="preserve"> </w:t>
-            </w:r>
-            <w:proofErr w:type="spellStart"/>
-            <w:r>
-              <w:rPr>
-                <w:i/>
-                <w:sz w:val="24"/>
-              </w:rPr>
-              <w:t>Harm</w:t>
-            </w:r>
-            <w:proofErr w:type="spellEnd"/>
-            <w:r>
-              <w:rPr>
-                <w:i/>
-                <w:sz w:val="24"/>
-              </w:rPr>
-              <w:t xml:space="preserve">” (DNSH) </w:t>
+              <w:t xml:space="preserve">Do No Significant Harm” (DNSH) </w:t>
             </w:r>
             <w:r>
               <w:rPr>
@@ -4539,11 +4466,9 @@
             <w:r>
               <w:t xml:space="preserve">Progetto approvato </w:t>
             </w:r>
-            <w:proofErr w:type="gramStart"/>
             <w:r>
               <w:t>CAMPO.CODICE.PROGETTO</w:t>
             </w:r>
-            <w:proofErr w:type="gramEnd"/>
           </w:p>
           <w:p>
             <w:pPr>
@@ -5124,11 +5049,9 @@
             <w:r>
               <w:t xml:space="preserve">Progetto approvato </w:t>
             </w:r>
-            <w:proofErr w:type="gramStart"/>
             <w:r>
               <w:t>CAMPO.CODICE.PROGETTO</w:t>
             </w:r>
-            <w:proofErr w:type="gramEnd"/>
           </w:p>
           <w:p>
             <w:pPr>
@@ -5635,11 +5558,9 @@
             <w:r>
               <w:t xml:space="preserve">Progetto approvato </w:t>
             </w:r>
-            <w:proofErr w:type="gramStart"/>
             <w:r>
               <w:t>CAMPO.CODICE.PROGETTO</w:t>
             </w:r>
-            <w:proofErr w:type="gramEnd"/>
           </w:p>
           <w:p>
             <w:pPr>
@@ -6328,23 +6249,7 @@
                 <w:spacing w:val="-1"/>
                 <w:sz w:val="24"/>
               </w:rPr>
-              <w:t>Disciplinare/</w:t>
-            </w:r>
-            <w:proofErr w:type="spellStart"/>
-            <w:r>
-              <w:rPr>
-                <w:spacing w:val="-1"/>
-                <w:sz w:val="24"/>
-              </w:rPr>
-              <w:t>Document</w:t>
-            </w:r>
-            <w:proofErr w:type="spellEnd"/>
-            <w:r>
-              <w:rPr>
-                <w:spacing w:val="-1"/>
-                <w:sz w:val="24"/>
-              </w:rPr>
-              <w:t xml:space="preserve"> </w:t>
+              <w:t xml:space="preserve">Disciplinare/Document </w:t>
             </w:r>
             <w:r>
               <w:rPr>
@@ -6577,23 +6482,7 @@
                 <w:spacing w:val="-1"/>
                 <w:sz w:val="24"/>
               </w:rPr>
-              <w:t>Disciplinare/</w:t>
-            </w:r>
-            <w:proofErr w:type="spellStart"/>
-            <w:r>
-              <w:rPr>
-                <w:spacing w:val="-1"/>
-                <w:sz w:val="24"/>
-              </w:rPr>
-              <w:t>Document</w:t>
-            </w:r>
-            <w:proofErr w:type="spellEnd"/>
-            <w:r>
-              <w:rPr>
-                <w:spacing w:val="-1"/>
-                <w:sz w:val="24"/>
-              </w:rPr>
-              <w:t xml:space="preserve"> </w:t>
+              <w:t xml:space="preserve">Disciplinare/Document </w:t>
             </w:r>
             <w:r>
               <w:rPr>
@@ -6765,15 +6654,7 @@
               <w:contextualSpacing/>
             </w:pPr>
             <w:r>
-              <w:t xml:space="preserve">Il caricamento sul sistema informativo </w:t>
-            </w:r>
-            <w:proofErr w:type="spellStart"/>
-            <w:r>
-              <w:t>ReGiS</w:t>
-            </w:r>
-            <w:proofErr w:type="spellEnd"/>
-            <w:r>
-              <w:t xml:space="preserve"> non è a carico della scrivente struttura che ha comunque trasmesso al soggetto attuatore la documentazione richiesta al fine del </w:t>
+              <w:t xml:space="preserve">Il caricamento sul sistema informativo ReGiS non è a carico della scrivente struttura che ha comunque trasmesso al soggetto attuatore la documentazione richiesta al fine del </w:t>
             </w:r>
             <w:r>
               <w:lastRenderedPageBreak/>
@@ -7056,15 +6937,7 @@
               <w:t>I</w:t>
             </w:r>
             <w:r>
-              <w:t xml:space="preserve">l soggetto beneficiario è tenuto all’osservanza di quanto disposto dalla Circolare CNR n. 4/22 “Trasmissione Piano di conservazione e Massimario di scarto del Consiglio Nazionale delle Ricerche”. La documentazione è tenuta agli atti dell’Istituto e verrà resa disponibile su esplicita richiesta del Ministero. Il caricamento sul sistema informativo </w:t>
-            </w:r>
-            <w:proofErr w:type="spellStart"/>
-            <w:r>
-              <w:t>ReGiS</w:t>
-            </w:r>
-            <w:proofErr w:type="spellEnd"/>
-            <w:r>
-              <w:t xml:space="preserve"> non è a carico della scrivente struttura che ha comunque trasmesso al soggetto attuatore la </w:t>
+              <w:t xml:space="preserve">l soggetto beneficiario è tenuto all’osservanza di quanto disposto dalla Circolare CNR n. 4/22 “Trasmissione Piano di conservazione e Massimario di scarto del Consiglio Nazionale delle Ricerche”. La documentazione è tenuta agli atti dell’Istituto e verrà resa disponibile su esplicita richiesta del Ministero. Il caricamento sul sistema informativo ReGiS non è a carico della scrivente struttura che ha comunque trasmesso al soggetto attuatore la </w:t>
             </w:r>
             <w:r>
               <w:lastRenderedPageBreak/>
@@ -9830,11 +9703,9 @@
               </w:rPr>
               <w:t xml:space="preserve">30 </w:t>
             </w:r>
-            <w:proofErr w:type="spellStart"/>
             <w:r>
               <w:t>D.Lgs.</w:t>
             </w:r>
-            <w:proofErr w:type="spellEnd"/>
             <w:r>
               <w:rPr>
                 <w:spacing w:val="-2"/>
@@ -9913,11 +9784,9 @@
               </w:rPr>
               <w:t xml:space="preserve">c.10 </w:t>
             </w:r>
-            <w:proofErr w:type="spellStart"/>
             <w:r>
               <w:t>D.Lgs.</w:t>
             </w:r>
-            <w:proofErr w:type="spellEnd"/>
             <w:r>
               <w:rPr>
                 <w:spacing w:val="-1"/>
@@ -10312,14 +10181,14 @@
               <w:t>Provvedimento di nomina RUP prot</w:t>
             </w:r>
             <w:r>
-              <w:t xml:space="preserve">. n. </w:t>
+              <w:t>. n.</w:t>
+            </w:r>
+            <w:r>
+              <w:t xml:space="preserve"> </w:t>
             </w:r>
             <w:r>
               <w:lastRenderedPageBreak/>
-              <w:t>CAMPO.</w:t>
-            </w:r>
-            <w:r>
-              <w:t>NOMINA.RUP</w:t>
+              <w:t>CAMPO.NOMINA.RUP</w:t>
             </w:r>
           </w:p>
         </w:tc>
@@ -11845,21 +11714,12 @@
               </w:rPr>
               <w:t xml:space="preserve">è previsto il monito di non incorrere nel divieto di </w:t>
             </w:r>
-            <w:proofErr w:type="spellStart"/>
             <w:r>
               <w:rPr>
                 <w:i/>
                 <w:sz w:val="24"/>
               </w:rPr>
-              <w:t>pantouflage</w:t>
-            </w:r>
-            <w:proofErr w:type="spellEnd"/>
-            <w:r>
-              <w:rPr>
-                <w:i/>
-                <w:sz w:val="24"/>
-              </w:rPr>
-              <w:t xml:space="preserve"> </w:t>
+              <w:t xml:space="preserve">pantouflage </w:t>
             </w:r>
             <w:r>
               <w:rPr>
@@ -11951,28 +11811,20 @@
               <w:rPr>
                 <w:color w:val="000000" w:themeColor="text1"/>
               </w:rPr>
-              <w:t xml:space="preserve">Sottoscrizione clausola relativa al Patto di integrità e al </w:t>
-            </w:r>
-            <w:proofErr w:type="spellStart"/>
+              <w:t>Sottoscrizione clausola relativa al Patto di integrità e al pa</w:t>
+            </w:r>
             <w:r>
               <w:rPr>
                 <w:color w:val="000000" w:themeColor="text1"/>
               </w:rPr>
-              <w:t>pa</w:t>
+              <w:t>n</w:t>
             </w:r>
             <w:r>
               <w:rPr>
                 <w:color w:val="000000" w:themeColor="text1"/>
               </w:rPr>
-              <w:t>n</w:t>
-            </w:r>
-            <w:r>
-              <w:rPr>
-                <w:color w:val="000000" w:themeColor="text1"/>
-              </w:rPr>
               <w:t>touflage</w:t>
             </w:r>
-            <w:proofErr w:type="spellEnd"/>
           </w:p>
           <w:p>
             <w:pPr>
@@ -12113,7 +11965,6 @@
               </w:rPr>
               <w:t>clausola cd di “</w:t>
             </w:r>
-            <w:proofErr w:type="spellStart"/>
             <w:r>
               <w:rPr>
                 <w:i/>
@@ -12121,7 +11972,6 @@
               </w:rPr>
               <w:t>pantouflage</w:t>
             </w:r>
-            <w:proofErr w:type="spellEnd"/>
             <w:r>
               <w:rPr>
                 <w:sz w:val="24"/>
@@ -13703,21 +13553,7 @@
               <w:rPr>
                 <w:sz w:val="24"/>
               </w:rPr>
-              <w:t xml:space="preserve">concorrenza descritta </w:t>
-            </w:r>
-            <w:proofErr w:type="gramStart"/>
-            <w:r>
-              <w:rPr>
-                <w:sz w:val="24"/>
-              </w:rPr>
-              <w:t>dagli  artt.</w:t>
-            </w:r>
-            <w:proofErr w:type="gramEnd"/>
-            <w:r>
-              <w:rPr>
-                <w:sz w:val="24"/>
-              </w:rPr>
-              <w:t xml:space="preserve"> </w:t>
+              <w:t xml:space="preserve">concorrenza descritta dagli  artt. </w:t>
             </w:r>
             <w:r>
               <w:rPr>
@@ -13841,16 +13677,8 @@
               <w:rPr>
                 <w:sz w:val="24"/>
               </w:rPr>
-              <w:t xml:space="preserve">112 </w:t>
-            </w:r>
-            <w:proofErr w:type="spellStart"/>
-            <w:r>
-              <w:rPr>
-                <w:sz w:val="24"/>
-              </w:rPr>
-              <w:t>D.Lgs.</w:t>
-            </w:r>
-            <w:proofErr w:type="spellEnd"/>
+              <w:t>112 D.Lgs.</w:t>
+            </w:r>
             <w:r>
               <w:rPr>
                 <w:spacing w:val="-2"/>
@@ -13913,21 +13741,7 @@
               <w:rPr>
                 <w:sz w:val="24"/>
               </w:rPr>
-              <w:t xml:space="preserve">L'eventuale avviso di </w:t>
-            </w:r>
-            <w:proofErr w:type="spellStart"/>
-            <w:r>
-              <w:rPr>
-                <w:sz w:val="24"/>
-              </w:rPr>
-              <w:t>pre</w:t>
-            </w:r>
-            <w:proofErr w:type="spellEnd"/>
-            <w:r>
-              <w:rPr>
-                <w:sz w:val="24"/>
-              </w:rPr>
-              <w:t xml:space="preserve">-informazione </w:t>
+              <w:t xml:space="preserve">L'eventuale avviso di pre-informazione </w:t>
             </w:r>
             <w:r>
               <w:rPr>
@@ -14340,15 +14154,7 @@
               <w:t>N</w:t>
             </w:r>
             <w:r>
-              <w:t xml:space="preserve">on è stato pubblicato un avviso di </w:t>
-            </w:r>
-            <w:proofErr w:type="spellStart"/>
-            <w:r>
-              <w:t>pre</w:t>
-            </w:r>
-            <w:proofErr w:type="spellEnd"/>
-            <w:r>
-              <w:t>-informazione</w:t>
+              <w:t>on è stato pubblicato un avviso di pre-informazione</w:t>
             </w:r>
           </w:p>
         </w:tc>
@@ -14369,21 +14175,12 @@
               </w:rPr>
               <w:t xml:space="preserve">Avviso di </w:t>
             </w:r>
-            <w:proofErr w:type="spellStart"/>
             <w:r>
               <w:rPr>
                 <w:spacing w:val="-5"/>
                 <w:sz w:val="24"/>
               </w:rPr>
-              <w:t>pre</w:t>
-            </w:r>
-            <w:proofErr w:type="spellEnd"/>
-            <w:r>
-              <w:rPr>
-                <w:spacing w:val="-5"/>
-                <w:sz w:val="24"/>
-              </w:rPr>
-              <w:t xml:space="preserve">- </w:t>
+              <w:t xml:space="preserve">pre- </w:t>
             </w:r>
             <w:r>
               <w:rPr>
@@ -15984,16 +15781,8 @@
               <w:rPr>
                 <w:sz w:val="24"/>
               </w:rPr>
-              <w:t xml:space="preserve">di importo pari o superiore a 150.000 euro e inferiore a 1 milione di </w:t>
-            </w:r>
-            <w:proofErr w:type="gramStart"/>
-            <w:r>
-              <w:rPr>
-                <w:sz w:val="24"/>
-              </w:rPr>
-              <w:t>euro ?</w:t>
-            </w:r>
-            <w:proofErr w:type="gramEnd"/>
+              <w:t>di importo pari o superiore a 150.000 euro e inferiore a 1 milione di euro ?</w:t>
+            </w:r>
           </w:p>
           <w:p>
             <w:pPr>
@@ -16831,21 +16620,7 @@
                 <w:sz w:val="24"/>
               </w:rPr>
               <w:lastRenderedPageBreak/>
-              <w:t xml:space="preserve">È stato rispettato il principio di rotazione di cui all’art. 49 del </w:t>
-            </w:r>
-            <w:proofErr w:type="spellStart"/>
-            <w:r>
-              <w:rPr>
-                <w:sz w:val="24"/>
-              </w:rPr>
-              <w:t>D.lgs</w:t>
-            </w:r>
-            <w:proofErr w:type="spellEnd"/>
-            <w:r>
-              <w:rPr>
-                <w:sz w:val="24"/>
-              </w:rPr>
-              <w:t xml:space="preserve"> n. 36/2023?</w:t>
+              <w:t>È stato rispettato il principio di rotazione di cui all’art. 49 del D.lgs n. 36/2023?</w:t>
             </w:r>
           </w:p>
           <w:p>
@@ -17120,21 +16895,7 @@
               <w:rPr>
                 <w:sz w:val="24"/>
               </w:rPr>
-              <w:t xml:space="preserve">L’affidamento diretto per lavori di importo inferiore a 150.000 euro, anche senza consultazione di </w:t>
-            </w:r>
-            <w:proofErr w:type="spellStart"/>
-            <w:r>
-              <w:rPr>
-                <w:sz w:val="24"/>
-              </w:rPr>
-              <w:t>piu'</w:t>
-            </w:r>
-            <w:proofErr w:type="spellEnd"/>
-            <w:r>
-              <w:rPr>
-                <w:sz w:val="24"/>
-              </w:rPr>
-              <w:t xml:space="preserve"> operatori economici, assicurando che siano scelti soggetti in possesso di documentate esperienze pregresse idonee all'esecuzione delle prestazioni contrattuali anche individuati tra gli iscritti in elenchi o albi istituiti dalla stazione appaltante?</w:t>
+              <w:t>L’affidamento diretto per lavori di importo inferiore a 150.000 euro, anche senza consultazione di piu' operatori economici, assicurando che siano scelti soggetti in possesso di documentate esperienze pregresse idonee all'esecuzione delle prestazioni contrattuali anche individuati tra gli iscritti in elenchi o albi istituiti dalla stazione appaltante?</w:t>
             </w:r>
           </w:p>
           <w:p>
@@ -17393,21 +17154,7 @@
               <w:rPr>
                 <w:sz w:val="24"/>
               </w:rPr>
-              <w:t xml:space="preserve">ecisione a contrarre, riporta la </w:t>
-            </w:r>
-            <w:proofErr w:type="gramStart"/>
-            <w:r>
-              <w:rPr>
-                <w:sz w:val="24"/>
-              </w:rPr>
-              <w:t>motivazione  per</w:t>
-            </w:r>
-            <w:proofErr w:type="gramEnd"/>
-            <w:r>
-              <w:rPr>
-                <w:sz w:val="24"/>
-              </w:rPr>
-              <w:t xml:space="preserve"> la quale è stata</w:t>
+              <w:t>ecisione a contrarre, riporta la motivazione  per la quale è stata</w:t>
             </w:r>
             <w:r>
               <w:rPr>
@@ -17808,21 +17555,7 @@
               <w:rPr>
                 <w:sz w:val="24"/>
               </w:rPr>
-              <w:t xml:space="preserve">nell’eventualità che le amministrazioni aggiudicatrici abbiano pubblicato un avviso di </w:t>
-            </w:r>
-            <w:proofErr w:type="spellStart"/>
-            <w:r>
-              <w:rPr>
-                <w:sz w:val="24"/>
-              </w:rPr>
-              <w:t>pre</w:t>
-            </w:r>
-            <w:proofErr w:type="spellEnd"/>
-            <w:r>
-              <w:rPr>
-                <w:sz w:val="24"/>
-              </w:rPr>
-              <w:t>-informazione, che non sia stato usato come</w:t>
+              <w:t>nell’eventualità che le amministrazioni aggiudicatrici abbiano pubblicato un avviso di pre-informazione, che non sia stato usato come</w:t>
             </w:r>
             <w:r>
               <w:rPr>
@@ -18209,21 +17942,12 @@
               </w:rPr>
               <w:t xml:space="preserve">Avviso di </w:t>
             </w:r>
-            <w:proofErr w:type="spellStart"/>
             <w:r>
               <w:rPr>
                 <w:spacing w:val="-5"/>
                 <w:sz w:val="24"/>
               </w:rPr>
-              <w:t>pre</w:t>
-            </w:r>
-            <w:proofErr w:type="spellEnd"/>
-            <w:r>
-              <w:rPr>
-                <w:spacing w:val="-5"/>
-                <w:sz w:val="24"/>
-              </w:rPr>
-              <w:t xml:space="preserve">- </w:t>
+              <w:t xml:space="preserve">pre- </w:t>
             </w:r>
             <w:r>
               <w:rPr>
@@ -18421,21 +18145,7 @@
               <w:rPr>
                 <w:sz w:val="24"/>
               </w:rPr>
-              <w:t xml:space="preserve">del </w:t>
-            </w:r>
-            <w:proofErr w:type="spellStart"/>
-            <w:r>
-              <w:rPr>
-                <w:sz w:val="24"/>
-              </w:rPr>
-              <w:t>D.lgs</w:t>
-            </w:r>
-            <w:proofErr w:type="spellEnd"/>
-            <w:r>
-              <w:rPr>
-                <w:sz w:val="24"/>
-              </w:rPr>
-              <w:t xml:space="preserve"> n. 36/2023 o eventuali Regolamenti sostitutivi?</w:t>
+              <w:t>del D.lgs n. 36/2023 o eventuali Regolamenti sostitutivi?</w:t>
             </w:r>
           </w:p>
           <w:p>
@@ -18635,21 +18345,7 @@
               <w:rPr>
                 <w:sz w:val="24"/>
               </w:rPr>
-              <w:t xml:space="preserve">nell’eventualità che le amministrazioni aggiudicatrici abbiano pubblicato un avviso di </w:t>
-            </w:r>
-            <w:proofErr w:type="spellStart"/>
-            <w:r>
-              <w:rPr>
-                <w:sz w:val="24"/>
-              </w:rPr>
-              <w:t>pre</w:t>
-            </w:r>
-            <w:proofErr w:type="spellEnd"/>
-            <w:r>
-              <w:rPr>
-                <w:sz w:val="24"/>
-              </w:rPr>
-              <w:t>-informazione, che non sia stato usato come</w:t>
+              <w:t>nell’eventualità che le amministrazioni aggiudicatrici abbiano pubblicato un avviso di pre-informazione, che non sia stato usato come</w:t>
             </w:r>
             <w:r>
               <w:rPr>
@@ -19467,21 +19163,12 @@
               </w:rPr>
               <w:t xml:space="preserve">Avviso di </w:t>
             </w:r>
-            <w:proofErr w:type="spellStart"/>
             <w:r>
               <w:rPr>
                 <w:spacing w:val="-5"/>
                 <w:sz w:val="24"/>
               </w:rPr>
-              <w:t>pre</w:t>
-            </w:r>
-            <w:proofErr w:type="spellEnd"/>
-            <w:r>
-              <w:rPr>
-                <w:spacing w:val="-5"/>
-                <w:sz w:val="24"/>
-              </w:rPr>
-              <w:t xml:space="preserve">- </w:t>
+              <w:t xml:space="preserve">pre- </w:t>
             </w:r>
             <w:r>
               <w:rPr>
@@ -19756,17 +19443,8 @@
                 <w:b/>
                 <w:sz w:val="24"/>
               </w:rPr>
-              <w:t xml:space="preserve">negoziazione ai sensi dell’art. 73 </w:t>
-            </w:r>
-            <w:proofErr w:type="spellStart"/>
-            <w:r>
-              <w:rPr>
-                <w:b/>
-                <w:sz w:val="24"/>
-              </w:rPr>
-              <w:t>D.Lgs.</w:t>
-            </w:r>
-            <w:proofErr w:type="spellEnd"/>
+              <w:t>negoziazione ai sensi dell’art. 73 D.Lgs.</w:t>
+            </w:r>
             <w:r>
               <w:rPr>
                 <w:b/>
@@ -19817,16 +19495,8 @@
               <w:rPr>
                 <w:sz w:val="24"/>
               </w:rPr>
-              <w:t xml:space="preserve">procedura ai sensi dell’art. 70 co. 3 del </w:t>
-            </w:r>
-            <w:proofErr w:type="spellStart"/>
-            <w:r>
-              <w:rPr>
-                <w:sz w:val="24"/>
-              </w:rPr>
-              <w:t>D.Lgs.</w:t>
-            </w:r>
-            <w:proofErr w:type="spellEnd"/>
+              <w:t>procedura ai sensi dell’art. 70 co. 3 del D.Lgs.</w:t>
+            </w:r>
             <w:r>
               <w:rPr>
                 <w:spacing w:val="-1"/>
@@ -19967,21 +19637,7 @@
               <w:rPr>
                 <w:sz w:val="24"/>
               </w:rPr>
-              <w:t xml:space="preserve">del </w:t>
-            </w:r>
-            <w:proofErr w:type="spellStart"/>
-            <w:r>
-              <w:rPr>
-                <w:sz w:val="24"/>
-              </w:rPr>
-              <w:t>D.lgs</w:t>
-            </w:r>
-            <w:proofErr w:type="spellEnd"/>
-            <w:r>
-              <w:rPr>
-                <w:sz w:val="24"/>
-              </w:rPr>
-              <w:t xml:space="preserve"> n. 36/2023 o eventuali Regolamenti sostitutivi?</w:t>
+              <w:t>del D.lgs n. 36/2023 o eventuali Regolamenti sostitutivi?</w:t>
             </w:r>
           </w:p>
           <w:p>
@@ -20144,21 +19800,7 @@
               <w:rPr>
                 <w:sz w:val="24"/>
               </w:rPr>
-              <w:t xml:space="preserve">nell’eventualità che le amministrazioni aggiudicatrici abbiano pubblicato un avviso di </w:t>
-            </w:r>
-            <w:proofErr w:type="spellStart"/>
-            <w:r>
-              <w:rPr>
-                <w:sz w:val="24"/>
-              </w:rPr>
-              <w:t>pre</w:t>
-            </w:r>
-            <w:proofErr w:type="spellEnd"/>
-            <w:r>
-              <w:rPr>
-                <w:sz w:val="24"/>
-              </w:rPr>
-              <w:t>-informazione, che non sia stato</w:t>
+              <w:t>nell’eventualità che le amministrazioni aggiudicatrici abbiano pubblicato un avviso di pre-informazione, che non sia stato</w:t>
             </w:r>
             <w:r>
               <w:rPr>
@@ -20754,23 +20396,7 @@
                 <w:bCs/>
                 <w:sz w:val="24"/>
               </w:rPr>
-              <w:t xml:space="preserve">competitiva con negoziazione ai sensi dell’art. 73 </w:t>
-            </w:r>
-            <w:proofErr w:type="spellStart"/>
-            <w:r>
-              <w:rPr>
-                <w:bCs/>
-                <w:sz w:val="24"/>
-              </w:rPr>
-              <w:t>D.Lgs.</w:t>
-            </w:r>
-            <w:proofErr w:type="spellEnd"/>
-            <w:r>
-              <w:rPr>
-                <w:bCs/>
-                <w:sz w:val="24"/>
-              </w:rPr>
-              <w:t xml:space="preserve"> 36/2023</w:t>
+              <w:t>competitiva con negoziazione ai sensi dell’art. 73 D.Lgs. 36/2023</w:t>
             </w:r>
           </w:p>
         </w:tc>
@@ -20879,21 +20505,7 @@
               <w:rPr>
                 <w:sz w:val="24"/>
               </w:rPr>
-              <w:t xml:space="preserve"> </w:t>
-            </w:r>
-            <w:proofErr w:type="spellStart"/>
-            <w:r>
-              <w:rPr>
-                <w:sz w:val="24"/>
-              </w:rPr>
-              <w:t>llegato</w:t>
-            </w:r>
-            <w:proofErr w:type="spellEnd"/>
-            <w:r>
-              <w:rPr>
-                <w:sz w:val="24"/>
-              </w:rPr>
-              <w:t xml:space="preserve"> II.6, Parte I, lettere B o C del </w:t>
+              <w:t xml:space="preserve"> llegato II.6, Parte I, lettere B o C del </w:t>
             </w:r>
             <w:r>
               <w:rPr>
@@ -20982,16 +20594,8 @@
               <w:rPr>
                 <w:sz w:val="24"/>
               </w:rPr>
-              <w:t xml:space="preserve">ci sono i presupposti, secondo quanto previsto all’art. 76 del D.lgs. 36/2023, per il ricorso a tale procedura anche alla luce dell’art. 70 del </w:t>
-            </w:r>
-            <w:proofErr w:type="spellStart"/>
-            <w:r>
-              <w:rPr>
-                <w:sz w:val="24"/>
-              </w:rPr>
-              <w:t>D.Lgs.</w:t>
-            </w:r>
-            <w:proofErr w:type="spellEnd"/>
+              <w:t>ci sono i presupposti, secondo quanto previsto all’art. 76 del D.lgs. 36/2023, per il ricorso a tale procedura anche alla luce dell’art. 70 del D.Lgs.</w:t>
+            </w:r>
             <w:r>
               <w:rPr>
                 <w:spacing w:val="1"/>
@@ -21391,7 +20995,6 @@
               </w:rPr>
               <w:t xml:space="preserve">procedura ai sensi dell’art. 70 co. 3 del </w:t>
             </w:r>
-            <w:proofErr w:type="spellStart"/>
             <w:r>
               <w:rPr>
                 <w:sz w:val="24"/>
@@ -21399,7 +21002,6 @@
               <w:lastRenderedPageBreak/>
               <w:t>D.Lgs.</w:t>
             </w:r>
-            <w:proofErr w:type="spellEnd"/>
             <w:r>
               <w:rPr>
                 <w:spacing w:val="-1"/>
@@ -21565,21 +21167,12 @@
               </w:rPr>
               <w:t xml:space="preserve">gara è stato utilizzato l’avviso di </w:t>
             </w:r>
-            <w:proofErr w:type="spellStart"/>
             <w:r>
               <w:rPr>
                 <w:spacing w:val="-3"/>
                 <w:sz w:val="24"/>
               </w:rPr>
-              <w:t>pre</w:t>
-            </w:r>
-            <w:proofErr w:type="spellEnd"/>
-            <w:r>
-              <w:rPr>
-                <w:spacing w:val="-3"/>
-                <w:sz w:val="24"/>
-              </w:rPr>
-              <w:t xml:space="preserve">- </w:t>
+              <w:t xml:space="preserve">pre- </w:t>
             </w:r>
             <w:r>
               <w:rPr>
@@ -21685,16 +21278,8 @@
               <w:rPr>
                 <w:sz w:val="24"/>
               </w:rPr>
-              <w:t xml:space="preserve">idonei da invitare ai sensi dell’art. 112, co. 1, lettera b e dell’art. 70, comma 6 del </w:t>
-            </w:r>
-            <w:proofErr w:type="spellStart"/>
-            <w:r>
-              <w:rPr>
-                <w:sz w:val="24"/>
-              </w:rPr>
-              <w:t>D.Lgs.</w:t>
-            </w:r>
-            <w:proofErr w:type="spellEnd"/>
+              <w:t>idonei da invitare ai sensi dell’art. 112, co. 1, lettera b e dell’art. 70, comma 6 del D.Lgs.</w:t>
+            </w:r>
             <w:r>
               <w:rPr>
                 <w:spacing w:val="-1"/>
@@ -24479,15 +24064,7 @@
                 <w:i/>
                 <w:sz w:val="24"/>
               </w:rPr>
-              <w:t xml:space="preserve">(La Delibera n. 262 del 20 giugno 2023 entra in </w:t>
-            </w:r>
-            <w:proofErr w:type="gramStart"/>
-            <w:r>
-              <w:rPr>
-                <w:i/>
-                <w:sz w:val="24"/>
-              </w:rPr>
-              <w:t xml:space="preserve">vigore </w:t>
+              <w:t xml:space="preserve">(La Delibera n. 262 del 20 giugno 2023 entra in vigore </w:t>
             </w:r>
             <w:r>
               <w:rPr>
@@ -24502,15 +24079,7 @@
                 <w:i/>
                 <w:sz w:val="24"/>
               </w:rPr>
-              <w:t>il</w:t>
-            </w:r>
-            <w:proofErr w:type="gramEnd"/>
-            <w:r>
-              <w:rPr>
-                <w:i/>
-                <w:sz w:val="24"/>
-              </w:rPr>
-              <w:t xml:space="preserve"> </w:t>
+              <w:t xml:space="preserve">il </w:t>
             </w:r>
             <w:r>
               <w:rPr>
@@ -26566,14 +26135,7 @@
                 <w:sz w:val="24"/>
               </w:rPr>
               <w:tab/>
-              <w:t xml:space="preserve">Delibera ANAC n. 264 del 20/06/2023 e il relativo allegato I, nonché gli obblighi di pubblicità e trasparenza post aggiudicazione ivi incluse le comunicazioni </w:t>
-            </w:r>
-            <w:proofErr w:type="gramStart"/>
-            <w:r>
-              <w:rPr>
-                <w:sz w:val="24"/>
-              </w:rPr>
-              <w:t xml:space="preserve">ex </w:t>
+              <w:t xml:space="preserve">Delibera ANAC n. 264 del 20/06/2023 e il relativo allegato I, nonché gli obblighi di pubblicità e trasparenza post aggiudicazione ivi incluse le comunicazioni ex </w:t>
             </w:r>
             <w:r>
               <w:rPr>
@@ -26586,14 +26148,7 @@
               <w:rPr>
                 <w:sz w:val="24"/>
               </w:rPr>
-              <w:t>art.</w:t>
-            </w:r>
-            <w:proofErr w:type="gramEnd"/>
-            <w:r>
-              <w:rPr>
-                <w:sz w:val="24"/>
-              </w:rPr>
-              <w:t xml:space="preserve"> 90</w:t>
+              <w:t>art. 90</w:t>
             </w:r>
             <w:r>
               <w:rPr>
@@ -26731,23 +26286,7 @@
                 <w:i/>
                 <w:sz w:val="24"/>
               </w:rPr>
-              <w:t xml:space="preserve">(Dal 01/07/2023 al 31/12/2023 continua ad applicarsi l’art. 72 </w:t>
-            </w:r>
-            <w:proofErr w:type="spellStart"/>
-            <w:r>
-              <w:rPr>
-                <w:i/>
-                <w:sz w:val="24"/>
-              </w:rPr>
-              <w:t>D.Lgs.</w:t>
-            </w:r>
-            <w:proofErr w:type="spellEnd"/>
-            <w:r>
-              <w:rPr>
-                <w:i/>
-                <w:sz w:val="24"/>
-              </w:rPr>
-              <w:t xml:space="preserve"> n. 50/2016) </w:t>
+              <w:t xml:space="preserve">(Dal 01/07/2023 al 31/12/2023 continua ad applicarsi l’art. 72 D.Lgs. n. 50/2016) </w:t>
             </w:r>
           </w:p>
           <w:p>
@@ -28527,14 +28066,12 @@
             <w:r>
               <w:t xml:space="preserve">Dichiarazione di </w:t>
             </w:r>
-            <w:proofErr w:type="spellStart"/>
             <w:r>
               <w:rPr>
                 <w:i/>
               </w:rPr>
               <w:t>pantouflage</w:t>
             </w:r>
-            <w:proofErr w:type="spellEnd"/>
             <w:r>
               <w:t xml:space="preserve"> ai sensi dell’art. 53, comma 16 ter, D.lgs. 165</w:t>
             </w:r>
@@ -28813,21 +28350,7 @@
               <w:rPr>
                 <w:sz w:val="24"/>
               </w:rPr>
-              <w:t>Informativa/</w:t>
-            </w:r>
-            <w:proofErr w:type="spellStart"/>
-            <w:r>
-              <w:rPr>
-                <w:sz w:val="24"/>
-              </w:rPr>
-              <w:t>comunicaz</w:t>
-            </w:r>
-            <w:proofErr w:type="spellEnd"/>
-            <w:r>
-              <w:rPr>
-                <w:sz w:val="24"/>
-              </w:rPr>
-              <w:t xml:space="preserve"> ione antimafia</w:t>
+              <w:t>Informativa/comunicaz ione antimafia</w:t>
             </w:r>
           </w:p>
           <w:p>
@@ -29042,21 +28565,12 @@
               </w:rPr>
               <w:t xml:space="preserve">Dichiarazione di </w:t>
             </w:r>
-            <w:proofErr w:type="spellStart"/>
             <w:r>
               <w:rPr>
                 <w:i/>
                 <w:sz w:val="24"/>
               </w:rPr>
-              <w:t>pantouflage</w:t>
-            </w:r>
-            <w:proofErr w:type="spellEnd"/>
-            <w:r>
-              <w:rPr>
-                <w:i/>
-                <w:sz w:val="24"/>
-              </w:rPr>
-              <w:t xml:space="preserve"> </w:t>
+              <w:t xml:space="preserve">pantouflage </w:t>
             </w:r>
             <w:r>
               <w:rPr>
@@ -29914,16 +29428,8 @@
               <w:rPr>
                 <w:sz w:val="24"/>
               </w:rPr>
-              <w:t xml:space="preserve">previsto dall’art. 35 del </w:t>
-            </w:r>
-            <w:proofErr w:type="spellStart"/>
-            <w:r>
-              <w:rPr>
-                <w:sz w:val="24"/>
-              </w:rPr>
-              <w:t>D.Lgs.</w:t>
-            </w:r>
-            <w:proofErr w:type="spellEnd"/>
+              <w:t>previsto dall’art. 35 del D.Lgs.</w:t>
+            </w:r>
             <w:r>
               <w:rPr>
                 <w:spacing w:val="1"/>
@@ -31639,15 +31145,7 @@
               <w:pStyle w:val="TableParagraph"/>
             </w:pPr>
             <w:r>
-              <w:t xml:space="preserve">RDO </w:t>
-            </w:r>
-            <w:proofErr w:type="spellStart"/>
-            <w:r>
-              <w:t>MePA</w:t>
-            </w:r>
-            <w:proofErr w:type="spellEnd"/>
-            <w:r>
-              <w:t xml:space="preserve"> n. CAMPO.RDO</w:t>
+              <w:t>RDO MePA n. CAMPO.RDO</w:t>
             </w:r>
           </w:p>
           <w:p>
@@ -31761,16 +31259,8 @@
               <w:rPr>
                 <w:sz w:val="24"/>
               </w:rPr>
-              <w:t xml:space="preserve">Trattativa diretta </w:t>
-            </w:r>
-            <w:proofErr w:type="spellStart"/>
-            <w:r>
-              <w:rPr>
-                <w:sz w:val="24"/>
-              </w:rPr>
-              <w:t>MePA</w:t>
-            </w:r>
-            <w:proofErr w:type="spellEnd"/>
+              <w:t>Trattativa diretta MePA</w:t>
+            </w:r>
           </w:p>
         </w:tc>
       </w:tr>
@@ -32561,33 +32051,8 @@
                 <w:i/>
                 <w:sz w:val="24"/>
               </w:rPr>
-              <w:t xml:space="preserve">Do No </w:t>
-            </w:r>
-            <w:proofErr w:type="spellStart"/>
-            <w:r>
-              <w:rPr>
-                <w:i/>
-                <w:sz w:val="24"/>
-              </w:rPr>
-              <w:t>Significant</w:t>
-            </w:r>
-            <w:proofErr w:type="spellEnd"/>
-            <w:r>
-              <w:rPr>
-                <w:i/>
-                <w:sz w:val="24"/>
-              </w:rPr>
-              <w:t xml:space="preserve"> </w:t>
-            </w:r>
-            <w:proofErr w:type="spellStart"/>
-            <w:r>
-              <w:rPr>
-                <w:i/>
-                <w:sz w:val="24"/>
-              </w:rPr>
-              <w:t>Harm</w:t>
-            </w:r>
-            <w:proofErr w:type="spellEnd"/>
+              <w:t>Do No Significant Harm</w:t>
+            </w:r>
             <w:r>
               <w:rPr>
                 <w:sz w:val="24"/>
@@ -34046,16 +33511,8 @@
               <w:rPr>
                 <w:bCs/>
               </w:rPr>
-              <w:t xml:space="preserve">Report sistema </w:t>
-            </w:r>
-            <w:proofErr w:type="spellStart"/>
-            <w:r>
-              <w:rPr>
-                <w:bCs/>
-              </w:rPr>
-              <w:t>AtWork</w:t>
-            </w:r>
-            <w:proofErr w:type="spellEnd"/>
+              <w:t>Report sistema AtWork</w:t>
+            </w:r>
           </w:p>
         </w:tc>
         <w:tc>
@@ -34068,15 +33525,7 @@
               <w:pStyle w:val="TableParagraph"/>
             </w:pPr>
             <w:r>
-              <w:t xml:space="preserve">I dati e le informazioni correlate alla stipula del contratto sono stati caricati sulla piattaforma </w:t>
-            </w:r>
-            <w:proofErr w:type="spellStart"/>
-            <w:r>
-              <w:t>AtWork</w:t>
-            </w:r>
-            <w:proofErr w:type="spellEnd"/>
-            <w:r>
-              <w:t xml:space="preserve"> in conformità a quanto previsto dalle attuali disposizioni</w:t>
+              <w:t>I dati e le informazioni correlate alla stipula del contratto sono stati caricati sulla piattaforma AtWork in conformità a quanto previsto dalle attuali disposizioni</w:t>
             </w:r>
           </w:p>
         </w:tc>

--- a/models/PNRR/Checklist.docx
+++ b/models/PNRR/Checklist.docx
@@ -10188,7 +10188,13 @@
             </w:r>
             <w:r>
               <w:lastRenderedPageBreak/>
-              <w:t>CAMPO.NOMINA.RUP</w:t>
+              <w:t>CAMP</w:t>
+            </w:r>
+            <w:r>
+              <w:t>O</w:t>
+            </w:r>
+            <w:r>
+              <w:t>.RUP</w:t>
             </w:r>
           </w:p>
         </w:tc>

--- a/models/PNRR/Checklist.docx
+++ b/models/PNRR/Checklist.docx
@@ -2653,6 +2653,7 @@
                 <w:sz w:val="24"/>
               </w:rPr>
             </w:pPr>
+            <w:proofErr w:type="gramStart"/>
             <w:r>
               <w:rPr>
                 <w:b/>
@@ -2661,6 +2662,7 @@
               </w:rPr>
               <w:t>Anagrafica contratto</w:t>
             </w:r>
+            <w:proofErr w:type="gramEnd"/>
           </w:p>
         </w:tc>
       </w:tr>
@@ -3487,8 +3489,13 @@
               <w:pStyle w:val="TableParagraph"/>
             </w:pPr>
             <w:r>
-              <w:t>Progetto approvato CAMPO.CODICE.PROGETTO</w:t>
-            </w:r>
+              <w:t xml:space="preserve">Progetto approvato </w:t>
+            </w:r>
+            <w:proofErr w:type="gramStart"/>
+            <w:r>
+              <w:t>CAMPO.CODICE.PROGETTO</w:t>
+            </w:r>
+            <w:proofErr w:type="gramEnd"/>
           </w:p>
           <w:p>
             <w:pPr>
@@ -4466,9 +4473,11 @@
             <w:r>
               <w:t xml:space="preserve">Progetto approvato </w:t>
             </w:r>
+            <w:proofErr w:type="gramStart"/>
             <w:r>
               <w:t>CAMPO.CODICE.PROGETTO</w:t>
             </w:r>
+            <w:proofErr w:type="gramEnd"/>
           </w:p>
           <w:p>
             <w:pPr>
@@ -5049,9 +5058,11 @@
             <w:r>
               <w:t xml:space="preserve">Progetto approvato </w:t>
             </w:r>
+            <w:proofErr w:type="gramStart"/>
             <w:r>
               <w:t>CAMPO.CODICE.PROGETTO</w:t>
             </w:r>
+            <w:proofErr w:type="gramEnd"/>
           </w:p>
           <w:p>
             <w:pPr>
@@ -5558,9 +5569,11 @@
             <w:r>
               <w:t xml:space="preserve">Progetto approvato </w:t>
             </w:r>
+            <w:proofErr w:type="gramStart"/>
             <w:r>
               <w:t>CAMPO.CODICE.PROGETTO</w:t>
             </w:r>
+            <w:proofErr w:type="gramEnd"/>
           </w:p>
           <w:p>
             <w:pPr>
@@ -10188,13 +10201,7 @@
             </w:r>
             <w:r>
               <w:lastRenderedPageBreak/>
-              <w:t>CAMP</w:t>
-            </w:r>
-            <w:r>
-              <w:t>O</w:t>
-            </w:r>
-            <w:r>
-              <w:t>.RUP</w:t>
+              <w:t>CAMPO.RUP</w:t>
             </w:r>
           </w:p>
         </w:tc>
@@ -13559,7 +13566,21 @@
               <w:rPr>
                 <w:sz w:val="24"/>
               </w:rPr>
-              <w:t xml:space="preserve">concorrenza descritta dagli  artt. </w:t>
+              <w:t xml:space="preserve">concorrenza descritta </w:t>
+            </w:r>
+            <w:proofErr w:type="gramStart"/>
+            <w:r>
+              <w:rPr>
+                <w:sz w:val="24"/>
+              </w:rPr>
+              <w:t>dagli  artt.</w:t>
+            </w:r>
+            <w:proofErr w:type="gramEnd"/>
+            <w:r>
+              <w:rPr>
+                <w:sz w:val="24"/>
+              </w:rPr>
+              <w:t xml:space="preserve"> </w:t>
             </w:r>
             <w:r>
               <w:rPr>
@@ -15787,8 +15808,16 @@
               <w:rPr>
                 <w:sz w:val="24"/>
               </w:rPr>
-              <w:t>di importo pari o superiore a 150.000 euro e inferiore a 1 milione di euro ?</w:t>
-            </w:r>
+              <w:t xml:space="preserve">di importo pari o superiore a 150.000 euro e inferiore a 1 milione di </w:t>
+            </w:r>
+            <w:proofErr w:type="gramStart"/>
+            <w:r>
+              <w:rPr>
+                <w:sz w:val="24"/>
+              </w:rPr>
+              <w:t>euro ?</w:t>
+            </w:r>
+            <w:proofErr w:type="gramEnd"/>
           </w:p>
           <w:p>
             <w:pPr>
@@ -17160,7 +17189,21 @@
               <w:rPr>
                 <w:sz w:val="24"/>
               </w:rPr>
-              <w:t>ecisione a contrarre, riporta la motivazione  per la quale è stata</w:t>
+              <w:t xml:space="preserve">ecisione a contrarre, riporta la </w:t>
+            </w:r>
+            <w:proofErr w:type="gramStart"/>
+            <w:r>
+              <w:rPr>
+                <w:sz w:val="24"/>
+              </w:rPr>
+              <w:t>motivazione  per</w:t>
+            </w:r>
+            <w:proofErr w:type="gramEnd"/>
+            <w:r>
+              <w:rPr>
+                <w:sz w:val="24"/>
+              </w:rPr>
+              <w:t xml:space="preserve"> la quale è stata</w:t>
             </w:r>
             <w:r>
               <w:rPr>
@@ -24070,7 +24113,15 @@
                 <w:i/>
                 <w:sz w:val="24"/>
               </w:rPr>
-              <w:t xml:space="preserve">(La Delibera n. 262 del 20 giugno 2023 entra in vigore </w:t>
+              <w:t xml:space="preserve">(La Delibera n. 262 del 20 giugno 2023 entra in </w:t>
+            </w:r>
+            <w:proofErr w:type="gramStart"/>
+            <w:r>
+              <w:rPr>
+                <w:i/>
+                <w:sz w:val="24"/>
+              </w:rPr>
+              <w:t xml:space="preserve">vigore </w:t>
             </w:r>
             <w:r>
               <w:rPr>
@@ -24085,7 +24136,15 @@
                 <w:i/>
                 <w:sz w:val="24"/>
               </w:rPr>
-              <w:t xml:space="preserve">il </w:t>
+              <w:t>il</w:t>
+            </w:r>
+            <w:proofErr w:type="gramEnd"/>
+            <w:r>
+              <w:rPr>
+                <w:i/>
+                <w:sz w:val="24"/>
+              </w:rPr>
+              <w:t xml:space="preserve"> </w:t>
             </w:r>
             <w:r>
               <w:rPr>
@@ -26141,7 +26200,14 @@
                 <w:sz w:val="24"/>
               </w:rPr>
               <w:tab/>
-              <w:t xml:space="preserve">Delibera ANAC n. 264 del 20/06/2023 e il relativo allegato I, nonché gli obblighi di pubblicità e trasparenza post aggiudicazione ivi incluse le comunicazioni ex </w:t>
+              <w:t xml:space="preserve">Delibera ANAC n. 264 del 20/06/2023 e il relativo allegato I, nonché gli obblighi di pubblicità e trasparenza post aggiudicazione ivi incluse le comunicazioni </w:t>
+            </w:r>
+            <w:proofErr w:type="gramStart"/>
+            <w:r>
+              <w:rPr>
+                <w:sz w:val="24"/>
+              </w:rPr>
+              <w:t xml:space="preserve">ex </w:t>
             </w:r>
             <w:r>
               <w:rPr>
@@ -26154,7 +26220,14 @@
               <w:rPr>
                 <w:sz w:val="24"/>
               </w:rPr>
-              <w:t>art. 90</w:t>
+              <w:t>art.</w:t>
+            </w:r>
+            <w:proofErr w:type="gramEnd"/>
+            <w:r>
+              <w:rPr>
+                <w:sz w:val="24"/>
+              </w:rPr>
+              <w:t xml:space="preserve"> 90</w:t>
             </w:r>
             <w:r>
               <w:rPr>
@@ -46534,28 +46607,28 @@
 </file>
 
 <file path=customXml/item1.xml><?xml version="1.0" encoding="utf-8"?>
+<b:Sources xmlns:b="http://schemas.openxmlformats.org/officeDocument/2006/bibliography" xmlns="http://schemas.openxmlformats.org/officeDocument/2006/bibliography" SelectedStyle="\APASixthEditionOfficeOnline.xsl" StyleName="APA" Version="6"/>
+</file>
+
+<file path=customXml/item2.xml><?xml version="1.0" encoding="utf-8"?>
 <go:gDocsCustomXmlDataStorage xmlns:go="http://customooxmlschemas.google.com/" xmlns:r="http://schemas.openxmlformats.org/officeDocument/2006/relationships" uri="GoogleDocsCustomDataVersion2">
   <go:docsCustomData xmlns:go="http://customooxmlschemas.google.com/" roundtripDataSignature="AMtx7miw8pQ+wagO0JVCodBRpTeSPhedFQ==">CgMxLjAyCGguZ2pkZ3hzMgloLjMwajB6bGw4AHIhMTFFNzdsQ0ZjOWFKQW5jcE55LXZEMFdtMmkxeDVUUVBI</go:docsCustomData>
 </go:gDocsCustomXmlDataStorage>
 </file>
 
-<file path=customXml/item2.xml><?xml version="1.0" encoding="utf-8"?>
-<b:Sources xmlns:b="http://schemas.openxmlformats.org/officeDocument/2006/bibliography" xmlns="http://schemas.openxmlformats.org/officeDocument/2006/bibliography" SelectedStyle="\APASixthEditionOfficeOnline.xsl" StyleName="APA" Version="6"/>
+<file path=customXml/itemProps1.xml><?xml version="1.0" encoding="utf-8"?>
+<ds:datastoreItem xmlns:ds="http://schemas.openxmlformats.org/officeDocument/2006/customXml" ds:itemID="{698D28B8-6759-4B2F-8CF5-C079CB1D707A}">
+  <ds:schemaRefs>
+    <ds:schemaRef ds:uri="http://schemas.openxmlformats.org/officeDocument/2006/bibliography"/>
+  </ds:schemaRefs>
+</ds:datastoreItem>
 </file>
 
-<file path=customXml/itemProps1.xml><?xml version="1.0" encoding="utf-8"?>
+<file path=customXml/itemProps2.xml><?xml version="1.0" encoding="utf-8"?>
 <ds:datastoreItem xmlns:ds="http://schemas.openxmlformats.org/officeDocument/2006/customXml" ds:itemID="{11111111-1234-1234-1234-123412341234}">
   <ds:schemaRefs>
     <ds:schemaRef ds:uri="http://customooxmlschemas.google.com/"/>
     <ds:schemaRef ds:uri="http://schemas.openxmlformats.org/officeDocument/2006/relationships"/>
   </ds:schemaRefs>
 </ds:datastoreItem>
-</file>
-
-<file path=customXml/itemProps2.xml><?xml version="1.0" encoding="utf-8"?>
-<ds:datastoreItem xmlns:ds="http://schemas.openxmlformats.org/officeDocument/2006/customXml" ds:itemID="{698D28B8-6759-4B2F-8CF5-C079CB1D707A}">
-  <ds:schemaRefs>
-    <ds:schemaRef ds:uri="http://schemas.openxmlformats.org/officeDocument/2006/bibliography"/>
-  </ds:schemaRefs>
-</ds:datastoreItem>
 </file>
--- a/models/PNRR/Checklist.docx
+++ b/models/PNRR/Checklist.docx
@@ -2653,7 +2653,6 @@
                 <w:sz w:val="24"/>
               </w:rPr>
             </w:pPr>
-            <w:proofErr w:type="gramStart"/>
             <w:r>
               <w:rPr>
                 <w:b/>
@@ -2662,7 +2661,6 @@
               </w:rPr>
               <w:t>Anagrafica contratto</w:t>
             </w:r>
-            <w:proofErr w:type="gramEnd"/>
           </w:p>
         </w:tc>
       </w:tr>
@@ -3489,13 +3487,8 @@
               <w:pStyle w:val="TableParagraph"/>
             </w:pPr>
             <w:r>
-              <w:t xml:space="preserve">Progetto approvato </w:t>
-            </w:r>
-            <w:proofErr w:type="gramStart"/>
-            <w:r>
-              <w:t>CAMPO.CODICE.PROGETTO</w:t>
-            </w:r>
-            <w:proofErr w:type="gramEnd"/>
+              <w:t>Progetto approvato CAMPO.CODICE.PROGETTO</w:t>
+            </w:r>
           </w:p>
           <w:p>
             <w:pPr>
@@ -4473,11 +4466,9 @@
             <w:r>
               <w:t xml:space="preserve">Progetto approvato </w:t>
             </w:r>
-            <w:proofErr w:type="gramStart"/>
             <w:r>
               <w:t>CAMPO.CODICE.PROGETTO</w:t>
             </w:r>
-            <w:proofErr w:type="gramEnd"/>
           </w:p>
           <w:p>
             <w:pPr>
@@ -5058,11 +5049,9 @@
             <w:r>
               <w:t xml:space="preserve">Progetto approvato </w:t>
             </w:r>
-            <w:proofErr w:type="gramStart"/>
             <w:r>
               <w:t>CAMPO.CODICE.PROGETTO</w:t>
             </w:r>
-            <w:proofErr w:type="gramEnd"/>
           </w:p>
           <w:p>
             <w:pPr>
@@ -5569,11 +5558,9 @@
             <w:r>
               <w:t xml:space="preserve">Progetto approvato </w:t>
             </w:r>
-            <w:proofErr w:type="gramStart"/>
             <w:r>
               <w:t>CAMPO.CODICE.PROGETTO</w:t>
             </w:r>
-            <w:proofErr w:type="gramEnd"/>
           </w:p>
           <w:p>
             <w:pPr>
@@ -10636,10 +10623,10 @@
               <w:t>.</w:t>
             </w:r>
             <w:r>
-              <w:t xml:space="preserve"> n. CAMPO</w:t>
-            </w:r>
-            <w:r>
-              <w:t>.ISTRUTTORIA</w:t>
+              <w:t xml:space="preserve"> n. </w:t>
+            </w:r>
+            <w:r>
+              <w:t>CAMPO.ISTRUTTORIA</w:t>
             </w:r>
           </w:p>
         </w:tc>
@@ -13566,21 +13553,7 @@
               <w:rPr>
                 <w:sz w:val="24"/>
               </w:rPr>
-              <w:t xml:space="preserve">concorrenza descritta </w:t>
-            </w:r>
-            <w:proofErr w:type="gramStart"/>
-            <w:r>
-              <w:rPr>
-                <w:sz w:val="24"/>
-              </w:rPr>
-              <w:t>dagli  artt.</w:t>
-            </w:r>
-            <w:proofErr w:type="gramEnd"/>
-            <w:r>
-              <w:rPr>
-                <w:sz w:val="24"/>
-              </w:rPr>
-              <w:t xml:space="preserve"> </w:t>
+              <w:t xml:space="preserve">concorrenza descritta dagli  artt. </w:t>
             </w:r>
             <w:r>
               <w:rPr>
@@ -15808,16 +15781,8 @@
               <w:rPr>
                 <w:sz w:val="24"/>
               </w:rPr>
-              <w:t xml:space="preserve">di importo pari o superiore a 150.000 euro e inferiore a 1 milione di </w:t>
-            </w:r>
-            <w:proofErr w:type="gramStart"/>
-            <w:r>
-              <w:rPr>
-                <w:sz w:val="24"/>
-              </w:rPr>
-              <w:t>euro ?</w:t>
-            </w:r>
-            <w:proofErr w:type="gramEnd"/>
+              <w:t>di importo pari o superiore a 150.000 euro e inferiore a 1 milione di euro ?</w:t>
+            </w:r>
           </w:p>
           <w:p>
             <w:pPr>
@@ -17189,21 +17154,7 @@
               <w:rPr>
                 <w:sz w:val="24"/>
               </w:rPr>
-              <w:t xml:space="preserve">ecisione a contrarre, riporta la </w:t>
-            </w:r>
-            <w:proofErr w:type="gramStart"/>
-            <w:r>
-              <w:rPr>
-                <w:sz w:val="24"/>
-              </w:rPr>
-              <w:t>motivazione  per</w:t>
-            </w:r>
-            <w:proofErr w:type="gramEnd"/>
-            <w:r>
-              <w:rPr>
-                <w:sz w:val="24"/>
-              </w:rPr>
-              <w:t xml:space="preserve"> la quale è stata</w:t>
+              <w:t>ecisione a contrarre, riporta la motivazione  per la quale è stata</w:t>
             </w:r>
             <w:r>
               <w:rPr>
@@ -24113,15 +24064,7 @@
                 <w:i/>
                 <w:sz w:val="24"/>
               </w:rPr>
-              <w:t xml:space="preserve">(La Delibera n. 262 del 20 giugno 2023 entra in </w:t>
-            </w:r>
-            <w:proofErr w:type="gramStart"/>
-            <w:r>
-              <w:rPr>
-                <w:i/>
-                <w:sz w:val="24"/>
-              </w:rPr>
-              <w:t xml:space="preserve">vigore </w:t>
+              <w:t xml:space="preserve">(La Delibera n. 262 del 20 giugno 2023 entra in vigore </w:t>
             </w:r>
             <w:r>
               <w:rPr>
@@ -24136,15 +24079,7 @@
                 <w:i/>
                 <w:sz w:val="24"/>
               </w:rPr>
-              <w:t>il</w:t>
-            </w:r>
-            <w:proofErr w:type="gramEnd"/>
-            <w:r>
-              <w:rPr>
-                <w:i/>
-                <w:sz w:val="24"/>
-              </w:rPr>
-              <w:t xml:space="preserve"> </w:t>
+              <w:t xml:space="preserve">il </w:t>
             </w:r>
             <w:r>
               <w:rPr>
@@ -26200,14 +26135,7 @@
                 <w:sz w:val="24"/>
               </w:rPr>
               <w:tab/>
-              <w:t xml:space="preserve">Delibera ANAC n. 264 del 20/06/2023 e il relativo allegato I, nonché gli obblighi di pubblicità e trasparenza post aggiudicazione ivi incluse le comunicazioni </w:t>
-            </w:r>
-            <w:proofErr w:type="gramStart"/>
-            <w:r>
-              <w:rPr>
-                <w:sz w:val="24"/>
-              </w:rPr>
-              <w:t xml:space="preserve">ex </w:t>
+              <w:t xml:space="preserve">Delibera ANAC n. 264 del 20/06/2023 e il relativo allegato I, nonché gli obblighi di pubblicità e trasparenza post aggiudicazione ivi incluse le comunicazioni ex </w:t>
             </w:r>
             <w:r>
               <w:rPr>
@@ -26220,14 +26148,7 @@
               <w:rPr>
                 <w:sz w:val="24"/>
               </w:rPr>
-              <w:t>art.</w:t>
-            </w:r>
-            <w:proofErr w:type="gramEnd"/>
-            <w:r>
-              <w:rPr>
-                <w:sz w:val="24"/>
-              </w:rPr>
-              <w:t xml:space="preserve"> 90</w:t>
+              <w:t>art. 90</w:t>
             </w:r>
             <w:r>
               <w:rPr>

--- a/models/PNRR/Checklist.docx
+++ b/models/PNRR/Checklist.docx
@@ -730,7 +730,25 @@
                 <w:sz w:val="24"/>
                 <w:szCs w:val="24"/>
               </w:rPr>
-              <w:t>Potenziamento strutture di ricerca e creazione di campioni nazionali di R&amp;S su alcune Key Enabling Technologies</w:t>
+              <w:t xml:space="preserve">Potenziamento strutture di ricerca e creazione di campioni nazionali di R&amp;S su alcune Key </w:t>
+            </w:r>
+            <w:proofErr w:type="spellStart"/>
+            <w:r>
+              <w:rPr>
+                <w:color w:val="000000"/>
+                <w:sz w:val="24"/>
+                <w:szCs w:val="24"/>
+              </w:rPr>
+              <w:t>Enabling</w:t>
+            </w:r>
+            <w:proofErr w:type="spellEnd"/>
+            <w:r>
+              <w:rPr>
+                <w:color w:val="000000"/>
+                <w:sz w:val="24"/>
+                <w:szCs w:val="24"/>
+              </w:rPr>
+              <w:t xml:space="preserve"> Technologies</w:t>
             </w:r>
             <w:bookmarkEnd w:id="0"/>
           </w:p>
@@ -2258,7 +2276,23 @@
                 <w:sz w:val="24"/>
                 <w:szCs w:val="24"/>
               </w:rPr>
-              <w:t>Affidamento diretto previa acquisizione di uno o più preventivi ai sensi dell’art. 1 c. 2 lett. a) del D.L. 76/2020 convertito con modifiche dalla Legge 120/2020 e ss.mm.ii. e del D.L. 77/2021 convertito con la legge 108/2021</w:t>
+              <w:t xml:space="preserve">Affidamento diretto previa acquisizione di uno o più preventivi ai sensi dell’art. 1 c. 2 lett. a) del D.L. 76/2020 convertito con modifiche dalla Legge 120/2020 e </w:t>
+            </w:r>
+            <w:proofErr w:type="spellStart"/>
+            <w:r>
+              <w:rPr>
+                <w:sz w:val="24"/>
+                <w:szCs w:val="24"/>
+              </w:rPr>
+              <w:t>ss.mm.ii</w:t>
+            </w:r>
+            <w:proofErr w:type="spellEnd"/>
+            <w:r>
+              <w:rPr>
+                <w:sz w:val="24"/>
+                <w:szCs w:val="24"/>
+              </w:rPr>
+              <w:t>. e del D.L. 77/2021 convertito con la legge 108/2021</w:t>
             </w:r>
           </w:p>
         </w:tc>
@@ -2653,6 +2687,7 @@
                 <w:sz w:val="24"/>
               </w:rPr>
             </w:pPr>
+            <w:proofErr w:type="gramStart"/>
             <w:r>
               <w:rPr>
                 <w:b/>
@@ -2661,6 +2696,7 @@
               </w:rPr>
               <w:t>Anagrafica contratto</w:t>
             </w:r>
+            <w:proofErr w:type="gramEnd"/>
           </w:p>
         </w:tc>
       </w:tr>
@@ -3487,8 +3523,13 @@
               <w:pStyle w:val="TableParagraph"/>
             </w:pPr>
             <w:r>
-              <w:t>Progetto approvato CAMPO.CODICE.PROGETTO</w:t>
-            </w:r>
+              <w:t xml:space="preserve">Progetto approvato </w:t>
+            </w:r>
+            <w:proofErr w:type="gramStart"/>
+            <w:r>
+              <w:t>CAMPO.CODICE.PROGETTO</w:t>
+            </w:r>
+            <w:proofErr w:type="gramEnd"/>
           </w:p>
           <w:p>
             <w:pPr>
@@ -3608,13 +3649,23 @@
                 <w:sz w:val="24"/>
               </w:rPr>
             </w:pPr>
+            <w:proofErr w:type="spellStart"/>
             <w:r>
               <w:rPr>
                 <w:i/>
                 <w:sz w:val="24"/>
               </w:rPr>
-              <w:t xml:space="preserve">Operational </w:t>
-            </w:r>
+              <w:t>Operational</w:t>
+            </w:r>
+            <w:proofErr w:type="spellEnd"/>
+            <w:r>
+              <w:rPr>
+                <w:i/>
+                <w:sz w:val="24"/>
+              </w:rPr>
+              <w:t xml:space="preserve"> </w:t>
+            </w:r>
+            <w:proofErr w:type="spellStart"/>
             <w:r>
               <w:rPr>
                 <w:i/>
@@ -3623,6 +3674,7 @@
               </w:rPr>
               <w:t>Arrangements</w:t>
             </w:r>
+            <w:proofErr w:type="spellEnd"/>
           </w:p>
           <w:p>
             <w:pPr>
@@ -3841,7 +3893,39 @@
                 <w:i/>
                 <w:sz w:val="24"/>
               </w:rPr>
-              <w:t xml:space="preserve">Do No Significant Harm” (DNSH) </w:t>
+              <w:t xml:space="preserve">Do No </w:t>
+            </w:r>
+            <w:proofErr w:type="spellStart"/>
+            <w:r>
+              <w:rPr>
+                <w:i/>
+                <w:sz w:val="24"/>
+              </w:rPr>
+              <w:t>Significant</w:t>
+            </w:r>
+            <w:proofErr w:type="spellEnd"/>
+            <w:r>
+              <w:rPr>
+                <w:i/>
+                <w:sz w:val="24"/>
+              </w:rPr>
+              <w:t xml:space="preserve"> </w:t>
+            </w:r>
+            <w:proofErr w:type="spellStart"/>
+            <w:r>
+              <w:rPr>
+                <w:i/>
+                <w:sz w:val="24"/>
+              </w:rPr>
+              <w:t>Harm</w:t>
+            </w:r>
+            <w:proofErr w:type="spellEnd"/>
+            <w:r>
+              <w:rPr>
+                <w:i/>
+                <w:sz w:val="24"/>
+              </w:rPr>
+              <w:t xml:space="preserve">” (DNSH) </w:t>
             </w:r>
             <w:r>
               <w:rPr>
@@ -4466,9 +4550,11 @@
             <w:r>
               <w:t xml:space="preserve">Progetto approvato </w:t>
             </w:r>
+            <w:proofErr w:type="gramStart"/>
             <w:r>
               <w:t>CAMPO.CODICE.PROGETTO</w:t>
             </w:r>
+            <w:proofErr w:type="gramEnd"/>
           </w:p>
           <w:p>
             <w:pPr>
@@ -5049,9 +5135,11 @@
             <w:r>
               <w:t xml:space="preserve">Progetto approvato </w:t>
             </w:r>
+            <w:proofErr w:type="gramStart"/>
             <w:r>
               <w:t>CAMPO.CODICE.PROGETTO</w:t>
             </w:r>
+            <w:proofErr w:type="gramEnd"/>
           </w:p>
           <w:p>
             <w:pPr>
@@ -5558,9 +5646,11 @@
             <w:r>
               <w:t xml:space="preserve">Progetto approvato </w:t>
             </w:r>
+            <w:proofErr w:type="gramStart"/>
             <w:r>
               <w:t>CAMPO.CODICE.PROGETTO</w:t>
             </w:r>
+            <w:proofErr w:type="gramEnd"/>
           </w:p>
           <w:p>
             <w:pPr>
@@ -5637,65 +5727,6 @@
                 <w:szCs w:val="22"/>
               </w:rPr>
               <w:t>DNSH e documentazione probatoria prot. n. CAMPO.DOCOE</w:t>
-            </w:r>
-          </w:p>
-          <w:p>
-            <w:pPr>
-              <w:rPr>
-                <w:rFonts w:ascii="Times New Roman" w:hAnsi="Times New Roman" w:cs="Times New Roman"/>
-                <w:b/>
-                <w:bCs/>
-                <w:color w:val="FF0000"/>
-                <w:sz w:val="22"/>
-                <w:szCs w:val="22"/>
-              </w:rPr>
-            </w:pPr>
-          </w:p>
-          <w:p>
-            <w:pPr>
-              <w:pBdr>
-                <w:top w:val="nil"/>
-                <w:left w:val="nil"/>
-                <w:bottom w:val="nil"/>
-                <w:right w:val="nil"/>
-                <w:between w:val="nil"/>
-              </w:pBdr>
-              <w:contextualSpacing/>
-            </w:pPr>
-            <w:r>
-              <w:rPr>
-                <w:rFonts w:ascii="Times New Roman" w:hAnsi="Times New Roman" w:cs="Times New Roman"/>
-                <w:sz w:val="22"/>
-                <w:szCs w:val="22"/>
-              </w:rPr>
-              <w:t xml:space="preserve">Dichiarazioni inerenti al rispetto dei principi </w:t>
-            </w:r>
-            <w:r>
-              <w:rPr>
-                <w:rFonts w:ascii="Times New Roman" w:hAnsi="Times New Roman" w:cs="Times New Roman"/>
-                <w:sz w:val="22"/>
-                <w:szCs w:val="22"/>
-              </w:rPr>
-              <w:t xml:space="preserve">trasversali del PNRR </w:t>
-            </w:r>
-            <w:r>
-              <w:rPr>
-                <w:rFonts w:ascii="Times New Roman" w:hAnsi="Times New Roman" w:cs="Times New Roman"/>
-                <w:b/>
-                <w:bCs/>
-                <w:color w:val="FF0000"/>
-                <w:sz w:val="22"/>
-                <w:szCs w:val="22"/>
-              </w:rPr>
-              <w:t xml:space="preserve">e </w:t>
-            </w:r>
-            <w:r>
-              <w:rPr>
-                <w:rFonts w:ascii="Times New Roman" w:hAnsi="Times New Roman" w:cs="Times New Roman"/>
-                <w:sz w:val="22"/>
-                <w:szCs w:val="22"/>
-              </w:rPr>
-              <w:t>relativa documentazione probatoria</w:t>
             </w:r>
             <w:r>
               <w:rPr>
@@ -5851,13 +5882,23 @@
                 <w:sz w:val="24"/>
               </w:rPr>
             </w:pPr>
+            <w:proofErr w:type="spellStart"/>
             <w:r>
               <w:rPr>
                 <w:i/>
                 <w:sz w:val="24"/>
               </w:rPr>
-              <w:t xml:space="preserve">Operational </w:t>
-            </w:r>
+              <w:t>Operational</w:t>
+            </w:r>
+            <w:proofErr w:type="spellEnd"/>
+            <w:r>
+              <w:rPr>
+                <w:i/>
+                <w:sz w:val="24"/>
+              </w:rPr>
+              <w:t xml:space="preserve"> </w:t>
+            </w:r>
+            <w:proofErr w:type="spellStart"/>
             <w:r>
               <w:rPr>
                 <w:i/>
@@ -5866,6 +5907,7 @@
               </w:rPr>
               <w:t>Arrangements</w:t>
             </w:r>
+            <w:proofErr w:type="spellEnd"/>
           </w:p>
           <w:p>
             <w:pPr>
@@ -6049,7 +6091,6 @@
               <w:rPr>
                 <w:sz w:val="24"/>
               </w:rPr>
-              <w:lastRenderedPageBreak/>
               <w:t>5</w:t>
             </w:r>
           </w:p>
@@ -6249,13 +6290,36 @@
                 <w:spacing w:val="-1"/>
                 <w:sz w:val="24"/>
               </w:rPr>
-              <w:t xml:space="preserve">Disciplinare/Document </w:t>
-            </w:r>
-            <w:r>
-              <w:rPr>
-                <w:sz w:val="24"/>
-              </w:rPr>
-              <w:t>i/atti tecnici o dichiarazione assolvimento dei principi</w:t>
+              <w:t>Disciplinare/</w:t>
+            </w:r>
+            <w:proofErr w:type="spellStart"/>
+            <w:r>
+              <w:rPr>
+                <w:spacing w:val="-1"/>
+                <w:sz w:val="24"/>
+              </w:rPr>
+              <w:t>Document</w:t>
+            </w:r>
+            <w:proofErr w:type="spellEnd"/>
+            <w:r>
+              <w:rPr>
+                <w:spacing w:val="-1"/>
+                <w:sz w:val="24"/>
+              </w:rPr>
+              <w:t xml:space="preserve"> </w:t>
+            </w:r>
+            <w:r>
+              <w:rPr>
+                <w:sz w:val="24"/>
+              </w:rPr>
+              <w:t xml:space="preserve">i/atti tecnici o dichiarazione assolvimento dei </w:t>
+            </w:r>
+            <w:r>
+              <w:rPr>
+                <w:sz w:val="24"/>
+              </w:rPr>
+              <w:lastRenderedPageBreak/>
+              <w:t>principi</w:t>
             </w:r>
             <w:r>
               <w:rPr>
@@ -6296,6 +6360,7 @@
               <w:rPr>
                 <w:sz w:val="24"/>
               </w:rPr>
+              <w:lastRenderedPageBreak/>
               <w:t>6</w:t>
             </w:r>
           </w:p>
@@ -6482,7 +6547,23 @@
                 <w:spacing w:val="-1"/>
                 <w:sz w:val="24"/>
               </w:rPr>
-              <w:t xml:space="preserve">Disciplinare/Document </w:t>
+              <w:t>Disciplinare/</w:t>
+            </w:r>
+            <w:proofErr w:type="spellStart"/>
+            <w:r>
+              <w:rPr>
+                <w:spacing w:val="-1"/>
+                <w:sz w:val="24"/>
+              </w:rPr>
+              <w:t>Document</w:t>
+            </w:r>
+            <w:proofErr w:type="spellEnd"/>
+            <w:r>
+              <w:rPr>
+                <w:spacing w:val="-1"/>
+                <w:sz w:val="24"/>
+              </w:rPr>
+              <w:t xml:space="preserve"> </w:t>
             </w:r>
             <w:r>
               <w:rPr>
@@ -6654,11 +6735,15 @@
               <w:contextualSpacing/>
             </w:pPr>
             <w:r>
-              <w:t xml:space="preserve">Il caricamento sul sistema informativo ReGiS non è a carico della scrivente struttura che ha comunque trasmesso al soggetto attuatore la documentazione richiesta al fine del </w:t>
-            </w:r>
-            <w:r>
-              <w:lastRenderedPageBreak/>
-              <w:t>riconoscimento della spesa prevista dalle attuali disposizioni</w:t>
+              <w:t xml:space="preserve">Il caricamento sul sistema informativo </w:t>
+            </w:r>
+            <w:proofErr w:type="spellStart"/>
+            <w:r>
+              <w:t>ReGiS</w:t>
+            </w:r>
+            <w:proofErr w:type="spellEnd"/>
+            <w:r>
+              <w:t xml:space="preserve"> non è a carico della scrivente struttura che ha comunque trasmesso al soggetto attuatore la documentazione richiesta al fine del riconoscimento della spesa prevista dalle attuali disposizioni</w:t>
             </w:r>
           </w:p>
         </w:tc>
@@ -6686,7 +6771,6 @@
               <w:rPr>
                 <w:sz w:val="24"/>
               </w:rPr>
-              <w:lastRenderedPageBreak/>
               <w:t>Report</w:t>
             </w:r>
             <w:r>
@@ -6696,12 +6780,14 @@
               </w:rPr>
               <w:t xml:space="preserve"> </w:t>
             </w:r>
+            <w:proofErr w:type="spellStart"/>
             <w:r>
               <w:rPr>
                 <w:sz w:val="24"/>
               </w:rPr>
               <w:t>ReGIS</w:t>
             </w:r>
+            <w:proofErr w:type="spellEnd"/>
           </w:p>
         </w:tc>
       </w:tr>
@@ -6728,6 +6814,7 @@
               <w:rPr>
                 <w:sz w:val="24"/>
               </w:rPr>
+              <w:lastRenderedPageBreak/>
               <w:t>8</w:t>
             </w:r>
           </w:p>
@@ -6862,11 +6949,19 @@
               </w:rPr>
               <w:t xml:space="preserve"> </w:t>
             </w:r>
-            <w:r>
-              <w:rPr>
-                <w:sz w:val="24"/>
-              </w:rPr>
-              <w:t>ReGiS?</w:t>
+            <w:proofErr w:type="spellStart"/>
+            <w:r>
+              <w:rPr>
+                <w:sz w:val="24"/>
+              </w:rPr>
+              <w:t>ReGiS</w:t>
+            </w:r>
+            <w:proofErr w:type="spellEnd"/>
+            <w:r>
+              <w:rPr>
+                <w:sz w:val="24"/>
+              </w:rPr>
+              <w:t>?</w:t>
             </w:r>
           </w:p>
         </w:tc>
@@ -6937,11 +7032,15 @@
               <w:t>I</w:t>
             </w:r>
             <w:r>
-              <w:t xml:space="preserve">l soggetto beneficiario è tenuto all’osservanza di quanto disposto dalla Circolare CNR n. 4/22 “Trasmissione Piano di conservazione e Massimario di scarto del Consiglio Nazionale delle Ricerche”. La documentazione è tenuta agli atti dell’Istituto e verrà resa disponibile su esplicita richiesta del Ministero. Il caricamento sul sistema informativo ReGiS non è a carico della scrivente struttura che ha comunque trasmesso al soggetto attuatore la </w:t>
-            </w:r>
-            <w:r>
-              <w:lastRenderedPageBreak/>
-              <w:t>documentazione richiesta al fine del riconoscimento della spesa prevista dalle attuali disposizioni</w:t>
+              <w:t xml:space="preserve">l soggetto beneficiario è tenuto all’osservanza di quanto disposto dalla Circolare CNR n. 4/22 “Trasmissione Piano di conservazione e Massimario di scarto del Consiglio Nazionale delle Ricerche”. La documentazione è tenuta agli atti dell’Istituto e verrà resa disponibile su esplicita richiesta del Ministero. Il caricamento sul sistema informativo </w:t>
+            </w:r>
+            <w:proofErr w:type="spellStart"/>
+            <w:r>
+              <w:t>ReGiS</w:t>
+            </w:r>
+            <w:proofErr w:type="spellEnd"/>
+            <w:r>
+              <w:t xml:space="preserve"> non è a carico della scrivente struttura che ha comunque trasmesso al soggetto attuatore la documentazione richiesta al fine del riconoscimento della spesa prevista dalle attuali disposizioni</w:t>
             </w:r>
           </w:p>
         </w:tc>
@@ -6968,7 +7067,6 @@
               <w:rPr>
                 <w:sz w:val="24"/>
               </w:rPr>
-              <w:lastRenderedPageBreak/>
               <w:t>Decisione a</w:t>
             </w:r>
             <w:r>
@@ -7049,6 +7147,7 @@
                 <w:b/>
                 <w:sz w:val="24"/>
               </w:rPr>
+              <w:lastRenderedPageBreak/>
               <w:t>B</w:t>
             </w:r>
           </w:p>
@@ -7338,14 +7437,7 @@
               <w:rPr>
                 <w:sz w:val="24"/>
               </w:rPr>
-              <w:t xml:space="preserve">sezione relativa alla verifica </w:t>
-            </w:r>
-            <w:r>
-              <w:rPr>
-                <w:sz w:val="24"/>
-              </w:rPr>
-              <w:lastRenderedPageBreak/>
-              <w:t>del contratto (sezione</w:t>
+              <w:t>sezione relativa alla verifica del contratto (sezione</w:t>
             </w:r>
             <w:r>
               <w:rPr>
@@ -7386,7 +7478,6 @@
               <w:jc w:val="center"/>
             </w:pPr>
             <w:r>
-              <w:lastRenderedPageBreak/>
               <w:t>X</w:t>
             </w:r>
           </w:p>
@@ -7634,6 +7725,7 @@
                 <w:color w:val="FFFFFF"/>
                 <w:sz w:val="24"/>
               </w:rPr>
+              <w:lastRenderedPageBreak/>
               <w:t>Verifica procedure di affidamento</w:t>
             </w:r>
           </w:p>
@@ -9703,9 +9795,11 @@
               </w:rPr>
               <w:t xml:space="preserve">30 </w:t>
             </w:r>
+            <w:proofErr w:type="spellStart"/>
             <w:r>
               <w:t>D.Lgs.</w:t>
             </w:r>
+            <w:proofErr w:type="spellEnd"/>
             <w:r>
               <w:rPr>
                 <w:spacing w:val="-2"/>
@@ -9784,9 +9878,11 @@
               </w:rPr>
               <w:t xml:space="preserve">c.10 </w:t>
             </w:r>
+            <w:proofErr w:type="spellStart"/>
             <w:r>
               <w:t>D.Lgs.</w:t>
             </w:r>
+            <w:proofErr w:type="spellEnd"/>
             <w:r>
               <w:rPr>
                 <w:spacing w:val="-1"/>
@@ -11154,12 +11250,21 @@
                 <w:i/>
               </w:rPr>
             </w:pPr>
+            <w:proofErr w:type="spellStart"/>
             <w:r>
               <w:rPr>
                 <w:i/>
               </w:rPr>
-              <w:t xml:space="preserve">Operational </w:t>
-            </w:r>
+              <w:t>Operational</w:t>
+            </w:r>
+            <w:proofErr w:type="spellEnd"/>
+            <w:r>
+              <w:rPr>
+                <w:i/>
+              </w:rPr>
+              <w:t xml:space="preserve"> </w:t>
+            </w:r>
+            <w:proofErr w:type="spellStart"/>
             <w:r>
               <w:rPr>
                 <w:i/>
@@ -11168,6 +11273,7 @@
               <w:lastRenderedPageBreak/>
               <w:t>Arrangements</w:t>
             </w:r>
+            <w:proofErr w:type="spellEnd"/>
           </w:p>
           <w:p>
             <w:pPr>
@@ -11220,7 +11326,6 @@
               <w:rPr>
                 <w:sz w:val="24"/>
               </w:rPr>
-              <w:lastRenderedPageBreak/>
               <w:t>9</w:t>
             </w:r>
           </w:p>
@@ -11714,12 +11819,21 @@
               </w:rPr>
               <w:t xml:space="preserve">è previsto il monito di non incorrere nel divieto di </w:t>
             </w:r>
+            <w:proofErr w:type="spellStart"/>
             <w:r>
               <w:rPr>
                 <w:i/>
                 <w:sz w:val="24"/>
               </w:rPr>
-              <w:t xml:space="preserve">pantouflage </w:t>
+              <w:t>pantouflage</w:t>
+            </w:r>
+            <w:proofErr w:type="spellEnd"/>
+            <w:r>
+              <w:rPr>
+                <w:i/>
+                <w:sz w:val="24"/>
+              </w:rPr>
+              <w:t xml:space="preserve"> </w:t>
             </w:r>
             <w:r>
               <w:rPr>
@@ -11811,12 +11925,19 @@
               <w:rPr>
                 <w:color w:val="000000" w:themeColor="text1"/>
               </w:rPr>
-              <w:t>Sottoscrizione clausola relativa al Patto di integrità e al pa</w:t>
-            </w:r>
+              <w:t xml:space="preserve">Sottoscrizione clausola relativa al Patto di integrità e al </w:t>
+            </w:r>
+            <w:proofErr w:type="spellStart"/>
             <w:r>
               <w:rPr>
                 <w:color w:val="000000" w:themeColor="text1"/>
               </w:rPr>
+              <w:t>pa</w:t>
+            </w:r>
+            <w:r>
+              <w:rPr>
+                <w:color w:val="000000" w:themeColor="text1"/>
+              </w:rPr>
               <w:t>n</w:t>
             </w:r>
             <w:r>
@@ -11825,6 +11946,7 @@
               </w:rPr>
               <w:t>touflage</w:t>
             </w:r>
+            <w:proofErr w:type="spellEnd"/>
           </w:p>
           <w:p>
             <w:pPr>
@@ -11965,6 +12087,7 @@
               </w:rPr>
               <w:t>clausola cd di “</w:t>
             </w:r>
+            <w:proofErr w:type="spellStart"/>
             <w:r>
               <w:rPr>
                 <w:i/>
@@ -11972,6 +12095,7 @@
               </w:rPr>
               <w:t>pantouflage</w:t>
             </w:r>
+            <w:proofErr w:type="spellEnd"/>
             <w:r>
               <w:rPr>
                 <w:sz w:val="24"/>
@@ -12850,7 +12974,6 @@
               <w:rPr>
                 <w:sz w:val="24"/>
               </w:rPr>
-              <w:lastRenderedPageBreak/>
               <w:t>13</w:t>
             </w:r>
           </w:p>
@@ -13553,7 +13676,21 @@
               <w:rPr>
                 <w:sz w:val="24"/>
               </w:rPr>
-              <w:t xml:space="preserve">concorrenza descritta dagli  artt. </w:t>
+              <w:t xml:space="preserve">concorrenza descritta </w:t>
+            </w:r>
+            <w:proofErr w:type="gramStart"/>
+            <w:r>
+              <w:rPr>
+                <w:sz w:val="24"/>
+              </w:rPr>
+              <w:t>dagli  artt.</w:t>
+            </w:r>
+            <w:proofErr w:type="gramEnd"/>
+            <w:r>
+              <w:rPr>
+                <w:sz w:val="24"/>
+              </w:rPr>
+              <w:t xml:space="preserve"> </w:t>
             </w:r>
             <w:r>
               <w:rPr>
@@ -13677,8 +13814,16 @@
               <w:rPr>
                 <w:sz w:val="24"/>
               </w:rPr>
-              <w:t>112 D.Lgs.</w:t>
-            </w:r>
+              <w:t xml:space="preserve">112 </w:t>
+            </w:r>
+            <w:proofErr w:type="spellStart"/>
+            <w:r>
+              <w:rPr>
+                <w:sz w:val="24"/>
+              </w:rPr>
+              <w:t>D.Lgs.</w:t>
+            </w:r>
+            <w:proofErr w:type="spellEnd"/>
             <w:r>
               <w:rPr>
                 <w:spacing w:val="-2"/>
@@ -13741,7 +13886,21 @@
               <w:rPr>
                 <w:sz w:val="24"/>
               </w:rPr>
-              <w:t xml:space="preserve">L'eventuale avviso di pre-informazione </w:t>
+              <w:t xml:space="preserve">L'eventuale avviso di </w:t>
+            </w:r>
+            <w:proofErr w:type="spellStart"/>
+            <w:r>
+              <w:rPr>
+                <w:sz w:val="24"/>
+              </w:rPr>
+              <w:t>pre</w:t>
+            </w:r>
+            <w:proofErr w:type="spellEnd"/>
+            <w:r>
+              <w:rPr>
+                <w:sz w:val="24"/>
+              </w:rPr>
+              <w:t xml:space="preserve">-informazione </w:t>
             </w:r>
             <w:r>
               <w:rPr>
@@ -14154,7 +14313,15 @@
               <w:t>N</w:t>
             </w:r>
             <w:r>
-              <w:t>on è stato pubblicato un avviso di pre-informazione</w:t>
+              <w:t xml:space="preserve">on è stato pubblicato un avviso di </w:t>
+            </w:r>
+            <w:proofErr w:type="spellStart"/>
+            <w:r>
+              <w:t>pre</w:t>
+            </w:r>
+            <w:proofErr w:type="spellEnd"/>
+            <w:r>
+              <w:t>-informazione</w:t>
             </w:r>
           </w:p>
         </w:tc>
@@ -14175,12 +14342,21 @@
               </w:rPr>
               <w:t xml:space="preserve">Avviso di </w:t>
             </w:r>
+            <w:proofErr w:type="spellStart"/>
             <w:r>
               <w:rPr>
                 <w:spacing w:val="-5"/>
                 <w:sz w:val="24"/>
               </w:rPr>
-              <w:t xml:space="preserve">pre- </w:t>
+              <w:t>pre</w:t>
+            </w:r>
+            <w:proofErr w:type="spellEnd"/>
+            <w:r>
+              <w:rPr>
+                <w:spacing w:val="-5"/>
+                <w:sz w:val="24"/>
+              </w:rPr>
+              <w:t xml:space="preserve">- </w:t>
             </w:r>
             <w:r>
               <w:rPr>
@@ -15081,12 +15257,14 @@
               </w:rPr>
               <w:t xml:space="preserve"> </w:t>
             </w:r>
+            <w:proofErr w:type="spellStart"/>
             <w:r>
               <w:rPr>
                 <w:sz w:val="24"/>
               </w:rPr>
               <w:t>Anac</w:t>
             </w:r>
+            <w:proofErr w:type="spellEnd"/>
             <w:r>
               <w:rPr>
                 <w:position w:val="9"/>
@@ -15781,8 +15959,16 @@
               <w:rPr>
                 <w:sz w:val="24"/>
               </w:rPr>
-              <w:t>di importo pari o superiore a 150.000 euro e inferiore a 1 milione di euro ?</w:t>
-            </w:r>
+              <w:t xml:space="preserve">di importo pari o superiore a 150.000 euro e inferiore a 1 milione di </w:t>
+            </w:r>
+            <w:proofErr w:type="gramStart"/>
+            <w:r>
+              <w:rPr>
+                <w:sz w:val="24"/>
+              </w:rPr>
+              <w:t>euro ?</w:t>
+            </w:r>
+            <w:proofErr w:type="gramEnd"/>
           </w:p>
           <w:p>
             <w:pPr>
@@ -16620,7 +16806,21 @@
                 <w:sz w:val="24"/>
               </w:rPr>
               <w:lastRenderedPageBreak/>
-              <w:t>È stato rispettato il principio di rotazione di cui all’art. 49 del D.lgs n. 36/2023?</w:t>
+              <w:t xml:space="preserve">È stato rispettato il principio di rotazione di cui all’art. 49 del </w:t>
+            </w:r>
+            <w:proofErr w:type="spellStart"/>
+            <w:r>
+              <w:rPr>
+                <w:sz w:val="24"/>
+              </w:rPr>
+              <w:t>D.lgs</w:t>
+            </w:r>
+            <w:proofErr w:type="spellEnd"/>
+            <w:r>
+              <w:rPr>
+                <w:sz w:val="24"/>
+              </w:rPr>
+              <w:t xml:space="preserve"> n. 36/2023?</w:t>
             </w:r>
           </w:p>
           <w:p>
@@ -16895,7 +17095,21 @@
               <w:rPr>
                 <w:sz w:val="24"/>
               </w:rPr>
-              <w:t>L’affidamento diretto per lavori di importo inferiore a 150.000 euro, anche senza consultazione di piu' operatori economici, assicurando che siano scelti soggetti in possesso di documentate esperienze pregresse idonee all'esecuzione delle prestazioni contrattuali anche individuati tra gli iscritti in elenchi o albi istituiti dalla stazione appaltante?</w:t>
+              <w:t xml:space="preserve">L’affidamento diretto per lavori di importo inferiore a 150.000 euro, anche senza consultazione di </w:t>
+            </w:r>
+            <w:proofErr w:type="spellStart"/>
+            <w:r>
+              <w:rPr>
+                <w:sz w:val="24"/>
+              </w:rPr>
+              <w:t>piu'</w:t>
+            </w:r>
+            <w:proofErr w:type="spellEnd"/>
+            <w:r>
+              <w:rPr>
+                <w:sz w:val="24"/>
+              </w:rPr>
+              <w:t xml:space="preserve"> operatori economici, assicurando che siano scelti soggetti in possesso di documentate esperienze pregresse idonee all'esecuzione delle prestazioni contrattuali anche individuati tra gli iscritti in elenchi o albi istituiti dalla stazione appaltante?</w:t>
             </w:r>
           </w:p>
           <w:p>
@@ -17154,7 +17368,21 @@
               <w:rPr>
                 <w:sz w:val="24"/>
               </w:rPr>
-              <w:t>ecisione a contrarre, riporta la motivazione  per la quale è stata</w:t>
+              <w:t xml:space="preserve">ecisione a contrarre, riporta la </w:t>
+            </w:r>
+            <w:proofErr w:type="gramStart"/>
+            <w:r>
+              <w:rPr>
+                <w:sz w:val="24"/>
+              </w:rPr>
+              <w:t>motivazione  per</w:t>
+            </w:r>
+            <w:proofErr w:type="gramEnd"/>
+            <w:r>
+              <w:rPr>
+                <w:sz w:val="24"/>
+              </w:rPr>
+              <w:t xml:space="preserve"> la quale è stata</w:t>
             </w:r>
             <w:r>
               <w:rPr>
@@ -17555,7 +17783,21 @@
               <w:rPr>
                 <w:sz w:val="24"/>
               </w:rPr>
-              <w:t>nell’eventualità che le amministrazioni aggiudicatrici abbiano pubblicato un avviso di pre-informazione, che non sia stato usato come</w:t>
+              <w:t xml:space="preserve">nell’eventualità che le amministrazioni aggiudicatrici abbiano pubblicato un avviso di </w:t>
+            </w:r>
+            <w:proofErr w:type="spellStart"/>
+            <w:r>
+              <w:rPr>
+                <w:sz w:val="24"/>
+              </w:rPr>
+              <w:t>pre</w:t>
+            </w:r>
+            <w:proofErr w:type="spellEnd"/>
+            <w:r>
+              <w:rPr>
+                <w:sz w:val="24"/>
+              </w:rPr>
+              <w:t>-informazione, che non sia stato usato come</w:t>
             </w:r>
             <w:r>
               <w:rPr>
@@ -17942,12 +18184,21 @@
               </w:rPr>
               <w:t xml:space="preserve">Avviso di </w:t>
             </w:r>
+            <w:proofErr w:type="spellStart"/>
             <w:r>
               <w:rPr>
                 <w:spacing w:val="-5"/>
                 <w:sz w:val="24"/>
               </w:rPr>
-              <w:t xml:space="preserve">pre- </w:t>
+              <w:t>pre</w:t>
+            </w:r>
+            <w:proofErr w:type="spellEnd"/>
+            <w:r>
+              <w:rPr>
+                <w:spacing w:val="-5"/>
+                <w:sz w:val="24"/>
+              </w:rPr>
+              <w:t xml:space="preserve">- </w:t>
             </w:r>
             <w:r>
               <w:rPr>
@@ -18145,7 +18396,21 @@
               <w:rPr>
                 <w:sz w:val="24"/>
               </w:rPr>
-              <w:t>del D.lgs n. 36/2023 o eventuali Regolamenti sostitutivi?</w:t>
+              <w:t xml:space="preserve">del </w:t>
+            </w:r>
+            <w:proofErr w:type="spellStart"/>
+            <w:r>
+              <w:rPr>
+                <w:sz w:val="24"/>
+              </w:rPr>
+              <w:t>D.lgs</w:t>
+            </w:r>
+            <w:proofErr w:type="spellEnd"/>
+            <w:r>
+              <w:rPr>
+                <w:sz w:val="24"/>
+              </w:rPr>
+              <w:t xml:space="preserve"> n. 36/2023 o eventuali Regolamenti sostitutivi?</w:t>
             </w:r>
           </w:p>
           <w:p>
@@ -18345,7 +18610,21 @@
               <w:rPr>
                 <w:sz w:val="24"/>
               </w:rPr>
-              <w:t>nell’eventualità che le amministrazioni aggiudicatrici abbiano pubblicato un avviso di pre-informazione, che non sia stato usato come</w:t>
+              <w:t xml:space="preserve">nell’eventualità che le amministrazioni aggiudicatrici abbiano pubblicato un avviso di </w:t>
+            </w:r>
+            <w:proofErr w:type="spellStart"/>
+            <w:r>
+              <w:rPr>
+                <w:sz w:val="24"/>
+              </w:rPr>
+              <w:t>pre</w:t>
+            </w:r>
+            <w:proofErr w:type="spellEnd"/>
+            <w:r>
+              <w:rPr>
+                <w:sz w:val="24"/>
+              </w:rPr>
+              <w:t>-informazione, che non sia stato usato come</w:t>
             </w:r>
             <w:r>
               <w:rPr>
@@ -19163,12 +19442,21 @@
               </w:rPr>
               <w:t xml:space="preserve">Avviso di </w:t>
             </w:r>
+            <w:proofErr w:type="spellStart"/>
             <w:r>
               <w:rPr>
                 <w:spacing w:val="-5"/>
                 <w:sz w:val="24"/>
               </w:rPr>
-              <w:t xml:space="preserve">pre- </w:t>
+              <w:t>pre</w:t>
+            </w:r>
+            <w:proofErr w:type="spellEnd"/>
+            <w:r>
+              <w:rPr>
+                <w:spacing w:val="-5"/>
+                <w:sz w:val="24"/>
+              </w:rPr>
+              <w:t xml:space="preserve">- </w:t>
             </w:r>
             <w:r>
               <w:rPr>
@@ -19443,8 +19731,17 @@
                 <w:b/>
                 <w:sz w:val="24"/>
               </w:rPr>
-              <w:t>negoziazione ai sensi dell’art. 73 D.Lgs.</w:t>
-            </w:r>
+              <w:t xml:space="preserve">negoziazione ai sensi dell’art. 73 </w:t>
+            </w:r>
+            <w:proofErr w:type="spellStart"/>
+            <w:r>
+              <w:rPr>
+                <w:b/>
+                <w:sz w:val="24"/>
+              </w:rPr>
+              <w:t>D.Lgs.</w:t>
+            </w:r>
+            <w:proofErr w:type="spellEnd"/>
             <w:r>
               <w:rPr>
                 <w:b/>
@@ -19495,8 +19792,16 @@
               <w:rPr>
                 <w:sz w:val="24"/>
               </w:rPr>
-              <w:t>procedura ai sensi dell’art. 70 co. 3 del D.Lgs.</w:t>
-            </w:r>
+              <w:t xml:space="preserve">procedura ai sensi dell’art. 70 co. 3 del </w:t>
+            </w:r>
+            <w:proofErr w:type="spellStart"/>
+            <w:r>
+              <w:rPr>
+                <w:sz w:val="24"/>
+              </w:rPr>
+              <w:t>D.Lgs.</w:t>
+            </w:r>
+            <w:proofErr w:type="spellEnd"/>
             <w:r>
               <w:rPr>
                 <w:spacing w:val="-1"/>
@@ -19637,7 +19942,21 @@
               <w:rPr>
                 <w:sz w:val="24"/>
               </w:rPr>
-              <w:t>del D.lgs n. 36/2023 o eventuali Regolamenti sostitutivi?</w:t>
+              <w:t xml:space="preserve">del </w:t>
+            </w:r>
+            <w:proofErr w:type="spellStart"/>
+            <w:r>
+              <w:rPr>
+                <w:sz w:val="24"/>
+              </w:rPr>
+              <w:t>D.lgs</w:t>
+            </w:r>
+            <w:proofErr w:type="spellEnd"/>
+            <w:r>
+              <w:rPr>
+                <w:sz w:val="24"/>
+              </w:rPr>
+              <w:t xml:space="preserve"> n. 36/2023 o eventuali Regolamenti sostitutivi?</w:t>
             </w:r>
           </w:p>
           <w:p>
@@ -19800,7 +20119,21 @@
               <w:rPr>
                 <w:sz w:val="24"/>
               </w:rPr>
-              <w:t>nell’eventualità che le amministrazioni aggiudicatrici abbiano pubblicato un avviso di pre-informazione, che non sia stato</w:t>
+              <w:t xml:space="preserve">nell’eventualità che le amministrazioni aggiudicatrici abbiano pubblicato un avviso di </w:t>
+            </w:r>
+            <w:proofErr w:type="spellStart"/>
+            <w:r>
+              <w:rPr>
+                <w:sz w:val="24"/>
+              </w:rPr>
+              <w:t>pre</w:t>
+            </w:r>
+            <w:proofErr w:type="spellEnd"/>
+            <w:r>
+              <w:rPr>
+                <w:sz w:val="24"/>
+              </w:rPr>
+              <w:t>-informazione, che non sia stato</w:t>
             </w:r>
             <w:r>
               <w:rPr>
@@ -20396,7 +20729,23 @@
                 <w:bCs/>
                 <w:sz w:val="24"/>
               </w:rPr>
-              <w:t>competitiva con negoziazione ai sensi dell’art. 73 D.Lgs. 36/2023</w:t>
+              <w:t xml:space="preserve">competitiva con negoziazione ai sensi dell’art. 73 </w:t>
+            </w:r>
+            <w:proofErr w:type="spellStart"/>
+            <w:r>
+              <w:rPr>
+                <w:bCs/>
+                <w:sz w:val="24"/>
+              </w:rPr>
+              <w:t>D.Lgs.</w:t>
+            </w:r>
+            <w:proofErr w:type="spellEnd"/>
+            <w:r>
+              <w:rPr>
+                <w:bCs/>
+                <w:sz w:val="24"/>
+              </w:rPr>
+              <w:t xml:space="preserve"> 36/2023</w:t>
             </w:r>
           </w:p>
         </w:tc>
@@ -20505,7 +20854,21 @@
               <w:rPr>
                 <w:sz w:val="24"/>
               </w:rPr>
-              <w:t xml:space="preserve"> llegato II.6, Parte I, lettere B o C del </w:t>
+              <w:t xml:space="preserve"> </w:t>
+            </w:r>
+            <w:proofErr w:type="spellStart"/>
+            <w:r>
+              <w:rPr>
+                <w:sz w:val="24"/>
+              </w:rPr>
+              <w:t>llegato</w:t>
+            </w:r>
+            <w:proofErr w:type="spellEnd"/>
+            <w:r>
+              <w:rPr>
+                <w:sz w:val="24"/>
+              </w:rPr>
+              <w:t xml:space="preserve"> II.6, Parte I, lettere B o C del </w:t>
             </w:r>
             <w:r>
               <w:rPr>
@@ -20594,8 +20957,16 @@
               <w:rPr>
                 <w:sz w:val="24"/>
               </w:rPr>
-              <w:t>ci sono i presupposti, secondo quanto previsto all’art. 76 del D.lgs. 36/2023, per il ricorso a tale procedura anche alla luce dell’art. 70 del D.Lgs.</w:t>
-            </w:r>
+              <w:t xml:space="preserve">ci sono i presupposti, secondo quanto previsto all’art. 76 del D.lgs. 36/2023, per il ricorso a tale procedura anche alla luce dell’art. 70 del </w:t>
+            </w:r>
+            <w:proofErr w:type="spellStart"/>
+            <w:r>
+              <w:rPr>
+                <w:sz w:val="24"/>
+              </w:rPr>
+              <w:t>D.Lgs.</w:t>
+            </w:r>
+            <w:proofErr w:type="spellEnd"/>
             <w:r>
               <w:rPr>
                 <w:spacing w:val="1"/>
@@ -20995,6 +21366,7 @@
               </w:rPr>
               <w:t xml:space="preserve">procedura ai sensi dell’art. 70 co. 3 del </w:t>
             </w:r>
+            <w:proofErr w:type="spellStart"/>
             <w:r>
               <w:rPr>
                 <w:sz w:val="24"/>
@@ -21002,6 +21374,7 @@
               <w:lastRenderedPageBreak/>
               <w:t>D.Lgs.</w:t>
             </w:r>
+            <w:proofErr w:type="spellEnd"/>
             <w:r>
               <w:rPr>
                 <w:spacing w:val="-1"/>
@@ -21167,12 +21540,21 @@
               </w:rPr>
               <w:t xml:space="preserve">gara è stato utilizzato l’avviso di </w:t>
             </w:r>
+            <w:proofErr w:type="spellStart"/>
             <w:r>
               <w:rPr>
                 <w:spacing w:val="-3"/>
                 <w:sz w:val="24"/>
               </w:rPr>
-              <w:t xml:space="preserve">pre- </w:t>
+              <w:t>pre</w:t>
+            </w:r>
+            <w:proofErr w:type="spellEnd"/>
+            <w:r>
+              <w:rPr>
+                <w:spacing w:val="-3"/>
+                <w:sz w:val="24"/>
+              </w:rPr>
+              <w:t xml:space="preserve">- </w:t>
             </w:r>
             <w:r>
               <w:rPr>
@@ -21278,8 +21660,16 @@
               <w:rPr>
                 <w:sz w:val="24"/>
               </w:rPr>
-              <w:t>idonei da invitare ai sensi dell’art. 112, co. 1, lettera b e dell’art. 70, comma 6 del D.Lgs.</w:t>
-            </w:r>
+              <w:t xml:space="preserve">idonei da invitare ai sensi dell’art. 112, co. 1, lettera b e dell’art. 70, comma 6 del </w:t>
+            </w:r>
+            <w:proofErr w:type="spellStart"/>
+            <w:r>
+              <w:rPr>
+                <w:sz w:val="24"/>
+              </w:rPr>
+              <w:t>D.Lgs.</w:t>
+            </w:r>
+            <w:proofErr w:type="spellEnd"/>
             <w:r>
               <w:rPr>
                 <w:spacing w:val="-1"/>
@@ -24064,7 +24454,15 @@
                 <w:i/>
                 <w:sz w:val="24"/>
               </w:rPr>
-              <w:t xml:space="preserve">(La Delibera n. 262 del 20 giugno 2023 entra in vigore </w:t>
+              <w:t xml:space="preserve">(La Delibera n. 262 del 20 giugno 2023 entra in </w:t>
+            </w:r>
+            <w:proofErr w:type="gramStart"/>
+            <w:r>
+              <w:rPr>
+                <w:i/>
+                <w:sz w:val="24"/>
+              </w:rPr>
+              <w:t xml:space="preserve">vigore </w:t>
             </w:r>
             <w:r>
               <w:rPr>
@@ -24079,7 +24477,15 @@
                 <w:i/>
                 <w:sz w:val="24"/>
               </w:rPr>
-              <w:t xml:space="preserve">il </w:t>
+              <w:t>il</w:t>
+            </w:r>
+            <w:proofErr w:type="gramEnd"/>
+            <w:r>
+              <w:rPr>
+                <w:i/>
+                <w:sz w:val="24"/>
+              </w:rPr>
+              <w:t xml:space="preserve"> </w:t>
             </w:r>
             <w:r>
               <w:rPr>
@@ -25243,7 +25649,6 @@
               <w:rPr>
                 <w:sz w:val="24"/>
               </w:rPr>
-              <w:lastRenderedPageBreak/>
               <w:t>5</w:t>
             </w:r>
           </w:p>
@@ -26135,7 +26540,14 @@
                 <w:sz w:val="24"/>
               </w:rPr>
               <w:tab/>
-              <w:t xml:space="preserve">Delibera ANAC n. 264 del 20/06/2023 e il relativo allegato I, nonché gli obblighi di pubblicità e trasparenza post aggiudicazione ivi incluse le comunicazioni ex </w:t>
+              <w:t xml:space="preserve">Delibera ANAC n. 264 del 20/06/2023 e il relativo allegato I, nonché gli obblighi di pubblicità e trasparenza post aggiudicazione ivi incluse le comunicazioni </w:t>
+            </w:r>
+            <w:proofErr w:type="gramStart"/>
+            <w:r>
+              <w:rPr>
+                <w:sz w:val="24"/>
+              </w:rPr>
+              <w:t xml:space="preserve">ex </w:t>
             </w:r>
             <w:r>
               <w:rPr>
@@ -26148,7 +26560,14 @@
               <w:rPr>
                 <w:sz w:val="24"/>
               </w:rPr>
-              <w:t>art. 90</w:t>
+              <w:t>art.</w:t>
+            </w:r>
+            <w:proofErr w:type="gramEnd"/>
+            <w:r>
+              <w:rPr>
+                <w:sz w:val="24"/>
+              </w:rPr>
+              <w:t xml:space="preserve"> 90</w:t>
             </w:r>
             <w:r>
               <w:rPr>
@@ -26286,7 +26705,23 @@
                 <w:i/>
                 <w:sz w:val="24"/>
               </w:rPr>
-              <w:t xml:space="preserve">(Dal 01/07/2023 al 31/12/2023 continua ad applicarsi l’art. 72 D.Lgs. n. 50/2016) </w:t>
+              <w:t xml:space="preserve">(Dal 01/07/2023 al 31/12/2023 continua ad applicarsi l’art. 72 </w:t>
+            </w:r>
+            <w:proofErr w:type="spellStart"/>
+            <w:r>
+              <w:rPr>
+                <w:i/>
+                <w:sz w:val="24"/>
+              </w:rPr>
+              <w:t>D.Lgs.</w:t>
+            </w:r>
+            <w:proofErr w:type="spellEnd"/>
+            <w:r>
+              <w:rPr>
+                <w:i/>
+                <w:sz w:val="24"/>
+              </w:rPr>
+              <w:t xml:space="preserve"> n. 50/2016) </w:t>
             </w:r>
           </w:p>
           <w:p>
@@ -28066,12 +28501,14 @@
             <w:r>
               <w:t xml:space="preserve">Dichiarazione di </w:t>
             </w:r>
+            <w:proofErr w:type="spellStart"/>
             <w:r>
               <w:rPr>
                 <w:i/>
               </w:rPr>
               <w:t>pantouflage</w:t>
             </w:r>
+            <w:proofErr w:type="spellEnd"/>
             <w:r>
               <w:t xml:space="preserve"> ai sensi dell’art. 53, comma 16 ter, D.lgs. 165</w:t>
             </w:r>
@@ -28350,7 +28787,21 @@
               <w:rPr>
                 <w:sz w:val="24"/>
               </w:rPr>
-              <w:t>Informativa/comunicaz ione antimafia</w:t>
+              <w:t>Informativa/</w:t>
+            </w:r>
+            <w:proofErr w:type="spellStart"/>
+            <w:r>
+              <w:rPr>
+                <w:sz w:val="24"/>
+              </w:rPr>
+              <w:t>comunicaz</w:t>
+            </w:r>
+            <w:proofErr w:type="spellEnd"/>
+            <w:r>
+              <w:rPr>
+                <w:sz w:val="24"/>
+              </w:rPr>
+              <w:t xml:space="preserve"> ione antimafia</w:t>
             </w:r>
           </w:p>
           <w:p>
@@ -28565,12 +29016,21 @@
               </w:rPr>
               <w:t xml:space="preserve">Dichiarazione di </w:t>
             </w:r>
+            <w:proofErr w:type="spellStart"/>
             <w:r>
               <w:rPr>
                 <w:i/>
                 <w:sz w:val="24"/>
               </w:rPr>
-              <w:t xml:space="preserve">pantouflage </w:t>
+              <w:t>pantouflage</w:t>
+            </w:r>
+            <w:proofErr w:type="spellEnd"/>
+            <w:r>
+              <w:rPr>
+                <w:i/>
+                <w:sz w:val="24"/>
+              </w:rPr>
+              <w:t xml:space="preserve"> </w:t>
             </w:r>
             <w:r>
               <w:rPr>
@@ -29428,8 +29888,16 @@
               <w:rPr>
                 <w:sz w:val="24"/>
               </w:rPr>
-              <w:t>previsto dall’art. 35 del D.Lgs.</w:t>
-            </w:r>
+              <w:t xml:space="preserve">previsto dall’art. 35 del </w:t>
+            </w:r>
+            <w:proofErr w:type="spellStart"/>
+            <w:r>
+              <w:rPr>
+                <w:sz w:val="24"/>
+              </w:rPr>
+              <w:t>D.Lgs.</w:t>
+            </w:r>
+            <w:proofErr w:type="spellEnd"/>
             <w:r>
               <w:rPr>
                 <w:spacing w:val="1"/>
@@ -31144,9 +31612,27 @@
             <w:pPr>
               <w:pStyle w:val="TableParagraph"/>
             </w:pPr>
-            <w:r>
-              <w:t>RDO MePA n. CAMPO.RDO</w:t>
-            </w:r>
+          </w:p>
+          <w:p>
+            <w:pPr>
+              <w:pStyle w:val="TableParagraph"/>
+            </w:pPr>
+            <w:r>
+              <w:t xml:space="preserve">RDO </w:t>
+            </w:r>
+            <w:proofErr w:type="spellStart"/>
+            <w:r>
+              <w:t>MePA</w:t>
+            </w:r>
+            <w:proofErr w:type="spellEnd"/>
+            <w:r>
+              <w:t xml:space="preserve"> n. CAMPO.RDO</w:t>
+            </w:r>
+          </w:p>
+          <w:p>
+            <w:pPr>
+              <w:pStyle w:val="TableParagraph"/>
+            </w:pPr>
           </w:p>
           <w:p>
             <w:pPr>
@@ -31259,8 +31745,16 @@
               <w:rPr>
                 <w:sz w:val="24"/>
               </w:rPr>
-              <w:t>Trattativa diretta MePA</w:t>
-            </w:r>
+              <w:t xml:space="preserve">Trattativa diretta </w:t>
+            </w:r>
+            <w:proofErr w:type="spellStart"/>
+            <w:r>
+              <w:rPr>
+                <w:sz w:val="24"/>
+              </w:rPr>
+              <w:t>MePA</w:t>
+            </w:r>
+            <w:proofErr w:type="spellEnd"/>
           </w:p>
         </w:tc>
       </w:tr>
@@ -31385,21 +31879,31 @@
               <w:pStyle w:val="TableParagraph"/>
             </w:pPr>
             <w:r>
-              <w:t>Progetto approvato CN00000022</w:t>
-            </w:r>
-          </w:p>
-          <w:p>
-            <w:pPr>
-              <w:pStyle w:val="TableParagraph"/>
-            </w:pPr>
-            <w:r>
-              <w:t xml:space="preserve">CUP CNR </w:t>
-            </w:r>
-            <w:r>
-              <w:rPr>
-                <w:color w:val="000000"/>
-              </w:rPr>
-              <w:t>B83C22002840001</w:t>
+              <w:t>Progetto approvato</w:t>
+            </w:r>
+            <w:r>
+              <w:t xml:space="preserve"> </w:t>
+            </w:r>
+            <w:proofErr w:type="gramStart"/>
+            <w:r>
+              <w:t>CAMPO.CODICE.PROGETTO</w:t>
+            </w:r>
+            <w:proofErr w:type="gramEnd"/>
+          </w:p>
+          <w:p>
+            <w:pPr>
+              <w:pStyle w:val="TableParagraph"/>
+            </w:pPr>
+          </w:p>
+          <w:p>
+            <w:pPr>
+              <w:pStyle w:val="TableParagraph"/>
+            </w:pPr>
+            <w:r>
+              <w:t>CUP</w:t>
+            </w:r>
+            <w:r>
+              <w:t xml:space="preserve"> CAMPPO.CUP</w:t>
             </w:r>
           </w:p>
           <w:p>
@@ -31508,13 +32012,23 @@
                 <w:sz w:val="24"/>
               </w:rPr>
             </w:pPr>
+            <w:proofErr w:type="spellStart"/>
             <w:r>
               <w:rPr>
                 <w:i/>
                 <w:sz w:val="24"/>
               </w:rPr>
-              <w:t xml:space="preserve">Operational </w:t>
-            </w:r>
+              <w:t>Operational</w:t>
+            </w:r>
+            <w:proofErr w:type="spellEnd"/>
+            <w:r>
+              <w:rPr>
+                <w:i/>
+                <w:sz w:val="24"/>
+              </w:rPr>
+              <w:t xml:space="preserve"> </w:t>
+            </w:r>
+            <w:proofErr w:type="spellStart"/>
             <w:r>
               <w:rPr>
                 <w:i/>
@@ -31523,6 +32037,7 @@
               </w:rPr>
               <w:t>Arrangements</w:t>
             </w:r>
+            <w:proofErr w:type="spellEnd"/>
           </w:p>
           <w:p>
             <w:pPr>
@@ -32051,8 +32566,33 @@
                 <w:i/>
                 <w:sz w:val="24"/>
               </w:rPr>
-              <w:t>Do No Significant Harm</w:t>
-            </w:r>
+              <w:t xml:space="preserve">Do No </w:t>
+            </w:r>
+            <w:proofErr w:type="spellStart"/>
+            <w:r>
+              <w:rPr>
+                <w:i/>
+                <w:sz w:val="24"/>
+              </w:rPr>
+              <w:t>Significant</w:t>
+            </w:r>
+            <w:proofErr w:type="spellEnd"/>
+            <w:r>
+              <w:rPr>
+                <w:i/>
+                <w:sz w:val="24"/>
+              </w:rPr>
+              <w:t xml:space="preserve"> </w:t>
+            </w:r>
+            <w:proofErr w:type="spellStart"/>
+            <w:r>
+              <w:rPr>
+                <w:i/>
+                <w:sz w:val="24"/>
+              </w:rPr>
+              <w:t>Harm</w:t>
+            </w:r>
+            <w:proofErr w:type="spellEnd"/>
             <w:r>
               <w:rPr>
                 <w:sz w:val="24"/>
@@ -33511,8 +34051,16 @@
               <w:rPr>
                 <w:bCs/>
               </w:rPr>
-              <w:t>Report sistema AtWork</w:t>
-            </w:r>
+              <w:t xml:space="preserve">Report sistema </w:t>
+            </w:r>
+            <w:proofErr w:type="spellStart"/>
+            <w:r>
+              <w:rPr>
+                <w:bCs/>
+              </w:rPr>
+              <w:t>AtWork</w:t>
+            </w:r>
+            <w:proofErr w:type="spellEnd"/>
           </w:p>
         </w:tc>
         <w:tc>
@@ -33525,7 +34073,15 @@
               <w:pStyle w:val="TableParagraph"/>
             </w:pPr>
             <w:r>
-              <w:t>I dati e le informazioni correlate alla stipula del contratto sono stati caricati sulla piattaforma AtWork in conformità a quanto previsto dalle attuali disposizioni</w:t>
+              <w:t xml:space="preserve">I dati e le informazioni correlate alla stipula del contratto sono stati caricati sulla piattaforma </w:t>
+            </w:r>
+            <w:proofErr w:type="spellStart"/>
+            <w:r>
+              <w:t>AtWork</w:t>
+            </w:r>
+            <w:proofErr w:type="spellEnd"/>
+            <w:r>
+              <w:t xml:space="preserve"> in conformità a quanto previsto dalle attuali disposizioni</w:t>
             </w:r>
           </w:p>
         </w:tc>

--- a/models/PNRR/Checklist.docx
+++ b/models/PNRR/Checklist.docx
@@ -730,25 +730,7 @@
                 <w:sz w:val="24"/>
                 <w:szCs w:val="24"/>
               </w:rPr>
-              <w:t xml:space="preserve">Potenziamento strutture di ricerca e creazione di campioni nazionali di R&amp;S su alcune Key </w:t>
-            </w:r>
-            <w:proofErr w:type="spellStart"/>
-            <w:r>
-              <w:rPr>
-                <w:color w:val="000000"/>
-                <w:sz w:val="24"/>
-                <w:szCs w:val="24"/>
-              </w:rPr>
-              <w:t>Enabling</w:t>
-            </w:r>
-            <w:proofErr w:type="spellEnd"/>
-            <w:r>
-              <w:rPr>
-                <w:color w:val="000000"/>
-                <w:sz w:val="24"/>
-                <w:szCs w:val="24"/>
-              </w:rPr>
-              <w:t xml:space="preserve"> Technologies</w:t>
+              <w:t>Potenziamento strutture di ricerca e creazione di campioni nazionali di R&amp;S su alcune Key Enabling Technologies</w:t>
             </w:r>
             <w:bookmarkEnd w:id="0"/>
           </w:p>
@@ -2276,23 +2258,7 @@
                 <w:sz w:val="24"/>
                 <w:szCs w:val="24"/>
               </w:rPr>
-              <w:t xml:space="preserve">Affidamento diretto previa acquisizione di uno o più preventivi ai sensi dell’art. 1 c. 2 lett. a) del D.L. 76/2020 convertito con modifiche dalla Legge 120/2020 e </w:t>
-            </w:r>
-            <w:proofErr w:type="spellStart"/>
-            <w:r>
-              <w:rPr>
-                <w:sz w:val="24"/>
-                <w:szCs w:val="24"/>
-              </w:rPr>
-              <w:t>ss.mm.ii</w:t>
-            </w:r>
-            <w:proofErr w:type="spellEnd"/>
-            <w:r>
-              <w:rPr>
-                <w:sz w:val="24"/>
-                <w:szCs w:val="24"/>
-              </w:rPr>
-              <w:t>. e del D.L. 77/2021 convertito con la legge 108/2021</w:t>
+              <w:t>Affidamento diretto previa acquisizione di uno o più preventivi ai sensi dell’art. 1 c. 2 lett. a) del D.L. 76/2020 convertito con modifiche dalla Legge 120/2020 e ss.mm.ii. e del D.L. 77/2021 convertito con la legge 108/2021</w:t>
             </w:r>
           </w:p>
         </w:tc>
@@ -2687,7 +2653,6 @@
                 <w:sz w:val="24"/>
               </w:rPr>
             </w:pPr>
-            <w:proofErr w:type="gramStart"/>
             <w:r>
               <w:rPr>
                 <w:b/>
@@ -2696,7 +2661,6 @@
               </w:rPr>
               <w:t>Anagrafica contratto</w:t>
             </w:r>
-            <w:proofErr w:type="gramEnd"/>
           </w:p>
         </w:tc>
       </w:tr>
@@ -3523,13 +3487,8 @@
               <w:pStyle w:val="TableParagraph"/>
             </w:pPr>
             <w:r>
-              <w:t xml:space="preserve">Progetto approvato </w:t>
-            </w:r>
-            <w:proofErr w:type="gramStart"/>
-            <w:r>
-              <w:t>CAMPO.CODICE.PROGETTO</w:t>
-            </w:r>
-            <w:proofErr w:type="gramEnd"/>
+              <w:t>Progetto approvato CAMPO.CODICE.PROGETTO</w:t>
+            </w:r>
           </w:p>
           <w:p>
             <w:pPr>
@@ -3649,23 +3608,13 @@
                 <w:sz w:val="24"/>
               </w:rPr>
             </w:pPr>
-            <w:proofErr w:type="spellStart"/>
             <w:r>
               <w:rPr>
                 <w:i/>
                 <w:sz w:val="24"/>
               </w:rPr>
-              <w:t>Operational</w:t>
-            </w:r>
-            <w:proofErr w:type="spellEnd"/>
-            <w:r>
-              <w:rPr>
-                <w:i/>
-                <w:sz w:val="24"/>
-              </w:rPr>
-              <w:t xml:space="preserve"> </w:t>
-            </w:r>
-            <w:proofErr w:type="spellStart"/>
+              <w:t xml:space="preserve">Operational </w:t>
+            </w:r>
             <w:r>
               <w:rPr>
                 <w:i/>
@@ -3674,7 +3623,6 @@
               </w:rPr>
               <w:t>Arrangements</w:t>
             </w:r>
-            <w:proofErr w:type="spellEnd"/>
           </w:p>
           <w:p>
             <w:pPr>
@@ -3893,39 +3841,7 @@
                 <w:i/>
                 <w:sz w:val="24"/>
               </w:rPr>
-              <w:t xml:space="preserve">Do No </w:t>
-            </w:r>
-            <w:proofErr w:type="spellStart"/>
-            <w:r>
-              <w:rPr>
-                <w:i/>
-                <w:sz w:val="24"/>
-              </w:rPr>
-              <w:t>Significant</w:t>
-            </w:r>
-            <w:proofErr w:type="spellEnd"/>
-            <w:r>
-              <w:rPr>
-                <w:i/>
-                <w:sz w:val="24"/>
-              </w:rPr>
-              <w:t xml:space="preserve"> </w:t>
-            </w:r>
-            <w:proofErr w:type="spellStart"/>
-            <w:r>
-              <w:rPr>
-                <w:i/>
-                <w:sz w:val="24"/>
-              </w:rPr>
-              <w:t>Harm</w:t>
-            </w:r>
-            <w:proofErr w:type="spellEnd"/>
-            <w:r>
-              <w:rPr>
-                <w:i/>
-                <w:sz w:val="24"/>
-              </w:rPr>
-              <w:t xml:space="preserve">” (DNSH) </w:t>
+              <w:t xml:space="preserve">Do No Significant Harm” (DNSH) </w:t>
             </w:r>
             <w:r>
               <w:rPr>
@@ -4550,11 +4466,9 @@
             <w:r>
               <w:t xml:space="preserve">Progetto approvato </w:t>
             </w:r>
-            <w:proofErr w:type="gramStart"/>
             <w:r>
               <w:t>CAMPO.CODICE.PROGETTO</w:t>
             </w:r>
-            <w:proofErr w:type="gramEnd"/>
           </w:p>
           <w:p>
             <w:pPr>
@@ -5135,11 +5049,9 @@
             <w:r>
               <w:t xml:space="preserve">Progetto approvato </w:t>
             </w:r>
-            <w:proofErr w:type="gramStart"/>
             <w:r>
               <w:t>CAMPO.CODICE.PROGETTO</w:t>
             </w:r>
-            <w:proofErr w:type="gramEnd"/>
           </w:p>
           <w:p>
             <w:pPr>
@@ -5646,11 +5558,9 @@
             <w:r>
               <w:t xml:space="preserve">Progetto approvato </w:t>
             </w:r>
-            <w:proofErr w:type="gramStart"/>
             <w:r>
               <w:t>CAMPO.CODICE.PROGETTO</w:t>
             </w:r>
-            <w:proofErr w:type="gramEnd"/>
           </w:p>
           <w:p>
             <w:pPr>
@@ -5882,23 +5792,13 @@
                 <w:sz w:val="24"/>
               </w:rPr>
             </w:pPr>
-            <w:proofErr w:type="spellStart"/>
             <w:r>
               <w:rPr>
                 <w:i/>
                 <w:sz w:val="24"/>
               </w:rPr>
-              <w:t>Operational</w:t>
-            </w:r>
-            <w:proofErr w:type="spellEnd"/>
-            <w:r>
-              <w:rPr>
-                <w:i/>
-                <w:sz w:val="24"/>
-              </w:rPr>
-              <w:t xml:space="preserve"> </w:t>
-            </w:r>
-            <w:proofErr w:type="spellStart"/>
+              <w:t xml:space="preserve">Operational </w:t>
+            </w:r>
             <w:r>
               <w:rPr>
                 <w:i/>
@@ -5907,7 +5807,6 @@
               </w:rPr>
               <w:t>Arrangements</w:t>
             </w:r>
-            <w:proofErr w:type="spellEnd"/>
           </w:p>
           <w:p>
             <w:pPr>
@@ -6290,23 +6189,7 @@
                 <w:spacing w:val="-1"/>
                 <w:sz w:val="24"/>
               </w:rPr>
-              <w:t>Disciplinare/</w:t>
-            </w:r>
-            <w:proofErr w:type="spellStart"/>
-            <w:r>
-              <w:rPr>
-                <w:spacing w:val="-1"/>
-                <w:sz w:val="24"/>
-              </w:rPr>
-              <w:t>Document</w:t>
-            </w:r>
-            <w:proofErr w:type="spellEnd"/>
-            <w:r>
-              <w:rPr>
-                <w:spacing w:val="-1"/>
-                <w:sz w:val="24"/>
-              </w:rPr>
-              <w:t xml:space="preserve"> </w:t>
+              <w:t xml:space="preserve">Disciplinare/Document </w:t>
             </w:r>
             <w:r>
               <w:rPr>
@@ -6547,23 +6430,7 @@
                 <w:spacing w:val="-1"/>
                 <w:sz w:val="24"/>
               </w:rPr>
-              <w:t>Disciplinare/</w:t>
-            </w:r>
-            <w:proofErr w:type="spellStart"/>
-            <w:r>
-              <w:rPr>
-                <w:spacing w:val="-1"/>
-                <w:sz w:val="24"/>
-              </w:rPr>
-              <w:t>Document</w:t>
-            </w:r>
-            <w:proofErr w:type="spellEnd"/>
-            <w:r>
-              <w:rPr>
-                <w:spacing w:val="-1"/>
-                <w:sz w:val="24"/>
-              </w:rPr>
-              <w:t xml:space="preserve"> </w:t>
+              <w:t xml:space="preserve">Disciplinare/Document </w:t>
             </w:r>
             <w:r>
               <w:rPr>
@@ -6735,15 +6602,7 @@
               <w:contextualSpacing/>
             </w:pPr>
             <w:r>
-              <w:t xml:space="preserve">Il caricamento sul sistema informativo </w:t>
-            </w:r>
-            <w:proofErr w:type="spellStart"/>
-            <w:r>
-              <w:t>ReGiS</w:t>
-            </w:r>
-            <w:proofErr w:type="spellEnd"/>
-            <w:r>
-              <w:t xml:space="preserve"> non è a carico della scrivente struttura che ha comunque trasmesso al soggetto attuatore la documentazione richiesta al fine del riconoscimento della spesa prevista dalle attuali disposizioni</w:t>
+              <w:t>Il caricamento sul sistema informativo ReGiS non è a carico della scrivente struttura che ha comunque trasmesso al soggetto attuatore la documentazione richiesta al fine del riconoscimento della spesa prevista dalle attuali disposizioni</w:t>
             </w:r>
           </w:p>
         </w:tc>
@@ -6780,14 +6639,12 @@
               </w:rPr>
               <w:t xml:space="preserve"> </w:t>
             </w:r>
-            <w:proofErr w:type="spellStart"/>
             <w:r>
               <w:rPr>
                 <w:sz w:val="24"/>
               </w:rPr>
               <w:t>ReGIS</w:t>
             </w:r>
-            <w:proofErr w:type="spellEnd"/>
           </w:p>
         </w:tc>
       </w:tr>
@@ -6949,19 +6806,11 @@
               </w:rPr>
               <w:t xml:space="preserve"> </w:t>
             </w:r>
-            <w:proofErr w:type="spellStart"/>
-            <w:r>
-              <w:rPr>
-                <w:sz w:val="24"/>
-              </w:rPr>
-              <w:t>ReGiS</w:t>
-            </w:r>
-            <w:proofErr w:type="spellEnd"/>
-            <w:r>
-              <w:rPr>
-                <w:sz w:val="24"/>
-              </w:rPr>
-              <w:t>?</w:t>
+            <w:r>
+              <w:rPr>
+                <w:sz w:val="24"/>
+              </w:rPr>
+              <w:t>ReGiS?</w:t>
             </w:r>
           </w:p>
         </w:tc>
@@ -7032,15 +6881,7 @@
               <w:t>I</w:t>
             </w:r>
             <w:r>
-              <w:t xml:space="preserve">l soggetto beneficiario è tenuto all’osservanza di quanto disposto dalla Circolare CNR n. 4/22 “Trasmissione Piano di conservazione e Massimario di scarto del Consiglio Nazionale delle Ricerche”. La documentazione è tenuta agli atti dell’Istituto e verrà resa disponibile su esplicita richiesta del Ministero. Il caricamento sul sistema informativo </w:t>
-            </w:r>
-            <w:proofErr w:type="spellStart"/>
-            <w:r>
-              <w:t>ReGiS</w:t>
-            </w:r>
-            <w:proofErr w:type="spellEnd"/>
-            <w:r>
-              <w:t xml:space="preserve"> non è a carico della scrivente struttura che ha comunque trasmesso al soggetto attuatore la documentazione richiesta al fine del riconoscimento della spesa prevista dalle attuali disposizioni</w:t>
+              <w:t>l soggetto beneficiario è tenuto all’osservanza di quanto disposto dalla Circolare CNR n. 4/22 “Trasmissione Piano di conservazione e Massimario di scarto del Consiglio Nazionale delle Ricerche”. La documentazione è tenuta agli atti dell’Istituto e verrà resa disponibile su esplicita richiesta del Ministero. Il caricamento sul sistema informativo ReGiS non è a carico della scrivente struttura che ha comunque trasmesso al soggetto attuatore la documentazione richiesta al fine del riconoscimento della spesa prevista dalle attuali disposizioni</w:t>
             </w:r>
           </w:p>
         </w:tc>
@@ -9795,11 +9636,9 @@
               </w:rPr>
               <w:t xml:space="preserve">30 </w:t>
             </w:r>
-            <w:proofErr w:type="spellStart"/>
             <w:r>
               <w:t>D.Lgs.</w:t>
             </w:r>
-            <w:proofErr w:type="spellEnd"/>
             <w:r>
               <w:rPr>
                 <w:spacing w:val="-2"/>
@@ -9878,11 +9717,9 @@
               </w:rPr>
               <w:t xml:space="preserve">c.10 </w:t>
             </w:r>
-            <w:proofErr w:type="spellStart"/>
             <w:r>
               <w:t>D.Lgs.</w:t>
             </w:r>
-            <w:proofErr w:type="spellEnd"/>
             <w:r>
               <w:rPr>
                 <w:spacing w:val="-1"/>
@@ -11250,21 +11087,12 @@
                 <w:i/>
               </w:rPr>
             </w:pPr>
-            <w:proofErr w:type="spellStart"/>
             <w:r>
               <w:rPr>
                 <w:i/>
               </w:rPr>
-              <w:t>Operational</w:t>
-            </w:r>
-            <w:proofErr w:type="spellEnd"/>
-            <w:r>
-              <w:rPr>
-                <w:i/>
-              </w:rPr>
-              <w:t xml:space="preserve"> </w:t>
-            </w:r>
-            <w:proofErr w:type="spellStart"/>
+              <w:t xml:space="preserve">Operational </w:t>
+            </w:r>
             <w:r>
               <w:rPr>
                 <w:i/>
@@ -11273,7 +11101,6 @@
               <w:lastRenderedPageBreak/>
               <w:t>Arrangements</w:t>
             </w:r>
-            <w:proofErr w:type="spellEnd"/>
           </w:p>
           <w:p>
             <w:pPr>
@@ -11326,6 +11153,7 @@
               <w:rPr>
                 <w:sz w:val="24"/>
               </w:rPr>
+              <w:lastRenderedPageBreak/>
               <w:t>9</w:t>
             </w:r>
           </w:p>
@@ -11819,21 +11647,12 @@
               </w:rPr>
               <w:t xml:space="preserve">è previsto il monito di non incorrere nel divieto di </w:t>
             </w:r>
-            <w:proofErr w:type="spellStart"/>
             <w:r>
               <w:rPr>
                 <w:i/>
                 <w:sz w:val="24"/>
               </w:rPr>
-              <w:t>pantouflage</w:t>
-            </w:r>
-            <w:proofErr w:type="spellEnd"/>
-            <w:r>
-              <w:rPr>
-                <w:i/>
-                <w:sz w:val="24"/>
-              </w:rPr>
-              <w:t xml:space="preserve"> </w:t>
+              <w:t xml:space="preserve">pantouflage </w:t>
             </w:r>
             <w:r>
               <w:rPr>
@@ -11925,28 +11744,20 @@
               <w:rPr>
                 <w:color w:val="000000" w:themeColor="text1"/>
               </w:rPr>
-              <w:t xml:space="preserve">Sottoscrizione clausola relativa al Patto di integrità e al </w:t>
-            </w:r>
-            <w:proofErr w:type="spellStart"/>
+              <w:t>Sottoscrizione clausola relativa al Patto di integrità e al pa</w:t>
+            </w:r>
             <w:r>
               <w:rPr>
                 <w:color w:val="000000" w:themeColor="text1"/>
               </w:rPr>
-              <w:t>pa</w:t>
+              <w:t>n</w:t>
             </w:r>
             <w:r>
               <w:rPr>
                 <w:color w:val="000000" w:themeColor="text1"/>
               </w:rPr>
-              <w:t>n</w:t>
-            </w:r>
-            <w:r>
-              <w:rPr>
-                <w:color w:val="000000" w:themeColor="text1"/>
-              </w:rPr>
               <w:t>touflage</w:t>
             </w:r>
-            <w:proofErr w:type="spellEnd"/>
           </w:p>
           <w:p>
             <w:pPr>
@@ -12087,7 +11898,6 @@
               </w:rPr>
               <w:t>clausola cd di “</w:t>
             </w:r>
-            <w:proofErr w:type="spellStart"/>
             <w:r>
               <w:rPr>
                 <w:i/>
@@ -12095,7 +11905,6 @@
               </w:rPr>
               <w:t>pantouflage</w:t>
             </w:r>
-            <w:proofErr w:type="spellEnd"/>
             <w:r>
               <w:rPr>
                 <w:sz w:val="24"/>
@@ -12974,6 +12783,7 @@
               <w:rPr>
                 <w:sz w:val="24"/>
               </w:rPr>
+              <w:lastRenderedPageBreak/>
               <w:t>13</w:t>
             </w:r>
           </w:p>
@@ -13676,21 +13486,7 @@
               <w:rPr>
                 <w:sz w:val="24"/>
               </w:rPr>
-              <w:t xml:space="preserve">concorrenza descritta </w:t>
-            </w:r>
-            <w:proofErr w:type="gramStart"/>
-            <w:r>
-              <w:rPr>
-                <w:sz w:val="24"/>
-              </w:rPr>
-              <w:t>dagli  artt.</w:t>
-            </w:r>
-            <w:proofErr w:type="gramEnd"/>
-            <w:r>
-              <w:rPr>
-                <w:sz w:val="24"/>
-              </w:rPr>
-              <w:t xml:space="preserve"> </w:t>
+              <w:t xml:space="preserve">concorrenza descritta dagli  artt. </w:t>
             </w:r>
             <w:r>
               <w:rPr>
@@ -13814,16 +13610,8 @@
               <w:rPr>
                 <w:sz w:val="24"/>
               </w:rPr>
-              <w:t xml:space="preserve">112 </w:t>
-            </w:r>
-            <w:proofErr w:type="spellStart"/>
-            <w:r>
-              <w:rPr>
-                <w:sz w:val="24"/>
-              </w:rPr>
-              <w:t>D.Lgs.</w:t>
-            </w:r>
-            <w:proofErr w:type="spellEnd"/>
+              <w:t>112 D.Lgs.</w:t>
+            </w:r>
             <w:r>
               <w:rPr>
                 <w:spacing w:val="-2"/>
@@ -13886,21 +13674,7 @@
               <w:rPr>
                 <w:sz w:val="24"/>
               </w:rPr>
-              <w:t xml:space="preserve">L'eventuale avviso di </w:t>
-            </w:r>
-            <w:proofErr w:type="spellStart"/>
-            <w:r>
-              <w:rPr>
-                <w:sz w:val="24"/>
-              </w:rPr>
-              <w:t>pre</w:t>
-            </w:r>
-            <w:proofErr w:type="spellEnd"/>
-            <w:r>
-              <w:rPr>
-                <w:sz w:val="24"/>
-              </w:rPr>
-              <w:t xml:space="preserve">-informazione </w:t>
+              <w:t xml:space="preserve">L'eventuale avviso di pre-informazione </w:t>
             </w:r>
             <w:r>
               <w:rPr>
@@ -14313,15 +14087,7 @@
               <w:t>N</w:t>
             </w:r>
             <w:r>
-              <w:t xml:space="preserve">on è stato pubblicato un avviso di </w:t>
-            </w:r>
-            <w:proofErr w:type="spellStart"/>
-            <w:r>
-              <w:t>pre</w:t>
-            </w:r>
-            <w:proofErr w:type="spellEnd"/>
-            <w:r>
-              <w:t>-informazione</w:t>
+              <w:t>on è stato pubblicato un avviso di pre-informazione</w:t>
             </w:r>
           </w:p>
         </w:tc>
@@ -14342,21 +14108,12 @@
               </w:rPr>
               <w:t xml:space="preserve">Avviso di </w:t>
             </w:r>
-            <w:proofErr w:type="spellStart"/>
             <w:r>
               <w:rPr>
                 <w:spacing w:val="-5"/>
                 <w:sz w:val="24"/>
               </w:rPr>
-              <w:t>pre</w:t>
-            </w:r>
-            <w:proofErr w:type="spellEnd"/>
-            <w:r>
-              <w:rPr>
-                <w:spacing w:val="-5"/>
-                <w:sz w:val="24"/>
-              </w:rPr>
-              <w:t xml:space="preserve">- </w:t>
+              <w:t xml:space="preserve">pre- </w:t>
             </w:r>
             <w:r>
               <w:rPr>
@@ -15257,14 +15014,12 @@
               </w:rPr>
               <w:t xml:space="preserve"> </w:t>
             </w:r>
-            <w:proofErr w:type="spellStart"/>
             <w:r>
               <w:rPr>
                 <w:sz w:val="24"/>
               </w:rPr>
               <w:t>Anac</w:t>
             </w:r>
-            <w:proofErr w:type="spellEnd"/>
             <w:r>
               <w:rPr>
                 <w:position w:val="9"/>
@@ -15959,16 +15714,8 @@
               <w:rPr>
                 <w:sz w:val="24"/>
               </w:rPr>
-              <w:t xml:space="preserve">di importo pari o superiore a 150.000 euro e inferiore a 1 milione di </w:t>
-            </w:r>
-            <w:proofErr w:type="gramStart"/>
-            <w:r>
-              <w:rPr>
-                <w:sz w:val="24"/>
-              </w:rPr>
-              <w:t>euro ?</w:t>
-            </w:r>
-            <w:proofErr w:type="gramEnd"/>
+              <w:t>di importo pari o superiore a 150.000 euro e inferiore a 1 milione di euro ?</w:t>
+            </w:r>
           </w:p>
           <w:p>
             <w:pPr>
@@ -16806,21 +16553,7 @@
                 <w:sz w:val="24"/>
               </w:rPr>
               <w:lastRenderedPageBreak/>
-              <w:t xml:space="preserve">È stato rispettato il principio di rotazione di cui all’art. 49 del </w:t>
-            </w:r>
-            <w:proofErr w:type="spellStart"/>
-            <w:r>
-              <w:rPr>
-                <w:sz w:val="24"/>
-              </w:rPr>
-              <w:t>D.lgs</w:t>
-            </w:r>
-            <w:proofErr w:type="spellEnd"/>
-            <w:r>
-              <w:rPr>
-                <w:sz w:val="24"/>
-              </w:rPr>
-              <w:t xml:space="preserve"> n. 36/2023?</w:t>
+              <w:t>È stato rispettato il principio di rotazione di cui all’art. 49 del D.lgs n. 36/2023?</w:t>
             </w:r>
           </w:p>
           <w:p>
@@ -17095,21 +16828,7 @@
               <w:rPr>
                 <w:sz w:val="24"/>
               </w:rPr>
-              <w:t xml:space="preserve">L’affidamento diretto per lavori di importo inferiore a 150.000 euro, anche senza consultazione di </w:t>
-            </w:r>
-            <w:proofErr w:type="spellStart"/>
-            <w:r>
-              <w:rPr>
-                <w:sz w:val="24"/>
-              </w:rPr>
-              <w:t>piu'</w:t>
-            </w:r>
-            <w:proofErr w:type="spellEnd"/>
-            <w:r>
-              <w:rPr>
-                <w:sz w:val="24"/>
-              </w:rPr>
-              <w:t xml:space="preserve"> operatori economici, assicurando che siano scelti soggetti in possesso di documentate esperienze pregresse idonee all'esecuzione delle prestazioni contrattuali anche individuati tra gli iscritti in elenchi o albi istituiti dalla stazione appaltante?</w:t>
+              <w:t>L’affidamento diretto per lavori di importo inferiore a 150.000 euro, anche senza consultazione di piu' operatori economici, assicurando che siano scelti soggetti in possesso di documentate esperienze pregresse idonee all'esecuzione delle prestazioni contrattuali anche individuati tra gli iscritti in elenchi o albi istituiti dalla stazione appaltante?</w:t>
             </w:r>
           </w:p>
           <w:p>
@@ -17368,21 +17087,7 @@
               <w:rPr>
                 <w:sz w:val="24"/>
               </w:rPr>
-              <w:t xml:space="preserve">ecisione a contrarre, riporta la </w:t>
-            </w:r>
-            <w:proofErr w:type="gramStart"/>
-            <w:r>
-              <w:rPr>
-                <w:sz w:val="24"/>
-              </w:rPr>
-              <w:t>motivazione  per</w:t>
-            </w:r>
-            <w:proofErr w:type="gramEnd"/>
-            <w:r>
-              <w:rPr>
-                <w:sz w:val="24"/>
-              </w:rPr>
-              <w:t xml:space="preserve"> la quale è stata</w:t>
+              <w:t>ecisione a contrarre, riporta la motivazione  per la quale è stata</w:t>
             </w:r>
             <w:r>
               <w:rPr>
@@ -17783,21 +17488,7 @@
               <w:rPr>
                 <w:sz w:val="24"/>
               </w:rPr>
-              <w:t xml:space="preserve">nell’eventualità che le amministrazioni aggiudicatrici abbiano pubblicato un avviso di </w:t>
-            </w:r>
-            <w:proofErr w:type="spellStart"/>
-            <w:r>
-              <w:rPr>
-                <w:sz w:val="24"/>
-              </w:rPr>
-              <w:t>pre</w:t>
-            </w:r>
-            <w:proofErr w:type="spellEnd"/>
-            <w:r>
-              <w:rPr>
-                <w:sz w:val="24"/>
-              </w:rPr>
-              <w:t>-informazione, che non sia stato usato come</w:t>
+              <w:t>nell’eventualità che le amministrazioni aggiudicatrici abbiano pubblicato un avviso di pre-informazione, che non sia stato usato come</w:t>
             </w:r>
             <w:r>
               <w:rPr>
@@ -18184,21 +17875,12 @@
               </w:rPr>
               <w:t xml:space="preserve">Avviso di </w:t>
             </w:r>
-            <w:proofErr w:type="spellStart"/>
             <w:r>
               <w:rPr>
                 <w:spacing w:val="-5"/>
                 <w:sz w:val="24"/>
               </w:rPr>
-              <w:t>pre</w:t>
-            </w:r>
-            <w:proofErr w:type="spellEnd"/>
-            <w:r>
-              <w:rPr>
-                <w:spacing w:val="-5"/>
-                <w:sz w:val="24"/>
-              </w:rPr>
-              <w:t xml:space="preserve">- </w:t>
+              <w:t xml:space="preserve">pre- </w:t>
             </w:r>
             <w:r>
               <w:rPr>
@@ -18396,21 +18078,7 @@
               <w:rPr>
                 <w:sz w:val="24"/>
               </w:rPr>
-              <w:t xml:space="preserve">del </w:t>
-            </w:r>
-            <w:proofErr w:type="spellStart"/>
-            <w:r>
-              <w:rPr>
-                <w:sz w:val="24"/>
-              </w:rPr>
-              <w:t>D.lgs</w:t>
-            </w:r>
-            <w:proofErr w:type="spellEnd"/>
-            <w:r>
-              <w:rPr>
-                <w:sz w:val="24"/>
-              </w:rPr>
-              <w:t xml:space="preserve"> n. 36/2023 o eventuali Regolamenti sostitutivi?</w:t>
+              <w:t>del D.lgs n. 36/2023 o eventuali Regolamenti sostitutivi?</w:t>
             </w:r>
           </w:p>
           <w:p>
@@ -18610,21 +18278,7 @@
               <w:rPr>
                 <w:sz w:val="24"/>
               </w:rPr>
-              <w:t xml:space="preserve">nell’eventualità che le amministrazioni aggiudicatrici abbiano pubblicato un avviso di </w:t>
-            </w:r>
-            <w:proofErr w:type="spellStart"/>
-            <w:r>
-              <w:rPr>
-                <w:sz w:val="24"/>
-              </w:rPr>
-              <w:t>pre</w:t>
-            </w:r>
-            <w:proofErr w:type="spellEnd"/>
-            <w:r>
-              <w:rPr>
-                <w:sz w:val="24"/>
-              </w:rPr>
-              <w:t>-informazione, che non sia stato usato come</w:t>
+              <w:t>nell’eventualità che le amministrazioni aggiudicatrici abbiano pubblicato un avviso di pre-informazione, che non sia stato usato come</w:t>
             </w:r>
             <w:r>
               <w:rPr>
@@ -19442,21 +19096,12 @@
               </w:rPr>
               <w:t xml:space="preserve">Avviso di </w:t>
             </w:r>
-            <w:proofErr w:type="spellStart"/>
             <w:r>
               <w:rPr>
                 <w:spacing w:val="-5"/>
                 <w:sz w:val="24"/>
               </w:rPr>
-              <w:t>pre</w:t>
-            </w:r>
-            <w:proofErr w:type="spellEnd"/>
-            <w:r>
-              <w:rPr>
-                <w:spacing w:val="-5"/>
-                <w:sz w:val="24"/>
-              </w:rPr>
-              <w:t xml:space="preserve">- </w:t>
+              <w:t xml:space="preserve">pre- </w:t>
             </w:r>
             <w:r>
               <w:rPr>
@@ -19731,17 +19376,8 @@
                 <w:b/>
                 <w:sz w:val="24"/>
               </w:rPr>
-              <w:t xml:space="preserve">negoziazione ai sensi dell’art. 73 </w:t>
-            </w:r>
-            <w:proofErr w:type="spellStart"/>
-            <w:r>
-              <w:rPr>
-                <w:b/>
-                <w:sz w:val="24"/>
-              </w:rPr>
-              <w:t>D.Lgs.</w:t>
-            </w:r>
-            <w:proofErr w:type="spellEnd"/>
+              <w:t>negoziazione ai sensi dell’art. 73 D.Lgs.</w:t>
+            </w:r>
             <w:r>
               <w:rPr>
                 <w:b/>
@@ -19792,16 +19428,8 @@
               <w:rPr>
                 <w:sz w:val="24"/>
               </w:rPr>
-              <w:t xml:space="preserve">procedura ai sensi dell’art. 70 co. 3 del </w:t>
-            </w:r>
-            <w:proofErr w:type="spellStart"/>
-            <w:r>
-              <w:rPr>
-                <w:sz w:val="24"/>
-              </w:rPr>
-              <w:t>D.Lgs.</w:t>
-            </w:r>
-            <w:proofErr w:type="spellEnd"/>
+              <w:t>procedura ai sensi dell’art. 70 co. 3 del D.Lgs.</w:t>
+            </w:r>
             <w:r>
               <w:rPr>
                 <w:spacing w:val="-1"/>
@@ -19942,21 +19570,7 @@
               <w:rPr>
                 <w:sz w:val="24"/>
               </w:rPr>
-              <w:t xml:space="preserve">del </w:t>
-            </w:r>
-            <w:proofErr w:type="spellStart"/>
-            <w:r>
-              <w:rPr>
-                <w:sz w:val="24"/>
-              </w:rPr>
-              <w:t>D.lgs</w:t>
-            </w:r>
-            <w:proofErr w:type="spellEnd"/>
-            <w:r>
-              <w:rPr>
-                <w:sz w:val="24"/>
-              </w:rPr>
-              <w:t xml:space="preserve"> n. 36/2023 o eventuali Regolamenti sostitutivi?</w:t>
+              <w:t>del D.lgs n. 36/2023 o eventuali Regolamenti sostitutivi?</w:t>
             </w:r>
           </w:p>
           <w:p>
@@ -20119,21 +19733,7 @@
               <w:rPr>
                 <w:sz w:val="24"/>
               </w:rPr>
-              <w:t xml:space="preserve">nell’eventualità che le amministrazioni aggiudicatrici abbiano pubblicato un avviso di </w:t>
-            </w:r>
-            <w:proofErr w:type="spellStart"/>
-            <w:r>
-              <w:rPr>
-                <w:sz w:val="24"/>
-              </w:rPr>
-              <w:t>pre</w:t>
-            </w:r>
-            <w:proofErr w:type="spellEnd"/>
-            <w:r>
-              <w:rPr>
-                <w:sz w:val="24"/>
-              </w:rPr>
-              <w:t>-informazione, che non sia stato</w:t>
+              <w:t>nell’eventualità che le amministrazioni aggiudicatrici abbiano pubblicato un avviso di pre-informazione, che non sia stato</w:t>
             </w:r>
             <w:r>
               <w:rPr>
@@ -20729,23 +20329,7 @@
                 <w:bCs/>
                 <w:sz w:val="24"/>
               </w:rPr>
-              <w:t xml:space="preserve">competitiva con negoziazione ai sensi dell’art. 73 </w:t>
-            </w:r>
-            <w:proofErr w:type="spellStart"/>
-            <w:r>
-              <w:rPr>
-                <w:bCs/>
-                <w:sz w:val="24"/>
-              </w:rPr>
-              <w:t>D.Lgs.</w:t>
-            </w:r>
-            <w:proofErr w:type="spellEnd"/>
-            <w:r>
-              <w:rPr>
-                <w:bCs/>
-                <w:sz w:val="24"/>
-              </w:rPr>
-              <w:t xml:space="preserve"> 36/2023</w:t>
+              <w:t>competitiva con negoziazione ai sensi dell’art. 73 D.Lgs. 36/2023</w:t>
             </w:r>
           </w:p>
         </w:tc>
@@ -20854,21 +20438,7 @@
               <w:rPr>
                 <w:sz w:val="24"/>
               </w:rPr>
-              <w:t xml:space="preserve"> </w:t>
-            </w:r>
-            <w:proofErr w:type="spellStart"/>
-            <w:r>
-              <w:rPr>
-                <w:sz w:val="24"/>
-              </w:rPr>
-              <w:t>llegato</w:t>
-            </w:r>
-            <w:proofErr w:type="spellEnd"/>
-            <w:r>
-              <w:rPr>
-                <w:sz w:val="24"/>
-              </w:rPr>
-              <w:t xml:space="preserve"> II.6, Parte I, lettere B o C del </w:t>
+              <w:t xml:space="preserve"> llegato II.6, Parte I, lettere B o C del </w:t>
             </w:r>
             <w:r>
               <w:rPr>
@@ -20957,16 +20527,8 @@
               <w:rPr>
                 <w:sz w:val="24"/>
               </w:rPr>
-              <w:t xml:space="preserve">ci sono i presupposti, secondo quanto previsto all’art. 76 del D.lgs. 36/2023, per il ricorso a tale procedura anche alla luce dell’art. 70 del </w:t>
-            </w:r>
-            <w:proofErr w:type="spellStart"/>
-            <w:r>
-              <w:rPr>
-                <w:sz w:val="24"/>
-              </w:rPr>
-              <w:t>D.Lgs.</w:t>
-            </w:r>
-            <w:proofErr w:type="spellEnd"/>
+              <w:t>ci sono i presupposti, secondo quanto previsto all’art. 76 del D.lgs. 36/2023, per il ricorso a tale procedura anche alla luce dell’art. 70 del D.Lgs.</w:t>
+            </w:r>
             <w:r>
               <w:rPr>
                 <w:spacing w:val="1"/>
@@ -21366,7 +20928,6 @@
               </w:rPr>
               <w:t xml:space="preserve">procedura ai sensi dell’art. 70 co. 3 del </w:t>
             </w:r>
-            <w:proofErr w:type="spellStart"/>
             <w:r>
               <w:rPr>
                 <w:sz w:val="24"/>
@@ -21374,7 +20935,6 @@
               <w:lastRenderedPageBreak/>
               <w:t>D.Lgs.</w:t>
             </w:r>
-            <w:proofErr w:type="spellEnd"/>
             <w:r>
               <w:rPr>
                 <w:spacing w:val="-1"/>
@@ -21540,21 +21100,12 @@
               </w:rPr>
               <w:t xml:space="preserve">gara è stato utilizzato l’avviso di </w:t>
             </w:r>
-            <w:proofErr w:type="spellStart"/>
             <w:r>
               <w:rPr>
                 <w:spacing w:val="-3"/>
                 <w:sz w:val="24"/>
               </w:rPr>
-              <w:t>pre</w:t>
-            </w:r>
-            <w:proofErr w:type="spellEnd"/>
-            <w:r>
-              <w:rPr>
-                <w:spacing w:val="-3"/>
-                <w:sz w:val="24"/>
-              </w:rPr>
-              <w:t xml:space="preserve">- </w:t>
+              <w:t xml:space="preserve">pre- </w:t>
             </w:r>
             <w:r>
               <w:rPr>
@@ -21660,16 +21211,8 @@
               <w:rPr>
                 <w:sz w:val="24"/>
               </w:rPr>
-              <w:t xml:space="preserve">idonei da invitare ai sensi dell’art. 112, co. 1, lettera b e dell’art. 70, comma 6 del </w:t>
-            </w:r>
-            <w:proofErr w:type="spellStart"/>
-            <w:r>
-              <w:rPr>
-                <w:sz w:val="24"/>
-              </w:rPr>
-              <w:t>D.Lgs.</w:t>
-            </w:r>
-            <w:proofErr w:type="spellEnd"/>
+              <w:t>idonei da invitare ai sensi dell’art. 112, co. 1, lettera b e dell’art. 70, comma 6 del D.Lgs.</w:t>
+            </w:r>
             <w:r>
               <w:rPr>
                 <w:spacing w:val="-1"/>
@@ -24454,15 +23997,7 @@
                 <w:i/>
                 <w:sz w:val="24"/>
               </w:rPr>
-              <w:t xml:space="preserve">(La Delibera n. 262 del 20 giugno 2023 entra in </w:t>
-            </w:r>
-            <w:proofErr w:type="gramStart"/>
-            <w:r>
-              <w:rPr>
-                <w:i/>
-                <w:sz w:val="24"/>
-              </w:rPr>
-              <w:t xml:space="preserve">vigore </w:t>
+              <w:t xml:space="preserve">(La Delibera n. 262 del 20 giugno 2023 entra in vigore </w:t>
             </w:r>
             <w:r>
               <w:rPr>
@@ -24477,15 +24012,7 @@
                 <w:i/>
                 <w:sz w:val="24"/>
               </w:rPr>
-              <w:t>il</w:t>
-            </w:r>
-            <w:proofErr w:type="gramEnd"/>
-            <w:r>
-              <w:rPr>
-                <w:i/>
-                <w:sz w:val="24"/>
-              </w:rPr>
-              <w:t xml:space="preserve"> </w:t>
+              <w:t xml:space="preserve">il </w:t>
             </w:r>
             <w:r>
               <w:rPr>
@@ -25649,6 +25176,7 @@
               <w:rPr>
                 <w:sz w:val="24"/>
               </w:rPr>
+              <w:lastRenderedPageBreak/>
               <w:t>5</w:t>
             </w:r>
           </w:p>
@@ -26540,14 +26068,7 @@
                 <w:sz w:val="24"/>
               </w:rPr>
               <w:tab/>
-              <w:t xml:space="preserve">Delibera ANAC n. 264 del 20/06/2023 e il relativo allegato I, nonché gli obblighi di pubblicità e trasparenza post aggiudicazione ivi incluse le comunicazioni </w:t>
-            </w:r>
-            <w:proofErr w:type="gramStart"/>
-            <w:r>
-              <w:rPr>
-                <w:sz w:val="24"/>
-              </w:rPr>
-              <w:t xml:space="preserve">ex </w:t>
+              <w:t xml:space="preserve">Delibera ANAC n. 264 del 20/06/2023 e il relativo allegato I, nonché gli obblighi di pubblicità e trasparenza post aggiudicazione ivi incluse le comunicazioni ex </w:t>
             </w:r>
             <w:r>
               <w:rPr>
@@ -26560,14 +26081,7 @@
               <w:rPr>
                 <w:sz w:val="24"/>
               </w:rPr>
-              <w:t>art.</w:t>
-            </w:r>
-            <w:proofErr w:type="gramEnd"/>
-            <w:r>
-              <w:rPr>
-                <w:sz w:val="24"/>
-              </w:rPr>
-              <w:t xml:space="preserve"> 90</w:t>
+              <w:t>art. 90</w:t>
             </w:r>
             <w:r>
               <w:rPr>
@@ -26705,23 +26219,7 @@
                 <w:i/>
                 <w:sz w:val="24"/>
               </w:rPr>
-              <w:t xml:space="preserve">(Dal 01/07/2023 al 31/12/2023 continua ad applicarsi l’art. 72 </w:t>
-            </w:r>
-            <w:proofErr w:type="spellStart"/>
-            <w:r>
-              <w:rPr>
-                <w:i/>
-                <w:sz w:val="24"/>
-              </w:rPr>
-              <w:t>D.Lgs.</w:t>
-            </w:r>
-            <w:proofErr w:type="spellEnd"/>
-            <w:r>
-              <w:rPr>
-                <w:i/>
-                <w:sz w:val="24"/>
-              </w:rPr>
-              <w:t xml:space="preserve"> n. 50/2016) </w:t>
+              <w:t xml:space="preserve">(Dal 01/07/2023 al 31/12/2023 continua ad applicarsi l’art. 72 D.Lgs. n. 50/2016) </w:t>
             </w:r>
           </w:p>
           <w:p>
@@ -28501,14 +27999,12 @@
             <w:r>
               <w:t xml:space="preserve">Dichiarazione di </w:t>
             </w:r>
-            <w:proofErr w:type="spellStart"/>
             <w:r>
               <w:rPr>
                 <w:i/>
               </w:rPr>
               <w:t>pantouflage</w:t>
             </w:r>
-            <w:proofErr w:type="spellEnd"/>
             <w:r>
               <w:t xml:space="preserve"> ai sensi dell’art. 53, comma 16 ter, D.lgs. 165</w:t>
             </w:r>
@@ -28787,21 +28283,7 @@
               <w:rPr>
                 <w:sz w:val="24"/>
               </w:rPr>
-              <w:t>Informativa/</w:t>
-            </w:r>
-            <w:proofErr w:type="spellStart"/>
-            <w:r>
-              <w:rPr>
-                <w:sz w:val="24"/>
-              </w:rPr>
-              <w:t>comunicaz</w:t>
-            </w:r>
-            <w:proofErr w:type="spellEnd"/>
-            <w:r>
-              <w:rPr>
-                <w:sz w:val="24"/>
-              </w:rPr>
-              <w:t xml:space="preserve"> ione antimafia</w:t>
+              <w:t>Informativa/comunicaz ione antimafia</w:t>
             </w:r>
           </w:p>
           <w:p>
@@ -29016,21 +28498,12 @@
               </w:rPr>
               <w:t xml:space="preserve">Dichiarazione di </w:t>
             </w:r>
-            <w:proofErr w:type="spellStart"/>
             <w:r>
               <w:rPr>
                 <w:i/>
                 <w:sz w:val="24"/>
               </w:rPr>
-              <w:t>pantouflage</w:t>
-            </w:r>
-            <w:proofErr w:type="spellEnd"/>
-            <w:r>
-              <w:rPr>
-                <w:i/>
-                <w:sz w:val="24"/>
-              </w:rPr>
-              <w:t xml:space="preserve"> </w:t>
+              <w:t xml:space="preserve">pantouflage </w:t>
             </w:r>
             <w:r>
               <w:rPr>
@@ -29888,16 +29361,8 @@
               <w:rPr>
                 <w:sz w:val="24"/>
               </w:rPr>
-              <w:t xml:space="preserve">previsto dall’art. 35 del </w:t>
-            </w:r>
-            <w:proofErr w:type="spellStart"/>
-            <w:r>
-              <w:rPr>
-                <w:sz w:val="24"/>
-              </w:rPr>
-              <w:t>D.Lgs.</w:t>
-            </w:r>
-            <w:proofErr w:type="spellEnd"/>
+              <w:t>previsto dall’art. 35 del D.Lgs.</w:t>
+            </w:r>
             <w:r>
               <w:rPr>
                 <w:spacing w:val="1"/>
@@ -31618,15 +31083,7 @@
               <w:pStyle w:val="TableParagraph"/>
             </w:pPr>
             <w:r>
-              <w:t xml:space="preserve">RDO </w:t>
-            </w:r>
-            <w:proofErr w:type="spellStart"/>
-            <w:r>
-              <w:t>MePA</w:t>
-            </w:r>
-            <w:proofErr w:type="spellEnd"/>
-            <w:r>
-              <w:t xml:space="preserve"> n. CAMPO.RDO</w:t>
+              <w:t>RDO MePA n. CAMPO.RDO</w:t>
             </w:r>
           </w:p>
           <w:p>
@@ -31745,16 +31202,8 @@
               <w:rPr>
                 <w:sz w:val="24"/>
               </w:rPr>
-              <w:t xml:space="preserve">Trattativa diretta </w:t>
-            </w:r>
-            <w:proofErr w:type="spellStart"/>
-            <w:r>
-              <w:rPr>
-                <w:sz w:val="24"/>
-              </w:rPr>
-              <w:t>MePA</w:t>
-            </w:r>
-            <w:proofErr w:type="spellEnd"/>
+              <w:t>Trattativa diretta MePA</w:t>
+            </w:r>
           </w:p>
         </w:tc>
       </w:tr>
@@ -31882,13 +31331,8 @@
               <w:t>Progetto approvato</w:t>
             </w:r>
             <w:r>
-              <w:t xml:space="preserve"> </w:t>
-            </w:r>
-            <w:proofErr w:type="gramStart"/>
-            <w:r>
-              <w:t>CAMPO.CODICE.PROGETTO</w:t>
-            </w:r>
-            <w:proofErr w:type="gramEnd"/>
+              <w:t xml:space="preserve"> CAMPO.CODICE.PROGETTO</w:t>
+            </w:r>
           </w:p>
           <w:p>
             <w:pPr>
@@ -31903,7 +31347,7 @@
               <w:t>CUP</w:t>
             </w:r>
             <w:r>
-              <w:t xml:space="preserve"> CAMPPO.CUP</w:t>
+              <w:t xml:space="preserve"> CAMPO.CUP</w:t>
             </w:r>
           </w:p>
           <w:p>
@@ -32012,23 +31456,13 @@
                 <w:sz w:val="24"/>
               </w:rPr>
             </w:pPr>
-            <w:proofErr w:type="spellStart"/>
             <w:r>
               <w:rPr>
                 <w:i/>
                 <w:sz w:val="24"/>
               </w:rPr>
-              <w:t>Operational</w:t>
-            </w:r>
-            <w:proofErr w:type="spellEnd"/>
-            <w:r>
-              <w:rPr>
-                <w:i/>
-                <w:sz w:val="24"/>
-              </w:rPr>
-              <w:t xml:space="preserve"> </w:t>
-            </w:r>
-            <w:proofErr w:type="spellStart"/>
+              <w:t xml:space="preserve">Operational </w:t>
+            </w:r>
             <w:r>
               <w:rPr>
                 <w:i/>
@@ -32037,7 +31471,6 @@
               </w:rPr>
               <w:t>Arrangements</w:t>
             </w:r>
-            <w:proofErr w:type="spellEnd"/>
           </w:p>
           <w:p>
             <w:pPr>
@@ -32566,33 +31999,8 @@
                 <w:i/>
                 <w:sz w:val="24"/>
               </w:rPr>
-              <w:t xml:space="preserve">Do No </w:t>
-            </w:r>
-            <w:proofErr w:type="spellStart"/>
-            <w:r>
-              <w:rPr>
-                <w:i/>
-                <w:sz w:val="24"/>
-              </w:rPr>
-              <w:t>Significant</w:t>
-            </w:r>
-            <w:proofErr w:type="spellEnd"/>
-            <w:r>
-              <w:rPr>
-                <w:i/>
-                <w:sz w:val="24"/>
-              </w:rPr>
-              <w:t xml:space="preserve"> </w:t>
-            </w:r>
-            <w:proofErr w:type="spellStart"/>
-            <w:r>
-              <w:rPr>
-                <w:i/>
-                <w:sz w:val="24"/>
-              </w:rPr>
-              <w:t>Harm</w:t>
-            </w:r>
-            <w:proofErr w:type="spellEnd"/>
+              <w:t>Do No Significant Harm</w:t>
+            </w:r>
             <w:r>
               <w:rPr>
                 <w:sz w:val="24"/>
@@ -34051,16 +33459,8 @@
               <w:rPr>
                 <w:bCs/>
               </w:rPr>
-              <w:t xml:space="preserve">Report sistema </w:t>
-            </w:r>
-            <w:proofErr w:type="spellStart"/>
-            <w:r>
-              <w:rPr>
-                <w:bCs/>
-              </w:rPr>
-              <w:t>AtWork</w:t>
-            </w:r>
-            <w:proofErr w:type="spellEnd"/>
+              <w:t>Report sistema AtWork</w:t>
+            </w:r>
           </w:p>
         </w:tc>
         <w:tc>
@@ -34073,15 +33473,7 @@
               <w:pStyle w:val="TableParagraph"/>
             </w:pPr>
             <w:r>
-              <w:t xml:space="preserve">I dati e le informazioni correlate alla stipula del contratto sono stati caricati sulla piattaforma </w:t>
-            </w:r>
-            <w:proofErr w:type="spellStart"/>
-            <w:r>
-              <w:t>AtWork</w:t>
-            </w:r>
-            <w:proofErr w:type="spellEnd"/>
-            <w:r>
-              <w:t xml:space="preserve"> in conformità a quanto previsto dalle attuali disposizioni</w:t>
+              <w:t>I dati e le informazioni correlate alla stipula del contratto sono stati caricati sulla piattaforma AtWork in conformità a quanto previsto dalle attuali disposizioni</w:t>
             </w:r>
           </w:p>
         </w:tc>
@@ -47084,28 +46476,28 @@
 </file>
 
 <file path=customXml/item1.xml><?xml version="1.0" encoding="utf-8"?>
-<b:Sources xmlns:b="http://schemas.openxmlformats.org/officeDocument/2006/bibliography" xmlns="http://schemas.openxmlformats.org/officeDocument/2006/bibliography" SelectedStyle="\APASixthEditionOfficeOnline.xsl" StyleName="APA" Version="6"/>
-</file>
-
-<file path=customXml/item2.xml><?xml version="1.0" encoding="utf-8"?>
 <go:gDocsCustomXmlDataStorage xmlns:go="http://customooxmlschemas.google.com/" xmlns:r="http://schemas.openxmlformats.org/officeDocument/2006/relationships" uri="GoogleDocsCustomDataVersion2">
   <go:docsCustomData xmlns:go="http://customooxmlschemas.google.com/" roundtripDataSignature="AMtx7miw8pQ+wagO0JVCodBRpTeSPhedFQ==">CgMxLjAyCGguZ2pkZ3hzMgloLjMwajB6bGw4AHIhMTFFNzdsQ0ZjOWFKQW5jcE55LXZEMFdtMmkxeDVUUVBI</go:docsCustomData>
 </go:gDocsCustomXmlDataStorage>
 </file>
 
-<file path=customXml/itemProps1.xml><?xml version="1.0" encoding="utf-8"?>
-<ds:datastoreItem xmlns:ds="http://schemas.openxmlformats.org/officeDocument/2006/customXml" ds:itemID="{698D28B8-6759-4B2F-8CF5-C079CB1D707A}">
-  <ds:schemaRefs>
-    <ds:schemaRef ds:uri="http://schemas.openxmlformats.org/officeDocument/2006/bibliography"/>
-  </ds:schemaRefs>
-</ds:datastoreItem>
+<file path=customXml/item2.xml><?xml version="1.0" encoding="utf-8"?>
+<b:Sources xmlns:b="http://schemas.openxmlformats.org/officeDocument/2006/bibliography" xmlns="http://schemas.openxmlformats.org/officeDocument/2006/bibliography" SelectedStyle="\APASixthEditionOfficeOnline.xsl" StyleName="APA" Version="6"/>
 </file>
 
-<file path=customXml/itemProps2.xml><?xml version="1.0" encoding="utf-8"?>
+<file path=customXml/itemProps1.xml><?xml version="1.0" encoding="utf-8"?>
 <ds:datastoreItem xmlns:ds="http://schemas.openxmlformats.org/officeDocument/2006/customXml" ds:itemID="{11111111-1234-1234-1234-123412341234}">
   <ds:schemaRefs>
     <ds:schemaRef ds:uri="http://customooxmlschemas.google.com/"/>
     <ds:schemaRef ds:uri="http://schemas.openxmlformats.org/officeDocument/2006/relationships"/>
   </ds:schemaRefs>
 </ds:datastoreItem>
+</file>
+
+<file path=customXml/itemProps2.xml><?xml version="1.0" encoding="utf-8"?>
+<ds:datastoreItem xmlns:ds="http://schemas.openxmlformats.org/officeDocument/2006/customXml" ds:itemID="{698D28B8-6759-4B2F-8CF5-C079CB1D707A}">
+  <ds:schemaRefs>
+    <ds:schemaRef ds:uri="http://schemas.openxmlformats.org/officeDocument/2006/bibliography"/>
+  </ds:schemaRefs>
+</ds:datastoreItem>
 </file>
--- a/models/PNRR/Checklist.docx
+++ b/models/PNRR/Checklist.docx
@@ -27841,7 +27841,6 @@
           <w:p>
             <w:pPr>
               <w:spacing w:after="3" w:line="239" w:lineRule="auto"/>
-              <w:ind w:left="1"/>
               <w:rPr>
                 <w:rFonts w:ascii="Times New Roman" w:hAnsi="Times New Roman" w:cs="Times New Roman"/>
                 <w:sz w:val="22"/>
@@ -27854,53 +27853,59 @@
                 <w:sz w:val="22"/>
                 <w:szCs w:val="22"/>
               </w:rPr>
-              <w:t>Dichiarazione ai sensi del DPCM 187/91</w:t>
-            </w:r>
-          </w:p>
-          <w:p>
-            <w:pPr>
-              <w:spacing w:after="3" w:line="239" w:lineRule="auto"/>
-              <w:ind w:left="1"/>
+              <w:t>Prot. n.</w:t>
+            </w:r>
+            <w:r>
+              <w:t xml:space="preserve"> </w:t>
+            </w:r>
+            <w:r>
               <w:rPr>
                 <w:rFonts w:ascii="Times New Roman" w:hAnsi="Times New Roman" w:cs="Times New Roman"/>
                 <w:sz w:val="22"/>
                 <w:szCs w:val="22"/>
               </w:rPr>
-            </w:pPr>
-          </w:p>
-          <w:p>
-            <w:pPr>
-              <w:spacing w:after="3" w:line="239" w:lineRule="auto"/>
-              <w:ind w:left="1"/>
+              <w:t>CAMPO.DOCOE</w:t>
+            </w:r>
+            <w:r>
               <w:rPr>
                 <w:rFonts w:ascii="Times New Roman" w:hAnsi="Times New Roman" w:cs="Times New Roman"/>
                 <w:sz w:val="22"/>
                 <w:szCs w:val="22"/>
               </w:rPr>
-            </w:pPr>
-            <w:r>
+              <w:t>:</w:t>
+            </w:r>
+          </w:p>
+          <w:p>
+            <w:pPr>
+              <w:pStyle w:val="Paragrafoelenco"/>
+              <w:numPr>
+                <w:ilvl w:val="0"/>
+                <w:numId w:val="86"/>
+              </w:numPr>
+              <w:spacing w:after="3" w:line="239" w:lineRule="auto"/>
               <w:rPr>
                 <w:rFonts w:ascii="Times New Roman" w:hAnsi="Times New Roman" w:cs="Times New Roman"/>
                 <w:sz w:val="22"/>
                 <w:szCs w:val="22"/>
               </w:rPr>
-              <w:t>Visura camerale</w:t>
-            </w:r>
-          </w:p>
-          <w:p>
-            <w:pPr>
-              <w:spacing w:after="3" w:line="239" w:lineRule="auto"/>
-              <w:ind w:left="1"/>
+            </w:pPr>
+            <w:r>
               <w:rPr>
                 <w:rFonts w:ascii="Times New Roman" w:hAnsi="Times New Roman" w:cs="Times New Roman"/>
                 <w:sz w:val="22"/>
                 <w:szCs w:val="22"/>
               </w:rPr>
-            </w:pPr>
-          </w:p>
-          <w:p>
-            <w:pPr>
-              <w:ind w:right="137"/>
+              <w:t>Dichiarazione ai sensi del DPCM 187/91</w:t>
+            </w:r>
+          </w:p>
+          <w:p>
+            <w:pPr>
+              <w:pStyle w:val="Paragrafoelenco"/>
+              <w:numPr>
+                <w:ilvl w:val="0"/>
+                <w:numId w:val="86"/>
+              </w:numPr>
+              <w:spacing w:after="3" w:line="239" w:lineRule="auto"/>
               <w:rPr>
                 <w:rFonts w:ascii="Times New Roman" w:hAnsi="Times New Roman" w:cs="Times New Roman"/>
                 <w:sz w:val="22"/>
@@ -27913,12 +27918,16 @@
                 <w:sz w:val="22"/>
                 <w:szCs w:val="22"/>
               </w:rPr>
-              <w:t>DURC</w:t>
-            </w:r>
-          </w:p>
-          <w:p>
-            <w:pPr>
-              <w:spacing w:line="239" w:lineRule="auto"/>
+              <w:t>Visura camerale</w:t>
+            </w:r>
+          </w:p>
+          <w:p>
+            <w:pPr>
+              <w:pStyle w:val="Paragrafoelenco"/>
+              <w:numPr>
+                <w:ilvl w:val="0"/>
+                <w:numId w:val="86"/>
+              </w:numPr>
               <w:ind w:right="137"/>
               <w:rPr>
                 <w:rFonts w:ascii="Times New Roman" w:hAnsi="Times New Roman" w:cs="Times New Roman"/>
@@ -27926,32 +27935,37 @@
                 <w:szCs w:val="22"/>
               </w:rPr>
             </w:pPr>
-          </w:p>
-          <w:p>
-            <w:pPr>
-              <w:spacing w:line="239" w:lineRule="auto"/>
-              <w:ind w:right="137"/>
+            <w:r>
               <w:rPr>
                 <w:rFonts w:ascii="Times New Roman" w:hAnsi="Times New Roman" w:cs="Times New Roman"/>
                 <w:sz w:val="22"/>
                 <w:szCs w:val="22"/>
               </w:rPr>
-            </w:pPr>
-            <w:r>
+              <w:t>DURC</w:t>
+            </w:r>
+          </w:p>
+          <w:p>
+            <w:pPr>
+              <w:pStyle w:val="Paragrafoelenco"/>
+              <w:numPr>
+                <w:ilvl w:val="0"/>
+                <w:numId w:val="86"/>
+              </w:numPr>
+              <w:spacing w:line="239" w:lineRule="auto"/>
+              <w:ind w:right="137"/>
               <w:rPr>
                 <w:rFonts w:ascii="Times New Roman" w:hAnsi="Times New Roman" w:cs="Times New Roman"/>
                 <w:sz w:val="22"/>
                 <w:szCs w:val="22"/>
               </w:rPr>
-              <w:t>Dichiarazione di osservanza della Legge n. 68/1999 relativa alle</w:t>
-            </w:r>
+            </w:pPr>
             <w:r>
               <w:rPr>
                 <w:rFonts w:ascii="Times New Roman" w:hAnsi="Times New Roman" w:cs="Times New Roman"/>
                 <w:sz w:val="22"/>
                 <w:szCs w:val="22"/>
               </w:rPr>
-              <w:t xml:space="preserve"> </w:t>
+              <w:t>Dichiarazione di osservanza della Legge n. 68/1999 relativa alle</w:t>
             </w:r>
             <w:r>
               <w:rPr>
@@ -27959,42 +27973,48 @@
                 <w:sz w:val="22"/>
                 <w:szCs w:val="22"/>
               </w:rPr>
-              <w:t>“Norme per il diritto al lavoro dei disabili”</w:t>
-            </w:r>
-          </w:p>
-          <w:p>
-            <w:pPr>
-              <w:spacing w:line="238" w:lineRule="auto"/>
-              <w:ind w:right="137"/>
+              <w:t xml:space="preserve"> </w:t>
+            </w:r>
+            <w:r>
               <w:rPr>
                 <w:rFonts w:ascii="Times New Roman" w:hAnsi="Times New Roman" w:cs="Times New Roman"/>
                 <w:sz w:val="22"/>
                 <w:szCs w:val="22"/>
               </w:rPr>
-            </w:pPr>
-            <w:r>
+              <w:t>“Norme per il diritto al lavoro dei disabili”</w:t>
+            </w:r>
+          </w:p>
+          <w:p>
+            <w:pPr>
+              <w:pStyle w:val="Paragrafoelenco"/>
+              <w:numPr>
+                <w:ilvl w:val="0"/>
+                <w:numId w:val="86"/>
+              </w:numPr>
+              <w:spacing w:line="238" w:lineRule="auto"/>
+              <w:ind w:right="137"/>
               <w:rPr>
                 <w:rFonts w:ascii="Times New Roman" w:hAnsi="Times New Roman" w:cs="Times New Roman"/>
                 <w:sz w:val="22"/>
                 <w:szCs w:val="22"/>
               </w:rPr>
-              <w:t>Dichiarazione sulla tracciabilità dei flussi finanziari ex L.136/2010</w:t>
-            </w:r>
-          </w:p>
-          <w:p>
-            <w:pPr>
-              <w:spacing w:line="238" w:lineRule="auto"/>
-              <w:ind w:right="137"/>
+            </w:pPr>
+            <w:r>
               <w:rPr>
                 <w:rFonts w:ascii="Times New Roman" w:hAnsi="Times New Roman" w:cs="Times New Roman"/>
                 <w:sz w:val="22"/>
                 <w:szCs w:val="22"/>
               </w:rPr>
-            </w:pPr>
-          </w:p>
-          <w:p>
-            <w:pPr>
-              <w:pStyle w:val="TableParagraph"/>
+              <w:t>Dichiarazione sulla tracciabilità dei flussi finanziari ex L.136/2010</w:t>
+            </w:r>
+          </w:p>
+          <w:p>
+            <w:pPr>
+              <w:pStyle w:val="TableParagraph"/>
+              <w:numPr>
+                <w:ilvl w:val="0"/>
+                <w:numId w:val="86"/>
+              </w:numPr>
             </w:pPr>
             <w:r>
               <w:t xml:space="preserve">Dichiarazione di </w:t>
@@ -39501,6 +39521,118 @@
     </w:lvl>
   </w:abstractNum>
   <w:abstractNum w:abstractNumId="40" w15:restartNumberingAfterBreak="0">
+    <w:nsid w:val="31F83C43"/>
+    <w:multiLevelType w:val="hybridMultilevel"/>
+    <w:tmpl w:val="774E89B0"/>
+    <w:lvl w:ilvl="0" w:tplc="3E244786">
+      <w:numFmt w:val="bullet"/>
+      <w:lvlText w:val="-"/>
+      <w:lvlJc w:val="left"/>
+      <w:pPr>
+        <w:ind w:left="361" w:hanging="360"/>
+      </w:pPr>
+      <w:rPr>
+        <w:rFonts w:ascii="Times New Roman" w:eastAsia="Calibri" w:hAnsi="Times New Roman" w:cs="Times New Roman" w:hint="default"/>
+      </w:rPr>
+    </w:lvl>
+    <w:lvl w:ilvl="1" w:tplc="04100003" w:tentative="1">
+      <w:start w:val="1"/>
+      <w:numFmt w:val="bullet"/>
+      <w:lvlText w:val="o"/>
+      <w:lvlJc w:val="left"/>
+      <w:pPr>
+        <w:ind w:left="1081" w:hanging="360"/>
+      </w:pPr>
+      <w:rPr>
+        <w:rFonts w:ascii="Courier New" w:hAnsi="Courier New" w:cs="Courier New" w:hint="default"/>
+      </w:rPr>
+    </w:lvl>
+    <w:lvl w:ilvl="2" w:tplc="04100005" w:tentative="1">
+      <w:start w:val="1"/>
+      <w:numFmt w:val="bullet"/>
+      <w:lvlText w:val=""/>
+      <w:lvlJc w:val="left"/>
+      <w:pPr>
+        <w:ind w:left="1801" w:hanging="360"/>
+      </w:pPr>
+      <w:rPr>
+        <w:rFonts w:ascii="Wingdings" w:hAnsi="Wingdings" w:hint="default"/>
+      </w:rPr>
+    </w:lvl>
+    <w:lvl w:ilvl="3" w:tplc="04100001" w:tentative="1">
+      <w:start w:val="1"/>
+      <w:numFmt w:val="bullet"/>
+      <w:lvlText w:val=""/>
+      <w:lvlJc w:val="left"/>
+      <w:pPr>
+        <w:ind w:left="2521" w:hanging="360"/>
+      </w:pPr>
+      <w:rPr>
+        <w:rFonts w:ascii="Symbol" w:hAnsi="Symbol" w:hint="default"/>
+      </w:rPr>
+    </w:lvl>
+    <w:lvl w:ilvl="4" w:tplc="04100003" w:tentative="1">
+      <w:start w:val="1"/>
+      <w:numFmt w:val="bullet"/>
+      <w:lvlText w:val="o"/>
+      <w:lvlJc w:val="left"/>
+      <w:pPr>
+        <w:ind w:left="3241" w:hanging="360"/>
+      </w:pPr>
+      <w:rPr>
+        <w:rFonts w:ascii="Courier New" w:hAnsi="Courier New" w:cs="Courier New" w:hint="default"/>
+      </w:rPr>
+    </w:lvl>
+    <w:lvl w:ilvl="5" w:tplc="04100005" w:tentative="1">
+      <w:start w:val="1"/>
+      <w:numFmt w:val="bullet"/>
+      <w:lvlText w:val=""/>
+      <w:lvlJc w:val="left"/>
+      <w:pPr>
+        <w:ind w:left="3961" w:hanging="360"/>
+      </w:pPr>
+      <w:rPr>
+        <w:rFonts w:ascii="Wingdings" w:hAnsi="Wingdings" w:hint="default"/>
+      </w:rPr>
+    </w:lvl>
+    <w:lvl w:ilvl="6" w:tplc="04100001" w:tentative="1">
+      <w:start w:val="1"/>
+      <w:numFmt w:val="bullet"/>
+      <w:lvlText w:val=""/>
+      <w:lvlJc w:val="left"/>
+      <w:pPr>
+        <w:ind w:left="4681" w:hanging="360"/>
+      </w:pPr>
+      <w:rPr>
+        <w:rFonts w:ascii="Symbol" w:hAnsi="Symbol" w:hint="default"/>
+      </w:rPr>
+    </w:lvl>
+    <w:lvl w:ilvl="7" w:tplc="04100003" w:tentative="1">
+      <w:start w:val="1"/>
+      <w:numFmt w:val="bullet"/>
+      <w:lvlText w:val="o"/>
+      <w:lvlJc w:val="left"/>
+      <w:pPr>
+        <w:ind w:left="5401" w:hanging="360"/>
+      </w:pPr>
+      <w:rPr>
+        <w:rFonts w:ascii="Courier New" w:hAnsi="Courier New" w:cs="Courier New" w:hint="default"/>
+      </w:rPr>
+    </w:lvl>
+    <w:lvl w:ilvl="8" w:tplc="04100005" w:tentative="1">
+      <w:start w:val="1"/>
+      <w:numFmt w:val="bullet"/>
+      <w:lvlText w:val=""/>
+      <w:lvlJc w:val="left"/>
+      <w:pPr>
+        <w:ind w:left="6121" w:hanging="360"/>
+      </w:pPr>
+      <w:rPr>
+        <w:rFonts w:ascii="Wingdings" w:hAnsi="Wingdings" w:hint="default"/>
+      </w:rPr>
+    </w:lvl>
+  </w:abstractNum>
+  <w:abstractNum w:abstractNumId="41" w15:restartNumberingAfterBreak="0">
     <w:nsid w:val="37806B28"/>
     <w:multiLevelType w:val="hybridMultilevel"/>
     <w:tmpl w:val="6232791A"/>
@@ -39618,7 +39750,7 @@
       </w:rPr>
     </w:lvl>
   </w:abstractNum>
-  <w:abstractNum w:abstractNumId="41" w15:restartNumberingAfterBreak="0">
+  <w:abstractNum w:abstractNumId="42" w15:restartNumberingAfterBreak="0">
     <w:nsid w:val="387E6F9E"/>
     <w:multiLevelType w:val="hybridMultilevel"/>
     <w:tmpl w:val="92B01890"/>
@@ -39736,7 +39868,7 @@
       </w:rPr>
     </w:lvl>
   </w:abstractNum>
-  <w:abstractNum w:abstractNumId="42" w15:restartNumberingAfterBreak="0">
+  <w:abstractNum w:abstractNumId="43" w15:restartNumberingAfterBreak="0">
     <w:nsid w:val="3C4441DC"/>
     <w:multiLevelType w:val="hybridMultilevel"/>
     <w:tmpl w:val="95CC5E0A"/>
@@ -39854,7 +39986,7 @@
       </w:rPr>
     </w:lvl>
   </w:abstractNum>
-  <w:abstractNum w:abstractNumId="43" w15:restartNumberingAfterBreak="0">
+  <w:abstractNum w:abstractNumId="44" w15:restartNumberingAfterBreak="0">
     <w:nsid w:val="3C7E5E1A"/>
     <w:multiLevelType w:val="hybridMultilevel"/>
     <w:tmpl w:val="9856C7F8"/>
@@ -39972,7 +40104,7 @@
       </w:rPr>
     </w:lvl>
   </w:abstractNum>
-  <w:abstractNum w:abstractNumId="44" w15:restartNumberingAfterBreak="0">
+  <w:abstractNum w:abstractNumId="45" w15:restartNumberingAfterBreak="0">
     <w:nsid w:val="3E9B0C7C"/>
     <w:multiLevelType w:val="hybridMultilevel"/>
     <w:tmpl w:val="602857E8"/>
@@ -40095,7 +40227,7 @@
       </w:rPr>
     </w:lvl>
   </w:abstractNum>
-  <w:abstractNum w:abstractNumId="45" w15:restartNumberingAfterBreak="0">
+  <w:abstractNum w:abstractNumId="46" w15:restartNumberingAfterBreak="0">
     <w:nsid w:val="40640910"/>
     <w:multiLevelType w:val="hybridMultilevel"/>
     <w:tmpl w:val="99363906"/>
@@ -40211,7 +40343,7 @@
       </w:rPr>
     </w:lvl>
   </w:abstractNum>
-  <w:abstractNum w:abstractNumId="46" w15:restartNumberingAfterBreak="0">
+  <w:abstractNum w:abstractNumId="47" w15:restartNumberingAfterBreak="0">
     <w:nsid w:val="42491C92"/>
     <w:multiLevelType w:val="hybridMultilevel"/>
     <w:tmpl w:val="E8DA89A2"/>
@@ -40329,7 +40461,7 @@
       </w:rPr>
     </w:lvl>
   </w:abstractNum>
-  <w:abstractNum w:abstractNumId="47" w15:restartNumberingAfterBreak="0">
+  <w:abstractNum w:abstractNumId="48" w15:restartNumberingAfterBreak="0">
     <w:nsid w:val="42C95EFB"/>
     <w:multiLevelType w:val="hybridMultilevel"/>
     <w:tmpl w:val="33AA5378"/>
@@ -40445,7 +40577,7 @@
       </w:rPr>
     </w:lvl>
   </w:abstractNum>
-  <w:abstractNum w:abstractNumId="48" w15:restartNumberingAfterBreak="0">
+  <w:abstractNum w:abstractNumId="49" w15:restartNumberingAfterBreak="0">
     <w:nsid w:val="4404116B"/>
     <w:multiLevelType w:val="hybridMultilevel"/>
     <w:tmpl w:val="D318ED1A"/>
@@ -40563,7 +40695,7 @@
       </w:rPr>
     </w:lvl>
   </w:abstractNum>
-  <w:abstractNum w:abstractNumId="49" w15:restartNumberingAfterBreak="0">
+  <w:abstractNum w:abstractNumId="50" w15:restartNumberingAfterBreak="0">
     <w:nsid w:val="477105B6"/>
     <w:multiLevelType w:val="hybridMultilevel"/>
     <w:tmpl w:val="91FCDA72"/>
@@ -40775,7 +40907,7 @@
       </w:rPr>
     </w:lvl>
   </w:abstractNum>
-  <w:abstractNum w:abstractNumId="50" w15:restartNumberingAfterBreak="0">
+  <w:abstractNum w:abstractNumId="51" w15:restartNumberingAfterBreak="0">
     <w:nsid w:val="47D20B1A"/>
     <w:multiLevelType w:val="hybridMultilevel"/>
     <w:tmpl w:val="13FE61DE"/>
@@ -40864,7 +40996,7 @@
       </w:pPr>
     </w:lvl>
   </w:abstractNum>
-  <w:abstractNum w:abstractNumId="51" w15:restartNumberingAfterBreak="0">
+  <w:abstractNum w:abstractNumId="52" w15:restartNumberingAfterBreak="0">
     <w:nsid w:val="47F074CF"/>
     <w:multiLevelType w:val="hybridMultilevel"/>
     <w:tmpl w:val="FC8638CC"/>
@@ -40953,7 +41085,7 @@
       </w:pPr>
     </w:lvl>
   </w:abstractNum>
-  <w:abstractNum w:abstractNumId="52" w15:restartNumberingAfterBreak="0">
+  <w:abstractNum w:abstractNumId="53" w15:restartNumberingAfterBreak="0">
     <w:nsid w:val="4AA96BF8"/>
     <w:multiLevelType w:val="hybridMultilevel"/>
     <w:tmpl w:val="BCFA7592"/>
@@ -41165,7 +41297,7 @@
       </w:rPr>
     </w:lvl>
   </w:abstractNum>
-  <w:abstractNum w:abstractNumId="53" w15:restartNumberingAfterBreak="0">
+  <w:abstractNum w:abstractNumId="54" w15:restartNumberingAfterBreak="0">
     <w:nsid w:val="4F6F09D1"/>
     <w:multiLevelType w:val="hybridMultilevel"/>
     <w:tmpl w:val="8BE40AA8"/>
@@ -41281,7 +41413,7 @@
       </w:rPr>
     </w:lvl>
   </w:abstractNum>
-  <w:abstractNum w:abstractNumId="54" w15:restartNumberingAfterBreak="0">
+  <w:abstractNum w:abstractNumId="55" w15:restartNumberingAfterBreak="0">
     <w:nsid w:val="50A759D0"/>
     <w:multiLevelType w:val="hybridMultilevel"/>
     <w:tmpl w:val="A1A261C4"/>
@@ -41367,7 +41499,7 @@
       </w:pPr>
     </w:lvl>
   </w:abstractNum>
-  <w:abstractNum w:abstractNumId="55" w15:restartNumberingAfterBreak="0">
+  <w:abstractNum w:abstractNumId="56" w15:restartNumberingAfterBreak="0">
     <w:nsid w:val="5256062C"/>
     <w:multiLevelType w:val="hybridMultilevel"/>
     <w:tmpl w:val="CB54D1A2"/>
@@ -41483,7 +41615,7 @@
       </w:rPr>
     </w:lvl>
   </w:abstractNum>
-  <w:abstractNum w:abstractNumId="56" w15:restartNumberingAfterBreak="0">
+  <w:abstractNum w:abstractNumId="57" w15:restartNumberingAfterBreak="0">
     <w:nsid w:val="52664736"/>
     <w:multiLevelType w:val="hybridMultilevel"/>
     <w:tmpl w:val="451C949C"/>
@@ -41601,7 +41733,7 @@
       </w:rPr>
     </w:lvl>
   </w:abstractNum>
-  <w:abstractNum w:abstractNumId="57" w15:restartNumberingAfterBreak="0">
+  <w:abstractNum w:abstractNumId="58" w15:restartNumberingAfterBreak="0">
     <w:nsid w:val="528A3D2C"/>
     <w:multiLevelType w:val="hybridMultilevel"/>
     <w:tmpl w:val="1A70AE42"/>
@@ -41717,7 +41849,7 @@
       </w:rPr>
     </w:lvl>
   </w:abstractNum>
-  <w:abstractNum w:abstractNumId="58" w15:restartNumberingAfterBreak="0">
+  <w:abstractNum w:abstractNumId="59" w15:restartNumberingAfterBreak="0">
     <w:nsid w:val="539C4CB2"/>
     <w:multiLevelType w:val="hybridMultilevel"/>
     <w:tmpl w:val="FB462F64"/>
@@ -41840,7 +41972,7 @@
       </w:rPr>
     </w:lvl>
   </w:abstractNum>
-  <w:abstractNum w:abstractNumId="59" w15:restartNumberingAfterBreak="0">
+  <w:abstractNum w:abstractNumId="60" w15:restartNumberingAfterBreak="0">
     <w:nsid w:val="55666BD3"/>
     <w:multiLevelType w:val="hybridMultilevel"/>
     <w:tmpl w:val="B366F912"/>
@@ -42052,7 +42184,7 @@
       </w:rPr>
     </w:lvl>
   </w:abstractNum>
-  <w:abstractNum w:abstractNumId="60" w15:restartNumberingAfterBreak="0">
+  <w:abstractNum w:abstractNumId="61" w15:restartNumberingAfterBreak="0">
     <w:nsid w:val="5711740C"/>
     <w:multiLevelType w:val="hybridMultilevel"/>
     <w:tmpl w:val="80E67362"/>
@@ -42138,7 +42270,7 @@
       </w:pPr>
     </w:lvl>
   </w:abstractNum>
-  <w:abstractNum w:abstractNumId="61" w15:restartNumberingAfterBreak="0">
+  <w:abstractNum w:abstractNumId="62" w15:restartNumberingAfterBreak="0">
     <w:nsid w:val="57313F55"/>
     <w:multiLevelType w:val="hybridMultilevel"/>
     <w:tmpl w:val="A6E64E46"/>
@@ -42256,7 +42388,7 @@
       </w:rPr>
     </w:lvl>
   </w:abstractNum>
-  <w:abstractNum w:abstractNumId="62" w15:restartNumberingAfterBreak="0">
+  <w:abstractNum w:abstractNumId="63" w15:restartNumberingAfterBreak="0">
     <w:nsid w:val="57650D16"/>
     <w:multiLevelType w:val="hybridMultilevel"/>
     <w:tmpl w:val="5A2CDB46"/>
@@ -42372,7 +42504,7 @@
       </w:rPr>
     </w:lvl>
   </w:abstractNum>
-  <w:abstractNum w:abstractNumId="63" w15:restartNumberingAfterBreak="0">
+  <w:abstractNum w:abstractNumId="64" w15:restartNumberingAfterBreak="0">
     <w:nsid w:val="57F21B06"/>
     <w:multiLevelType w:val="hybridMultilevel"/>
     <w:tmpl w:val="EDD6C290"/>
@@ -42488,7 +42620,7 @@
       </w:rPr>
     </w:lvl>
   </w:abstractNum>
-  <w:abstractNum w:abstractNumId="64" w15:restartNumberingAfterBreak="0">
+  <w:abstractNum w:abstractNumId="65" w15:restartNumberingAfterBreak="0">
     <w:nsid w:val="598A4C37"/>
     <w:multiLevelType w:val="hybridMultilevel"/>
     <w:tmpl w:val="470E5508"/>
@@ -42604,7 +42736,7 @@
       </w:rPr>
     </w:lvl>
   </w:abstractNum>
-  <w:abstractNum w:abstractNumId="65" w15:restartNumberingAfterBreak="0">
+  <w:abstractNum w:abstractNumId="66" w15:restartNumberingAfterBreak="0">
     <w:nsid w:val="59A26FB5"/>
     <w:multiLevelType w:val="hybridMultilevel"/>
     <w:tmpl w:val="9998E712"/>
@@ -42816,7 +42948,7 @@
       </w:rPr>
     </w:lvl>
   </w:abstractNum>
-  <w:abstractNum w:abstractNumId="66" w15:restartNumberingAfterBreak="0">
+  <w:abstractNum w:abstractNumId="67" w15:restartNumberingAfterBreak="0">
     <w:nsid w:val="5B5D4FFB"/>
     <w:multiLevelType w:val="hybridMultilevel"/>
     <w:tmpl w:val="3DAEB6F6"/>
@@ -42932,7 +43064,7 @@
       </w:rPr>
     </w:lvl>
   </w:abstractNum>
-  <w:abstractNum w:abstractNumId="67" w15:restartNumberingAfterBreak="0">
+  <w:abstractNum w:abstractNumId="68" w15:restartNumberingAfterBreak="0">
     <w:nsid w:val="602B2C2F"/>
     <w:multiLevelType w:val="hybridMultilevel"/>
     <w:tmpl w:val="7DAEF484"/>
@@ -43048,7 +43180,7 @@
       </w:rPr>
     </w:lvl>
   </w:abstractNum>
-  <w:abstractNum w:abstractNumId="68" w15:restartNumberingAfterBreak="0">
+  <w:abstractNum w:abstractNumId="69" w15:restartNumberingAfterBreak="0">
     <w:nsid w:val="62C608D1"/>
     <w:multiLevelType w:val="hybridMultilevel"/>
     <w:tmpl w:val="B8D6A278"/>
@@ -43164,7 +43296,7 @@
       </w:rPr>
     </w:lvl>
   </w:abstractNum>
-  <w:abstractNum w:abstractNumId="69" w15:restartNumberingAfterBreak="0">
+  <w:abstractNum w:abstractNumId="70" w15:restartNumberingAfterBreak="0">
     <w:nsid w:val="6339420C"/>
     <w:multiLevelType w:val="hybridMultilevel"/>
     <w:tmpl w:val="1D56BD38"/>
@@ -43280,7 +43412,7 @@
       </w:rPr>
     </w:lvl>
   </w:abstractNum>
-  <w:abstractNum w:abstractNumId="70" w15:restartNumberingAfterBreak="0">
+  <w:abstractNum w:abstractNumId="71" w15:restartNumberingAfterBreak="0">
     <w:nsid w:val="646A733C"/>
     <w:multiLevelType w:val="hybridMultilevel"/>
     <w:tmpl w:val="51360070"/>
@@ -43396,7 +43528,7 @@
       </w:rPr>
     </w:lvl>
   </w:abstractNum>
-  <w:abstractNum w:abstractNumId="71" w15:restartNumberingAfterBreak="0">
+  <w:abstractNum w:abstractNumId="72" w15:restartNumberingAfterBreak="0">
     <w:nsid w:val="65EE348B"/>
     <w:multiLevelType w:val="hybridMultilevel"/>
     <w:tmpl w:val="CFC2D336"/>
@@ -43512,7 +43644,7 @@
       </w:rPr>
     </w:lvl>
   </w:abstractNum>
-  <w:abstractNum w:abstractNumId="72" w15:restartNumberingAfterBreak="0">
+  <w:abstractNum w:abstractNumId="73" w15:restartNumberingAfterBreak="0">
     <w:nsid w:val="66C2721A"/>
     <w:multiLevelType w:val="hybridMultilevel"/>
     <w:tmpl w:val="4EC68430"/>
@@ -43628,7 +43760,7 @@
       </w:rPr>
     </w:lvl>
   </w:abstractNum>
-  <w:abstractNum w:abstractNumId="73" w15:restartNumberingAfterBreak="0">
+  <w:abstractNum w:abstractNumId="74" w15:restartNumberingAfterBreak="0">
     <w:nsid w:val="66F62FE3"/>
     <w:multiLevelType w:val="hybridMultilevel"/>
     <w:tmpl w:val="85489228"/>
@@ -43744,7 +43876,7 @@
       </w:rPr>
     </w:lvl>
   </w:abstractNum>
-  <w:abstractNum w:abstractNumId="74" w15:restartNumberingAfterBreak="0">
+  <w:abstractNum w:abstractNumId="75" w15:restartNumberingAfterBreak="0">
     <w:nsid w:val="69971320"/>
     <w:multiLevelType w:val="hybridMultilevel"/>
     <w:tmpl w:val="BF105830"/>
@@ -43861,7 +43993,7 @@
       </w:rPr>
     </w:lvl>
   </w:abstractNum>
-  <w:abstractNum w:abstractNumId="75" w15:restartNumberingAfterBreak="0">
+  <w:abstractNum w:abstractNumId="76" w15:restartNumberingAfterBreak="0">
     <w:nsid w:val="6A9F1A41"/>
     <w:multiLevelType w:val="hybridMultilevel"/>
     <w:tmpl w:val="D2D246A8"/>
@@ -43979,7 +44111,7 @@
       </w:rPr>
     </w:lvl>
   </w:abstractNum>
-  <w:abstractNum w:abstractNumId="76" w15:restartNumberingAfterBreak="0">
+  <w:abstractNum w:abstractNumId="77" w15:restartNumberingAfterBreak="0">
     <w:nsid w:val="702B6EE7"/>
     <w:multiLevelType w:val="hybridMultilevel"/>
     <w:tmpl w:val="D332AA0A"/>
@@ -44065,7 +44197,7 @@
       </w:pPr>
     </w:lvl>
   </w:abstractNum>
-  <w:abstractNum w:abstractNumId="77" w15:restartNumberingAfterBreak="0">
+  <w:abstractNum w:abstractNumId="78" w15:restartNumberingAfterBreak="0">
     <w:nsid w:val="71BA4346"/>
     <w:multiLevelType w:val="hybridMultilevel"/>
     <w:tmpl w:val="0B88A4C6"/>
@@ -44183,7 +44315,7 @@
       </w:rPr>
     </w:lvl>
   </w:abstractNum>
-  <w:abstractNum w:abstractNumId="78" w15:restartNumberingAfterBreak="0">
+  <w:abstractNum w:abstractNumId="79" w15:restartNumberingAfterBreak="0">
     <w:nsid w:val="732C30AF"/>
     <w:multiLevelType w:val="hybridMultilevel"/>
     <w:tmpl w:val="EBFA8614"/>
@@ -44301,7 +44433,7 @@
       </w:rPr>
     </w:lvl>
   </w:abstractNum>
-  <w:abstractNum w:abstractNumId="79" w15:restartNumberingAfterBreak="0">
+  <w:abstractNum w:abstractNumId="80" w15:restartNumberingAfterBreak="0">
     <w:nsid w:val="741C2998"/>
     <w:multiLevelType w:val="hybridMultilevel"/>
     <w:tmpl w:val="E35A7F78"/>
@@ -44417,7 +44549,7 @@
       </w:rPr>
     </w:lvl>
   </w:abstractNum>
-  <w:abstractNum w:abstractNumId="80" w15:restartNumberingAfterBreak="0">
+  <w:abstractNum w:abstractNumId="81" w15:restartNumberingAfterBreak="0">
     <w:nsid w:val="77373868"/>
     <w:multiLevelType w:val="hybridMultilevel"/>
     <w:tmpl w:val="36E67664"/>
@@ -44533,7 +44665,7 @@
       </w:rPr>
     </w:lvl>
   </w:abstractNum>
-  <w:abstractNum w:abstractNumId="81" w15:restartNumberingAfterBreak="0">
+  <w:abstractNum w:abstractNumId="82" w15:restartNumberingAfterBreak="0">
     <w:nsid w:val="77BF3064"/>
     <w:multiLevelType w:val="hybridMultilevel"/>
     <w:tmpl w:val="503EC3EC"/>
@@ -44651,7 +44783,7 @@
       </w:rPr>
     </w:lvl>
   </w:abstractNum>
-  <w:abstractNum w:abstractNumId="82" w15:restartNumberingAfterBreak="0">
+  <w:abstractNum w:abstractNumId="83" w15:restartNumberingAfterBreak="0">
     <w:nsid w:val="78BA454F"/>
     <w:multiLevelType w:val="hybridMultilevel"/>
     <w:tmpl w:val="6C3E28F0"/>
@@ -44767,7 +44899,7 @@
       </w:rPr>
     </w:lvl>
   </w:abstractNum>
-  <w:abstractNum w:abstractNumId="83" w15:restartNumberingAfterBreak="0">
+  <w:abstractNum w:abstractNumId="84" w15:restartNumberingAfterBreak="0">
     <w:nsid w:val="790D40F8"/>
     <w:multiLevelType w:val="hybridMultilevel"/>
     <w:tmpl w:val="3BBCF42C"/>
@@ -44883,7 +45015,7 @@
       </w:rPr>
     </w:lvl>
   </w:abstractNum>
-  <w:abstractNum w:abstractNumId="84" w15:restartNumberingAfterBreak="0">
+  <w:abstractNum w:abstractNumId="85" w15:restartNumberingAfterBreak="0">
     <w:nsid w:val="7E7D5431"/>
     <w:multiLevelType w:val="hybridMultilevel"/>
     <w:tmpl w:val="21064DB6"/>
@@ -45008,13 +45140,13 @@
     <w:abstractNumId w:val="15"/>
   </w:num>
   <w:num w:numId="3">
-    <w:abstractNumId w:val="80"/>
+    <w:abstractNumId w:val="81"/>
   </w:num>
   <w:num w:numId="4">
-    <w:abstractNumId w:val="44"/>
+    <w:abstractNumId w:val="45"/>
   </w:num>
   <w:num w:numId="5">
-    <w:abstractNumId w:val="66"/>
+    <w:abstractNumId w:val="67"/>
   </w:num>
   <w:num w:numId="6">
     <w:abstractNumId w:val="34"/>
@@ -45026,7 +45158,7 @@
     <w:abstractNumId w:val="25"/>
   </w:num>
   <w:num w:numId="9">
-    <w:abstractNumId w:val="42"/>
+    <w:abstractNumId w:val="43"/>
   </w:num>
   <w:num w:numId="10">
     <w:abstractNumId w:val="4"/>
@@ -45056,37 +45188,37 @@
     <w:abstractNumId w:val="14"/>
   </w:num>
   <w:num w:numId="19">
-    <w:abstractNumId w:val="78"/>
+    <w:abstractNumId w:val="79"/>
   </w:num>
   <w:num w:numId="20">
-    <w:abstractNumId w:val="48"/>
+    <w:abstractNumId w:val="49"/>
   </w:num>
   <w:num w:numId="21">
     <w:abstractNumId w:val="1"/>
   </w:num>
   <w:num w:numId="22">
-    <w:abstractNumId w:val="84"/>
+    <w:abstractNumId w:val="85"/>
   </w:num>
   <w:num w:numId="23">
-    <w:abstractNumId w:val="69"/>
+    <w:abstractNumId w:val="70"/>
   </w:num>
   <w:num w:numId="24">
-    <w:abstractNumId w:val="40"/>
+    <w:abstractNumId w:val="41"/>
   </w:num>
   <w:num w:numId="25">
-    <w:abstractNumId w:val="64"/>
+    <w:abstractNumId w:val="65"/>
   </w:num>
   <w:num w:numId="26">
-    <w:abstractNumId w:val="61"/>
+    <w:abstractNumId w:val="62"/>
   </w:num>
   <w:num w:numId="27">
-    <w:abstractNumId w:val="75"/>
+    <w:abstractNumId w:val="76"/>
   </w:num>
   <w:num w:numId="28">
-    <w:abstractNumId w:val="46"/>
+    <w:abstractNumId w:val="47"/>
   </w:num>
   <w:num w:numId="29">
-    <w:abstractNumId w:val="57"/>
+    <w:abstractNumId w:val="58"/>
   </w:num>
   <w:num w:numId="30">
     <w:abstractNumId w:val="33"/>
@@ -45101,13 +45233,13 @@
     <w:abstractNumId w:val="36"/>
   </w:num>
   <w:num w:numId="34">
-    <w:abstractNumId w:val="79"/>
+    <w:abstractNumId w:val="80"/>
   </w:num>
   <w:num w:numId="35">
-    <w:abstractNumId w:val="56"/>
+    <w:abstractNumId w:val="57"/>
   </w:num>
   <w:num w:numId="36">
-    <w:abstractNumId w:val="82"/>
+    <w:abstractNumId w:val="83"/>
   </w:num>
   <w:num w:numId="37">
     <w:abstractNumId w:val="13"/>
@@ -45119,31 +45251,31 @@
     <w:abstractNumId w:val="24"/>
   </w:num>
   <w:num w:numId="40">
-    <w:abstractNumId w:val="62"/>
+    <w:abstractNumId w:val="63"/>
   </w:num>
   <w:num w:numId="41">
-    <w:abstractNumId w:val="77"/>
+    <w:abstractNumId w:val="78"/>
   </w:num>
   <w:num w:numId="42">
-    <w:abstractNumId w:val="83"/>
+    <w:abstractNumId w:val="84"/>
   </w:num>
   <w:num w:numId="43">
-    <w:abstractNumId w:val="43"/>
+    <w:abstractNumId w:val="44"/>
   </w:num>
   <w:num w:numId="44">
-    <w:abstractNumId w:val="47"/>
+    <w:abstractNumId w:val="48"/>
   </w:num>
   <w:num w:numId="45">
     <w:abstractNumId w:val="31"/>
   </w:num>
   <w:num w:numId="46">
-    <w:abstractNumId w:val="53"/>
+    <w:abstractNumId w:val="54"/>
   </w:num>
   <w:num w:numId="47">
-    <w:abstractNumId w:val="45"/>
+    <w:abstractNumId w:val="46"/>
   </w:num>
   <w:num w:numId="48">
-    <w:abstractNumId w:val="73"/>
+    <w:abstractNumId w:val="74"/>
   </w:num>
   <w:num w:numId="49">
     <w:abstractNumId w:val="35"/>
@@ -45152,28 +45284,28 @@
     <w:abstractNumId w:val="3"/>
   </w:num>
   <w:num w:numId="51">
-    <w:abstractNumId w:val="71"/>
+    <w:abstractNumId w:val="72"/>
   </w:num>
   <w:num w:numId="52">
     <w:abstractNumId w:val="2"/>
   </w:num>
   <w:num w:numId="53">
-    <w:abstractNumId w:val="63"/>
+    <w:abstractNumId w:val="64"/>
   </w:num>
   <w:num w:numId="54">
     <w:abstractNumId w:val="5"/>
   </w:num>
   <w:num w:numId="55">
-    <w:abstractNumId w:val="58"/>
+    <w:abstractNumId w:val="59"/>
   </w:num>
   <w:num w:numId="56">
-    <w:abstractNumId w:val="72"/>
+    <w:abstractNumId w:val="73"/>
   </w:num>
   <w:num w:numId="57">
     <w:abstractNumId w:val="11"/>
   </w:num>
   <w:num w:numId="58">
-    <w:abstractNumId w:val="81"/>
+    <w:abstractNumId w:val="82"/>
   </w:num>
   <w:num w:numId="59">
     <w:abstractNumId w:val="29"/>
@@ -45182,19 +45314,19 @@
     <w:abstractNumId w:val="18"/>
   </w:num>
   <w:num w:numId="61">
-    <w:abstractNumId w:val="51"/>
+    <w:abstractNumId w:val="52"/>
   </w:num>
   <w:num w:numId="62">
-    <w:abstractNumId w:val="54"/>
+    <w:abstractNumId w:val="55"/>
   </w:num>
   <w:num w:numId="63">
     <w:abstractNumId w:val="10"/>
   </w:num>
   <w:num w:numId="64">
-    <w:abstractNumId w:val="74"/>
+    <w:abstractNumId w:val="75"/>
   </w:num>
   <w:num w:numId="65">
-    <w:abstractNumId w:val="67"/>
+    <w:abstractNumId w:val="68"/>
   </w:num>
   <w:num w:numId="66">
     <w:abstractNumId w:val="19"/>
@@ -45215,46 +45347,49 @@
     <w:abstractNumId w:val="39"/>
   </w:num>
   <w:num w:numId="72">
-    <w:abstractNumId w:val="55"/>
+    <w:abstractNumId w:val="56"/>
   </w:num>
   <w:num w:numId="73">
-    <w:abstractNumId w:val="41"/>
+    <w:abstractNumId w:val="42"/>
   </w:num>
   <w:num w:numId="74">
-    <w:abstractNumId w:val="68"/>
+    <w:abstractNumId w:val="69"/>
   </w:num>
   <w:num w:numId="75">
-    <w:abstractNumId w:val="70"/>
+    <w:abstractNumId w:val="71"/>
   </w:num>
   <w:num w:numId="76">
     <w:abstractNumId w:val="37"/>
   </w:num>
   <w:num w:numId="77">
-    <w:abstractNumId w:val="50"/>
+    <w:abstractNumId w:val="51"/>
   </w:num>
   <w:num w:numId="78">
     <w:abstractNumId w:val="12"/>
   </w:num>
   <w:num w:numId="79">
-    <w:abstractNumId w:val="60"/>
+    <w:abstractNumId w:val="61"/>
   </w:num>
   <w:num w:numId="80">
-    <w:abstractNumId w:val="76"/>
+    <w:abstractNumId w:val="77"/>
   </w:num>
   <w:num w:numId="81">
-    <w:abstractNumId w:val="65"/>
+    <w:abstractNumId w:val="66"/>
   </w:num>
   <w:num w:numId="82">
     <w:abstractNumId w:val="30"/>
   </w:num>
   <w:num w:numId="83">
-    <w:abstractNumId w:val="59"/>
+    <w:abstractNumId w:val="60"/>
   </w:num>
   <w:num w:numId="84">
-    <w:abstractNumId w:val="49"/>
+    <w:abstractNumId w:val="50"/>
   </w:num>
   <w:num w:numId="85">
-    <w:abstractNumId w:val="52"/>
+    <w:abstractNumId w:val="53"/>
+  </w:num>
+  <w:num w:numId="86">
+    <w:abstractNumId w:val="40"/>
   </w:num>
   <w:numIdMacAtCleanup w:val="78"/>
 </w:numbering>
@@ -46476,28 +46611,28 @@
 </file>
 
 <file path=customXml/item1.xml><?xml version="1.0" encoding="utf-8"?>
+<b:Sources xmlns:b="http://schemas.openxmlformats.org/officeDocument/2006/bibliography" xmlns="http://schemas.openxmlformats.org/officeDocument/2006/bibliography" SelectedStyle="\APASixthEditionOfficeOnline.xsl" StyleName="APA" Version="6"/>
+</file>
+
+<file path=customXml/item2.xml><?xml version="1.0" encoding="utf-8"?>
 <go:gDocsCustomXmlDataStorage xmlns:go="http://customooxmlschemas.google.com/" xmlns:r="http://schemas.openxmlformats.org/officeDocument/2006/relationships" uri="GoogleDocsCustomDataVersion2">
   <go:docsCustomData xmlns:go="http://customooxmlschemas.google.com/" roundtripDataSignature="AMtx7miw8pQ+wagO0JVCodBRpTeSPhedFQ==">CgMxLjAyCGguZ2pkZ3hzMgloLjMwajB6bGw4AHIhMTFFNzdsQ0ZjOWFKQW5jcE55LXZEMFdtMmkxeDVUUVBI</go:docsCustomData>
 </go:gDocsCustomXmlDataStorage>
 </file>
 
-<file path=customXml/item2.xml><?xml version="1.0" encoding="utf-8"?>
-<b:Sources xmlns:b="http://schemas.openxmlformats.org/officeDocument/2006/bibliography" xmlns="http://schemas.openxmlformats.org/officeDocument/2006/bibliography" SelectedStyle="\APASixthEditionOfficeOnline.xsl" StyleName="APA" Version="6"/>
+<file path=customXml/itemProps1.xml><?xml version="1.0" encoding="utf-8"?>
+<ds:datastoreItem xmlns:ds="http://schemas.openxmlformats.org/officeDocument/2006/customXml" ds:itemID="{698D28B8-6759-4B2F-8CF5-C079CB1D707A}">
+  <ds:schemaRefs>
+    <ds:schemaRef ds:uri="http://schemas.openxmlformats.org/officeDocument/2006/bibliography"/>
+  </ds:schemaRefs>
+</ds:datastoreItem>
 </file>
 
-<file path=customXml/itemProps1.xml><?xml version="1.0" encoding="utf-8"?>
+<file path=customXml/itemProps2.xml><?xml version="1.0" encoding="utf-8"?>
 <ds:datastoreItem xmlns:ds="http://schemas.openxmlformats.org/officeDocument/2006/customXml" ds:itemID="{11111111-1234-1234-1234-123412341234}">
   <ds:schemaRefs>
     <ds:schemaRef ds:uri="http://customooxmlschemas.google.com/"/>
     <ds:schemaRef ds:uri="http://schemas.openxmlformats.org/officeDocument/2006/relationships"/>
   </ds:schemaRefs>
 </ds:datastoreItem>
-</file>
-
-<file path=customXml/itemProps2.xml><?xml version="1.0" encoding="utf-8"?>
-<ds:datastoreItem xmlns:ds="http://schemas.openxmlformats.org/officeDocument/2006/customXml" ds:itemID="{698D28B8-6759-4B2F-8CF5-C079CB1D707A}">
-  <ds:schemaRefs>
-    <ds:schemaRef ds:uri="http://schemas.openxmlformats.org/officeDocument/2006/bibliography"/>
-  </ds:schemaRefs>
-</ds:datastoreItem>
 </file>
--- a/models/PNRR/Checklist.docx
+++ b/models/PNRR/Checklist.docx
@@ -730,7 +730,25 @@
                 <w:sz w:val="24"/>
                 <w:szCs w:val="24"/>
               </w:rPr>
-              <w:t>Potenziamento strutture di ricerca e creazione di campioni nazionali di R&amp;S su alcune Key Enabling Technologies</w:t>
+              <w:t xml:space="preserve">Potenziamento strutture di ricerca e creazione di campioni nazionali di R&amp;S su alcune Key </w:t>
+            </w:r>
+            <w:proofErr w:type="spellStart"/>
+            <w:r>
+              <w:rPr>
+                <w:color w:val="000000"/>
+                <w:sz w:val="24"/>
+                <w:szCs w:val="24"/>
+              </w:rPr>
+              <w:t>Enabling</w:t>
+            </w:r>
+            <w:proofErr w:type="spellEnd"/>
+            <w:r>
+              <w:rPr>
+                <w:color w:val="000000"/>
+                <w:sz w:val="24"/>
+                <w:szCs w:val="24"/>
+              </w:rPr>
+              <w:t xml:space="preserve"> Technologies</w:t>
             </w:r>
             <w:bookmarkEnd w:id="0"/>
           </w:p>
@@ -1194,24 +1212,9 @@
                 <w:sz w:val="24"/>
               </w:rPr>
             </w:pPr>
-            <w:bookmarkStart w:id="4" w:name="cup"/>
-            <w:r>
-              <w:rPr>
-                <w:color w:val="000000"/>
-                <w:sz w:val="24"/>
-                <w:szCs w:val="24"/>
-              </w:rPr>
-              <w:t>B83C22</w:t>
-            </w:r>
-            <w:r>
-              <w:rPr>
-                <w:color w:val="000000"/>
-                <w:sz w:val="24"/>
-                <w:szCs w:val="24"/>
-              </w:rPr>
-              <w:t>002840001</w:t>
-            </w:r>
-            <w:bookmarkEnd w:id="4"/>
+            <w:r>
+              <w:t>CAMPO.CUP</w:t>
+            </w:r>
           </w:p>
         </w:tc>
       </w:tr>
@@ -1541,7 +1544,7 @@
                 <w:sz w:val="24"/>
               </w:rPr>
             </w:pPr>
-            <w:bookmarkStart w:id="5" w:name="avvio"/>
+            <w:bookmarkStart w:id="4" w:name="avvio"/>
             <w:r>
               <w:rPr>
                 <w:sz w:val="24"/>
@@ -1592,7 +1595,7 @@
               </w:rPr>
               <w:t>31.08.2025</w:t>
             </w:r>
-            <w:bookmarkEnd w:id="5"/>
+            <w:bookmarkEnd w:id="4"/>
           </w:p>
         </w:tc>
       </w:tr>
@@ -1655,7 +1658,7 @@
                 <w:sz w:val="24"/>
               </w:rPr>
             </w:pPr>
-            <w:bookmarkStart w:id="6" w:name="costo"/>
+            <w:bookmarkStart w:id="5" w:name="costo"/>
             <w:r>
               <w:rPr>
                 <w:color w:val="000000"/>
@@ -1680,7 +1683,7 @@
               </w:rPr>
               <w:t xml:space="preserve"> €</w:t>
             </w:r>
-            <w:bookmarkEnd w:id="6"/>
+            <w:bookmarkEnd w:id="5"/>
             <w:r>
               <w:rPr>
                 <w:sz w:val="24"/>
@@ -1819,7 +1822,7 @@
               <w:pStyle w:val="TableParagraph"/>
               <w:spacing w:before="136"/>
             </w:pPr>
-            <w:bookmarkStart w:id="7" w:name="costo_ammesso"/>
+            <w:bookmarkStart w:id="6" w:name="costo_ammesso"/>
             <w:r>
               <w:rPr>
                 <w:color w:val="000000"/>
@@ -1834,7 +1837,7 @@
               </w:rPr>
               <w:t xml:space="preserve">  </w:t>
             </w:r>
-            <w:bookmarkEnd w:id="7"/>
+            <w:bookmarkEnd w:id="6"/>
           </w:p>
         </w:tc>
       </w:tr>
@@ -2010,14 +2013,14 @@
               </w:rPr>
               <w:t xml:space="preserve">, </w:t>
             </w:r>
-            <w:bookmarkStart w:id="8" w:name="sede"/>
+            <w:bookmarkStart w:id="7" w:name="sede"/>
             <w:r>
               <w:rPr>
                 <w:rFonts w:ascii="Times New Roman" w:hAnsi="Times New Roman" w:cs="Times New Roman"/>
               </w:rPr>
               <w:t>sede secondaria di Bari</w:t>
             </w:r>
-            <w:bookmarkEnd w:id="8"/>
+            <w:bookmarkEnd w:id="7"/>
             <w:r>
               <w:rPr>
                 <w:rFonts w:ascii="Times New Roman" w:hAnsi="Times New Roman" w:cs="Times New Roman"/>
@@ -2189,7 +2192,7 @@
               </w:rPr>
               <w:t xml:space="preserve">Istituto per la Protezione Sostenibile delle Piante, </w:t>
             </w:r>
-            <w:bookmarkStart w:id="9" w:name="sede2"/>
+            <w:bookmarkStart w:id="8" w:name="sede2"/>
             <w:r>
               <w:rPr>
                 <w:sz w:val="24"/>
@@ -2197,7 +2200,7 @@
               </w:rPr>
               <w:t>sede secondaria di Bari</w:t>
             </w:r>
-            <w:bookmarkEnd w:id="9"/>
+            <w:bookmarkEnd w:id="8"/>
           </w:p>
         </w:tc>
       </w:tr>
@@ -2258,7 +2261,23 @@
                 <w:sz w:val="24"/>
                 <w:szCs w:val="24"/>
               </w:rPr>
-              <w:t>Affidamento diretto previa acquisizione di uno o più preventivi ai sensi dell’art. 1 c. 2 lett. a) del D.L. 76/2020 convertito con modifiche dalla Legge 120/2020 e ss.mm.ii. e del D.L. 77/2021 convertito con la legge 108/2021</w:t>
+              <w:t xml:space="preserve">Affidamento diretto previa acquisizione di uno o più preventivi ai sensi dell’art. 1 c. 2 lett. a) del D.L. 76/2020 convertito con modifiche dalla Legge 120/2020 e </w:t>
+            </w:r>
+            <w:proofErr w:type="spellStart"/>
+            <w:r>
+              <w:rPr>
+                <w:sz w:val="24"/>
+                <w:szCs w:val="24"/>
+              </w:rPr>
+              <w:t>ss.mm.ii</w:t>
+            </w:r>
+            <w:proofErr w:type="spellEnd"/>
+            <w:r>
+              <w:rPr>
+                <w:sz w:val="24"/>
+                <w:szCs w:val="24"/>
+              </w:rPr>
+              <w:t>. e del D.L. 77/2021 convertito con la legge 108/2021</w:t>
             </w:r>
           </w:p>
         </w:tc>
@@ -2510,14 +2529,14 @@
                 <w:sz w:val="24"/>
               </w:rPr>
             </w:pPr>
-            <w:bookmarkStart w:id="10" w:name="prodotto"/>
+            <w:bookmarkStart w:id="9" w:name="prodotto"/>
             <w:r>
               <w:rPr>
                 <w:sz w:val="24"/>
               </w:rPr>
               <w:t>Oggetto dell’affidamento</w:t>
             </w:r>
-            <w:bookmarkEnd w:id="10"/>
+            <w:bookmarkEnd w:id="9"/>
           </w:p>
         </w:tc>
       </w:tr>
@@ -2592,14 +2611,14 @@
                 <w:sz w:val="24"/>
               </w:rPr>
             </w:pPr>
-            <w:bookmarkStart w:id="11" w:name="durata_affidamento"/>
+            <w:bookmarkStart w:id="10" w:name="durata_affidamento"/>
             <w:r>
               <w:rPr>
                 <w:sz w:val="24"/>
               </w:rPr>
               <w:t>N.A. (fornitura di beni)</w:t>
             </w:r>
-            <w:bookmarkEnd w:id="11"/>
+            <w:bookmarkEnd w:id="10"/>
           </w:p>
         </w:tc>
       </w:tr>
@@ -2653,6 +2672,7 @@
                 <w:sz w:val="24"/>
               </w:rPr>
             </w:pPr>
+            <w:proofErr w:type="gramStart"/>
             <w:r>
               <w:rPr>
                 <w:b/>
@@ -2661,6 +2681,7 @@
               </w:rPr>
               <w:t>Anagrafica contratto</w:t>
             </w:r>
+            <w:proofErr w:type="gramEnd"/>
           </w:p>
         </w:tc>
       </w:tr>
@@ -2720,14 +2741,14 @@
                 <w:sz w:val="24"/>
               </w:rPr>
             </w:pPr>
-            <w:bookmarkStart w:id="12" w:name="fornitore"/>
+            <w:bookmarkStart w:id="11" w:name="fornitore"/>
             <w:r>
               <w:rPr>
                 <w:sz w:val="24"/>
               </w:rPr>
               <w:t>Operatore Economico</w:t>
             </w:r>
-            <w:bookmarkEnd w:id="12"/>
+            <w:bookmarkEnd w:id="11"/>
           </w:p>
         </w:tc>
       </w:tr>
@@ -3056,14 +3077,14 @@
                 <w:sz w:val="24"/>
               </w:rPr>
             </w:pPr>
-            <w:bookmarkStart w:id="13" w:name="durata_affidamento2"/>
+            <w:bookmarkStart w:id="12" w:name="durata_affidamento2"/>
             <w:r>
               <w:rPr>
                 <w:sz w:val="24"/>
               </w:rPr>
               <w:t xml:space="preserve">Fino al completamento della consegna della fornitura </w:t>
             </w:r>
-            <w:bookmarkEnd w:id="13"/>
+            <w:bookmarkEnd w:id="12"/>
           </w:p>
         </w:tc>
       </w:tr>
@@ -3132,7 +3153,7 @@
                 <w:sz w:val="24"/>
               </w:rPr>
             </w:pPr>
-            <w:bookmarkStart w:id="15" w:name="_Hlk154746174"/>
+            <w:bookmarkStart w:id="14" w:name="_Hlk154746174"/>
             <w:r>
               <w:rPr>
                 <w:b/>
@@ -3487,8 +3508,13 @@
               <w:pStyle w:val="TableParagraph"/>
             </w:pPr>
             <w:r>
-              <w:t>Progetto approvato CAMPO.CODICE.PROGETTO</w:t>
-            </w:r>
+              <w:t xml:space="preserve">Progetto approvato </w:t>
+            </w:r>
+            <w:proofErr w:type="gramStart"/>
+            <w:r>
+              <w:t>CAMPO.CODICE.PROGETTO</w:t>
+            </w:r>
+            <w:proofErr w:type="gramEnd"/>
           </w:p>
           <w:p>
             <w:pPr>
@@ -3608,13 +3634,23 @@
                 <w:sz w:val="24"/>
               </w:rPr>
             </w:pPr>
+            <w:proofErr w:type="spellStart"/>
             <w:r>
               <w:rPr>
                 <w:i/>
                 <w:sz w:val="24"/>
               </w:rPr>
-              <w:t xml:space="preserve">Operational </w:t>
-            </w:r>
+              <w:t>Operational</w:t>
+            </w:r>
+            <w:proofErr w:type="spellEnd"/>
+            <w:r>
+              <w:rPr>
+                <w:i/>
+                <w:sz w:val="24"/>
+              </w:rPr>
+              <w:t xml:space="preserve"> </w:t>
+            </w:r>
+            <w:proofErr w:type="spellStart"/>
             <w:r>
               <w:rPr>
                 <w:i/>
@@ -3623,6 +3659,7 @@
               </w:rPr>
               <w:t>Arrangements</w:t>
             </w:r>
+            <w:proofErr w:type="spellEnd"/>
           </w:p>
           <w:p>
             <w:pPr>
@@ -3841,7 +3878,39 @@
                 <w:i/>
                 <w:sz w:val="24"/>
               </w:rPr>
-              <w:t xml:space="preserve">Do No Significant Harm” (DNSH) </w:t>
+              <w:t xml:space="preserve">Do No </w:t>
+            </w:r>
+            <w:proofErr w:type="spellStart"/>
+            <w:r>
+              <w:rPr>
+                <w:i/>
+                <w:sz w:val="24"/>
+              </w:rPr>
+              <w:t>Significant</w:t>
+            </w:r>
+            <w:proofErr w:type="spellEnd"/>
+            <w:r>
+              <w:rPr>
+                <w:i/>
+                <w:sz w:val="24"/>
+              </w:rPr>
+              <w:t xml:space="preserve"> </w:t>
+            </w:r>
+            <w:proofErr w:type="spellStart"/>
+            <w:r>
+              <w:rPr>
+                <w:i/>
+                <w:sz w:val="24"/>
+              </w:rPr>
+              <w:t>Harm</w:t>
+            </w:r>
+            <w:proofErr w:type="spellEnd"/>
+            <w:r>
+              <w:rPr>
+                <w:i/>
+                <w:sz w:val="24"/>
+              </w:rPr>
+              <w:t xml:space="preserve">” (DNSH) </w:t>
             </w:r>
             <w:r>
               <w:rPr>
@@ -4466,9 +4535,11 @@
             <w:r>
               <w:t xml:space="preserve">Progetto approvato </w:t>
             </w:r>
+            <w:proofErr w:type="gramStart"/>
             <w:r>
               <w:t>CAMPO.CODICE.PROGETTO</w:t>
             </w:r>
+            <w:proofErr w:type="gramEnd"/>
           </w:p>
           <w:p>
             <w:pPr>
@@ -5049,9 +5120,11 @@
             <w:r>
               <w:t xml:space="preserve">Progetto approvato </w:t>
             </w:r>
+            <w:proofErr w:type="gramStart"/>
             <w:r>
               <w:t>CAMPO.CODICE.PROGETTO</w:t>
             </w:r>
+            <w:proofErr w:type="gramEnd"/>
           </w:p>
           <w:p>
             <w:pPr>
@@ -5558,9 +5631,11 @@
             <w:r>
               <w:t xml:space="preserve">Progetto approvato </w:t>
             </w:r>
+            <w:proofErr w:type="gramStart"/>
             <w:r>
               <w:t>CAMPO.CODICE.PROGETTO</w:t>
             </w:r>
+            <w:proofErr w:type="gramEnd"/>
           </w:p>
           <w:p>
             <w:pPr>
@@ -5792,13 +5867,23 @@
                 <w:sz w:val="24"/>
               </w:rPr>
             </w:pPr>
+            <w:proofErr w:type="spellStart"/>
             <w:r>
               <w:rPr>
                 <w:i/>
                 <w:sz w:val="24"/>
               </w:rPr>
-              <w:t xml:space="preserve">Operational </w:t>
-            </w:r>
+              <w:t>Operational</w:t>
+            </w:r>
+            <w:proofErr w:type="spellEnd"/>
+            <w:r>
+              <w:rPr>
+                <w:i/>
+                <w:sz w:val="24"/>
+              </w:rPr>
+              <w:t xml:space="preserve"> </w:t>
+            </w:r>
+            <w:proofErr w:type="spellStart"/>
             <w:r>
               <w:rPr>
                 <w:i/>
@@ -5807,6 +5892,7 @@
               </w:rPr>
               <w:t>Arrangements</w:t>
             </w:r>
+            <w:proofErr w:type="spellEnd"/>
           </w:p>
           <w:p>
             <w:pPr>
@@ -6189,7 +6275,23 @@
                 <w:spacing w:val="-1"/>
                 <w:sz w:val="24"/>
               </w:rPr>
-              <w:t xml:space="preserve">Disciplinare/Document </w:t>
+              <w:t>Disciplinare/</w:t>
+            </w:r>
+            <w:proofErr w:type="spellStart"/>
+            <w:r>
+              <w:rPr>
+                <w:spacing w:val="-1"/>
+                <w:sz w:val="24"/>
+              </w:rPr>
+              <w:t>Document</w:t>
+            </w:r>
+            <w:proofErr w:type="spellEnd"/>
+            <w:r>
+              <w:rPr>
+                <w:spacing w:val="-1"/>
+                <w:sz w:val="24"/>
+              </w:rPr>
+              <w:t xml:space="preserve"> </w:t>
             </w:r>
             <w:r>
               <w:rPr>
@@ -6430,7 +6532,23 @@
                 <w:spacing w:val="-1"/>
                 <w:sz w:val="24"/>
               </w:rPr>
-              <w:t xml:space="preserve">Disciplinare/Document </w:t>
+              <w:t>Disciplinare/</w:t>
+            </w:r>
+            <w:proofErr w:type="spellStart"/>
+            <w:r>
+              <w:rPr>
+                <w:spacing w:val="-1"/>
+                <w:sz w:val="24"/>
+              </w:rPr>
+              <w:t>Document</w:t>
+            </w:r>
+            <w:proofErr w:type="spellEnd"/>
+            <w:r>
+              <w:rPr>
+                <w:spacing w:val="-1"/>
+                <w:sz w:val="24"/>
+              </w:rPr>
+              <w:t xml:space="preserve"> </w:t>
             </w:r>
             <w:r>
               <w:rPr>
@@ -6602,7 +6720,15 @@
               <w:contextualSpacing/>
             </w:pPr>
             <w:r>
-              <w:t>Il caricamento sul sistema informativo ReGiS non è a carico della scrivente struttura che ha comunque trasmesso al soggetto attuatore la documentazione richiesta al fine del riconoscimento della spesa prevista dalle attuali disposizioni</w:t>
+              <w:t xml:space="preserve">Il caricamento sul sistema informativo </w:t>
+            </w:r>
+            <w:proofErr w:type="spellStart"/>
+            <w:r>
+              <w:t>ReGiS</w:t>
+            </w:r>
+            <w:proofErr w:type="spellEnd"/>
+            <w:r>
+              <w:t xml:space="preserve"> non è a carico della scrivente struttura che ha comunque trasmesso al soggetto attuatore la documentazione richiesta al fine del riconoscimento della spesa prevista dalle attuali disposizioni</w:t>
             </w:r>
           </w:p>
         </w:tc>
@@ -6639,12 +6765,14 @@
               </w:rPr>
               <w:t xml:space="preserve"> </w:t>
             </w:r>
+            <w:proofErr w:type="spellStart"/>
             <w:r>
               <w:rPr>
                 <w:sz w:val="24"/>
               </w:rPr>
               <w:t>ReGIS</w:t>
             </w:r>
+            <w:proofErr w:type="spellEnd"/>
           </w:p>
         </w:tc>
       </w:tr>
@@ -6806,11 +6934,19 @@
               </w:rPr>
               <w:t xml:space="preserve"> </w:t>
             </w:r>
-            <w:r>
-              <w:rPr>
-                <w:sz w:val="24"/>
-              </w:rPr>
-              <w:t>ReGiS?</w:t>
+            <w:proofErr w:type="spellStart"/>
+            <w:r>
+              <w:rPr>
+                <w:sz w:val="24"/>
+              </w:rPr>
+              <w:t>ReGiS</w:t>
+            </w:r>
+            <w:proofErr w:type="spellEnd"/>
+            <w:r>
+              <w:rPr>
+                <w:sz w:val="24"/>
+              </w:rPr>
+              <w:t>?</w:t>
             </w:r>
           </w:p>
         </w:tc>
@@ -6881,7 +7017,15 @@
               <w:t>I</w:t>
             </w:r>
             <w:r>
-              <w:t>l soggetto beneficiario è tenuto all’osservanza di quanto disposto dalla Circolare CNR n. 4/22 “Trasmissione Piano di conservazione e Massimario di scarto del Consiglio Nazionale delle Ricerche”. La documentazione è tenuta agli atti dell’Istituto e verrà resa disponibile su esplicita richiesta del Ministero. Il caricamento sul sistema informativo ReGiS non è a carico della scrivente struttura che ha comunque trasmesso al soggetto attuatore la documentazione richiesta al fine del riconoscimento della spesa prevista dalle attuali disposizioni</w:t>
+              <w:t xml:space="preserve">l soggetto beneficiario è tenuto all’osservanza di quanto disposto dalla Circolare CNR n. 4/22 “Trasmissione Piano di conservazione e Massimario di scarto del Consiglio Nazionale delle Ricerche”. La documentazione è tenuta agli atti dell’Istituto e verrà resa disponibile su esplicita richiesta del Ministero. Il caricamento sul sistema informativo </w:t>
+            </w:r>
+            <w:proofErr w:type="spellStart"/>
+            <w:r>
+              <w:t>ReGiS</w:t>
+            </w:r>
+            <w:proofErr w:type="spellEnd"/>
+            <w:r>
+              <w:t xml:space="preserve"> non è a carico della scrivente struttura che ha comunque trasmesso al soggetto attuatore la documentazione richiesta al fine del riconoscimento della spesa prevista dalle attuali disposizioni</w:t>
             </w:r>
           </w:p>
         </w:tc>
@@ -9636,9 +9780,11 @@
               </w:rPr>
               <w:t xml:space="preserve">30 </w:t>
             </w:r>
+            <w:proofErr w:type="spellStart"/>
             <w:r>
               <w:t>D.Lgs.</w:t>
             </w:r>
+            <w:proofErr w:type="spellEnd"/>
             <w:r>
               <w:rPr>
                 <w:spacing w:val="-2"/>
@@ -9717,9 +9863,11 @@
               </w:rPr>
               <w:t xml:space="preserve">c.10 </w:t>
             </w:r>
+            <w:proofErr w:type="spellStart"/>
             <w:r>
               <w:t>D.Lgs.</w:t>
             </w:r>
+            <w:proofErr w:type="spellEnd"/>
             <w:r>
               <w:rPr>
                 <w:spacing w:val="-1"/>
@@ -11087,12 +11235,21 @@
                 <w:i/>
               </w:rPr>
             </w:pPr>
+            <w:proofErr w:type="spellStart"/>
             <w:r>
               <w:rPr>
                 <w:i/>
               </w:rPr>
-              <w:t xml:space="preserve">Operational </w:t>
-            </w:r>
+              <w:t>Operational</w:t>
+            </w:r>
+            <w:proofErr w:type="spellEnd"/>
+            <w:r>
+              <w:rPr>
+                <w:i/>
+              </w:rPr>
+              <w:t xml:space="preserve"> </w:t>
+            </w:r>
+            <w:proofErr w:type="spellStart"/>
             <w:r>
               <w:rPr>
                 <w:i/>
@@ -11101,6 +11258,7 @@
               <w:lastRenderedPageBreak/>
               <w:t>Arrangements</w:t>
             </w:r>
+            <w:proofErr w:type="spellEnd"/>
           </w:p>
           <w:p>
             <w:pPr>
@@ -11647,12 +11805,21 @@
               </w:rPr>
               <w:t xml:space="preserve">è previsto il monito di non incorrere nel divieto di </w:t>
             </w:r>
+            <w:proofErr w:type="spellStart"/>
             <w:r>
               <w:rPr>
                 <w:i/>
                 <w:sz w:val="24"/>
               </w:rPr>
-              <w:t xml:space="preserve">pantouflage </w:t>
+              <w:t>pantouflage</w:t>
+            </w:r>
+            <w:proofErr w:type="spellEnd"/>
+            <w:r>
+              <w:rPr>
+                <w:i/>
+                <w:sz w:val="24"/>
+              </w:rPr>
+              <w:t xml:space="preserve"> </w:t>
             </w:r>
             <w:r>
               <w:rPr>
@@ -11744,12 +11911,19 @@
               <w:rPr>
                 <w:color w:val="000000" w:themeColor="text1"/>
               </w:rPr>
-              <w:t>Sottoscrizione clausola relativa al Patto di integrità e al pa</w:t>
-            </w:r>
+              <w:t xml:space="preserve">Sottoscrizione clausola relativa al Patto di integrità e al </w:t>
+            </w:r>
+            <w:proofErr w:type="spellStart"/>
             <w:r>
               <w:rPr>
                 <w:color w:val="000000" w:themeColor="text1"/>
               </w:rPr>
+              <w:t>pa</w:t>
+            </w:r>
+            <w:r>
+              <w:rPr>
+                <w:color w:val="000000" w:themeColor="text1"/>
+              </w:rPr>
               <w:t>n</w:t>
             </w:r>
             <w:r>
@@ -11758,6 +11932,7 @@
               </w:rPr>
               <w:t>touflage</w:t>
             </w:r>
+            <w:proofErr w:type="spellEnd"/>
           </w:p>
           <w:p>
             <w:pPr>
@@ -11898,6 +12073,7 @@
               </w:rPr>
               <w:t>clausola cd di “</w:t>
             </w:r>
+            <w:proofErr w:type="spellStart"/>
             <w:r>
               <w:rPr>
                 <w:i/>
@@ -11905,6 +12081,7 @@
               </w:rPr>
               <w:t>pantouflage</w:t>
             </w:r>
+            <w:proofErr w:type="spellEnd"/>
             <w:r>
               <w:rPr>
                 <w:sz w:val="24"/>
@@ -13486,7 +13663,21 @@
               <w:rPr>
                 <w:sz w:val="24"/>
               </w:rPr>
-              <w:t xml:space="preserve">concorrenza descritta dagli  artt. </w:t>
+              <w:t xml:space="preserve">concorrenza descritta </w:t>
+            </w:r>
+            <w:proofErr w:type="gramStart"/>
+            <w:r>
+              <w:rPr>
+                <w:sz w:val="24"/>
+              </w:rPr>
+              <w:t>dagli  artt.</w:t>
+            </w:r>
+            <w:proofErr w:type="gramEnd"/>
+            <w:r>
+              <w:rPr>
+                <w:sz w:val="24"/>
+              </w:rPr>
+              <w:t xml:space="preserve"> </w:t>
             </w:r>
             <w:r>
               <w:rPr>
@@ -13610,8 +13801,16 @@
               <w:rPr>
                 <w:sz w:val="24"/>
               </w:rPr>
-              <w:t>112 D.Lgs.</w:t>
-            </w:r>
+              <w:t xml:space="preserve">112 </w:t>
+            </w:r>
+            <w:proofErr w:type="spellStart"/>
+            <w:r>
+              <w:rPr>
+                <w:sz w:val="24"/>
+              </w:rPr>
+              <w:t>D.Lgs.</w:t>
+            </w:r>
+            <w:proofErr w:type="spellEnd"/>
             <w:r>
               <w:rPr>
                 <w:spacing w:val="-2"/>
@@ -13674,7 +13873,21 @@
               <w:rPr>
                 <w:sz w:val="24"/>
               </w:rPr>
-              <w:t xml:space="preserve">L'eventuale avviso di pre-informazione </w:t>
+              <w:t xml:space="preserve">L'eventuale avviso di </w:t>
+            </w:r>
+            <w:proofErr w:type="spellStart"/>
+            <w:r>
+              <w:rPr>
+                <w:sz w:val="24"/>
+              </w:rPr>
+              <w:t>pre</w:t>
+            </w:r>
+            <w:proofErr w:type="spellEnd"/>
+            <w:r>
+              <w:rPr>
+                <w:sz w:val="24"/>
+              </w:rPr>
+              <w:t xml:space="preserve">-informazione </w:t>
             </w:r>
             <w:r>
               <w:rPr>
@@ -14087,7 +14300,15 @@
               <w:t>N</w:t>
             </w:r>
             <w:r>
-              <w:t>on è stato pubblicato un avviso di pre-informazione</w:t>
+              <w:t xml:space="preserve">on è stato pubblicato un avviso di </w:t>
+            </w:r>
+            <w:proofErr w:type="spellStart"/>
+            <w:r>
+              <w:t>pre</w:t>
+            </w:r>
+            <w:proofErr w:type="spellEnd"/>
+            <w:r>
+              <w:t>-informazione</w:t>
             </w:r>
           </w:p>
         </w:tc>
@@ -14108,12 +14329,21 @@
               </w:rPr>
               <w:t xml:space="preserve">Avviso di </w:t>
             </w:r>
+            <w:proofErr w:type="spellStart"/>
             <w:r>
               <w:rPr>
                 <w:spacing w:val="-5"/>
                 <w:sz w:val="24"/>
               </w:rPr>
-              <w:t xml:space="preserve">pre- </w:t>
+              <w:t>pre</w:t>
+            </w:r>
+            <w:proofErr w:type="spellEnd"/>
+            <w:r>
+              <w:rPr>
+                <w:spacing w:val="-5"/>
+                <w:sz w:val="24"/>
+              </w:rPr>
+              <w:t xml:space="preserve">- </w:t>
             </w:r>
             <w:r>
               <w:rPr>
@@ -15014,12 +15244,14 @@
               </w:rPr>
               <w:t xml:space="preserve"> </w:t>
             </w:r>
+            <w:proofErr w:type="spellStart"/>
             <w:r>
               <w:rPr>
                 <w:sz w:val="24"/>
               </w:rPr>
               <w:t>Anac</w:t>
             </w:r>
+            <w:proofErr w:type="spellEnd"/>
             <w:r>
               <w:rPr>
                 <w:position w:val="9"/>
@@ -15714,8 +15946,16 @@
               <w:rPr>
                 <w:sz w:val="24"/>
               </w:rPr>
-              <w:t>di importo pari o superiore a 150.000 euro e inferiore a 1 milione di euro ?</w:t>
-            </w:r>
+              <w:t xml:space="preserve">di importo pari o superiore a 150.000 euro e inferiore a 1 milione di </w:t>
+            </w:r>
+            <w:proofErr w:type="gramStart"/>
+            <w:r>
+              <w:rPr>
+                <w:sz w:val="24"/>
+              </w:rPr>
+              <w:t>euro ?</w:t>
+            </w:r>
+            <w:proofErr w:type="gramEnd"/>
           </w:p>
           <w:p>
             <w:pPr>
@@ -16553,7 +16793,21 @@
                 <w:sz w:val="24"/>
               </w:rPr>
               <w:lastRenderedPageBreak/>
-              <w:t>È stato rispettato il principio di rotazione di cui all’art. 49 del D.lgs n. 36/2023?</w:t>
+              <w:t xml:space="preserve">È stato rispettato il principio di rotazione di cui all’art. 49 del </w:t>
+            </w:r>
+            <w:proofErr w:type="spellStart"/>
+            <w:r>
+              <w:rPr>
+                <w:sz w:val="24"/>
+              </w:rPr>
+              <w:t>D.lgs</w:t>
+            </w:r>
+            <w:proofErr w:type="spellEnd"/>
+            <w:r>
+              <w:rPr>
+                <w:sz w:val="24"/>
+              </w:rPr>
+              <w:t xml:space="preserve"> n. 36/2023?</w:t>
             </w:r>
           </w:p>
           <w:p>
@@ -16828,7 +17082,21 @@
               <w:rPr>
                 <w:sz w:val="24"/>
               </w:rPr>
-              <w:t>L’affidamento diretto per lavori di importo inferiore a 150.000 euro, anche senza consultazione di piu' operatori economici, assicurando che siano scelti soggetti in possesso di documentate esperienze pregresse idonee all'esecuzione delle prestazioni contrattuali anche individuati tra gli iscritti in elenchi o albi istituiti dalla stazione appaltante?</w:t>
+              <w:t xml:space="preserve">L’affidamento diretto per lavori di importo inferiore a 150.000 euro, anche senza consultazione di </w:t>
+            </w:r>
+            <w:proofErr w:type="spellStart"/>
+            <w:r>
+              <w:rPr>
+                <w:sz w:val="24"/>
+              </w:rPr>
+              <w:t>piu'</w:t>
+            </w:r>
+            <w:proofErr w:type="spellEnd"/>
+            <w:r>
+              <w:rPr>
+                <w:sz w:val="24"/>
+              </w:rPr>
+              <w:t xml:space="preserve"> operatori economici, assicurando che siano scelti soggetti in possesso di documentate esperienze pregresse idonee all'esecuzione delle prestazioni contrattuali anche individuati tra gli iscritti in elenchi o albi istituiti dalla stazione appaltante?</w:t>
             </w:r>
           </w:p>
           <w:p>
@@ -17087,7 +17355,21 @@
               <w:rPr>
                 <w:sz w:val="24"/>
               </w:rPr>
-              <w:t>ecisione a contrarre, riporta la motivazione  per la quale è stata</w:t>
+              <w:t xml:space="preserve">ecisione a contrarre, riporta la </w:t>
+            </w:r>
+            <w:proofErr w:type="gramStart"/>
+            <w:r>
+              <w:rPr>
+                <w:sz w:val="24"/>
+              </w:rPr>
+              <w:t>motivazione  per</w:t>
+            </w:r>
+            <w:proofErr w:type="gramEnd"/>
+            <w:r>
+              <w:rPr>
+                <w:sz w:val="24"/>
+              </w:rPr>
+              <w:t xml:space="preserve"> la quale è stata</w:t>
             </w:r>
             <w:r>
               <w:rPr>
@@ -17488,7 +17770,21 @@
               <w:rPr>
                 <w:sz w:val="24"/>
               </w:rPr>
-              <w:t>nell’eventualità che le amministrazioni aggiudicatrici abbiano pubblicato un avviso di pre-informazione, che non sia stato usato come</w:t>
+              <w:t xml:space="preserve">nell’eventualità che le amministrazioni aggiudicatrici abbiano pubblicato un avviso di </w:t>
+            </w:r>
+            <w:proofErr w:type="spellStart"/>
+            <w:r>
+              <w:rPr>
+                <w:sz w:val="24"/>
+              </w:rPr>
+              <w:t>pre</w:t>
+            </w:r>
+            <w:proofErr w:type="spellEnd"/>
+            <w:r>
+              <w:rPr>
+                <w:sz w:val="24"/>
+              </w:rPr>
+              <w:t>-informazione, che non sia stato usato come</w:t>
             </w:r>
             <w:r>
               <w:rPr>
@@ -17875,12 +18171,21 @@
               </w:rPr>
               <w:t xml:space="preserve">Avviso di </w:t>
             </w:r>
+            <w:proofErr w:type="spellStart"/>
             <w:r>
               <w:rPr>
                 <w:spacing w:val="-5"/>
                 <w:sz w:val="24"/>
               </w:rPr>
-              <w:t xml:space="preserve">pre- </w:t>
+              <w:t>pre</w:t>
+            </w:r>
+            <w:proofErr w:type="spellEnd"/>
+            <w:r>
+              <w:rPr>
+                <w:spacing w:val="-5"/>
+                <w:sz w:val="24"/>
+              </w:rPr>
+              <w:t xml:space="preserve">- </w:t>
             </w:r>
             <w:r>
               <w:rPr>
@@ -18078,7 +18383,21 @@
               <w:rPr>
                 <w:sz w:val="24"/>
               </w:rPr>
-              <w:t>del D.lgs n. 36/2023 o eventuali Regolamenti sostitutivi?</w:t>
+              <w:t xml:space="preserve">del </w:t>
+            </w:r>
+            <w:proofErr w:type="spellStart"/>
+            <w:r>
+              <w:rPr>
+                <w:sz w:val="24"/>
+              </w:rPr>
+              <w:t>D.lgs</w:t>
+            </w:r>
+            <w:proofErr w:type="spellEnd"/>
+            <w:r>
+              <w:rPr>
+                <w:sz w:val="24"/>
+              </w:rPr>
+              <w:t xml:space="preserve"> n. 36/2023 o eventuali Regolamenti sostitutivi?</w:t>
             </w:r>
           </w:p>
           <w:p>
@@ -18278,7 +18597,21 @@
               <w:rPr>
                 <w:sz w:val="24"/>
               </w:rPr>
-              <w:t>nell’eventualità che le amministrazioni aggiudicatrici abbiano pubblicato un avviso di pre-informazione, che non sia stato usato come</w:t>
+              <w:t xml:space="preserve">nell’eventualità che le amministrazioni aggiudicatrici abbiano pubblicato un avviso di </w:t>
+            </w:r>
+            <w:proofErr w:type="spellStart"/>
+            <w:r>
+              <w:rPr>
+                <w:sz w:val="24"/>
+              </w:rPr>
+              <w:t>pre</w:t>
+            </w:r>
+            <w:proofErr w:type="spellEnd"/>
+            <w:r>
+              <w:rPr>
+                <w:sz w:val="24"/>
+              </w:rPr>
+              <w:t>-informazione, che non sia stato usato come</w:t>
             </w:r>
             <w:r>
               <w:rPr>
@@ -19096,12 +19429,21 @@
               </w:rPr>
               <w:t xml:space="preserve">Avviso di </w:t>
             </w:r>
+            <w:proofErr w:type="spellStart"/>
             <w:r>
               <w:rPr>
                 <w:spacing w:val="-5"/>
                 <w:sz w:val="24"/>
               </w:rPr>
-              <w:t xml:space="preserve">pre- </w:t>
+              <w:t>pre</w:t>
+            </w:r>
+            <w:proofErr w:type="spellEnd"/>
+            <w:r>
+              <w:rPr>
+                <w:spacing w:val="-5"/>
+                <w:sz w:val="24"/>
+              </w:rPr>
+              <w:t xml:space="preserve">- </w:t>
             </w:r>
             <w:r>
               <w:rPr>
@@ -19376,8 +19718,17 @@
                 <w:b/>
                 <w:sz w:val="24"/>
               </w:rPr>
-              <w:t>negoziazione ai sensi dell’art. 73 D.Lgs.</w:t>
-            </w:r>
+              <w:t xml:space="preserve">negoziazione ai sensi dell’art. 73 </w:t>
+            </w:r>
+            <w:proofErr w:type="spellStart"/>
+            <w:r>
+              <w:rPr>
+                <w:b/>
+                <w:sz w:val="24"/>
+              </w:rPr>
+              <w:t>D.Lgs.</w:t>
+            </w:r>
+            <w:proofErr w:type="spellEnd"/>
             <w:r>
               <w:rPr>
                 <w:b/>
@@ -19428,8 +19779,16 @@
               <w:rPr>
                 <w:sz w:val="24"/>
               </w:rPr>
-              <w:t>procedura ai sensi dell’art. 70 co. 3 del D.Lgs.</w:t>
-            </w:r>
+              <w:t xml:space="preserve">procedura ai sensi dell’art. 70 co. 3 del </w:t>
+            </w:r>
+            <w:proofErr w:type="spellStart"/>
+            <w:r>
+              <w:rPr>
+                <w:sz w:val="24"/>
+              </w:rPr>
+              <w:t>D.Lgs.</w:t>
+            </w:r>
+            <w:proofErr w:type="spellEnd"/>
             <w:r>
               <w:rPr>
                 <w:spacing w:val="-1"/>
@@ -19570,7 +19929,21 @@
               <w:rPr>
                 <w:sz w:val="24"/>
               </w:rPr>
-              <w:t>del D.lgs n. 36/2023 o eventuali Regolamenti sostitutivi?</w:t>
+              <w:t xml:space="preserve">del </w:t>
+            </w:r>
+            <w:proofErr w:type="spellStart"/>
+            <w:r>
+              <w:rPr>
+                <w:sz w:val="24"/>
+              </w:rPr>
+              <w:t>D.lgs</w:t>
+            </w:r>
+            <w:proofErr w:type="spellEnd"/>
+            <w:r>
+              <w:rPr>
+                <w:sz w:val="24"/>
+              </w:rPr>
+              <w:t xml:space="preserve"> n. 36/2023 o eventuali Regolamenti sostitutivi?</w:t>
             </w:r>
           </w:p>
           <w:p>
@@ -19733,7 +20106,21 @@
               <w:rPr>
                 <w:sz w:val="24"/>
               </w:rPr>
-              <w:t>nell’eventualità che le amministrazioni aggiudicatrici abbiano pubblicato un avviso di pre-informazione, che non sia stato</w:t>
+              <w:t xml:space="preserve">nell’eventualità che le amministrazioni aggiudicatrici abbiano pubblicato un avviso di </w:t>
+            </w:r>
+            <w:proofErr w:type="spellStart"/>
+            <w:r>
+              <w:rPr>
+                <w:sz w:val="24"/>
+              </w:rPr>
+              <w:t>pre</w:t>
+            </w:r>
+            <w:proofErr w:type="spellEnd"/>
+            <w:r>
+              <w:rPr>
+                <w:sz w:val="24"/>
+              </w:rPr>
+              <w:t>-informazione, che non sia stato</w:t>
             </w:r>
             <w:r>
               <w:rPr>
@@ -20329,7 +20716,23 @@
                 <w:bCs/>
                 <w:sz w:val="24"/>
               </w:rPr>
-              <w:t>competitiva con negoziazione ai sensi dell’art. 73 D.Lgs. 36/2023</w:t>
+              <w:t xml:space="preserve">competitiva con negoziazione ai sensi dell’art. 73 </w:t>
+            </w:r>
+            <w:proofErr w:type="spellStart"/>
+            <w:r>
+              <w:rPr>
+                <w:bCs/>
+                <w:sz w:val="24"/>
+              </w:rPr>
+              <w:t>D.Lgs.</w:t>
+            </w:r>
+            <w:proofErr w:type="spellEnd"/>
+            <w:r>
+              <w:rPr>
+                <w:bCs/>
+                <w:sz w:val="24"/>
+              </w:rPr>
+              <w:t xml:space="preserve"> 36/2023</w:t>
             </w:r>
           </w:p>
         </w:tc>
@@ -20438,7 +20841,21 @@
               <w:rPr>
                 <w:sz w:val="24"/>
               </w:rPr>
-              <w:t xml:space="preserve"> llegato II.6, Parte I, lettere B o C del </w:t>
+              <w:t xml:space="preserve"> </w:t>
+            </w:r>
+            <w:proofErr w:type="spellStart"/>
+            <w:r>
+              <w:rPr>
+                <w:sz w:val="24"/>
+              </w:rPr>
+              <w:t>llegato</w:t>
+            </w:r>
+            <w:proofErr w:type="spellEnd"/>
+            <w:r>
+              <w:rPr>
+                <w:sz w:val="24"/>
+              </w:rPr>
+              <w:t xml:space="preserve"> II.6, Parte I, lettere B o C del </w:t>
             </w:r>
             <w:r>
               <w:rPr>
@@ -20527,8 +20944,16 @@
               <w:rPr>
                 <w:sz w:val="24"/>
               </w:rPr>
-              <w:t>ci sono i presupposti, secondo quanto previsto all’art. 76 del D.lgs. 36/2023, per il ricorso a tale procedura anche alla luce dell’art. 70 del D.Lgs.</w:t>
-            </w:r>
+              <w:t xml:space="preserve">ci sono i presupposti, secondo quanto previsto all’art. 76 del D.lgs. 36/2023, per il ricorso a tale procedura anche alla luce dell’art. 70 del </w:t>
+            </w:r>
+            <w:proofErr w:type="spellStart"/>
+            <w:r>
+              <w:rPr>
+                <w:sz w:val="24"/>
+              </w:rPr>
+              <w:t>D.Lgs.</w:t>
+            </w:r>
+            <w:proofErr w:type="spellEnd"/>
             <w:r>
               <w:rPr>
                 <w:spacing w:val="1"/>
@@ -20928,6 +21353,7 @@
               </w:rPr>
               <w:t xml:space="preserve">procedura ai sensi dell’art. 70 co. 3 del </w:t>
             </w:r>
+            <w:proofErr w:type="spellStart"/>
             <w:r>
               <w:rPr>
                 <w:sz w:val="24"/>
@@ -20935,6 +21361,7 @@
               <w:lastRenderedPageBreak/>
               <w:t>D.Lgs.</w:t>
             </w:r>
+            <w:proofErr w:type="spellEnd"/>
             <w:r>
               <w:rPr>
                 <w:spacing w:val="-1"/>
@@ -21100,12 +21527,21 @@
               </w:rPr>
               <w:t xml:space="preserve">gara è stato utilizzato l’avviso di </w:t>
             </w:r>
+            <w:proofErr w:type="spellStart"/>
             <w:r>
               <w:rPr>
                 <w:spacing w:val="-3"/>
                 <w:sz w:val="24"/>
               </w:rPr>
-              <w:t xml:space="preserve">pre- </w:t>
+              <w:t>pre</w:t>
+            </w:r>
+            <w:proofErr w:type="spellEnd"/>
+            <w:r>
+              <w:rPr>
+                <w:spacing w:val="-3"/>
+                <w:sz w:val="24"/>
+              </w:rPr>
+              <w:t xml:space="preserve">- </w:t>
             </w:r>
             <w:r>
               <w:rPr>
@@ -21211,8 +21647,16 @@
               <w:rPr>
                 <w:sz w:val="24"/>
               </w:rPr>
-              <w:t>idonei da invitare ai sensi dell’art. 112, co. 1, lettera b e dell’art. 70, comma 6 del D.Lgs.</w:t>
-            </w:r>
+              <w:t xml:space="preserve">idonei da invitare ai sensi dell’art. 112, co. 1, lettera b e dell’art. 70, comma 6 del </w:t>
+            </w:r>
+            <w:proofErr w:type="spellStart"/>
+            <w:r>
+              <w:rPr>
+                <w:sz w:val="24"/>
+              </w:rPr>
+              <w:t>D.Lgs.</w:t>
+            </w:r>
+            <w:proofErr w:type="spellEnd"/>
             <w:r>
               <w:rPr>
                 <w:spacing w:val="-1"/>
@@ -22262,7 +22706,7 @@
       </w:tr>
     </w:tbl>
     <w:p/>
-    <w:bookmarkEnd w:id="15"/>
+    <w:bookmarkEnd w:id="14"/>
     <w:p>
       <w:r>
         <w:br w:type="column"/>
@@ -23997,7 +24441,15 @@
                 <w:i/>
                 <w:sz w:val="24"/>
               </w:rPr>
-              <w:t xml:space="preserve">(La Delibera n. 262 del 20 giugno 2023 entra in vigore </w:t>
+              <w:t xml:space="preserve">(La Delibera n. 262 del 20 giugno 2023 entra in </w:t>
+            </w:r>
+            <w:proofErr w:type="gramStart"/>
+            <w:r>
+              <w:rPr>
+                <w:i/>
+                <w:sz w:val="24"/>
+              </w:rPr>
+              <w:t xml:space="preserve">vigore </w:t>
             </w:r>
             <w:r>
               <w:rPr>
@@ -24012,7 +24464,15 @@
                 <w:i/>
                 <w:sz w:val="24"/>
               </w:rPr>
-              <w:t xml:space="preserve">il </w:t>
+              <w:t>il</w:t>
+            </w:r>
+            <w:proofErr w:type="gramEnd"/>
+            <w:r>
+              <w:rPr>
+                <w:i/>
+                <w:sz w:val="24"/>
+              </w:rPr>
+              <w:t xml:space="preserve"> </w:t>
             </w:r>
             <w:r>
               <w:rPr>
@@ -26068,7 +26528,14 @@
                 <w:sz w:val="24"/>
               </w:rPr>
               <w:tab/>
-              <w:t xml:space="preserve">Delibera ANAC n. 264 del 20/06/2023 e il relativo allegato I, nonché gli obblighi di pubblicità e trasparenza post aggiudicazione ivi incluse le comunicazioni ex </w:t>
+              <w:t xml:space="preserve">Delibera ANAC n. 264 del 20/06/2023 e il relativo allegato I, nonché gli obblighi di pubblicità e trasparenza post aggiudicazione ivi incluse le comunicazioni </w:t>
+            </w:r>
+            <w:proofErr w:type="gramStart"/>
+            <w:r>
+              <w:rPr>
+                <w:sz w:val="24"/>
+              </w:rPr>
+              <w:t xml:space="preserve">ex </w:t>
             </w:r>
             <w:r>
               <w:rPr>
@@ -26081,7 +26548,14 @@
               <w:rPr>
                 <w:sz w:val="24"/>
               </w:rPr>
-              <w:t>art. 90</w:t>
+              <w:t>art.</w:t>
+            </w:r>
+            <w:proofErr w:type="gramEnd"/>
+            <w:r>
+              <w:rPr>
+                <w:sz w:val="24"/>
+              </w:rPr>
+              <w:t xml:space="preserve"> 90</w:t>
             </w:r>
             <w:r>
               <w:rPr>
@@ -26219,7 +26693,23 @@
                 <w:i/>
                 <w:sz w:val="24"/>
               </w:rPr>
-              <w:t xml:space="preserve">(Dal 01/07/2023 al 31/12/2023 continua ad applicarsi l’art. 72 D.Lgs. n. 50/2016) </w:t>
+              <w:t xml:space="preserve">(Dal 01/07/2023 al 31/12/2023 continua ad applicarsi l’art. 72 </w:t>
+            </w:r>
+            <w:proofErr w:type="spellStart"/>
+            <w:r>
+              <w:rPr>
+                <w:i/>
+                <w:sz w:val="24"/>
+              </w:rPr>
+              <w:t>D.Lgs.</w:t>
+            </w:r>
+            <w:proofErr w:type="spellEnd"/>
+            <w:r>
+              <w:rPr>
+                <w:i/>
+                <w:sz w:val="24"/>
+              </w:rPr>
+              <w:t xml:space="preserve"> n. 50/2016) </w:t>
             </w:r>
           </w:p>
           <w:p>
@@ -28019,12 +28509,14 @@
             <w:r>
               <w:t xml:space="preserve">Dichiarazione di </w:t>
             </w:r>
+            <w:proofErr w:type="spellStart"/>
             <w:r>
               <w:rPr>
                 <w:i/>
               </w:rPr>
               <w:t>pantouflage</w:t>
             </w:r>
+            <w:proofErr w:type="spellEnd"/>
             <w:r>
               <w:t xml:space="preserve"> ai sensi dell’art. 53, comma 16 ter, D.lgs. 165</w:t>
             </w:r>
@@ -28303,7 +28795,21 @@
               <w:rPr>
                 <w:sz w:val="24"/>
               </w:rPr>
-              <w:t>Informativa/comunicaz ione antimafia</w:t>
+              <w:t>Informativa/</w:t>
+            </w:r>
+            <w:proofErr w:type="spellStart"/>
+            <w:r>
+              <w:rPr>
+                <w:sz w:val="24"/>
+              </w:rPr>
+              <w:t>comunicaz</w:t>
+            </w:r>
+            <w:proofErr w:type="spellEnd"/>
+            <w:r>
+              <w:rPr>
+                <w:sz w:val="24"/>
+              </w:rPr>
+              <w:t xml:space="preserve"> ione antimafia</w:t>
             </w:r>
           </w:p>
           <w:p>
@@ -28518,12 +29024,21 @@
               </w:rPr>
               <w:t xml:space="preserve">Dichiarazione di </w:t>
             </w:r>
+            <w:proofErr w:type="spellStart"/>
             <w:r>
               <w:rPr>
                 <w:i/>
                 <w:sz w:val="24"/>
               </w:rPr>
-              <w:t xml:space="preserve">pantouflage </w:t>
+              <w:t>pantouflage</w:t>
+            </w:r>
+            <w:proofErr w:type="spellEnd"/>
+            <w:r>
+              <w:rPr>
+                <w:i/>
+                <w:sz w:val="24"/>
+              </w:rPr>
+              <w:t xml:space="preserve"> </w:t>
             </w:r>
             <w:r>
               <w:rPr>
@@ -29381,8 +29896,16 @@
               <w:rPr>
                 <w:sz w:val="24"/>
               </w:rPr>
-              <w:t>previsto dall’art. 35 del D.Lgs.</w:t>
-            </w:r>
+              <w:t xml:space="preserve">previsto dall’art. 35 del </w:t>
+            </w:r>
+            <w:proofErr w:type="spellStart"/>
+            <w:r>
+              <w:rPr>
+                <w:sz w:val="24"/>
+              </w:rPr>
+              <w:t>D.Lgs.</w:t>
+            </w:r>
+            <w:proofErr w:type="spellEnd"/>
             <w:r>
               <w:rPr>
                 <w:spacing w:val="1"/>
@@ -31103,7 +31626,15 @@
               <w:pStyle w:val="TableParagraph"/>
             </w:pPr>
             <w:r>
-              <w:t>RDO MePA n. CAMPO.RDO</w:t>
+              <w:t xml:space="preserve">RDO </w:t>
+            </w:r>
+            <w:proofErr w:type="spellStart"/>
+            <w:r>
+              <w:t>MePA</w:t>
+            </w:r>
+            <w:proofErr w:type="spellEnd"/>
+            <w:r>
+              <w:t xml:space="preserve"> n. CAMPO.RDO</w:t>
             </w:r>
           </w:p>
           <w:p>
@@ -31222,8 +31753,16 @@
               <w:rPr>
                 <w:sz w:val="24"/>
               </w:rPr>
-              <w:t>Trattativa diretta MePA</w:t>
-            </w:r>
+              <w:t xml:space="preserve">Trattativa diretta </w:t>
+            </w:r>
+            <w:proofErr w:type="spellStart"/>
+            <w:r>
+              <w:rPr>
+                <w:sz w:val="24"/>
+              </w:rPr>
+              <w:t>MePA</w:t>
+            </w:r>
+            <w:proofErr w:type="spellEnd"/>
           </w:p>
         </w:tc>
       </w:tr>
@@ -31351,8 +31890,13 @@
               <w:t>Progetto approvato</w:t>
             </w:r>
             <w:r>
-              <w:t xml:space="preserve"> CAMPO.CODICE.PROGETTO</w:t>
-            </w:r>
+              <w:t xml:space="preserve"> </w:t>
+            </w:r>
+            <w:proofErr w:type="gramStart"/>
+            <w:r>
+              <w:t>CAMPO.CODICE.PROGETTO</w:t>
+            </w:r>
+            <w:proofErr w:type="gramEnd"/>
           </w:p>
           <w:p>
             <w:pPr>
@@ -31476,13 +32020,23 @@
                 <w:sz w:val="24"/>
               </w:rPr>
             </w:pPr>
+            <w:proofErr w:type="spellStart"/>
             <w:r>
               <w:rPr>
                 <w:i/>
                 <w:sz w:val="24"/>
               </w:rPr>
-              <w:t xml:space="preserve">Operational </w:t>
-            </w:r>
+              <w:t>Operational</w:t>
+            </w:r>
+            <w:proofErr w:type="spellEnd"/>
+            <w:r>
+              <w:rPr>
+                <w:i/>
+                <w:sz w:val="24"/>
+              </w:rPr>
+              <w:t xml:space="preserve"> </w:t>
+            </w:r>
+            <w:proofErr w:type="spellStart"/>
             <w:r>
               <w:rPr>
                 <w:i/>
@@ -31491,6 +32045,7 @@
               </w:rPr>
               <w:t>Arrangements</w:t>
             </w:r>
+            <w:proofErr w:type="spellEnd"/>
           </w:p>
           <w:p>
             <w:pPr>
@@ -32019,8 +32574,33 @@
                 <w:i/>
                 <w:sz w:val="24"/>
               </w:rPr>
-              <w:t>Do No Significant Harm</w:t>
-            </w:r>
+              <w:t xml:space="preserve">Do No </w:t>
+            </w:r>
+            <w:proofErr w:type="spellStart"/>
+            <w:r>
+              <w:rPr>
+                <w:i/>
+                <w:sz w:val="24"/>
+              </w:rPr>
+              <w:t>Significant</w:t>
+            </w:r>
+            <w:proofErr w:type="spellEnd"/>
+            <w:r>
+              <w:rPr>
+                <w:i/>
+                <w:sz w:val="24"/>
+              </w:rPr>
+              <w:t xml:space="preserve"> </w:t>
+            </w:r>
+            <w:proofErr w:type="spellStart"/>
+            <w:r>
+              <w:rPr>
+                <w:i/>
+                <w:sz w:val="24"/>
+              </w:rPr>
+              <w:t>Harm</w:t>
+            </w:r>
+            <w:proofErr w:type="spellEnd"/>
             <w:r>
               <w:rPr>
                 <w:sz w:val="24"/>
@@ -33479,8 +34059,16 @@
               <w:rPr>
                 <w:bCs/>
               </w:rPr>
-              <w:t>Report sistema AtWork</w:t>
-            </w:r>
+              <w:t xml:space="preserve">Report sistema </w:t>
+            </w:r>
+            <w:proofErr w:type="spellStart"/>
+            <w:r>
+              <w:rPr>
+                <w:bCs/>
+              </w:rPr>
+              <w:t>AtWork</w:t>
+            </w:r>
+            <w:proofErr w:type="spellEnd"/>
           </w:p>
         </w:tc>
         <w:tc>
@@ -33493,7 +34081,15 @@
               <w:pStyle w:val="TableParagraph"/>
             </w:pPr>
             <w:r>
-              <w:t>I dati e le informazioni correlate alla stipula del contratto sono stati caricati sulla piattaforma AtWork in conformità a quanto previsto dalle attuali disposizioni</w:t>
+              <w:t xml:space="preserve">I dati e le informazioni correlate alla stipula del contratto sono stati caricati sulla piattaforma </w:t>
+            </w:r>
+            <w:proofErr w:type="spellStart"/>
+            <w:r>
+              <w:t>AtWork</w:t>
+            </w:r>
+            <w:proofErr w:type="spellEnd"/>
+            <w:r>
+              <w:t xml:space="preserve"> in conformità a quanto previsto dalle attuali disposizioni</w:t>
             </w:r>
           </w:p>
         </w:tc>
@@ -34544,14 +35140,14 @@
               <w:noProof/>
             </w:rPr>
           </w:pPr>
-          <w:bookmarkStart w:id="14" w:name="bookmark_footers"/>
+          <w:bookmarkStart w:id="13" w:name="bookmark_footers"/>
           <w:r>
             <w:rPr>
               <w:noProof/>
             </w:rPr>
             <w:t>logo</w:t>
           </w:r>
-          <w:bookmarkEnd w:id="14"/>
+          <w:bookmarkEnd w:id="13"/>
         </w:p>
       </w:tc>
       <w:tc>

--- a/models/PNRR/Checklist.docx
+++ b/models/PNRR/Checklist.docx
@@ -730,25 +730,7 @@
                 <w:sz w:val="24"/>
                 <w:szCs w:val="24"/>
               </w:rPr>
-              <w:t xml:space="preserve">Potenziamento strutture di ricerca e creazione di campioni nazionali di R&amp;S su alcune Key </w:t>
-            </w:r>
-            <w:proofErr w:type="spellStart"/>
-            <w:r>
-              <w:rPr>
-                <w:color w:val="000000"/>
-                <w:sz w:val="24"/>
-                <w:szCs w:val="24"/>
-              </w:rPr>
-              <w:t>Enabling</w:t>
-            </w:r>
-            <w:proofErr w:type="spellEnd"/>
-            <w:r>
-              <w:rPr>
-                <w:color w:val="000000"/>
-                <w:sz w:val="24"/>
-                <w:szCs w:val="24"/>
-              </w:rPr>
-              <w:t xml:space="preserve"> Technologies</w:t>
+              <w:t>Potenziamento strutture di ricerca e creazione di campioni nazionali di R&amp;S su alcune Key Enabling Technologies</w:t>
             </w:r>
             <w:bookmarkEnd w:id="0"/>
           </w:p>
@@ -2261,23 +2243,7 @@
                 <w:sz w:val="24"/>
                 <w:szCs w:val="24"/>
               </w:rPr>
-              <w:t xml:space="preserve">Affidamento diretto previa acquisizione di uno o più preventivi ai sensi dell’art. 1 c. 2 lett. a) del D.L. 76/2020 convertito con modifiche dalla Legge 120/2020 e </w:t>
-            </w:r>
-            <w:proofErr w:type="spellStart"/>
-            <w:r>
-              <w:rPr>
-                <w:sz w:val="24"/>
-                <w:szCs w:val="24"/>
-              </w:rPr>
-              <w:t>ss.mm.ii</w:t>
-            </w:r>
-            <w:proofErr w:type="spellEnd"/>
-            <w:r>
-              <w:rPr>
-                <w:sz w:val="24"/>
-                <w:szCs w:val="24"/>
-              </w:rPr>
-              <w:t>. e del D.L. 77/2021 convertito con la legge 108/2021</w:t>
+              <w:t>Affidamento diretto previa acquisizione di uno o più preventivi ai sensi dell’art. 1 c. 2 lett. a) del D.L. 76/2020 convertito con modifiche dalla Legge 120/2020 e ss.mm.ii. e del D.L. 77/2021 convertito con la legge 108/2021</w:t>
             </w:r>
           </w:p>
         </w:tc>
@@ -2672,7 +2638,6 @@
                 <w:sz w:val="24"/>
               </w:rPr>
             </w:pPr>
-            <w:proofErr w:type="gramStart"/>
             <w:r>
               <w:rPr>
                 <w:b/>
@@ -2681,7 +2646,6 @@
               </w:rPr>
               <w:t>Anagrafica contratto</w:t>
             </w:r>
-            <w:proofErr w:type="gramEnd"/>
           </w:p>
         </w:tc>
       </w:tr>
@@ -3508,13 +3472,8 @@
               <w:pStyle w:val="TableParagraph"/>
             </w:pPr>
             <w:r>
-              <w:t xml:space="preserve">Progetto approvato </w:t>
-            </w:r>
-            <w:proofErr w:type="gramStart"/>
-            <w:r>
-              <w:t>CAMPO.CODICE.PROGETTO</w:t>
-            </w:r>
-            <w:proofErr w:type="gramEnd"/>
+              <w:t>Progetto approvato CAMPO.CODICE.PROGETTO</w:t>
+            </w:r>
           </w:p>
           <w:p>
             <w:pPr>
@@ -3634,23 +3593,13 @@
                 <w:sz w:val="24"/>
               </w:rPr>
             </w:pPr>
-            <w:proofErr w:type="spellStart"/>
             <w:r>
               <w:rPr>
                 <w:i/>
                 <w:sz w:val="24"/>
               </w:rPr>
-              <w:t>Operational</w:t>
-            </w:r>
-            <w:proofErr w:type="spellEnd"/>
-            <w:r>
-              <w:rPr>
-                <w:i/>
-                <w:sz w:val="24"/>
-              </w:rPr>
-              <w:t xml:space="preserve"> </w:t>
-            </w:r>
-            <w:proofErr w:type="spellStart"/>
+              <w:t xml:space="preserve">Operational </w:t>
+            </w:r>
             <w:r>
               <w:rPr>
                 <w:i/>
@@ -3659,7 +3608,6 @@
               </w:rPr>
               <w:t>Arrangements</w:t>
             </w:r>
-            <w:proofErr w:type="spellEnd"/>
           </w:p>
           <w:p>
             <w:pPr>
@@ -3878,39 +3826,7 @@
                 <w:i/>
                 <w:sz w:val="24"/>
               </w:rPr>
-              <w:t xml:space="preserve">Do No </w:t>
-            </w:r>
-            <w:proofErr w:type="spellStart"/>
-            <w:r>
-              <w:rPr>
-                <w:i/>
-                <w:sz w:val="24"/>
-              </w:rPr>
-              <w:t>Significant</w:t>
-            </w:r>
-            <w:proofErr w:type="spellEnd"/>
-            <w:r>
-              <w:rPr>
-                <w:i/>
-                <w:sz w:val="24"/>
-              </w:rPr>
-              <w:t xml:space="preserve"> </w:t>
-            </w:r>
-            <w:proofErr w:type="spellStart"/>
-            <w:r>
-              <w:rPr>
-                <w:i/>
-                <w:sz w:val="24"/>
-              </w:rPr>
-              <w:t>Harm</w:t>
-            </w:r>
-            <w:proofErr w:type="spellEnd"/>
-            <w:r>
-              <w:rPr>
-                <w:i/>
-                <w:sz w:val="24"/>
-              </w:rPr>
-              <w:t xml:space="preserve">” (DNSH) </w:t>
+              <w:t xml:space="preserve">Do No Significant Harm” (DNSH) </w:t>
             </w:r>
             <w:r>
               <w:rPr>
@@ -4535,11 +4451,9 @@
             <w:r>
               <w:t xml:space="preserve">Progetto approvato </w:t>
             </w:r>
-            <w:proofErr w:type="gramStart"/>
             <w:r>
               <w:t>CAMPO.CODICE.PROGETTO</w:t>
             </w:r>
-            <w:proofErr w:type="gramEnd"/>
           </w:p>
           <w:p>
             <w:pPr>
@@ -5120,11 +5034,9 @@
             <w:r>
               <w:t xml:space="preserve">Progetto approvato </w:t>
             </w:r>
-            <w:proofErr w:type="gramStart"/>
             <w:r>
               <w:t>CAMPO.CODICE.PROGETTO</w:t>
             </w:r>
-            <w:proofErr w:type="gramEnd"/>
           </w:p>
           <w:p>
             <w:pPr>
@@ -5631,11 +5543,9 @@
             <w:r>
               <w:t xml:space="preserve">Progetto approvato </w:t>
             </w:r>
-            <w:proofErr w:type="gramStart"/>
             <w:r>
               <w:t>CAMPO.CODICE.PROGETTO</w:t>
             </w:r>
-            <w:proofErr w:type="gramEnd"/>
           </w:p>
           <w:p>
             <w:pPr>
@@ -5867,23 +5777,13 @@
                 <w:sz w:val="24"/>
               </w:rPr>
             </w:pPr>
-            <w:proofErr w:type="spellStart"/>
             <w:r>
               <w:rPr>
                 <w:i/>
                 <w:sz w:val="24"/>
               </w:rPr>
-              <w:t>Operational</w:t>
-            </w:r>
-            <w:proofErr w:type="spellEnd"/>
-            <w:r>
-              <w:rPr>
-                <w:i/>
-                <w:sz w:val="24"/>
-              </w:rPr>
-              <w:t xml:space="preserve"> </w:t>
-            </w:r>
-            <w:proofErr w:type="spellStart"/>
+              <w:t xml:space="preserve">Operational </w:t>
+            </w:r>
             <w:r>
               <w:rPr>
                 <w:i/>
@@ -5892,7 +5792,6 @@
               </w:rPr>
               <w:t>Arrangements</w:t>
             </w:r>
-            <w:proofErr w:type="spellEnd"/>
           </w:p>
           <w:p>
             <w:pPr>
@@ -6275,23 +6174,7 @@
                 <w:spacing w:val="-1"/>
                 <w:sz w:val="24"/>
               </w:rPr>
-              <w:t>Disciplinare/</w:t>
-            </w:r>
-            <w:proofErr w:type="spellStart"/>
-            <w:r>
-              <w:rPr>
-                <w:spacing w:val="-1"/>
-                <w:sz w:val="24"/>
-              </w:rPr>
-              <w:t>Document</w:t>
-            </w:r>
-            <w:proofErr w:type="spellEnd"/>
-            <w:r>
-              <w:rPr>
-                <w:spacing w:val="-1"/>
-                <w:sz w:val="24"/>
-              </w:rPr>
-              <w:t xml:space="preserve"> </w:t>
+              <w:t xml:space="preserve">Disciplinare/Document </w:t>
             </w:r>
             <w:r>
               <w:rPr>
@@ -6532,23 +6415,7 @@
                 <w:spacing w:val="-1"/>
                 <w:sz w:val="24"/>
               </w:rPr>
-              <w:t>Disciplinare/</w:t>
-            </w:r>
-            <w:proofErr w:type="spellStart"/>
-            <w:r>
-              <w:rPr>
-                <w:spacing w:val="-1"/>
-                <w:sz w:val="24"/>
-              </w:rPr>
-              <w:t>Document</w:t>
-            </w:r>
-            <w:proofErr w:type="spellEnd"/>
-            <w:r>
-              <w:rPr>
-                <w:spacing w:val="-1"/>
-                <w:sz w:val="24"/>
-              </w:rPr>
-              <w:t xml:space="preserve"> </w:t>
+              <w:t xml:space="preserve">Disciplinare/Document </w:t>
             </w:r>
             <w:r>
               <w:rPr>
@@ -6720,15 +6587,7 @@
               <w:contextualSpacing/>
             </w:pPr>
             <w:r>
-              <w:t xml:space="preserve">Il caricamento sul sistema informativo </w:t>
-            </w:r>
-            <w:proofErr w:type="spellStart"/>
-            <w:r>
-              <w:t>ReGiS</w:t>
-            </w:r>
-            <w:proofErr w:type="spellEnd"/>
-            <w:r>
-              <w:t xml:space="preserve"> non è a carico della scrivente struttura che ha comunque trasmesso al soggetto attuatore la documentazione richiesta al fine del riconoscimento della spesa prevista dalle attuali disposizioni</w:t>
+              <w:t>Il caricamento sul sistema informativo ReGiS non è a carico della scrivente struttura che ha comunque trasmesso al soggetto attuatore la documentazione richiesta al fine del riconoscimento della spesa prevista dalle attuali disposizioni</w:t>
             </w:r>
           </w:p>
         </w:tc>
@@ -6765,14 +6624,12 @@
               </w:rPr>
               <w:t xml:space="preserve"> </w:t>
             </w:r>
-            <w:proofErr w:type="spellStart"/>
             <w:r>
               <w:rPr>
                 <w:sz w:val="24"/>
               </w:rPr>
               <w:t>ReGIS</w:t>
             </w:r>
-            <w:proofErr w:type="spellEnd"/>
           </w:p>
         </w:tc>
       </w:tr>
@@ -6934,19 +6791,11 @@
               </w:rPr>
               <w:t xml:space="preserve"> </w:t>
             </w:r>
-            <w:proofErr w:type="spellStart"/>
-            <w:r>
-              <w:rPr>
-                <w:sz w:val="24"/>
-              </w:rPr>
-              <w:t>ReGiS</w:t>
-            </w:r>
-            <w:proofErr w:type="spellEnd"/>
-            <w:r>
-              <w:rPr>
-                <w:sz w:val="24"/>
-              </w:rPr>
-              <w:t>?</w:t>
+            <w:r>
+              <w:rPr>
+                <w:sz w:val="24"/>
+              </w:rPr>
+              <w:t>ReGiS?</w:t>
             </w:r>
           </w:p>
         </w:tc>
@@ -7017,15 +6866,7 @@
               <w:t>I</w:t>
             </w:r>
             <w:r>
-              <w:t xml:space="preserve">l soggetto beneficiario è tenuto all’osservanza di quanto disposto dalla Circolare CNR n. 4/22 “Trasmissione Piano di conservazione e Massimario di scarto del Consiglio Nazionale delle Ricerche”. La documentazione è tenuta agli atti dell’Istituto e verrà resa disponibile su esplicita richiesta del Ministero. Il caricamento sul sistema informativo </w:t>
-            </w:r>
-            <w:proofErr w:type="spellStart"/>
-            <w:r>
-              <w:t>ReGiS</w:t>
-            </w:r>
-            <w:proofErr w:type="spellEnd"/>
-            <w:r>
-              <w:t xml:space="preserve"> non è a carico della scrivente struttura che ha comunque trasmesso al soggetto attuatore la documentazione richiesta al fine del riconoscimento della spesa prevista dalle attuali disposizioni</w:t>
+              <w:t>l soggetto beneficiario è tenuto all’osservanza di quanto disposto dalla Circolare CNR n. 4/22 “Trasmissione Piano di conservazione e Massimario di scarto del Consiglio Nazionale delle Ricerche”. La documentazione è tenuta agli atti dell’Istituto e verrà resa disponibile su esplicita richiesta del Ministero. Il caricamento sul sistema informativo ReGiS non è a carico della scrivente struttura che ha comunque trasmesso al soggetto attuatore la documentazione richiesta al fine del riconoscimento della spesa prevista dalle attuali disposizioni</w:t>
             </w:r>
           </w:p>
         </w:tc>
@@ -9780,11 +9621,9 @@
               </w:rPr>
               <w:t xml:space="preserve">30 </w:t>
             </w:r>
-            <w:proofErr w:type="spellStart"/>
             <w:r>
               <w:t>D.Lgs.</w:t>
             </w:r>
-            <w:proofErr w:type="spellEnd"/>
             <w:r>
               <w:rPr>
                 <w:spacing w:val="-2"/>
@@ -9863,11 +9702,9 @@
               </w:rPr>
               <w:t xml:space="preserve">c.10 </w:t>
             </w:r>
-            <w:proofErr w:type="spellStart"/>
             <w:r>
               <w:t>D.Lgs.</w:t>
             </w:r>
-            <w:proofErr w:type="spellEnd"/>
             <w:r>
               <w:rPr>
                 <w:spacing w:val="-1"/>
@@ -11235,21 +11072,12 @@
                 <w:i/>
               </w:rPr>
             </w:pPr>
-            <w:proofErr w:type="spellStart"/>
             <w:r>
               <w:rPr>
                 <w:i/>
               </w:rPr>
-              <w:t>Operational</w:t>
-            </w:r>
-            <w:proofErr w:type="spellEnd"/>
-            <w:r>
-              <w:rPr>
-                <w:i/>
-              </w:rPr>
-              <w:t xml:space="preserve"> </w:t>
-            </w:r>
-            <w:proofErr w:type="spellStart"/>
+              <w:t xml:space="preserve">Operational </w:t>
+            </w:r>
             <w:r>
               <w:rPr>
                 <w:i/>
@@ -11258,7 +11086,6 @@
               <w:lastRenderedPageBreak/>
               <w:t>Arrangements</w:t>
             </w:r>
-            <w:proofErr w:type="spellEnd"/>
           </w:p>
           <w:p>
             <w:pPr>
@@ -11805,21 +11632,12 @@
               </w:rPr>
               <w:t xml:space="preserve">è previsto il monito di non incorrere nel divieto di </w:t>
             </w:r>
-            <w:proofErr w:type="spellStart"/>
             <w:r>
               <w:rPr>
                 <w:i/>
                 <w:sz w:val="24"/>
               </w:rPr>
-              <w:t>pantouflage</w:t>
-            </w:r>
-            <w:proofErr w:type="spellEnd"/>
-            <w:r>
-              <w:rPr>
-                <w:i/>
-                <w:sz w:val="24"/>
-              </w:rPr>
-              <w:t xml:space="preserve"> </w:t>
+              <w:t xml:space="preserve">pantouflage </w:t>
             </w:r>
             <w:r>
               <w:rPr>
@@ -11911,28 +11729,20 @@
               <w:rPr>
                 <w:color w:val="000000" w:themeColor="text1"/>
               </w:rPr>
-              <w:t xml:space="preserve">Sottoscrizione clausola relativa al Patto di integrità e al </w:t>
-            </w:r>
-            <w:proofErr w:type="spellStart"/>
+              <w:t>Sottoscrizione clausola relativa al Patto di integrità e al pa</w:t>
+            </w:r>
             <w:r>
               <w:rPr>
                 <w:color w:val="000000" w:themeColor="text1"/>
               </w:rPr>
-              <w:t>pa</w:t>
+              <w:t>n</w:t>
             </w:r>
             <w:r>
               <w:rPr>
                 <w:color w:val="000000" w:themeColor="text1"/>
               </w:rPr>
-              <w:t>n</w:t>
-            </w:r>
-            <w:r>
-              <w:rPr>
-                <w:color w:val="000000" w:themeColor="text1"/>
-              </w:rPr>
               <w:t>touflage</w:t>
             </w:r>
-            <w:proofErr w:type="spellEnd"/>
           </w:p>
           <w:p>
             <w:pPr>
@@ -12073,7 +11883,6 @@
               </w:rPr>
               <w:t>clausola cd di “</w:t>
             </w:r>
-            <w:proofErr w:type="spellStart"/>
             <w:r>
               <w:rPr>
                 <w:i/>
@@ -12081,7 +11890,6 @@
               </w:rPr>
               <w:t>pantouflage</w:t>
             </w:r>
-            <w:proofErr w:type="spellEnd"/>
             <w:r>
               <w:rPr>
                 <w:sz w:val="24"/>
@@ -12508,6 +12316,12 @@
               <w:lastRenderedPageBreak/>
               <w:t xml:space="preserve">all’assenza di doppio finanziamento </w:t>
             </w:r>
+            <w:r>
+              <w:t>CAMPO.DOPPIOFI</w:t>
+            </w:r>
+            <w:r>
+              <w:t>N</w:t>
+            </w:r>
           </w:p>
         </w:tc>
         <w:tc>
@@ -13663,21 +13477,7 @@
               <w:rPr>
                 <w:sz w:val="24"/>
               </w:rPr>
-              <w:t xml:space="preserve">concorrenza descritta </w:t>
-            </w:r>
-            <w:proofErr w:type="gramStart"/>
-            <w:r>
-              <w:rPr>
-                <w:sz w:val="24"/>
-              </w:rPr>
-              <w:t>dagli  artt.</w:t>
-            </w:r>
-            <w:proofErr w:type="gramEnd"/>
-            <w:r>
-              <w:rPr>
-                <w:sz w:val="24"/>
-              </w:rPr>
-              <w:t xml:space="preserve"> </w:t>
+              <w:t xml:space="preserve">concorrenza descritta dagli  artt. </w:t>
             </w:r>
             <w:r>
               <w:rPr>
@@ -13801,16 +13601,8 @@
               <w:rPr>
                 <w:sz w:val="24"/>
               </w:rPr>
-              <w:t xml:space="preserve">112 </w:t>
-            </w:r>
-            <w:proofErr w:type="spellStart"/>
-            <w:r>
-              <w:rPr>
-                <w:sz w:val="24"/>
-              </w:rPr>
-              <w:t>D.Lgs.</w:t>
-            </w:r>
-            <w:proofErr w:type="spellEnd"/>
+              <w:t>112 D.Lgs.</w:t>
+            </w:r>
             <w:r>
               <w:rPr>
                 <w:spacing w:val="-2"/>
@@ -13873,21 +13665,7 @@
               <w:rPr>
                 <w:sz w:val="24"/>
               </w:rPr>
-              <w:t xml:space="preserve">L'eventuale avviso di </w:t>
-            </w:r>
-            <w:proofErr w:type="spellStart"/>
-            <w:r>
-              <w:rPr>
-                <w:sz w:val="24"/>
-              </w:rPr>
-              <w:t>pre</w:t>
-            </w:r>
-            <w:proofErr w:type="spellEnd"/>
-            <w:r>
-              <w:rPr>
-                <w:sz w:val="24"/>
-              </w:rPr>
-              <w:t xml:space="preserve">-informazione </w:t>
+              <w:t xml:space="preserve">L'eventuale avviso di pre-informazione </w:t>
             </w:r>
             <w:r>
               <w:rPr>
@@ -14300,15 +14078,7 @@
               <w:t>N</w:t>
             </w:r>
             <w:r>
-              <w:t xml:space="preserve">on è stato pubblicato un avviso di </w:t>
-            </w:r>
-            <w:proofErr w:type="spellStart"/>
-            <w:r>
-              <w:t>pre</w:t>
-            </w:r>
-            <w:proofErr w:type="spellEnd"/>
-            <w:r>
-              <w:t>-informazione</w:t>
+              <w:t>on è stato pubblicato un avviso di pre-informazione</w:t>
             </w:r>
           </w:p>
         </w:tc>
@@ -14329,21 +14099,12 @@
               </w:rPr>
               <w:t xml:space="preserve">Avviso di </w:t>
             </w:r>
-            <w:proofErr w:type="spellStart"/>
             <w:r>
               <w:rPr>
                 <w:spacing w:val="-5"/>
                 <w:sz w:val="24"/>
               </w:rPr>
-              <w:t>pre</w:t>
-            </w:r>
-            <w:proofErr w:type="spellEnd"/>
-            <w:r>
-              <w:rPr>
-                <w:spacing w:val="-5"/>
-                <w:sz w:val="24"/>
-              </w:rPr>
-              <w:t xml:space="preserve">- </w:t>
+              <w:t xml:space="preserve">pre- </w:t>
             </w:r>
             <w:r>
               <w:rPr>
@@ -15244,14 +15005,12 @@
               </w:rPr>
               <w:t xml:space="preserve"> </w:t>
             </w:r>
-            <w:proofErr w:type="spellStart"/>
             <w:r>
               <w:rPr>
                 <w:sz w:val="24"/>
               </w:rPr>
               <w:t>Anac</w:t>
             </w:r>
-            <w:proofErr w:type="spellEnd"/>
             <w:r>
               <w:rPr>
                 <w:position w:val="9"/>
@@ -15946,16 +15705,8 @@
               <w:rPr>
                 <w:sz w:val="24"/>
               </w:rPr>
-              <w:t xml:space="preserve">di importo pari o superiore a 150.000 euro e inferiore a 1 milione di </w:t>
-            </w:r>
-            <w:proofErr w:type="gramStart"/>
-            <w:r>
-              <w:rPr>
-                <w:sz w:val="24"/>
-              </w:rPr>
-              <w:t>euro ?</w:t>
-            </w:r>
-            <w:proofErr w:type="gramEnd"/>
+              <w:t>di importo pari o superiore a 150.000 euro e inferiore a 1 milione di euro ?</w:t>
+            </w:r>
           </w:p>
           <w:p>
             <w:pPr>
@@ -16793,21 +16544,7 @@
                 <w:sz w:val="24"/>
               </w:rPr>
               <w:lastRenderedPageBreak/>
-              <w:t xml:space="preserve">È stato rispettato il principio di rotazione di cui all’art. 49 del </w:t>
-            </w:r>
-            <w:proofErr w:type="spellStart"/>
-            <w:r>
-              <w:rPr>
-                <w:sz w:val="24"/>
-              </w:rPr>
-              <w:t>D.lgs</w:t>
-            </w:r>
-            <w:proofErr w:type="spellEnd"/>
-            <w:r>
-              <w:rPr>
-                <w:sz w:val="24"/>
-              </w:rPr>
-              <w:t xml:space="preserve"> n. 36/2023?</w:t>
+              <w:t>È stato rispettato il principio di rotazione di cui all’art. 49 del D.lgs n. 36/2023?</w:t>
             </w:r>
           </w:p>
           <w:p>
@@ -17082,21 +16819,7 @@
               <w:rPr>
                 <w:sz w:val="24"/>
               </w:rPr>
-              <w:t xml:space="preserve">L’affidamento diretto per lavori di importo inferiore a 150.000 euro, anche senza consultazione di </w:t>
-            </w:r>
-            <w:proofErr w:type="spellStart"/>
-            <w:r>
-              <w:rPr>
-                <w:sz w:val="24"/>
-              </w:rPr>
-              <w:t>piu'</w:t>
-            </w:r>
-            <w:proofErr w:type="spellEnd"/>
-            <w:r>
-              <w:rPr>
-                <w:sz w:val="24"/>
-              </w:rPr>
-              <w:t xml:space="preserve"> operatori economici, assicurando che siano scelti soggetti in possesso di documentate esperienze pregresse idonee all'esecuzione delle prestazioni contrattuali anche individuati tra gli iscritti in elenchi o albi istituiti dalla stazione appaltante?</w:t>
+              <w:t>L’affidamento diretto per lavori di importo inferiore a 150.000 euro, anche senza consultazione di piu' operatori economici, assicurando che siano scelti soggetti in possesso di documentate esperienze pregresse idonee all'esecuzione delle prestazioni contrattuali anche individuati tra gli iscritti in elenchi o albi istituiti dalla stazione appaltante?</w:t>
             </w:r>
           </w:p>
           <w:p>
@@ -17355,21 +17078,7 @@
               <w:rPr>
                 <w:sz w:val="24"/>
               </w:rPr>
-              <w:t xml:space="preserve">ecisione a contrarre, riporta la </w:t>
-            </w:r>
-            <w:proofErr w:type="gramStart"/>
-            <w:r>
-              <w:rPr>
-                <w:sz w:val="24"/>
-              </w:rPr>
-              <w:t>motivazione  per</w:t>
-            </w:r>
-            <w:proofErr w:type="gramEnd"/>
-            <w:r>
-              <w:rPr>
-                <w:sz w:val="24"/>
-              </w:rPr>
-              <w:t xml:space="preserve"> la quale è stata</w:t>
+              <w:t>ecisione a contrarre, riporta la motivazione  per la quale è stata</w:t>
             </w:r>
             <w:r>
               <w:rPr>
@@ -17770,21 +17479,7 @@
               <w:rPr>
                 <w:sz w:val="24"/>
               </w:rPr>
-              <w:t xml:space="preserve">nell’eventualità che le amministrazioni aggiudicatrici abbiano pubblicato un avviso di </w:t>
-            </w:r>
-            <w:proofErr w:type="spellStart"/>
-            <w:r>
-              <w:rPr>
-                <w:sz w:val="24"/>
-              </w:rPr>
-              <w:t>pre</w:t>
-            </w:r>
-            <w:proofErr w:type="spellEnd"/>
-            <w:r>
-              <w:rPr>
-                <w:sz w:val="24"/>
-              </w:rPr>
-              <w:t>-informazione, che non sia stato usato come</w:t>
+              <w:t>nell’eventualità che le amministrazioni aggiudicatrici abbiano pubblicato un avviso di pre-informazione, che non sia stato usato come</w:t>
             </w:r>
             <w:r>
               <w:rPr>
@@ -18171,21 +17866,12 @@
               </w:rPr>
               <w:t xml:space="preserve">Avviso di </w:t>
             </w:r>
-            <w:proofErr w:type="spellStart"/>
             <w:r>
               <w:rPr>
                 <w:spacing w:val="-5"/>
                 <w:sz w:val="24"/>
               </w:rPr>
-              <w:t>pre</w:t>
-            </w:r>
-            <w:proofErr w:type="spellEnd"/>
-            <w:r>
-              <w:rPr>
-                <w:spacing w:val="-5"/>
-                <w:sz w:val="24"/>
-              </w:rPr>
-              <w:t xml:space="preserve">- </w:t>
+              <w:t xml:space="preserve">pre- </w:t>
             </w:r>
             <w:r>
               <w:rPr>
@@ -18383,21 +18069,7 @@
               <w:rPr>
                 <w:sz w:val="24"/>
               </w:rPr>
-              <w:t xml:space="preserve">del </w:t>
-            </w:r>
-            <w:proofErr w:type="spellStart"/>
-            <w:r>
-              <w:rPr>
-                <w:sz w:val="24"/>
-              </w:rPr>
-              <w:t>D.lgs</w:t>
-            </w:r>
-            <w:proofErr w:type="spellEnd"/>
-            <w:r>
-              <w:rPr>
-                <w:sz w:val="24"/>
-              </w:rPr>
-              <w:t xml:space="preserve"> n. 36/2023 o eventuali Regolamenti sostitutivi?</w:t>
+              <w:t>del D.lgs n. 36/2023 o eventuali Regolamenti sostitutivi?</w:t>
             </w:r>
           </w:p>
           <w:p>
@@ -18597,21 +18269,7 @@
               <w:rPr>
                 <w:sz w:val="24"/>
               </w:rPr>
-              <w:t xml:space="preserve">nell’eventualità che le amministrazioni aggiudicatrici abbiano pubblicato un avviso di </w:t>
-            </w:r>
-            <w:proofErr w:type="spellStart"/>
-            <w:r>
-              <w:rPr>
-                <w:sz w:val="24"/>
-              </w:rPr>
-              <w:t>pre</w:t>
-            </w:r>
-            <w:proofErr w:type="spellEnd"/>
-            <w:r>
-              <w:rPr>
-                <w:sz w:val="24"/>
-              </w:rPr>
-              <w:t>-informazione, che non sia stato usato come</w:t>
+              <w:t>nell’eventualità che le amministrazioni aggiudicatrici abbiano pubblicato un avviso di pre-informazione, che non sia stato usato come</w:t>
             </w:r>
             <w:r>
               <w:rPr>
@@ -19429,21 +19087,12 @@
               </w:rPr>
               <w:t xml:space="preserve">Avviso di </w:t>
             </w:r>
-            <w:proofErr w:type="spellStart"/>
             <w:r>
               <w:rPr>
                 <w:spacing w:val="-5"/>
                 <w:sz w:val="24"/>
               </w:rPr>
-              <w:t>pre</w:t>
-            </w:r>
-            <w:proofErr w:type="spellEnd"/>
-            <w:r>
-              <w:rPr>
-                <w:spacing w:val="-5"/>
-                <w:sz w:val="24"/>
-              </w:rPr>
-              <w:t xml:space="preserve">- </w:t>
+              <w:t xml:space="preserve">pre- </w:t>
             </w:r>
             <w:r>
               <w:rPr>
@@ -19718,17 +19367,8 @@
                 <w:b/>
                 <w:sz w:val="24"/>
               </w:rPr>
-              <w:t xml:space="preserve">negoziazione ai sensi dell’art. 73 </w:t>
-            </w:r>
-            <w:proofErr w:type="spellStart"/>
-            <w:r>
-              <w:rPr>
-                <w:b/>
-                <w:sz w:val="24"/>
-              </w:rPr>
-              <w:t>D.Lgs.</w:t>
-            </w:r>
-            <w:proofErr w:type="spellEnd"/>
+              <w:t>negoziazione ai sensi dell’art. 73 D.Lgs.</w:t>
+            </w:r>
             <w:r>
               <w:rPr>
                 <w:b/>
@@ -19779,16 +19419,8 @@
               <w:rPr>
                 <w:sz w:val="24"/>
               </w:rPr>
-              <w:t xml:space="preserve">procedura ai sensi dell’art. 70 co. 3 del </w:t>
-            </w:r>
-            <w:proofErr w:type="spellStart"/>
-            <w:r>
-              <w:rPr>
-                <w:sz w:val="24"/>
-              </w:rPr>
-              <w:t>D.Lgs.</w:t>
-            </w:r>
-            <w:proofErr w:type="spellEnd"/>
+              <w:t>procedura ai sensi dell’art. 70 co. 3 del D.Lgs.</w:t>
+            </w:r>
             <w:r>
               <w:rPr>
                 <w:spacing w:val="-1"/>
@@ -19929,21 +19561,7 @@
               <w:rPr>
                 <w:sz w:val="24"/>
               </w:rPr>
-              <w:t xml:space="preserve">del </w:t>
-            </w:r>
-            <w:proofErr w:type="spellStart"/>
-            <w:r>
-              <w:rPr>
-                <w:sz w:val="24"/>
-              </w:rPr>
-              <w:t>D.lgs</w:t>
-            </w:r>
-            <w:proofErr w:type="spellEnd"/>
-            <w:r>
-              <w:rPr>
-                <w:sz w:val="24"/>
-              </w:rPr>
-              <w:t xml:space="preserve"> n. 36/2023 o eventuali Regolamenti sostitutivi?</w:t>
+              <w:t>del D.lgs n. 36/2023 o eventuali Regolamenti sostitutivi?</w:t>
             </w:r>
           </w:p>
           <w:p>
@@ -20106,21 +19724,7 @@
               <w:rPr>
                 <w:sz w:val="24"/>
               </w:rPr>
-              <w:t xml:space="preserve">nell’eventualità che le amministrazioni aggiudicatrici abbiano pubblicato un avviso di </w:t>
-            </w:r>
-            <w:proofErr w:type="spellStart"/>
-            <w:r>
-              <w:rPr>
-                <w:sz w:val="24"/>
-              </w:rPr>
-              <w:t>pre</w:t>
-            </w:r>
-            <w:proofErr w:type="spellEnd"/>
-            <w:r>
-              <w:rPr>
-                <w:sz w:val="24"/>
-              </w:rPr>
-              <w:t>-informazione, che non sia stato</w:t>
+              <w:t>nell’eventualità che le amministrazioni aggiudicatrici abbiano pubblicato un avviso di pre-informazione, che non sia stato</w:t>
             </w:r>
             <w:r>
               <w:rPr>
@@ -20716,23 +20320,7 @@
                 <w:bCs/>
                 <w:sz w:val="24"/>
               </w:rPr>
-              <w:t xml:space="preserve">competitiva con negoziazione ai sensi dell’art. 73 </w:t>
-            </w:r>
-            <w:proofErr w:type="spellStart"/>
-            <w:r>
-              <w:rPr>
-                <w:bCs/>
-                <w:sz w:val="24"/>
-              </w:rPr>
-              <w:t>D.Lgs.</w:t>
-            </w:r>
-            <w:proofErr w:type="spellEnd"/>
-            <w:r>
-              <w:rPr>
-                <w:bCs/>
-                <w:sz w:val="24"/>
-              </w:rPr>
-              <w:t xml:space="preserve"> 36/2023</w:t>
+              <w:t>competitiva con negoziazione ai sensi dell’art. 73 D.Lgs. 36/2023</w:t>
             </w:r>
           </w:p>
         </w:tc>
@@ -20841,21 +20429,7 @@
               <w:rPr>
                 <w:sz w:val="24"/>
               </w:rPr>
-              <w:t xml:space="preserve"> </w:t>
-            </w:r>
-            <w:proofErr w:type="spellStart"/>
-            <w:r>
-              <w:rPr>
-                <w:sz w:val="24"/>
-              </w:rPr>
-              <w:t>llegato</w:t>
-            </w:r>
-            <w:proofErr w:type="spellEnd"/>
-            <w:r>
-              <w:rPr>
-                <w:sz w:val="24"/>
-              </w:rPr>
-              <w:t xml:space="preserve"> II.6, Parte I, lettere B o C del </w:t>
+              <w:t xml:space="preserve"> llegato II.6, Parte I, lettere B o C del </w:t>
             </w:r>
             <w:r>
               <w:rPr>
@@ -20944,16 +20518,8 @@
               <w:rPr>
                 <w:sz w:val="24"/>
               </w:rPr>
-              <w:t xml:space="preserve">ci sono i presupposti, secondo quanto previsto all’art. 76 del D.lgs. 36/2023, per il ricorso a tale procedura anche alla luce dell’art. 70 del </w:t>
-            </w:r>
-            <w:proofErr w:type="spellStart"/>
-            <w:r>
-              <w:rPr>
-                <w:sz w:val="24"/>
-              </w:rPr>
-              <w:t>D.Lgs.</w:t>
-            </w:r>
-            <w:proofErr w:type="spellEnd"/>
+              <w:t>ci sono i presupposti, secondo quanto previsto all’art. 76 del D.lgs. 36/2023, per il ricorso a tale procedura anche alla luce dell’art. 70 del D.Lgs.</w:t>
+            </w:r>
             <w:r>
               <w:rPr>
                 <w:spacing w:val="1"/>
@@ -21353,7 +20919,6 @@
               </w:rPr>
               <w:t xml:space="preserve">procedura ai sensi dell’art. 70 co. 3 del </w:t>
             </w:r>
-            <w:proofErr w:type="spellStart"/>
             <w:r>
               <w:rPr>
                 <w:sz w:val="24"/>
@@ -21361,7 +20926,6 @@
               <w:lastRenderedPageBreak/>
               <w:t>D.Lgs.</w:t>
             </w:r>
-            <w:proofErr w:type="spellEnd"/>
             <w:r>
               <w:rPr>
                 <w:spacing w:val="-1"/>
@@ -21527,21 +21091,12 @@
               </w:rPr>
               <w:t xml:space="preserve">gara è stato utilizzato l’avviso di </w:t>
             </w:r>
-            <w:proofErr w:type="spellStart"/>
             <w:r>
               <w:rPr>
                 <w:spacing w:val="-3"/>
                 <w:sz w:val="24"/>
               </w:rPr>
-              <w:t>pre</w:t>
-            </w:r>
-            <w:proofErr w:type="spellEnd"/>
-            <w:r>
-              <w:rPr>
-                <w:spacing w:val="-3"/>
-                <w:sz w:val="24"/>
-              </w:rPr>
-              <w:t xml:space="preserve">- </w:t>
+              <w:t xml:space="preserve">pre- </w:t>
             </w:r>
             <w:r>
               <w:rPr>
@@ -21647,16 +21202,8 @@
               <w:rPr>
                 <w:sz w:val="24"/>
               </w:rPr>
-              <w:t xml:space="preserve">idonei da invitare ai sensi dell’art. 112, co. 1, lettera b e dell’art. 70, comma 6 del </w:t>
-            </w:r>
-            <w:proofErr w:type="spellStart"/>
-            <w:r>
-              <w:rPr>
-                <w:sz w:val="24"/>
-              </w:rPr>
-              <w:t>D.Lgs.</w:t>
-            </w:r>
-            <w:proofErr w:type="spellEnd"/>
+              <w:t>idonei da invitare ai sensi dell’art. 112, co. 1, lettera b e dell’art. 70, comma 6 del D.Lgs.</w:t>
+            </w:r>
             <w:r>
               <w:rPr>
                 <w:spacing w:val="-1"/>
@@ -24441,15 +23988,7 @@
                 <w:i/>
                 <w:sz w:val="24"/>
               </w:rPr>
-              <w:t xml:space="preserve">(La Delibera n. 262 del 20 giugno 2023 entra in </w:t>
-            </w:r>
-            <w:proofErr w:type="gramStart"/>
-            <w:r>
-              <w:rPr>
-                <w:i/>
-                <w:sz w:val="24"/>
-              </w:rPr>
-              <w:t xml:space="preserve">vigore </w:t>
+              <w:t xml:space="preserve">(La Delibera n. 262 del 20 giugno 2023 entra in vigore </w:t>
             </w:r>
             <w:r>
               <w:rPr>
@@ -24464,15 +24003,7 @@
                 <w:i/>
                 <w:sz w:val="24"/>
               </w:rPr>
-              <w:t>il</w:t>
-            </w:r>
-            <w:proofErr w:type="gramEnd"/>
-            <w:r>
-              <w:rPr>
-                <w:i/>
-                <w:sz w:val="24"/>
-              </w:rPr>
-              <w:t xml:space="preserve"> </w:t>
+              <w:t xml:space="preserve">il </w:t>
             </w:r>
             <w:r>
               <w:rPr>
@@ -26528,14 +26059,7 @@
                 <w:sz w:val="24"/>
               </w:rPr>
               <w:tab/>
-              <w:t xml:space="preserve">Delibera ANAC n. 264 del 20/06/2023 e il relativo allegato I, nonché gli obblighi di pubblicità e trasparenza post aggiudicazione ivi incluse le comunicazioni </w:t>
-            </w:r>
-            <w:proofErr w:type="gramStart"/>
-            <w:r>
-              <w:rPr>
-                <w:sz w:val="24"/>
-              </w:rPr>
-              <w:t xml:space="preserve">ex </w:t>
+              <w:t xml:space="preserve">Delibera ANAC n. 264 del 20/06/2023 e il relativo allegato I, nonché gli obblighi di pubblicità e trasparenza post aggiudicazione ivi incluse le comunicazioni ex </w:t>
             </w:r>
             <w:r>
               <w:rPr>
@@ -26548,14 +26072,7 @@
               <w:rPr>
                 <w:sz w:val="24"/>
               </w:rPr>
-              <w:t>art.</w:t>
-            </w:r>
-            <w:proofErr w:type="gramEnd"/>
-            <w:r>
-              <w:rPr>
-                <w:sz w:val="24"/>
-              </w:rPr>
-              <w:t xml:space="preserve"> 90</w:t>
+              <w:t>art. 90</w:t>
             </w:r>
             <w:r>
               <w:rPr>
@@ -26693,23 +26210,7 @@
                 <w:i/>
                 <w:sz w:val="24"/>
               </w:rPr>
-              <w:t xml:space="preserve">(Dal 01/07/2023 al 31/12/2023 continua ad applicarsi l’art. 72 </w:t>
-            </w:r>
-            <w:proofErr w:type="spellStart"/>
-            <w:r>
-              <w:rPr>
-                <w:i/>
-                <w:sz w:val="24"/>
-              </w:rPr>
-              <w:t>D.Lgs.</w:t>
-            </w:r>
-            <w:proofErr w:type="spellEnd"/>
-            <w:r>
-              <w:rPr>
-                <w:i/>
-                <w:sz w:val="24"/>
-              </w:rPr>
-              <w:t xml:space="preserve"> n. 50/2016) </w:t>
+              <w:t xml:space="preserve">(Dal 01/07/2023 al 31/12/2023 continua ad applicarsi l’art. 72 D.Lgs. n. 50/2016) </w:t>
             </w:r>
           </w:p>
           <w:p>
@@ -28509,14 +28010,12 @@
             <w:r>
               <w:t xml:space="preserve">Dichiarazione di </w:t>
             </w:r>
-            <w:proofErr w:type="spellStart"/>
             <w:r>
               <w:rPr>
                 <w:i/>
               </w:rPr>
               <w:t>pantouflage</w:t>
             </w:r>
-            <w:proofErr w:type="spellEnd"/>
             <w:r>
               <w:t xml:space="preserve"> ai sensi dell’art. 53, comma 16 ter, D.lgs. 165</w:t>
             </w:r>
@@ -28795,21 +28294,7 @@
               <w:rPr>
                 <w:sz w:val="24"/>
               </w:rPr>
-              <w:t>Informativa/</w:t>
-            </w:r>
-            <w:proofErr w:type="spellStart"/>
-            <w:r>
-              <w:rPr>
-                <w:sz w:val="24"/>
-              </w:rPr>
-              <w:t>comunicaz</w:t>
-            </w:r>
-            <w:proofErr w:type="spellEnd"/>
-            <w:r>
-              <w:rPr>
-                <w:sz w:val="24"/>
-              </w:rPr>
-              <w:t xml:space="preserve"> ione antimafia</w:t>
+              <w:t>Informativa/comunicaz ione antimafia</w:t>
             </w:r>
           </w:p>
           <w:p>
@@ -29024,21 +28509,12 @@
               </w:rPr>
               <w:t xml:space="preserve">Dichiarazione di </w:t>
             </w:r>
-            <w:proofErr w:type="spellStart"/>
             <w:r>
               <w:rPr>
                 <w:i/>
                 <w:sz w:val="24"/>
               </w:rPr>
-              <w:t>pantouflage</w:t>
-            </w:r>
-            <w:proofErr w:type="spellEnd"/>
-            <w:r>
-              <w:rPr>
-                <w:i/>
-                <w:sz w:val="24"/>
-              </w:rPr>
-              <w:t xml:space="preserve"> </w:t>
+              <w:t xml:space="preserve">pantouflage </w:t>
             </w:r>
             <w:r>
               <w:rPr>
@@ -29896,16 +29372,8 @@
               <w:rPr>
                 <w:sz w:val="24"/>
               </w:rPr>
-              <w:t xml:space="preserve">previsto dall’art. 35 del </w:t>
-            </w:r>
-            <w:proofErr w:type="spellStart"/>
-            <w:r>
-              <w:rPr>
-                <w:sz w:val="24"/>
-              </w:rPr>
-              <w:t>D.Lgs.</w:t>
-            </w:r>
-            <w:proofErr w:type="spellEnd"/>
+              <w:t>previsto dall’art. 35 del D.Lgs.</w:t>
+            </w:r>
             <w:r>
               <w:rPr>
                 <w:spacing w:val="1"/>
@@ -31626,15 +31094,7 @@
               <w:pStyle w:val="TableParagraph"/>
             </w:pPr>
             <w:r>
-              <w:t xml:space="preserve">RDO </w:t>
-            </w:r>
-            <w:proofErr w:type="spellStart"/>
-            <w:r>
-              <w:t>MePA</w:t>
-            </w:r>
-            <w:proofErr w:type="spellEnd"/>
-            <w:r>
-              <w:t xml:space="preserve"> n. CAMPO.RDO</w:t>
+              <w:t>RDO MePA n. CAMPO.RDO</w:t>
             </w:r>
           </w:p>
           <w:p>
@@ -31753,16 +31213,8 @@
               <w:rPr>
                 <w:sz w:val="24"/>
               </w:rPr>
-              <w:t xml:space="preserve">Trattativa diretta </w:t>
-            </w:r>
-            <w:proofErr w:type="spellStart"/>
-            <w:r>
-              <w:rPr>
-                <w:sz w:val="24"/>
-              </w:rPr>
-              <w:t>MePA</w:t>
-            </w:r>
-            <w:proofErr w:type="spellEnd"/>
+              <w:t>Trattativa diretta MePA</w:t>
+            </w:r>
           </w:p>
         </w:tc>
       </w:tr>
@@ -31890,13 +31342,8 @@
               <w:t>Progetto approvato</w:t>
             </w:r>
             <w:r>
-              <w:t xml:space="preserve"> </w:t>
-            </w:r>
-            <w:proofErr w:type="gramStart"/>
-            <w:r>
-              <w:t>CAMPO.CODICE.PROGETTO</w:t>
-            </w:r>
-            <w:proofErr w:type="gramEnd"/>
+              <w:t xml:space="preserve"> CAMPO.CODICE.PROGETTO</w:t>
+            </w:r>
           </w:p>
           <w:p>
             <w:pPr>
@@ -32020,23 +31467,13 @@
                 <w:sz w:val="24"/>
               </w:rPr>
             </w:pPr>
-            <w:proofErr w:type="spellStart"/>
             <w:r>
               <w:rPr>
                 <w:i/>
                 <w:sz w:val="24"/>
               </w:rPr>
-              <w:t>Operational</w:t>
-            </w:r>
-            <w:proofErr w:type="spellEnd"/>
-            <w:r>
-              <w:rPr>
-                <w:i/>
-                <w:sz w:val="24"/>
-              </w:rPr>
-              <w:t xml:space="preserve"> </w:t>
-            </w:r>
-            <w:proofErr w:type="spellStart"/>
+              <w:t xml:space="preserve">Operational </w:t>
+            </w:r>
             <w:r>
               <w:rPr>
                 <w:i/>
@@ -32045,7 +31482,6 @@
               </w:rPr>
               <w:t>Arrangements</w:t>
             </w:r>
-            <w:proofErr w:type="spellEnd"/>
           </w:p>
           <w:p>
             <w:pPr>
@@ -32574,33 +32010,8 @@
                 <w:i/>
                 <w:sz w:val="24"/>
               </w:rPr>
-              <w:t xml:space="preserve">Do No </w:t>
-            </w:r>
-            <w:proofErr w:type="spellStart"/>
-            <w:r>
-              <w:rPr>
-                <w:i/>
-                <w:sz w:val="24"/>
-              </w:rPr>
-              <w:t>Significant</w:t>
-            </w:r>
-            <w:proofErr w:type="spellEnd"/>
-            <w:r>
-              <w:rPr>
-                <w:i/>
-                <w:sz w:val="24"/>
-              </w:rPr>
-              <w:t xml:space="preserve"> </w:t>
-            </w:r>
-            <w:proofErr w:type="spellStart"/>
-            <w:r>
-              <w:rPr>
-                <w:i/>
-                <w:sz w:val="24"/>
-              </w:rPr>
-              <w:t>Harm</w:t>
-            </w:r>
-            <w:proofErr w:type="spellEnd"/>
+              <w:t>Do No Significant Harm</w:t>
+            </w:r>
             <w:r>
               <w:rPr>
                 <w:sz w:val="24"/>
@@ -34059,16 +33470,8 @@
               <w:rPr>
                 <w:bCs/>
               </w:rPr>
-              <w:t xml:space="preserve">Report sistema </w:t>
-            </w:r>
-            <w:proofErr w:type="spellStart"/>
-            <w:r>
-              <w:rPr>
-                <w:bCs/>
-              </w:rPr>
-              <w:t>AtWork</w:t>
-            </w:r>
-            <w:proofErr w:type="spellEnd"/>
+              <w:t>Report sistema AtWork</w:t>
+            </w:r>
           </w:p>
         </w:tc>
         <w:tc>
@@ -34081,15 +33484,7 @@
               <w:pStyle w:val="TableParagraph"/>
             </w:pPr>
             <w:r>
-              <w:t xml:space="preserve">I dati e le informazioni correlate alla stipula del contratto sono stati caricati sulla piattaforma </w:t>
-            </w:r>
-            <w:proofErr w:type="spellStart"/>
-            <w:r>
-              <w:t>AtWork</w:t>
-            </w:r>
-            <w:proofErr w:type="spellEnd"/>
-            <w:r>
-              <w:t xml:space="preserve"> in conformità a quanto previsto dalle attuali disposizioni</w:t>
+              <w:t>I dati e le informazioni correlate alla stipula del contratto sono stati caricati sulla piattaforma AtWork in conformità a quanto previsto dalle attuali disposizioni</w:t>
             </w:r>
           </w:p>
         </w:tc>
@@ -47207,28 +46602,28 @@
 </file>
 
 <file path=customXml/item1.xml><?xml version="1.0" encoding="utf-8"?>
-<b:Sources xmlns:b="http://schemas.openxmlformats.org/officeDocument/2006/bibliography" xmlns="http://schemas.openxmlformats.org/officeDocument/2006/bibliography" SelectedStyle="\APASixthEditionOfficeOnline.xsl" StyleName="APA" Version="6"/>
-</file>
-
-<file path=customXml/item2.xml><?xml version="1.0" encoding="utf-8"?>
 <go:gDocsCustomXmlDataStorage xmlns:go="http://customooxmlschemas.google.com/" xmlns:r="http://schemas.openxmlformats.org/officeDocument/2006/relationships" uri="GoogleDocsCustomDataVersion2">
   <go:docsCustomData xmlns:go="http://customooxmlschemas.google.com/" roundtripDataSignature="AMtx7miw8pQ+wagO0JVCodBRpTeSPhedFQ==">CgMxLjAyCGguZ2pkZ3hzMgloLjMwajB6bGw4AHIhMTFFNzdsQ0ZjOWFKQW5jcE55LXZEMFdtMmkxeDVUUVBI</go:docsCustomData>
 </go:gDocsCustomXmlDataStorage>
 </file>
 
-<file path=customXml/itemProps1.xml><?xml version="1.0" encoding="utf-8"?>
-<ds:datastoreItem xmlns:ds="http://schemas.openxmlformats.org/officeDocument/2006/customXml" ds:itemID="{698D28B8-6759-4B2F-8CF5-C079CB1D707A}">
-  <ds:schemaRefs>
-    <ds:schemaRef ds:uri="http://schemas.openxmlformats.org/officeDocument/2006/bibliography"/>
-  </ds:schemaRefs>
-</ds:datastoreItem>
+<file path=customXml/item2.xml><?xml version="1.0" encoding="utf-8"?>
+<b:Sources xmlns:b="http://schemas.openxmlformats.org/officeDocument/2006/bibliography" xmlns="http://schemas.openxmlformats.org/officeDocument/2006/bibliography" SelectedStyle="\APASixthEditionOfficeOnline.xsl" StyleName="APA" Version="6"/>
 </file>
 
-<file path=customXml/itemProps2.xml><?xml version="1.0" encoding="utf-8"?>
+<file path=customXml/itemProps1.xml><?xml version="1.0" encoding="utf-8"?>
 <ds:datastoreItem xmlns:ds="http://schemas.openxmlformats.org/officeDocument/2006/customXml" ds:itemID="{11111111-1234-1234-1234-123412341234}">
   <ds:schemaRefs>
     <ds:schemaRef ds:uri="http://customooxmlschemas.google.com/"/>
     <ds:schemaRef ds:uri="http://schemas.openxmlformats.org/officeDocument/2006/relationships"/>
   </ds:schemaRefs>
 </ds:datastoreItem>
+</file>
+
+<file path=customXml/itemProps2.xml><?xml version="1.0" encoding="utf-8"?>
+<ds:datastoreItem xmlns:ds="http://schemas.openxmlformats.org/officeDocument/2006/customXml" ds:itemID="{698D28B8-6759-4B2F-8CF5-C079CB1D707A}">
+  <ds:schemaRefs>
+    <ds:schemaRef ds:uri="http://schemas.openxmlformats.org/officeDocument/2006/bibliography"/>
+  </ds:schemaRefs>
+</ds:datastoreItem>
 </file>
--- a/models/PNRR/Checklist.docx
+++ b/models/PNRR/Checklist.docx
@@ -12314,13 +12314,10 @@
             </w:r>
             <w:r>
               <w:lastRenderedPageBreak/>
-              <w:t xml:space="preserve">all’assenza di doppio finanziamento </w:t>
-            </w:r>
-            <w:r>
-              <w:t>CAMPO.DOPPIOFI</w:t>
-            </w:r>
-            <w:r>
-              <w:t>N</w:t>
+              <w:t>all’assenza di doppio finanziamento</w:t>
+            </w:r>
+            <w:r>
+              <w:t xml:space="preserve"> CAMPO.DOPPIOFIN</w:t>
             </w:r>
           </w:p>
         </w:tc>

--- a/models/PNRR/Checklist.docx
+++ b/models/PNRR/Checklist.docx
@@ -730,7 +730,25 @@
                 <w:sz w:val="24"/>
                 <w:szCs w:val="24"/>
               </w:rPr>
-              <w:t>Potenziamento strutture di ricerca e creazione di campioni nazionali di R&amp;S su alcune Key Enabling Technologies</w:t>
+              <w:t xml:space="preserve">Potenziamento strutture di ricerca e creazione di campioni nazionali di R&amp;S su alcune Key </w:t>
+            </w:r>
+            <w:proofErr w:type="spellStart"/>
+            <w:r>
+              <w:rPr>
+                <w:color w:val="000000"/>
+                <w:sz w:val="24"/>
+                <w:szCs w:val="24"/>
+              </w:rPr>
+              <w:t>Enabling</w:t>
+            </w:r>
+            <w:proofErr w:type="spellEnd"/>
+            <w:r>
+              <w:rPr>
+                <w:color w:val="000000"/>
+                <w:sz w:val="24"/>
+                <w:szCs w:val="24"/>
+              </w:rPr>
+              <w:t xml:space="preserve"> Technologies</w:t>
             </w:r>
             <w:bookmarkEnd w:id="0"/>
           </w:p>
@@ -2243,7 +2261,23 @@
                 <w:sz w:val="24"/>
                 <w:szCs w:val="24"/>
               </w:rPr>
-              <w:t>Affidamento diretto previa acquisizione di uno o più preventivi ai sensi dell’art. 1 c. 2 lett. a) del D.L. 76/2020 convertito con modifiche dalla Legge 120/2020 e ss.mm.ii. e del D.L. 77/2021 convertito con la legge 108/2021</w:t>
+              <w:t xml:space="preserve">Affidamento diretto previa acquisizione di uno o più preventivi ai sensi dell’art. 1 c. 2 lett. a) del D.L. 76/2020 convertito con modifiche dalla Legge 120/2020 e </w:t>
+            </w:r>
+            <w:proofErr w:type="spellStart"/>
+            <w:r>
+              <w:rPr>
+                <w:sz w:val="24"/>
+                <w:szCs w:val="24"/>
+              </w:rPr>
+              <w:t>ss.mm.ii</w:t>
+            </w:r>
+            <w:proofErr w:type="spellEnd"/>
+            <w:r>
+              <w:rPr>
+                <w:sz w:val="24"/>
+                <w:szCs w:val="24"/>
+              </w:rPr>
+              <w:t>. e del D.L. 77/2021 convertito con la legge 108/2021</w:t>
             </w:r>
           </w:p>
         </w:tc>
@@ -2638,6 +2672,7 @@
                 <w:sz w:val="24"/>
               </w:rPr>
             </w:pPr>
+            <w:proofErr w:type="gramStart"/>
             <w:r>
               <w:rPr>
                 <w:b/>
@@ -2646,6 +2681,7 @@
               </w:rPr>
               <w:t>Anagrafica contratto</w:t>
             </w:r>
+            <w:proofErr w:type="gramEnd"/>
           </w:p>
         </w:tc>
       </w:tr>
@@ -3472,8 +3508,13 @@
               <w:pStyle w:val="TableParagraph"/>
             </w:pPr>
             <w:r>
-              <w:t>Progetto approvato CAMPO.CODICE.PROGETTO</w:t>
-            </w:r>
+              <w:t xml:space="preserve">Progetto approvato </w:t>
+            </w:r>
+            <w:proofErr w:type="gramStart"/>
+            <w:r>
+              <w:t>CAMPO.CODICE.PROGETTO</w:t>
+            </w:r>
+            <w:proofErr w:type="gramEnd"/>
           </w:p>
           <w:p>
             <w:pPr>
@@ -3593,13 +3634,23 @@
                 <w:sz w:val="24"/>
               </w:rPr>
             </w:pPr>
+            <w:proofErr w:type="spellStart"/>
             <w:r>
               <w:rPr>
                 <w:i/>
                 <w:sz w:val="24"/>
               </w:rPr>
-              <w:t xml:space="preserve">Operational </w:t>
-            </w:r>
+              <w:t>Operational</w:t>
+            </w:r>
+            <w:proofErr w:type="spellEnd"/>
+            <w:r>
+              <w:rPr>
+                <w:i/>
+                <w:sz w:val="24"/>
+              </w:rPr>
+              <w:t xml:space="preserve"> </w:t>
+            </w:r>
+            <w:proofErr w:type="spellStart"/>
             <w:r>
               <w:rPr>
                 <w:i/>
@@ -3608,6 +3659,7 @@
               </w:rPr>
               <w:t>Arrangements</w:t>
             </w:r>
+            <w:proofErr w:type="spellEnd"/>
           </w:p>
           <w:p>
             <w:pPr>
@@ -3826,7 +3878,39 @@
                 <w:i/>
                 <w:sz w:val="24"/>
               </w:rPr>
-              <w:t xml:space="preserve">Do No Significant Harm” (DNSH) </w:t>
+              <w:t xml:space="preserve">Do No </w:t>
+            </w:r>
+            <w:proofErr w:type="spellStart"/>
+            <w:r>
+              <w:rPr>
+                <w:i/>
+                <w:sz w:val="24"/>
+              </w:rPr>
+              <w:t>Significant</w:t>
+            </w:r>
+            <w:proofErr w:type="spellEnd"/>
+            <w:r>
+              <w:rPr>
+                <w:i/>
+                <w:sz w:val="24"/>
+              </w:rPr>
+              <w:t xml:space="preserve"> </w:t>
+            </w:r>
+            <w:proofErr w:type="spellStart"/>
+            <w:r>
+              <w:rPr>
+                <w:i/>
+                <w:sz w:val="24"/>
+              </w:rPr>
+              <w:t>Harm</w:t>
+            </w:r>
+            <w:proofErr w:type="spellEnd"/>
+            <w:r>
+              <w:rPr>
+                <w:i/>
+                <w:sz w:val="24"/>
+              </w:rPr>
+              <w:t xml:space="preserve">” (DNSH) </w:t>
             </w:r>
             <w:r>
               <w:rPr>
@@ -4451,9 +4535,11 @@
             <w:r>
               <w:t xml:space="preserve">Progetto approvato </w:t>
             </w:r>
+            <w:proofErr w:type="gramStart"/>
             <w:r>
               <w:t>CAMPO.CODICE.PROGETTO</w:t>
             </w:r>
+            <w:proofErr w:type="gramEnd"/>
           </w:p>
           <w:p>
             <w:pPr>
@@ -5034,9 +5120,11 @@
             <w:r>
               <w:t xml:space="preserve">Progetto approvato </w:t>
             </w:r>
+            <w:proofErr w:type="gramStart"/>
             <w:r>
               <w:t>CAMPO.CODICE.PROGETTO</w:t>
             </w:r>
+            <w:proofErr w:type="gramEnd"/>
           </w:p>
           <w:p>
             <w:pPr>
@@ -5543,9 +5631,11 @@
             <w:r>
               <w:t xml:space="preserve">Progetto approvato </w:t>
             </w:r>
+            <w:proofErr w:type="gramStart"/>
             <w:r>
               <w:t>CAMPO.CODICE.PROGETTO</w:t>
             </w:r>
+            <w:proofErr w:type="gramEnd"/>
           </w:p>
           <w:p>
             <w:pPr>
@@ -5777,13 +5867,23 @@
                 <w:sz w:val="24"/>
               </w:rPr>
             </w:pPr>
+            <w:proofErr w:type="spellStart"/>
             <w:r>
               <w:rPr>
                 <w:i/>
                 <w:sz w:val="24"/>
               </w:rPr>
-              <w:t xml:space="preserve">Operational </w:t>
-            </w:r>
+              <w:t>Operational</w:t>
+            </w:r>
+            <w:proofErr w:type="spellEnd"/>
+            <w:r>
+              <w:rPr>
+                <w:i/>
+                <w:sz w:val="24"/>
+              </w:rPr>
+              <w:t xml:space="preserve"> </w:t>
+            </w:r>
+            <w:proofErr w:type="spellStart"/>
             <w:r>
               <w:rPr>
                 <w:i/>
@@ -5792,6 +5892,7 @@
               </w:rPr>
               <w:t>Arrangements</w:t>
             </w:r>
+            <w:proofErr w:type="spellEnd"/>
           </w:p>
           <w:p>
             <w:pPr>
@@ -6174,7 +6275,23 @@
                 <w:spacing w:val="-1"/>
                 <w:sz w:val="24"/>
               </w:rPr>
-              <w:t xml:space="preserve">Disciplinare/Document </w:t>
+              <w:t>Disciplinare/</w:t>
+            </w:r>
+            <w:proofErr w:type="spellStart"/>
+            <w:r>
+              <w:rPr>
+                <w:spacing w:val="-1"/>
+                <w:sz w:val="24"/>
+              </w:rPr>
+              <w:t>Document</w:t>
+            </w:r>
+            <w:proofErr w:type="spellEnd"/>
+            <w:r>
+              <w:rPr>
+                <w:spacing w:val="-1"/>
+                <w:sz w:val="24"/>
+              </w:rPr>
+              <w:t xml:space="preserve"> </w:t>
             </w:r>
             <w:r>
               <w:rPr>
@@ -6415,7 +6532,23 @@
                 <w:spacing w:val="-1"/>
                 <w:sz w:val="24"/>
               </w:rPr>
-              <w:t xml:space="preserve">Disciplinare/Document </w:t>
+              <w:t>Disciplinare/</w:t>
+            </w:r>
+            <w:proofErr w:type="spellStart"/>
+            <w:r>
+              <w:rPr>
+                <w:spacing w:val="-1"/>
+                <w:sz w:val="24"/>
+              </w:rPr>
+              <w:t>Document</w:t>
+            </w:r>
+            <w:proofErr w:type="spellEnd"/>
+            <w:r>
+              <w:rPr>
+                <w:spacing w:val="-1"/>
+                <w:sz w:val="24"/>
+              </w:rPr>
+              <w:t xml:space="preserve"> </w:t>
             </w:r>
             <w:r>
               <w:rPr>
@@ -6587,7 +6720,15 @@
               <w:contextualSpacing/>
             </w:pPr>
             <w:r>
-              <w:t>Il caricamento sul sistema informativo ReGiS non è a carico della scrivente struttura che ha comunque trasmesso al soggetto attuatore la documentazione richiesta al fine del riconoscimento della spesa prevista dalle attuali disposizioni</w:t>
+              <w:t xml:space="preserve">Il caricamento sul sistema informativo </w:t>
+            </w:r>
+            <w:proofErr w:type="spellStart"/>
+            <w:r>
+              <w:t>ReGiS</w:t>
+            </w:r>
+            <w:proofErr w:type="spellEnd"/>
+            <w:r>
+              <w:t xml:space="preserve"> non è a carico della scrivente struttura che ha comunque trasmesso al soggetto attuatore la documentazione richiesta al fine del riconoscimento della spesa prevista dalle attuali disposizioni</w:t>
             </w:r>
           </w:p>
         </w:tc>
@@ -6624,12 +6765,14 @@
               </w:rPr>
               <w:t xml:space="preserve"> </w:t>
             </w:r>
+            <w:proofErr w:type="spellStart"/>
             <w:r>
               <w:rPr>
                 <w:sz w:val="24"/>
               </w:rPr>
               <w:t>ReGIS</w:t>
             </w:r>
+            <w:proofErr w:type="spellEnd"/>
           </w:p>
         </w:tc>
       </w:tr>
@@ -6791,11 +6934,19 @@
               </w:rPr>
               <w:t xml:space="preserve"> </w:t>
             </w:r>
-            <w:r>
-              <w:rPr>
-                <w:sz w:val="24"/>
-              </w:rPr>
-              <w:t>ReGiS?</w:t>
+            <w:proofErr w:type="spellStart"/>
+            <w:r>
+              <w:rPr>
+                <w:sz w:val="24"/>
+              </w:rPr>
+              <w:t>ReGiS</w:t>
+            </w:r>
+            <w:proofErr w:type="spellEnd"/>
+            <w:r>
+              <w:rPr>
+                <w:sz w:val="24"/>
+              </w:rPr>
+              <w:t>?</w:t>
             </w:r>
           </w:p>
         </w:tc>
@@ -6866,7 +7017,15 @@
               <w:t>I</w:t>
             </w:r>
             <w:r>
-              <w:t>l soggetto beneficiario è tenuto all’osservanza di quanto disposto dalla Circolare CNR n. 4/22 “Trasmissione Piano di conservazione e Massimario di scarto del Consiglio Nazionale delle Ricerche”. La documentazione è tenuta agli atti dell’Istituto e verrà resa disponibile su esplicita richiesta del Ministero. Il caricamento sul sistema informativo ReGiS non è a carico della scrivente struttura che ha comunque trasmesso al soggetto attuatore la documentazione richiesta al fine del riconoscimento della spesa prevista dalle attuali disposizioni</w:t>
+              <w:t xml:space="preserve">l soggetto beneficiario è tenuto all’osservanza di quanto disposto dalla Circolare CNR n. 4/22 “Trasmissione Piano di conservazione e Massimario di scarto del Consiglio Nazionale delle Ricerche”. La documentazione è tenuta agli atti dell’Istituto e verrà resa disponibile su esplicita richiesta del Ministero. Il caricamento sul sistema informativo </w:t>
+            </w:r>
+            <w:proofErr w:type="spellStart"/>
+            <w:r>
+              <w:t>ReGiS</w:t>
+            </w:r>
+            <w:proofErr w:type="spellEnd"/>
+            <w:r>
+              <w:t xml:space="preserve"> non è a carico della scrivente struttura che ha comunque trasmesso al soggetto attuatore la documentazione richiesta al fine del riconoscimento della spesa prevista dalle attuali disposizioni</w:t>
             </w:r>
           </w:p>
         </w:tc>
@@ -9621,9 +9780,11 @@
               </w:rPr>
               <w:t xml:space="preserve">30 </w:t>
             </w:r>
+            <w:proofErr w:type="spellStart"/>
             <w:r>
               <w:t>D.Lgs.</w:t>
             </w:r>
+            <w:proofErr w:type="spellEnd"/>
             <w:r>
               <w:rPr>
                 <w:spacing w:val="-2"/>
@@ -9702,9 +9863,11 @@
               </w:rPr>
               <w:t xml:space="preserve">c.10 </w:t>
             </w:r>
+            <w:proofErr w:type="spellStart"/>
             <w:r>
               <w:t>D.Lgs.</w:t>
             </w:r>
+            <w:proofErr w:type="spellEnd"/>
             <w:r>
               <w:rPr>
                 <w:spacing w:val="-1"/>
@@ -11072,12 +11235,21 @@
                 <w:i/>
               </w:rPr>
             </w:pPr>
+            <w:proofErr w:type="spellStart"/>
             <w:r>
               <w:rPr>
                 <w:i/>
               </w:rPr>
-              <w:t xml:space="preserve">Operational </w:t>
-            </w:r>
+              <w:t>Operational</w:t>
+            </w:r>
+            <w:proofErr w:type="spellEnd"/>
+            <w:r>
+              <w:rPr>
+                <w:i/>
+              </w:rPr>
+              <w:t xml:space="preserve"> </w:t>
+            </w:r>
+            <w:proofErr w:type="spellStart"/>
             <w:r>
               <w:rPr>
                 <w:i/>
@@ -11086,6 +11258,7 @@
               <w:lastRenderedPageBreak/>
               <w:t>Arrangements</w:t>
             </w:r>
+            <w:proofErr w:type="spellEnd"/>
           </w:p>
           <w:p>
             <w:pPr>
@@ -11632,12 +11805,21 @@
               </w:rPr>
               <w:t xml:space="preserve">è previsto il monito di non incorrere nel divieto di </w:t>
             </w:r>
+            <w:proofErr w:type="spellStart"/>
             <w:r>
               <w:rPr>
                 <w:i/>
                 <w:sz w:val="24"/>
               </w:rPr>
-              <w:t xml:space="preserve">pantouflage </w:t>
+              <w:t>pantouflage</w:t>
+            </w:r>
+            <w:proofErr w:type="spellEnd"/>
+            <w:r>
+              <w:rPr>
+                <w:i/>
+                <w:sz w:val="24"/>
+              </w:rPr>
+              <w:t xml:space="preserve"> </w:t>
             </w:r>
             <w:r>
               <w:rPr>
@@ -11729,12 +11911,19 @@
               <w:rPr>
                 <w:color w:val="000000" w:themeColor="text1"/>
               </w:rPr>
-              <w:t>Sottoscrizione clausola relativa al Patto di integrità e al pa</w:t>
-            </w:r>
+              <w:t xml:space="preserve">Sottoscrizione clausola relativa al Patto di integrità e al </w:t>
+            </w:r>
+            <w:proofErr w:type="spellStart"/>
             <w:r>
               <w:rPr>
                 <w:color w:val="000000" w:themeColor="text1"/>
               </w:rPr>
+              <w:t>pa</w:t>
+            </w:r>
+            <w:r>
+              <w:rPr>
+                <w:color w:val="000000" w:themeColor="text1"/>
+              </w:rPr>
               <w:t>n</w:t>
             </w:r>
             <w:r>
@@ -11743,6 +11932,7 @@
               </w:rPr>
               <w:t>touflage</w:t>
             </w:r>
+            <w:proofErr w:type="spellEnd"/>
           </w:p>
           <w:p>
             <w:pPr>
@@ -11883,6 +12073,7 @@
               </w:rPr>
               <w:t>clausola cd di “</w:t>
             </w:r>
+            <w:proofErr w:type="spellStart"/>
             <w:r>
               <w:rPr>
                 <w:i/>
@@ -11890,6 +12081,7 @@
               </w:rPr>
               <w:t>pantouflage</w:t>
             </w:r>
+            <w:proofErr w:type="spellEnd"/>
             <w:r>
               <w:rPr>
                 <w:sz w:val="24"/>
@@ -12317,6 +12509,9 @@
               <w:t>all’assenza di doppio finanziamento</w:t>
             </w:r>
             <w:r>
+              <w:t xml:space="preserve"> prot. n.</w:t>
+            </w:r>
+            <w:r>
               <w:t xml:space="preserve"> CAMPO.DOPPIOFIN</w:t>
             </w:r>
           </w:p>
@@ -13474,7 +13669,21 @@
               <w:rPr>
                 <w:sz w:val="24"/>
               </w:rPr>
-              <w:t xml:space="preserve">concorrenza descritta dagli  artt. </w:t>
+              <w:t xml:space="preserve">concorrenza descritta </w:t>
+            </w:r>
+            <w:proofErr w:type="gramStart"/>
+            <w:r>
+              <w:rPr>
+                <w:sz w:val="24"/>
+              </w:rPr>
+              <w:t>dagli  artt.</w:t>
+            </w:r>
+            <w:proofErr w:type="gramEnd"/>
+            <w:r>
+              <w:rPr>
+                <w:sz w:val="24"/>
+              </w:rPr>
+              <w:t xml:space="preserve"> </w:t>
             </w:r>
             <w:r>
               <w:rPr>
@@ -13598,8 +13807,16 @@
               <w:rPr>
                 <w:sz w:val="24"/>
               </w:rPr>
-              <w:t>112 D.Lgs.</w:t>
-            </w:r>
+              <w:t xml:space="preserve">112 </w:t>
+            </w:r>
+            <w:proofErr w:type="spellStart"/>
+            <w:r>
+              <w:rPr>
+                <w:sz w:val="24"/>
+              </w:rPr>
+              <w:t>D.Lgs.</w:t>
+            </w:r>
+            <w:proofErr w:type="spellEnd"/>
             <w:r>
               <w:rPr>
                 <w:spacing w:val="-2"/>
@@ -13662,7 +13879,21 @@
               <w:rPr>
                 <w:sz w:val="24"/>
               </w:rPr>
-              <w:t xml:space="preserve">L'eventuale avviso di pre-informazione </w:t>
+              <w:t xml:space="preserve">L'eventuale avviso di </w:t>
+            </w:r>
+            <w:proofErr w:type="spellStart"/>
+            <w:r>
+              <w:rPr>
+                <w:sz w:val="24"/>
+              </w:rPr>
+              <w:t>pre</w:t>
+            </w:r>
+            <w:proofErr w:type="spellEnd"/>
+            <w:r>
+              <w:rPr>
+                <w:sz w:val="24"/>
+              </w:rPr>
+              <w:t xml:space="preserve">-informazione </w:t>
             </w:r>
             <w:r>
               <w:rPr>
@@ -14075,7 +14306,15 @@
               <w:t>N</w:t>
             </w:r>
             <w:r>
-              <w:t>on è stato pubblicato un avviso di pre-informazione</w:t>
+              <w:t xml:space="preserve">on è stato pubblicato un avviso di </w:t>
+            </w:r>
+            <w:proofErr w:type="spellStart"/>
+            <w:r>
+              <w:t>pre</w:t>
+            </w:r>
+            <w:proofErr w:type="spellEnd"/>
+            <w:r>
+              <w:t>-informazione</w:t>
             </w:r>
           </w:p>
         </w:tc>
@@ -14096,12 +14335,21 @@
               </w:rPr>
               <w:t xml:space="preserve">Avviso di </w:t>
             </w:r>
+            <w:proofErr w:type="spellStart"/>
             <w:r>
               <w:rPr>
                 <w:spacing w:val="-5"/>
                 <w:sz w:val="24"/>
               </w:rPr>
-              <w:t xml:space="preserve">pre- </w:t>
+              <w:t>pre</w:t>
+            </w:r>
+            <w:proofErr w:type="spellEnd"/>
+            <w:r>
+              <w:rPr>
+                <w:spacing w:val="-5"/>
+                <w:sz w:val="24"/>
+              </w:rPr>
+              <w:t xml:space="preserve">- </w:t>
             </w:r>
             <w:r>
               <w:rPr>
@@ -15002,12 +15250,14 @@
               </w:rPr>
               <w:t xml:space="preserve"> </w:t>
             </w:r>
+            <w:proofErr w:type="spellStart"/>
             <w:r>
               <w:rPr>
                 <w:sz w:val="24"/>
               </w:rPr>
               <w:t>Anac</w:t>
             </w:r>
+            <w:proofErr w:type="spellEnd"/>
             <w:r>
               <w:rPr>
                 <w:position w:val="9"/>
@@ -15702,8 +15952,16 @@
               <w:rPr>
                 <w:sz w:val="24"/>
               </w:rPr>
-              <w:t>di importo pari o superiore a 150.000 euro e inferiore a 1 milione di euro ?</w:t>
-            </w:r>
+              <w:t xml:space="preserve">di importo pari o superiore a 150.000 euro e inferiore a 1 milione di </w:t>
+            </w:r>
+            <w:proofErr w:type="gramStart"/>
+            <w:r>
+              <w:rPr>
+                <w:sz w:val="24"/>
+              </w:rPr>
+              <w:t>euro ?</w:t>
+            </w:r>
+            <w:proofErr w:type="gramEnd"/>
           </w:p>
           <w:p>
             <w:pPr>
@@ -16541,7 +16799,21 @@
                 <w:sz w:val="24"/>
               </w:rPr>
               <w:lastRenderedPageBreak/>
-              <w:t>È stato rispettato il principio di rotazione di cui all’art. 49 del D.lgs n. 36/2023?</w:t>
+              <w:t xml:space="preserve">È stato rispettato il principio di rotazione di cui all’art. 49 del </w:t>
+            </w:r>
+            <w:proofErr w:type="spellStart"/>
+            <w:r>
+              <w:rPr>
+                <w:sz w:val="24"/>
+              </w:rPr>
+              <w:t>D.lgs</w:t>
+            </w:r>
+            <w:proofErr w:type="spellEnd"/>
+            <w:r>
+              <w:rPr>
+                <w:sz w:val="24"/>
+              </w:rPr>
+              <w:t xml:space="preserve"> n. 36/2023?</w:t>
             </w:r>
           </w:p>
           <w:p>
@@ -16816,7 +17088,21 @@
               <w:rPr>
                 <w:sz w:val="24"/>
               </w:rPr>
-              <w:t>L’affidamento diretto per lavori di importo inferiore a 150.000 euro, anche senza consultazione di piu' operatori economici, assicurando che siano scelti soggetti in possesso di documentate esperienze pregresse idonee all'esecuzione delle prestazioni contrattuali anche individuati tra gli iscritti in elenchi o albi istituiti dalla stazione appaltante?</w:t>
+              <w:t xml:space="preserve">L’affidamento diretto per lavori di importo inferiore a 150.000 euro, anche senza consultazione di </w:t>
+            </w:r>
+            <w:proofErr w:type="spellStart"/>
+            <w:r>
+              <w:rPr>
+                <w:sz w:val="24"/>
+              </w:rPr>
+              <w:t>piu'</w:t>
+            </w:r>
+            <w:proofErr w:type="spellEnd"/>
+            <w:r>
+              <w:rPr>
+                <w:sz w:val="24"/>
+              </w:rPr>
+              <w:t xml:space="preserve"> operatori economici, assicurando che siano scelti soggetti in possesso di documentate esperienze pregresse idonee all'esecuzione delle prestazioni contrattuali anche individuati tra gli iscritti in elenchi o albi istituiti dalla stazione appaltante?</w:t>
             </w:r>
           </w:p>
           <w:p>
@@ -17075,7 +17361,21 @@
               <w:rPr>
                 <w:sz w:val="24"/>
               </w:rPr>
-              <w:t>ecisione a contrarre, riporta la motivazione  per la quale è stata</w:t>
+              <w:t xml:space="preserve">ecisione a contrarre, riporta la </w:t>
+            </w:r>
+            <w:proofErr w:type="gramStart"/>
+            <w:r>
+              <w:rPr>
+                <w:sz w:val="24"/>
+              </w:rPr>
+              <w:t>motivazione  per</w:t>
+            </w:r>
+            <w:proofErr w:type="gramEnd"/>
+            <w:r>
+              <w:rPr>
+                <w:sz w:val="24"/>
+              </w:rPr>
+              <w:t xml:space="preserve"> la quale è stata</w:t>
             </w:r>
             <w:r>
               <w:rPr>
@@ -17476,7 +17776,21 @@
               <w:rPr>
                 <w:sz w:val="24"/>
               </w:rPr>
-              <w:t>nell’eventualità che le amministrazioni aggiudicatrici abbiano pubblicato un avviso di pre-informazione, che non sia stato usato come</w:t>
+              <w:t xml:space="preserve">nell’eventualità che le amministrazioni aggiudicatrici abbiano pubblicato un avviso di </w:t>
+            </w:r>
+            <w:proofErr w:type="spellStart"/>
+            <w:r>
+              <w:rPr>
+                <w:sz w:val="24"/>
+              </w:rPr>
+              <w:t>pre</w:t>
+            </w:r>
+            <w:proofErr w:type="spellEnd"/>
+            <w:r>
+              <w:rPr>
+                <w:sz w:val="24"/>
+              </w:rPr>
+              <w:t>-informazione, che non sia stato usato come</w:t>
             </w:r>
             <w:r>
               <w:rPr>
@@ -17863,12 +18177,21 @@
               </w:rPr>
               <w:t xml:space="preserve">Avviso di </w:t>
             </w:r>
+            <w:proofErr w:type="spellStart"/>
             <w:r>
               <w:rPr>
                 <w:spacing w:val="-5"/>
                 <w:sz w:val="24"/>
               </w:rPr>
-              <w:t xml:space="preserve">pre- </w:t>
+              <w:t>pre</w:t>
+            </w:r>
+            <w:proofErr w:type="spellEnd"/>
+            <w:r>
+              <w:rPr>
+                <w:spacing w:val="-5"/>
+                <w:sz w:val="24"/>
+              </w:rPr>
+              <w:t xml:space="preserve">- </w:t>
             </w:r>
             <w:r>
               <w:rPr>
@@ -18066,7 +18389,21 @@
               <w:rPr>
                 <w:sz w:val="24"/>
               </w:rPr>
-              <w:t>del D.lgs n. 36/2023 o eventuali Regolamenti sostitutivi?</w:t>
+              <w:t xml:space="preserve">del </w:t>
+            </w:r>
+            <w:proofErr w:type="spellStart"/>
+            <w:r>
+              <w:rPr>
+                <w:sz w:val="24"/>
+              </w:rPr>
+              <w:t>D.lgs</w:t>
+            </w:r>
+            <w:proofErr w:type="spellEnd"/>
+            <w:r>
+              <w:rPr>
+                <w:sz w:val="24"/>
+              </w:rPr>
+              <w:t xml:space="preserve"> n. 36/2023 o eventuali Regolamenti sostitutivi?</w:t>
             </w:r>
           </w:p>
           <w:p>
@@ -18266,7 +18603,21 @@
               <w:rPr>
                 <w:sz w:val="24"/>
               </w:rPr>
-              <w:t>nell’eventualità che le amministrazioni aggiudicatrici abbiano pubblicato un avviso di pre-informazione, che non sia stato usato come</w:t>
+              <w:t xml:space="preserve">nell’eventualità che le amministrazioni aggiudicatrici abbiano pubblicato un avviso di </w:t>
+            </w:r>
+            <w:proofErr w:type="spellStart"/>
+            <w:r>
+              <w:rPr>
+                <w:sz w:val="24"/>
+              </w:rPr>
+              <w:t>pre</w:t>
+            </w:r>
+            <w:proofErr w:type="spellEnd"/>
+            <w:r>
+              <w:rPr>
+                <w:sz w:val="24"/>
+              </w:rPr>
+              <w:t>-informazione, che non sia stato usato come</w:t>
             </w:r>
             <w:r>
               <w:rPr>
@@ -19084,12 +19435,21 @@
               </w:rPr>
               <w:t xml:space="preserve">Avviso di </w:t>
             </w:r>
+            <w:proofErr w:type="spellStart"/>
             <w:r>
               <w:rPr>
                 <w:spacing w:val="-5"/>
                 <w:sz w:val="24"/>
               </w:rPr>
-              <w:t xml:space="preserve">pre- </w:t>
+              <w:t>pre</w:t>
+            </w:r>
+            <w:proofErr w:type="spellEnd"/>
+            <w:r>
+              <w:rPr>
+                <w:spacing w:val="-5"/>
+                <w:sz w:val="24"/>
+              </w:rPr>
+              <w:t xml:space="preserve">- </w:t>
             </w:r>
             <w:r>
               <w:rPr>
@@ -19364,8 +19724,17 @@
                 <w:b/>
                 <w:sz w:val="24"/>
               </w:rPr>
-              <w:t>negoziazione ai sensi dell’art. 73 D.Lgs.</w:t>
-            </w:r>
+              <w:t xml:space="preserve">negoziazione ai sensi dell’art. 73 </w:t>
+            </w:r>
+            <w:proofErr w:type="spellStart"/>
+            <w:r>
+              <w:rPr>
+                <w:b/>
+                <w:sz w:val="24"/>
+              </w:rPr>
+              <w:t>D.Lgs.</w:t>
+            </w:r>
+            <w:proofErr w:type="spellEnd"/>
             <w:r>
               <w:rPr>
                 <w:b/>
@@ -19416,8 +19785,16 @@
               <w:rPr>
                 <w:sz w:val="24"/>
               </w:rPr>
-              <w:t>procedura ai sensi dell’art. 70 co. 3 del D.Lgs.</w:t>
-            </w:r>
+              <w:t xml:space="preserve">procedura ai sensi dell’art. 70 co. 3 del </w:t>
+            </w:r>
+            <w:proofErr w:type="spellStart"/>
+            <w:r>
+              <w:rPr>
+                <w:sz w:val="24"/>
+              </w:rPr>
+              <w:t>D.Lgs.</w:t>
+            </w:r>
+            <w:proofErr w:type="spellEnd"/>
             <w:r>
               <w:rPr>
                 <w:spacing w:val="-1"/>
@@ -19558,7 +19935,21 @@
               <w:rPr>
                 <w:sz w:val="24"/>
               </w:rPr>
-              <w:t>del D.lgs n. 36/2023 o eventuali Regolamenti sostitutivi?</w:t>
+              <w:t xml:space="preserve">del </w:t>
+            </w:r>
+            <w:proofErr w:type="spellStart"/>
+            <w:r>
+              <w:rPr>
+                <w:sz w:val="24"/>
+              </w:rPr>
+              <w:t>D.lgs</w:t>
+            </w:r>
+            <w:proofErr w:type="spellEnd"/>
+            <w:r>
+              <w:rPr>
+                <w:sz w:val="24"/>
+              </w:rPr>
+              <w:t xml:space="preserve"> n. 36/2023 o eventuali Regolamenti sostitutivi?</w:t>
             </w:r>
           </w:p>
           <w:p>
@@ -19721,7 +20112,21 @@
               <w:rPr>
                 <w:sz w:val="24"/>
               </w:rPr>
-              <w:t>nell’eventualità che le amministrazioni aggiudicatrici abbiano pubblicato un avviso di pre-informazione, che non sia stato</w:t>
+              <w:t xml:space="preserve">nell’eventualità che le amministrazioni aggiudicatrici abbiano pubblicato un avviso di </w:t>
+            </w:r>
+            <w:proofErr w:type="spellStart"/>
+            <w:r>
+              <w:rPr>
+                <w:sz w:val="24"/>
+              </w:rPr>
+              <w:t>pre</w:t>
+            </w:r>
+            <w:proofErr w:type="spellEnd"/>
+            <w:r>
+              <w:rPr>
+                <w:sz w:val="24"/>
+              </w:rPr>
+              <w:t>-informazione, che non sia stato</w:t>
             </w:r>
             <w:r>
               <w:rPr>
@@ -20317,7 +20722,23 @@
                 <w:bCs/>
                 <w:sz w:val="24"/>
               </w:rPr>
-              <w:t>competitiva con negoziazione ai sensi dell’art. 73 D.Lgs. 36/2023</w:t>
+              <w:t xml:space="preserve">competitiva con negoziazione ai sensi dell’art. 73 </w:t>
+            </w:r>
+            <w:proofErr w:type="spellStart"/>
+            <w:r>
+              <w:rPr>
+                <w:bCs/>
+                <w:sz w:val="24"/>
+              </w:rPr>
+              <w:t>D.Lgs.</w:t>
+            </w:r>
+            <w:proofErr w:type="spellEnd"/>
+            <w:r>
+              <w:rPr>
+                <w:bCs/>
+                <w:sz w:val="24"/>
+              </w:rPr>
+              <w:t xml:space="preserve"> 36/2023</w:t>
             </w:r>
           </w:p>
         </w:tc>
@@ -20426,7 +20847,21 @@
               <w:rPr>
                 <w:sz w:val="24"/>
               </w:rPr>
-              <w:t xml:space="preserve"> llegato II.6, Parte I, lettere B o C del </w:t>
+              <w:t xml:space="preserve"> </w:t>
+            </w:r>
+            <w:proofErr w:type="spellStart"/>
+            <w:r>
+              <w:rPr>
+                <w:sz w:val="24"/>
+              </w:rPr>
+              <w:t>llegato</w:t>
+            </w:r>
+            <w:proofErr w:type="spellEnd"/>
+            <w:r>
+              <w:rPr>
+                <w:sz w:val="24"/>
+              </w:rPr>
+              <w:t xml:space="preserve"> II.6, Parte I, lettere B o C del </w:t>
             </w:r>
             <w:r>
               <w:rPr>
@@ -20515,8 +20950,16 @@
               <w:rPr>
                 <w:sz w:val="24"/>
               </w:rPr>
-              <w:t>ci sono i presupposti, secondo quanto previsto all’art. 76 del D.lgs. 36/2023, per il ricorso a tale procedura anche alla luce dell’art. 70 del D.Lgs.</w:t>
-            </w:r>
+              <w:t xml:space="preserve">ci sono i presupposti, secondo quanto previsto all’art. 76 del D.lgs. 36/2023, per il ricorso a tale procedura anche alla luce dell’art. 70 del </w:t>
+            </w:r>
+            <w:proofErr w:type="spellStart"/>
+            <w:r>
+              <w:rPr>
+                <w:sz w:val="24"/>
+              </w:rPr>
+              <w:t>D.Lgs.</w:t>
+            </w:r>
+            <w:proofErr w:type="spellEnd"/>
             <w:r>
               <w:rPr>
                 <w:spacing w:val="1"/>
@@ -20916,6 +21359,7 @@
               </w:rPr>
               <w:t xml:space="preserve">procedura ai sensi dell’art. 70 co. 3 del </w:t>
             </w:r>
+            <w:proofErr w:type="spellStart"/>
             <w:r>
               <w:rPr>
                 <w:sz w:val="24"/>
@@ -20923,6 +21367,7 @@
               <w:lastRenderedPageBreak/>
               <w:t>D.Lgs.</w:t>
             </w:r>
+            <w:proofErr w:type="spellEnd"/>
             <w:r>
               <w:rPr>
                 <w:spacing w:val="-1"/>
@@ -21088,12 +21533,21 @@
               </w:rPr>
               <w:t xml:space="preserve">gara è stato utilizzato l’avviso di </w:t>
             </w:r>
+            <w:proofErr w:type="spellStart"/>
             <w:r>
               <w:rPr>
                 <w:spacing w:val="-3"/>
                 <w:sz w:val="24"/>
               </w:rPr>
-              <w:t xml:space="preserve">pre- </w:t>
+              <w:t>pre</w:t>
+            </w:r>
+            <w:proofErr w:type="spellEnd"/>
+            <w:r>
+              <w:rPr>
+                <w:spacing w:val="-3"/>
+                <w:sz w:val="24"/>
+              </w:rPr>
+              <w:t xml:space="preserve">- </w:t>
             </w:r>
             <w:r>
               <w:rPr>
@@ -21199,8 +21653,16 @@
               <w:rPr>
                 <w:sz w:val="24"/>
               </w:rPr>
-              <w:t>idonei da invitare ai sensi dell’art. 112, co. 1, lettera b e dell’art. 70, comma 6 del D.Lgs.</w:t>
-            </w:r>
+              <w:t xml:space="preserve">idonei da invitare ai sensi dell’art. 112, co. 1, lettera b e dell’art. 70, comma 6 del </w:t>
+            </w:r>
+            <w:proofErr w:type="spellStart"/>
+            <w:r>
+              <w:rPr>
+                <w:sz w:val="24"/>
+              </w:rPr>
+              <w:t>D.Lgs.</w:t>
+            </w:r>
+            <w:proofErr w:type="spellEnd"/>
             <w:r>
               <w:rPr>
                 <w:spacing w:val="-1"/>
@@ -23985,7 +24447,15 @@
                 <w:i/>
                 <w:sz w:val="24"/>
               </w:rPr>
-              <w:t xml:space="preserve">(La Delibera n. 262 del 20 giugno 2023 entra in vigore </w:t>
+              <w:t xml:space="preserve">(La Delibera n. 262 del 20 giugno 2023 entra in </w:t>
+            </w:r>
+            <w:proofErr w:type="gramStart"/>
+            <w:r>
+              <w:rPr>
+                <w:i/>
+                <w:sz w:val="24"/>
+              </w:rPr>
+              <w:t xml:space="preserve">vigore </w:t>
             </w:r>
             <w:r>
               <w:rPr>
@@ -24000,7 +24470,15 @@
                 <w:i/>
                 <w:sz w:val="24"/>
               </w:rPr>
-              <w:t xml:space="preserve">il </w:t>
+              <w:t>il</w:t>
+            </w:r>
+            <w:proofErr w:type="gramEnd"/>
+            <w:r>
+              <w:rPr>
+                <w:i/>
+                <w:sz w:val="24"/>
+              </w:rPr>
+              <w:t xml:space="preserve"> </w:t>
             </w:r>
             <w:r>
               <w:rPr>
@@ -26056,7 +26534,14 @@
                 <w:sz w:val="24"/>
               </w:rPr>
               <w:tab/>
-              <w:t xml:space="preserve">Delibera ANAC n. 264 del 20/06/2023 e il relativo allegato I, nonché gli obblighi di pubblicità e trasparenza post aggiudicazione ivi incluse le comunicazioni ex </w:t>
+              <w:t xml:space="preserve">Delibera ANAC n. 264 del 20/06/2023 e il relativo allegato I, nonché gli obblighi di pubblicità e trasparenza post aggiudicazione ivi incluse le comunicazioni </w:t>
+            </w:r>
+            <w:proofErr w:type="gramStart"/>
+            <w:r>
+              <w:rPr>
+                <w:sz w:val="24"/>
+              </w:rPr>
+              <w:t xml:space="preserve">ex </w:t>
             </w:r>
             <w:r>
               <w:rPr>
@@ -26069,7 +26554,14 @@
               <w:rPr>
                 <w:sz w:val="24"/>
               </w:rPr>
-              <w:t>art. 90</w:t>
+              <w:t>art.</w:t>
+            </w:r>
+            <w:proofErr w:type="gramEnd"/>
+            <w:r>
+              <w:rPr>
+                <w:sz w:val="24"/>
+              </w:rPr>
+              <w:t xml:space="preserve"> 90</w:t>
             </w:r>
             <w:r>
               <w:rPr>
@@ -26207,7 +26699,23 @@
                 <w:i/>
                 <w:sz w:val="24"/>
               </w:rPr>
-              <w:t xml:space="preserve">(Dal 01/07/2023 al 31/12/2023 continua ad applicarsi l’art. 72 D.Lgs. n. 50/2016) </w:t>
+              <w:t xml:space="preserve">(Dal 01/07/2023 al 31/12/2023 continua ad applicarsi l’art. 72 </w:t>
+            </w:r>
+            <w:proofErr w:type="spellStart"/>
+            <w:r>
+              <w:rPr>
+                <w:i/>
+                <w:sz w:val="24"/>
+              </w:rPr>
+              <w:t>D.Lgs.</w:t>
+            </w:r>
+            <w:proofErr w:type="spellEnd"/>
+            <w:r>
+              <w:rPr>
+                <w:i/>
+                <w:sz w:val="24"/>
+              </w:rPr>
+              <w:t xml:space="preserve"> n. 50/2016) </w:t>
             </w:r>
           </w:p>
           <w:p>
@@ -28007,12 +28515,14 @@
             <w:r>
               <w:t xml:space="preserve">Dichiarazione di </w:t>
             </w:r>
+            <w:proofErr w:type="spellStart"/>
             <w:r>
               <w:rPr>
                 <w:i/>
               </w:rPr>
               <w:t>pantouflage</w:t>
             </w:r>
+            <w:proofErr w:type="spellEnd"/>
             <w:r>
               <w:t xml:space="preserve"> ai sensi dell’art. 53, comma 16 ter, D.lgs. 165</w:t>
             </w:r>
@@ -28291,7 +28801,21 @@
               <w:rPr>
                 <w:sz w:val="24"/>
               </w:rPr>
-              <w:t>Informativa/comunicaz ione antimafia</w:t>
+              <w:t>Informativa/</w:t>
+            </w:r>
+            <w:proofErr w:type="spellStart"/>
+            <w:r>
+              <w:rPr>
+                <w:sz w:val="24"/>
+              </w:rPr>
+              <w:t>comunicaz</w:t>
+            </w:r>
+            <w:proofErr w:type="spellEnd"/>
+            <w:r>
+              <w:rPr>
+                <w:sz w:val="24"/>
+              </w:rPr>
+              <w:t xml:space="preserve"> ione antimafia</w:t>
             </w:r>
           </w:p>
           <w:p>
@@ -28506,12 +29030,21 @@
               </w:rPr>
               <w:t xml:space="preserve">Dichiarazione di </w:t>
             </w:r>
+            <w:proofErr w:type="spellStart"/>
             <w:r>
               <w:rPr>
                 <w:i/>
                 <w:sz w:val="24"/>
               </w:rPr>
-              <w:t xml:space="preserve">pantouflage </w:t>
+              <w:t>pantouflage</w:t>
+            </w:r>
+            <w:proofErr w:type="spellEnd"/>
+            <w:r>
+              <w:rPr>
+                <w:i/>
+                <w:sz w:val="24"/>
+              </w:rPr>
+              <w:t xml:space="preserve"> </w:t>
             </w:r>
             <w:r>
               <w:rPr>
@@ -29369,8 +29902,16 @@
               <w:rPr>
                 <w:sz w:val="24"/>
               </w:rPr>
-              <w:t>previsto dall’art. 35 del D.Lgs.</w:t>
-            </w:r>
+              <w:t xml:space="preserve">previsto dall’art. 35 del </w:t>
+            </w:r>
+            <w:proofErr w:type="spellStart"/>
+            <w:r>
+              <w:rPr>
+                <w:sz w:val="24"/>
+              </w:rPr>
+              <w:t>D.Lgs.</w:t>
+            </w:r>
+            <w:proofErr w:type="spellEnd"/>
             <w:r>
               <w:rPr>
                 <w:spacing w:val="1"/>
@@ -31091,7 +31632,15 @@
               <w:pStyle w:val="TableParagraph"/>
             </w:pPr>
             <w:r>
-              <w:t>RDO MePA n. CAMPO.RDO</w:t>
+              <w:t xml:space="preserve">RDO </w:t>
+            </w:r>
+            <w:proofErr w:type="spellStart"/>
+            <w:r>
+              <w:t>MePA</w:t>
+            </w:r>
+            <w:proofErr w:type="spellEnd"/>
+            <w:r>
+              <w:t xml:space="preserve"> n. CAMPO.RDO</w:t>
             </w:r>
           </w:p>
           <w:p>
@@ -31210,8 +31759,16 @@
               <w:rPr>
                 <w:sz w:val="24"/>
               </w:rPr>
-              <w:t>Trattativa diretta MePA</w:t>
-            </w:r>
+              <w:t xml:space="preserve">Trattativa diretta </w:t>
+            </w:r>
+            <w:proofErr w:type="spellStart"/>
+            <w:r>
+              <w:rPr>
+                <w:sz w:val="24"/>
+              </w:rPr>
+              <w:t>MePA</w:t>
+            </w:r>
+            <w:proofErr w:type="spellEnd"/>
           </w:p>
         </w:tc>
       </w:tr>
@@ -31339,8 +31896,13 @@
               <w:t>Progetto approvato</w:t>
             </w:r>
             <w:r>
-              <w:t xml:space="preserve"> CAMPO.CODICE.PROGETTO</w:t>
-            </w:r>
+              <w:t xml:space="preserve"> </w:t>
+            </w:r>
+            <w:proofErr w:type="gramStart"/>
+            <w:r>
+              <w:t>CAMPO.CODICE.PROGETTO</w:t>
+            </w:r>
+            <w:proofErr w:type="gramEnd"/>
           </w:p>
           <w:p>
             <w:pPr>
@@ -31464,13 +32026,23 @@
                 <w:sz w:val="24"/>
               </w:rPr>
             </w:pPr>
+            <w:proofErr w:type="spellStart"/>
             <w:r>
               <w:rPr>
                 <w:i/>
                 <w:sz w:val="24"/>
               </w:rPr>
-              <w:t xml:space="preserve">Operational </w:t>
-            </w:r>
+              <w:t>Operational</w:t>
+            </w:r>
+            <w:proofErr w:type="spellEnd"/>
+            <w:r>
+              <w:rPr>
+                <w:i/>
+                <w:sz w:val="24"/>
+              </w:rPr>
+              <w:t xml:space="preserve"> </w:t>
+            </w:r>
+            <w:proofErr w:type="spellStart"/>
             <w:r>
               <w:rPr>
                 <w:i/>
@@ -31479,6 +32051,7 @@
               </w:rPr>
               <w:t>Arrangements</w:t>
             </w:r>
+            <w:proofErr w:type="spellEnd"/>
           </w:p>
           <w:p>
             <w:pPr>
@@ -32007,8 +32580,33 @@
                 <w:i/>
                 <w:sz w:val="24"/>
               </w:rPr>
-              <w:t>Do No Significant Harm</w:t>
-            </w:r>
+              <w:t xml:space="preserve">Do No </w:t>
+            </w:r>
+            <w:proofErr w:type="spellStart"/>
+            <w:r>
+              <w:rPr>
+                <w:i/>
+                <w:sz w:val="24"/>
+              </w:rPr>
+              <w:t>Significant</w:t>
+            </w:r>
+            <w:proofErr w:type="spellEnd"/>
+            <w:r>
+              <w:rPr>
+                <w:i/>
+                <w:sz w:val="24"/>
+              </w:rPr>
+              <w:t xml:space="preserve"> </w:t>
+            </w:r>
+            <w:proofErr w:type="spellStart"/>
+            <w:r>
+              <w:rPr>
+                <w:i/>
+                <w:sz w:val="24"/>
+              </w:rPr>
+              <w:t>Harm</w:t>
+            </w:r>
+            <w:proofErr w:type="spellEnd"/>
             <w:r>
               <w:rPr>
                 <w:sz w:val="24"/>
@@ -33467,8 +34065,16 @@
               <w:rPr>
                 <w:bCs/>
               </w:rPr>
-              <w:t>Report sistema AtWork</w:t>
-            </w:r>
+              <w:t xml:space="preserve">Report sistema </w:t>
+            </w:r>
+            <w:proofErr w:type="spellStart"/>
+            <w:r>
+              <w:rPr>
+                <w:bCs/>
+              </w:rPr>
+              <w:t>AtWork</w:t>
+            </w:r>
+            <w:proofErr w:type="spellEnd"/>
           </w:p>
         </w:tc>
         <w:tc>
@@ -33481,7 +34087,15 @@
               <w:pStyle w:val="TableParagraph"/>
             </w:pPr>
             <w:r>
-              <w:t>I dati e le informazioni correlate alla stipula del contratto sono stati caricati sulla piattaforma AtWork in conformità a quanto previsto dalle attuali disposizioni</w:t>
+              <w:t xml:space="preserve">I dati e le informazioni correlate alla stipula del contratto sono stati caricati sulla piattaforma </w:t>
+            </w:r>
+            <w:proofErr w:type="spellStart"/>
+            <w:r>
+              <w:t>AtWork</w:t>
+            </w:r>
+            <w:proofErr w:type="spellEnd"/>
+            <w:r>
+              <w:t xml:space="preserve"> in conformità a quanto previsto dalle attuali disposizioni</w:t>
             </w:r>
           </w:p>
         </w:tc>

--- a/models/PNRR/Checklist.docx
+++ b/models/PNRR/Checklist.docx
@@ -1,6 +1,6 @@
 
 <file path=word/document.xml><?xml version="1.0" encoding="utf-8"?>
-<w:document xmlns:wpc="http://schemas.microsoft.com/office/word/2010/wordprocessingCanvas" xmlns:cx="http://schemas.microsoft.com/office/drawing/2014/chartex" xmlns:cx1="http://schemas.microsoft.com/office/drawing/2015/9/8/chartex" xmlns:cx2="http://schemas.microsoft.com/office/drawing/2015/10/21/chartex" xmlns:cx3="http://schemas.microsoft.com/office/drawing/2016/5/9/chartex" xmlns:cx4="http://schemas.microsoft.com/office/drawing/2016/5/10/chartex" xmlns:cx5="http://schemas.microsoft.com/office/drawing/2016/5/11/chartex" xmlns:cx6="http://schemas.microsoft.com/office/drawing/2016/5/12/chartex" xmlns:cx7="http://schemas.microsoft.com/office/drawing/2016/5/13/chartex" xmlns:cx8="http://schemas.microsoft.com/office/drawing/2016/5/14/chartex" xmlns:mc="http://schemas.openxmlformats.org/markup-compatibility/2006" xmlns:aink="http://schemas.microsoft.com/office/drawing/2016/ink" xmlns:am3d="http://schemas.microsoft.com/office/drawing/2017/model3d" xmlns:o="urn:schemas-microsoft-com:office:office" xmlns:r="http://schemas.openxmlformats.org/officeDocument/2006/relationships" xmlns:m="http://schemas.openxmlformats.org/officeDocument/2006/math" xmlns:v="urn:schemas-microsoft-com:vml" xmlns:wp14="http://schemas.microsoft.com/office/word/2010/wordprocessingDrawing" xmlns:wp="http://schemas.openxmlformats.org/drawingml/2006/wordprocessingDrawing" xmlns:w10="urn:schemas-microsoft-com:office:word" xmlns:w="http://schemas.openxmlformats.org/wordprocessingml/2006/main" xmlns:w14="http://schemas.microsoft.com/office/word/2010/wordml" xmlns:w15="http://schemas.microsoft.com/office/word/2012/wordml" xmlns:w16cex="http://schemas.microsoft.com/office/word/2018/wordml/cex" xmlns:w16cid="http://schemas.microsoft.com/office/word/2016/wordml/cid" xmlns:w16="http://schemas.microsoft.com/office/word/2018/wordml" xmlns:w16sdtdh="http://schemas.microsoft.com/office/word/2020/wordml/sdtdatahash" xmlns:w16se="http://schemas.microsoft.com/office/word/2015/wordml/symex" xmlns:wpg="http://schemas.microsoft.com/office/word/2010/wordprocessingGroup" xmlns:wpi="http://schemas.microsoft.com/office/word/2010/wordprocessingInk" xmlns:wne="http://schemas.microsoft.com/office/word/2006/wordml" xmlns:wps="http://schemas.microsoft.com/office/word/2010/wordprocessingShape" mc:Ignorable="w14 w15 w16se w16cid w16 w16cex w16sdtdh wp14">
+<w:document xmlns:wpc="http://schemas.microsoft.com/office/word/2010/wordprocessingCanvas" xmlns:cx="http://schemas.microsoft.com/office/drawing/2014/chartex" xmlns:cx1="http://schemas.microsoft.com/office/drawing/2015/9/8/chartex" xmlns:cx2="http://schemas.microsoft.com/office/drawing/2015/10/21/chartex" xmlns:cx3="http://schemas.microsoft.com/office/drawing/2016/5/9/chartex" xmlns:cx4="http://schemas.microsoft.com/office/drawing/2016/5/10/chartex" xmlns:cx5="http://schemas.microsoft.com/office/drawing/2016/5/11/chartex" xmlns:cx6="http://schemas.microsoft.com/office/drawing/2016/5/12/chartex" xmlns:cx7="http://schemas.microsoft.com/office/drawing/2016/5/13/chartex" xmlns:cx8="http://schemas.microsoft.com/office/drawing/2016/5/14/chartex" xmlns:mc="http://schemas.openxmlformats.org/markup-compatibility/2006" xmlns:aink="http://schemas.microsoft.com/office/drawing/2016/ink" xmlns:am3d="http://schemas.microsoft.com/office/drawing/2017/model3d" xmlns:o="urn:schemas-microsoft-com:office:office" xmlns:oel="http://schemas.microsoft.com/office/2019/extlst" xmlns:r="http://schemas.openxmlformats.org/officeDocument/2006/relationships" xmlns:m="http://schemas.openxmlformats.org/officeDocument/2006/math" xmlns:v="urn:schemas-microsoft-com:vml" xmlns:wp14="http://schemas.microsoft.com/office/word/2010/wordprocessingDrawing" xmlns:wp="http://schemas.openxmlformats.org/drawingml/2006/wordprocessingDrawing" xmlns:w10="urn:schemas-microsoft-com:office:word" xmlns:w="http://schemas.openxmlformats.org/wordprocessingml/2006/main" xmlns:w14="http://schemas.microsoft.com/office/word/2010/wordml" xmlns:w15="http://schemas.microsoft.com/office/word/2012/wordml" xmlns:w16cex="http://schemas.microsoft.com/office/word/2018/wordml/cex" xmlns:w16cid="http://schemas.microsoft.com/office/word/2016/wordml/cid" xmlns:w16="http://schemas.microsoft.com/office/word/2018/wordml" xmlns:w16sdtdh="http://schemas.microsoft.com/office/word/2020/wordml/sdtdatahash" xmlns:w16se="http://schemas.microsoft.com/office/word/2015/wordml/symex" xmlns:wpg="http://schemas.microsoft.com/office/word/2010/wordprocessingGroup" xmlns:wpi="http://schemas.microsoft.com/office/word/2010/wordprocessingInk" xmlns:wne="http://schemas.microsoft.com/office/word/2006/wordml" xmlns:wps="http://schemas.microsoft.com/office/word/2010/wordprocessingShape" mc:Ignorable="w14 w15 w16se w16cid w16 w16cex w16sdtdh wp14">
   <w:body>
     <w:p>
       <w:pPr>
@@ -11945,28 +11945,6 @@
           <w:p>
             <w:pPr>
               <w:pStyle w:val="TableParagraph"/>
-              <w:rPr>
-                <w:color w:val="000000" w:themeColor="text1"/>
-              </w:rPr>
-            </w:pPr>
-            <w:r>
-              <w:rPr>
-                <w:color w:val="000000" w:themeColor="text1"/>
-              </w:rPr>
-              <w:t>Conflitto interessi</w:t>
-            </w:r>
-          </w:p>
-          <w:p>
-            <w:pPr>
-              <w:pStyle w:val="TableParagraph"/>
-              <w:rPr>
-                <w:color w:val="000000" w:themeColor="text1"/>
-              </w:rPr>
-            </w:pPr>
-          </w:p>
-          <w:p>
-            <w:pPr>
-              <w:pStyle w:val="TableParagraph"/>
             </w:pPr>
             <w:r>
               <w:rPr>
@@ -12481,32 +12459,55 @@
               <w:pStyle w:val="TableParagraph"/>
             </w:pPr>
             <w:r>
-              <w:t>Dichiarazioni rilasciate dall’Operatore Economico in merito all’individuazione del titolare effettivo e dell’assenza di conflitto di interesse</w:t>
-            </w:r>
-            <w:r>
-              <w:t xml:space="preserve"> prot. n. CAMPO.DOCOE</w:t>
-            </w:r>
-          </w:p>
-          <w:p>
-            <w:pPr>
-              <w:pStyle w:val="TableParagraph"/>
-            </w:pPr>
-          </w:p>
-          <w:p>
-            <w:pPr>
-              <w:pStyle w:val="TableParagraph"/>
-            </w:pPr>
-          </w:p>
-          <w:p>
-            <w:pPr>
-              <w:pStyle w:val="TableParagraph"/>
-            </w:pPr>
-            <w:r>
-              <w:t xml:space="preserve">Dichiarazione a firma del Direttore dell’Istituto in merito </w:t>
+              <w:t>Dichiarazioni rilasciate dall’Operatore Economico in merito all’individuazione del titolare effettivo</w:t>
+            </w:r>
+            <w:r>
+              <w:t xml:space="preserve">, </w:t>
+            </w:r>
+            <w:r>
+              <w:t>prot. n. CAMPO.DOCOE</w:t>
+            </w:r>
+          </w:p>
+          <w:p>
+            <w:pPr>
+              <w:pStyle w:val="TableParagraph"/>
+            </w:pPr>
+          </w:p>
+          <w:p>
+            <w:pPr>
+              <w:pStyle w:val="TableParagraph"/>
+            </w:pPr>
+            <w:r>
+              <w:t xml:space="preserve">Dichiarazione </w:t>
+            </w:r>
+            <w:r>
+              <w:t>assenza di conflitto di interesse</w:t>
+            </w:r>
+            <w:r>
+              <w:t>, prot. n. CAMPO.CONF</w:t>
+            </w:r>
+            <w:r>
+              <w:t xml:space="preserve"> </w:t>
+            </w:r>
+          </w:p>
+          <w:p>
+            <w:pPr>
+              <w:pStyle w:val="TableParagraph"/>
+            </w:pPr>
+          </w:p>
+          <w:p>
+            <w:pPr>
+              <w:pStyle w:val="TableParagraph"/>
+            </w:pPr>
+            <w:r>
+              <w:t xml:space="preserve">Dichiarazione a firma del Direttore </w:t>
             </w:r>
             <w:r>
               <w:lastRenderedPageBreak/>
-              <w:t>all’assenza di doppio finanziamento</w:t>
+              <w:t>dell’Istituto in merito all’assenza di doppio finanziamento</w:t>
+            </w:r>
+            <w:r>
+              <w:t>,</w:t>
             </w:r>
             <w:r>
               <w:t xml:space="preserve"> prot. n.</w:t>
@@ -12740,36 +12741,25 @@
               <w:t>Dichiarazione assenza conflitto interess</w:t>
             </w:r>
             <w:r>
-              <w:t>i sottoscritta dal richiedente l’acquisto</w:t>
-            </w:r>
-          </w:p>
-          <w:p>
-            <w:pPr>
-              <w:pStyle w:val="TableParagraph"/>
-            </w:pPr>
-          </w:p>
-          <w:p>
-            <w:pPr>
-              <w:pStyle w:val="TableParagraph"/>
-            </w:pPr>
-            <w:r>
-              <w:t>Dichiarazione assenza conflitto interess</w:t>
-            </w:r>
-            <w:r>
-              <w:t>i sottoscritta dal RUP</w:t>
-            </w:r>
-          </w:p>
-          <w:p>
-            <w:pPr>
-              <w:pStyle w:val="TableParagraph"/>
-            </w:pPr>
-          </w:p>
-          <w:p>
-            <w:pPr>
-              <w:pStyle w:val="TableParagraph"/>
-            </w:pPr>
-            <w:r>
-              <w:t>Prot. n. CAMPO.DOCOE</w:t>
+              <w:t>i sottoscritt</w:t>
+            </w:r>
+            <w:r>
+              <w:t>e</w:t>
+            </w:r>
+            <w:r>
+              <w:t xml:space="preserve"> dal richiedente l’acquisto</w:t>
+            </w:r>
+            <w:r>
+              <w:t>, responsabile progetto, direttore, responsabile di sede, RUP ed eventuale supporto al RUP</w:t>
+            </w:r>
+            <w:r>
+              <w:t>, p</w:t>
+            </w:r>
+            <w:r>
+              <w:t>rot. n. CAMPO.</w:t>
+            </w:r>
+            <w:r>
+              <w:t>CONF</w:t>
             </w:r>
           </w:p>
         </w:tc>
@@ -15250,14 +15240,12 @@
               </w:rPr>
               <w:t xml:space="preserve"> </w:t>
             </w:r>
-            <w:proofErr w:type="spellStart"/>
             <w:r>
               <w:rPr>
                 <w:sz w:val="24"/>
               </w:rPr>
               <w:t>Anac</w:t>
             </w:r>
-            <w:proofErr w:type="spellEnd"/>
             <w:r>
               <w:rPr>
                 <w:position w:val="9"/>
@@ -29704,6 +29692,9 @@
             <w:r>
               <w:t>conomico affidatario</w:t>
             </w:r>
+            <w:r>
+              <w:t>, visura camerale,</w:t>
+            </w:r>
           </w:p>
           <w:p>
             <w:pPr>
@@ -29711,6 +29702,38 @@
             </w:pPr>
             <w:r>
               <w:t>prot. n. CAMPO.DOCOE</w:t>
+            </w:r>
+          </w:p>
+          <w:p>
+            <w:pPr>
+              <w:pStyle w:val="TableParagraph"/>
+            </w:pPr>
+          </w:p>
+          <w:p>
+            <w:pPr>
+              <w:pStyle w:val="TableParagraph"/>
+            </w:pPr>
+            <w:r>
+              <w:t>Dichiarazione assenza conflitto interess</w:t>
+            </w:r>
+            <w:r>
+              <w:t xml:space="preserve">i </w:t>
+            </w:r>
+            <w:r>
+              <w:t xml:space="preserve">verso il titolare effettivo </w:t>
+            </w:r>
+            <w:r>
+              <w:t xml:space="preserve">sottoscritte dal richiedente l’acquisto, responsabile progetto, </w:t>
+            </w:r>
+            <w:r>
+              <w:lastRenderedPageBreak/>
+              <w:t xml:space="preserve">direttore, responsabile di sede, RUP ed eventuale supporto al RUP, </w:t>
+            </w:r>
+            <w:r>
+              <w:t xml:space="preserve">e dichiarazioni rese dal contraente </w:t>
+            </w:r>
+            <w:r>
+              <w:t>prot. n. CAMPO.CONF</w:t>
             </w:r>
           </w:p>
         </w:tc>
@@ -35031,7 +35054,7 @@
 </file>
 
 <file path=word/endnotes.xml><?xml version="1.0" encoding="utf-8"?>
-<w:endnotes xmlns:wpc="http://schemas.microsoft.com/office/word/2010/wordprocessingCanvas" xmlns:cx="http://schemas.microsoft.com/office/drawing/2014/chartex" xmlns:cx1="http://schemas.microsoft.com/office/drawing/2015/9/8/chartex" xmlns:cx2="http://schemas.microsoft.com/office/drawing/2015/10/21/chartex" xmlns:cx3="http://schemas.microsoft.com/office/drawing/2016/5/9/chartex" xmlns:cx4="http://schemas.microsoft.com/office/drawing/2016/5/10/chartex" xmlns:cx5="http://schemas.microsoft.com/office/drawing/2016/5/11/chartex" xmlns:cx6="http://schemas.microsoft.com/office/drawing/2016/5/12/chartex" xmlns:cx7="http://schemas.microsoft.com/office/drawing/2016/5/13/chartex" xmlns:cx8="http://schemas.microsoft.com/office/drawing/2016/5/14/chartex" xmlns:mc="http://schemas.openxmlformats.org/markup-compatibility/2006" xmlns:aink="http://schemas.microsoft.com/office/drawing/2016/ink" xmlns:am3d="http://schemas.microsoft.com/office/drawing/2017/model3d" xmlns:o="urn:schemas-microsoft-com:office:office" xmlns:r="http://schemas.openxmlformats.org/officeDocument/2006/relationships" xmlns:m="http://schemas.openxmlformats.org/officeDocument/2006/math" xmlns:v="urn:schemas-microsoft-com:vml" xmlns:wp14="http://schemas.microsoft.com/office/word/2010/wordprocessingDrawing" xmlns:wp="http://schemas.openxmlformats.org/drawingml/2006/wordprocessingDrawing" xmlns:w10="urn:schemas-microsoft-com:office:word" xmlns:w="http://schemas.openxmlformats.org/wordprocessingml/2006/main" xmlns:w14="http://schemas.microsoft.com/office/word/2010/wordml" xmlns:w15="http://schemas.microsoft.com/office/word/2012/wordml" xmlns:w16cex="http://schemas.microsoft.com/office/word/2018/wordml/cex" xmlns:w16cid="http://schemas.microsoft.com/office/word/2016/wordml/cid" xmlns:w16="http://schemas.microsoft.com/office/word/2018/wordml" xmlns:w16sdtdh="http://schemas.microsoft.com/office/word/2020/wordml/sdtdatahash" xmlns:w16se="http://schemas.microsoft.com/office/word/2015/wordml/symex" xmlns:wpg="http://schemas.microsoft.com/office/word/2010/wordprocessingGroup" xmlns:wpi="http://schemas.microsoft.com/office/word/2010/wordprocessingInk" xmlns:wne="http://schemas.microsoft.com/office/word/2006/wordml" xmlns:wps="http://schemas.microsoft.com/office/word/2010/wordprocessingShape" mc:Ignorable="w14 w15 w16se w16cid w16 w16cex w16sdtdh wp14">
+<w:endnotes xmlns:wpc="http://schemas.microsoft.com/office/word/2010/wordprocessingCanvas" xmlns:cx="http://schemas.microsoft.com/office/drawing/2014/chartex" xmlns:cx1="http://schemas.microsoft.com/office/drawing/2015/9/8/chartex" xmlns:cx2="http://schemas.microsoft.com/office/drawing/2015/10/21/chartex" xmlns:cx3="http://schemas.microsoft.com/office/drawing/2016/5/9/chartex" xmlns:cx4="http://schemas.microsoft.com/office/drawing/2016/5/10/chartex" xmlns:cx5="http://schemas.microsoft.com/office/drawing/2016/5/11/chartex" xmlns:cx6="http://schemas.microsoft.com/office/drawing/2016/5/12/chartex" xmlns:cx7="http://schemas.microsoft.com/office/drawing/2016/5/13/chartex" xmlns:cx8="http://schemas.microsoft.com/office/drawing/2016/5/14/chartex" xmlns:mc="http://schemas.openxmlformats.org/markup-compatibility/2006" xmlns:aink="http://schemas.microsoft.com/office/drawing/2016/ink" xmlns:am3d="http://schemas.microsoft.com/office/drawing/2017/model3d" xmlns:o="urn:schemas-microsoft-com:office:office" xmlns:oel="http://schemas.microsoft.com/office/2019/extlst" xmlns:r="http://schemas.openxmlformats.org/officeDocument/2006/relationships" xmlns:m="http://schemas.openxmlformats.org/officeDocument/2006/math" xmlns:v="urn:schemas-microsoft-com:vml" xmlns:wp14="http://schemas.microsoft.com/office/word/2010/wordprocessingDrawing" xmlns:wp="http://schemas.openxmlformats.org/drawingml/2006/wordprocessingDrawing" xmlns:w10="urn:schemas-microsoft-com:office:word" xmlns:w="http://schemas.openxmlformats.org/wordprocessingml/2006/main" xmlns:w14="http://schemas.microsoft.com/office/word/2010/wordml" xmlns:w15="http://schemas.microsoft.com/office/word/2012/wordml" xmlns:w16cex="http://schemas.microsoft.com/office/word/2018/wordml/cex" xmlns:w16cid="http://schemas.microsoft.com/office/word/2016/wordml/cid" xmlns:w16="http://schemas.microsoft.com/office/word/2018/wordml" xmlns:w16sdtdh="http://schemas.microsoft.com/office/word/2020/wordml/sdtdatahash" xmlns:w16se="http://schemas.microsoft.com/office/word/2015/wordml/symex" xmlns:wpg="http://schemas.microsoft.com/office/word/2010/wordprocessingGroup" xmlns:wpi="http://schemas.microsoft.com/office/word/2010/wordprocessingInk" xmlns:wne="http://schemas.microsoft.com/office/word/2006/wordml" xmlns:wps="http://schemas.microsoft.com/office/word/2010/wordprocessingShape" mc:Ignorable="w14 w15 w16se w16cid w16 w16cex w16sdtdh wp14">
   <w:endnote w:type="separator" w:id="-1">
     <w:p>
       <w:r>
@@ -35084,7 +35107,7 @@
 </file>
 
 <file path=word/footer1.xml><?xml version="1.0" encoding="utf-8"?>
-<w:ftr xmlns:wpc="http://schemas.microsoft.com/office/word/2010/wordprocessingCanvas" xmlns:cx="http://schemas.microsoft.com/office/drawing/2014/chartex" xmlns:cx1="http://schemas.microsoft.com/office/drawing/2015/9/8/chartex" xmlns:cx2="http://schemas.microsoft.com/office/drawing/2015/10/21/chartex" xmlns:cx3="http://schemas.microsoft.com/office/drawing/2016/5/9/chartex" xmlns:cx4="http://schemas.microsoft.com/office/drawing/2016/5/10/chartex" xmlns:cx5="http://schemas.microsoft.com/office/drawing/2016/5/11/chartex" xmlns:cx6="http://schemas.microsoft.com/office/drawing/2016/5/12/chartex" xmlns:cx7="http://schemas.microsoft.com/office/drawing/2016/5/13/chartex" xmlns:cx8="http://schemas.microsoft.com/office/drawing/2016/5/14/chartex" xmlns:mc="http://schemas.openxmlformats.org/markup-compatibility/2006" xmlns:aink="http://schemas.microsoft.com/office/drawing/2016/ink" xmlns:am3d="http://schemas.microsoft.com/office/drawing/2017/model3d" xmlns:o="urn:schemas-microsoft-com:office:office" xmlns:r="http://schemas.openxmlformats.org/officeDocument/2006/relationships" xmlns:m="http://schemas.openxmlformats.org/officeDocument/2006/math" xmlns:v="urn:schemas-microsoft-com:vml" xmlns:wp14="http://schemas.microsoft.com/office/word/2010/wordprocessingDrawing" xmlns:wp="http://schemas.openxmlformats.org/drawingml/2006/wordprocessingDrawing" xmlns:w10="urn:schemas-microsoft-com:office:word" xmlns:w="http://schemas.openxmlformats.org/wordprocessingml/2006/main" xmlns:w14="http://schemas.microsoft.com/office/word/2010/wordml" xmlns:w15="http://schemas.microsoft.com/office/word/2012/wordml" xmlns:w16cex="http://schemas.microsoft.com/office/word/2018/wordml/cex" xmlns:w16cid="http://schemas.microsoft.com/office/word/2016/wordml/cid" xmlns:w16="http://schemas.microsoft.com/office/word/2018/wordml" xmlns:w16sdtdh="http://schemas.microsoft.com/office/word/2020/wordml/sdtdatahash" xmlns:w16se="http://schemas.microsoft.com/office/word/2015/wordml/symex" xmlns:wpg="http://schemas.microsoft.com/office/word/2010/wordprocessingGroup" xmlns:wpi="http://schemas.microsoft.com/office/word/2010/wordprocessingInk" xmlns:wne="http://schemas.microsoft.com/office/word/2006/wordml" xmlns:wps="http://schemas.microsoft.com/office/word/2010/wordprocessingShape" mc:Ignorable="w14 w15 w16se w16cid w16 w16cex w16sdtdh wp14">
+<w:ftr xmlns:wpc="http://schemas.microsoft.com/office/word/2010/wordprocessingCanvas" xmlns:cx="http://schemas.microsoft.com/office/drawing/2014/chartex" xmlns:cx1="http://schemas.microsoft.com/office/drawing/2015/9/8/chartex" xmlns:cx2="http://schemas.microsoft.com/office/drawing/2015/10/21/chartex" xmlns:cx3="http://schemas.microsoft.com/office/drawing/2016/5/9/chartex" xmlns:cx4="http://schemas.microsoft.com/office/drawing/2016/5/10/chartex" xmlns:cx5="http://schemas.microsoft.com/office/drawing/2016/5/11/chartex" xmlns:cx6="http://schemas.microsoft.com/office/drawing/2016/5/12/chartex" xmlns:cx7="http://schemas.microsoft.com/office/drawing/2016/5/13/chartex" xmlns:cx8="http://schemas.microsoft.com/office/drawing/2016/5/14/chartex" xmlns:mc="http://schemas.openxmlformats.org/markup-compatibility/2006" xmlns:aink="http://schemas.microsoft.com/office/drawing/2016/ink" xmlns:am3d="http://schemas.microsoft.com/office/drawing/2017/model3d" xmlns:o="urn:schemas-microsoft-com:office:office" xmlns:oel="http://schemas.microsoft.com/office/2019/extlst" xmlns:r="http://schemas.openxmlformats.org/officeDocument/2006/relationships" xmlns:m="http://schemas.openxmlformats.org/officeDocument/2006/math" xmlns:v="urn:schemas-microsoft-com:vml" xmlns:wp14="http://schemas.microsoft.com/office/word/2010/wordprocessingDrawing" xmlns:wp="http://schemas.openxmlformats.org/drawingml/2006/wordprocessingDrawing" xmlns:w10="urn:schemas-microsoft-com:office:word" xmlns:w="http://schemas.openxmlformats.org/wordprocessingml/2006/main" xmlns:w14="http://schemas.microsoft.com/office/word/2010/wordml" xmlns:w15="http://schemas.microsoft.com/office/word/2012/wordml" xmlns:w16cex="http://schemas.microsoft.com/office/word/2018/wordml/cex" xmlns:w16cid="http://schemas.microsoft.com/office/word/2016/wordml/cid" xmlns:w16="http://schemas.microsoft.com/office/word/2018/wordml" xmlns:w16sdtdh="http://schemas.microsoft.com/office/word/2020/wordml/sdtdatahash" xmlns:w16se="http://schemas.microsoft.com/office/word/2015/wordml/symex" xmlns:wpg="http://schemas.microsoft.com/office/word/2010/wordprocessingGroup" xmlns:wpi="http://schemas.microsoft.com/office/word/2010/wordprocessingInk" xmlns:wne="http://schemas.microsoft.com/office/word/2006/wordml" xmlns:wps="http://schemas.microsoft.com/office/word/2010/wordprocessingShape" mc:Ignorable="w14 w15 w16se w16cid w16 w16cex w16sdtdh wp14">
   <w:p>
     <w:pPr>
       <w:pBdr>
@@ -35488,7 +35511,7 @@
 </file>
 
 <file path=word/footnotes.xml><?xml version="1.0" encoding="utf-8"?>
-<w:footnotes xmlns:wpc="http://schemas.microsoft.com/office/word/2010/wordprocessingCanvas" xmlns:cx="http://schemas.microsoft.com/office/drawing/2014/chartex" xmlns:cx1="http://schemas.microsoft.com/office/drawing/2015/9/8/chartex" xmlns:cx2="http://schemas.microsoft.com/office/drawing/2015/10/21/chartex" xmlns:cx3="http://schemas.microsoft.com/office/drawing/2016/5/9/chartex" xmlns:cx4="http://schemas.microsoft.com/office/drawing/2016/5/10/chartex" xmlns:cx5="http://schemas.microsoft.com/office/drawing/2016/5/11/chartex" xmlns:cx6="http://schemas.microsoft.com/office/drawing/2016/5/12/chartex" xmlns:cx7="http://schemas.microsoft.com/office/drawing/2016/5/13/chartex" xmlns:cx8="http://schemas.microsoft.com/office/drawing/2016/5/14/chartex" xmlns:mc="http://schemas.openxmlformats.org/markup-compatibility/2006" xmlns:aink="http://schemas.microsoft.com/office/drawing/2016/ink" xmlns:am3d="http://schemas.microsoft.com/office/drawing/2017/model3d" xmlns:o="urn:schemas-microsoft-com:office:office" xmlns:r="http://schemas.openxmlformats.org/officeDocument/2006/relationships" xmlns:m="http://schemas.openxmlformats.org/officeDocument/2006/math" xmlns:v="urn:schemas-microsoft-com:vml" xmlns:wp14="http://schemas.microsoft.com/office/word/2010/wordprocessingDrawing" xmlns:wp="http://schemas.openxmlformats.org/drawingml/2006/wordprocessingDrawing" xmlns:w10="urn:schemas-microsoft-com:office:word" xmlns:w="http://schemas.openxmlformats.org/wordprocessingml/2006/main" xmlns:w14="http://schemas.microsoft.com/office/word/2010/wordml" xmlns:w15="http://schemas.microsoft.com/office/word/2012/wordml" xmlns:w16cex="http://schemas.microsoft.com/office/word/2018/wordml/cex" xmlns:w16cid="http://schemas.microsoft.com/office/word/2016/wordml/cid" xmlns:w16="http://schemas.microsoft.com/office/word/2018/wordml" xmlns:w16sdtdh="http://schemas.microsoft.com/office/word/2020/wordml/sdtdatahash" xmlns:w16se="http://schemas.microsoft.com/office/word/2015/wordml/symex" xmlns:wpg="http://schemas.microsoft.com/office/word/2010/wordprocessingGroup" xmlns:wpi="http://schemas.microsoft.com/office/word/2010/wordprocessingInk" xmlns:wne="http://schemas.microsoft.com/office/word/2006/wordml" xmlns:wps="http://schemas.microsoft.com/office/word/2010/wordprocessingShape" mc:Ignorable="w14 w15 w16se w16cid w16 w16cex w16sdtdh wp14">
+<w:footnotes xmlns:wpc="http://schemas.microsoft.com/office/word/2010/wordprocessingCanvas" xmlns:cx="http://schemas.microsoft.com/office/drawing/2014/chartex" xmlns:cx1="http://schemas.microsoft.com/office/drawing/2015/9/8/chartex" xmlns:cx2="http://schemas.microsoft.com/office/drawing/2015/10/21/chartex" xmlns:cx3="http://schemas.microsoft.com/office/drawing/2016/5/9/chartex" xmlns:cx4="http://schemas.microsoft.com/office/drawing/2016/5/10/chartex" xmlns:cx5="http://schemas.microsoft.com/office/drawing/2016/5/11/chartex" xmlns:cx6="http://schemas.microsoft.com/office/drawing/2016/5/12/chartex" xmlns:cx7="http://schemas.microsoft.com/office/drawing/2016/5/13/chartex" xmlns:cx8="http://schemas.microsoft.com/office/drawing/2016/5/14/chartex" xmlns:mc="http://schemas.openxmlformats.org/markup-compatibility/2006" xmlns:aink="http://schemas.microsoft.com/office/drawing/2016/ink" xmlns:am3d="http://schemas.microsoft.com/office/drawing/2017/model3d" xmlns:o="urn:schemas-microsoft-com:office:office" xmlns:oel="http://schemas.microsoft.com/office/2019/extlst" xmlns:r="http://schemas.openxmlformats.org/officeDocument/2006/relationships" xmlns:m="http://schemas.openxmlformats.org/officeDocument/2006/math" xmlns:v="urn:schemas-microsoft-com:vml" xmlns:wp14="http://schemas.microsoft.com/office/word/2010/wordprocessingDrawing" xmlns:wp="http://schemas.openxmlformats.org/drawingml/2006/wordprocessingDrawing" xmlns:w10="urn:schemas-microsoft-com:office:word" xmlns:w="http://schemas.openxmlformats.org/wordprocessingml/2006/main" xmlns:w14="http://schemas.microsoft.com/office/word/2010/wordml" xmlns:w15="http://schemas.microsoft.com/office/word/2012/wordml" xmlns:w16cex="http://schemas.microsoft.com/office/word/2018/wordml/cex" xmlns:w16cid="http://schemas.microsoft.com/office/word/2016/wordml/cid" xmlns:w16="http://schemas.microsoft.com/office/word/2018/wordml" xmlns:w16sdtdh="http://schemas.microsoft.com/office/word/2020/wordml/sdtdatahash" xmlns:w16se="http://schemas.microsoft.com/office/word/2015/wordml/symex" xmlns:wpg="http://schemas.microsoft.com/office/word/2010/wordprocessingGroup" xmlns:wpi="http://schemas.microsoft.com/office/word/2010/wordprocessingInk" xmlns:wne="http://schemas.microsoft.com/office/word/2006/wordml" xmlns:wps="http://schemas.microsoft.com/office/word/2010/wordprocessingShape" mc:Ignorable="w14 w15 w16se w16cid w16 w16cex w16sdtdh wp14">
   <w:footnote w:type="separator" w:id="-1">
     <w:p>
       <w:r>
@@ -35507,7 +35530,7 @@
 </file>
 
 <file path=word/header1.xml><?xml version="1.0" encoding="utf-8"?>
-<w:hdr xmlns:wpc="http://schemas.microsoft.com/office/word/2010/wordprocessingCanvas" xmlns:cx="http://schemas.microsoft.com/office/drawing/2014/chartex" xmlns:cx1="http://schemas.microsoft.com/office/drawing/2015/9/8/chartex" xmlns:cx2="http://schemas.microsoft.com/office/drawing/2015/10/21/chartex" xmlns:cx3="http://schemas.microsoft.com/office/drawing/2016/5/9/chartex" xmlns:cx4="http://schemas.microsoft.com/office/drawing/2016/5/10/chartex" xmlns:cx5="http://schemas.microsoft.com/office/drawing/2016/5/11/chartex" xmlns:cx6="http://schemas.microsoft.com/office/drawing/2016/5/12/chartex" xmlns:cx7="http://schemas.microsoft.com/office/drawing/2016/5/13/chartex" xmlns:cx8="http://schemas.microsoft.com/office/drawing/2016/5/14/chartex" xmlns:mc="http://schemas.openxmlformats.org/markup-compatibility/2006" xmlns:aink="http://schemas.microsoft.com/office/drawing/2016/ink" xmlns:am3d="http://schemas.microsoft.com/office/drawing/2017/model3d" xmlns:o="urn:schemas-microsoft-com:office:office" xmlns:r="http://schemas.openxmlformats.org/officeDocument/2006/relationships" xmlns:m="http://schemas.openxmlformats.org/officeDocument/2006/math" xmlns:v="urn:schemas-microsoft-com:vml" xmlns:wp14="http://schemas.microsoft.com/office/word/2010/wordprocessingDrawing" xmlns:wp="http://schemas.openxmlformats.org/drawingml/2006/wordprocessingDrawing" xmlns:w10="urn:schemas-microsoft-com:office:word" xmlns:w="http://schemas.openxmlformats.org/wordprocessingml/2006/main" xmlns:w14="http://schemas.microsoft.com/office/word/2010/wordml" xmlns:w15="http://schemas.microsoft.com/office/word/2012/wordml" xmlns:w16cex="http://schemas.microsoft.com/office/word/2018/wordml/cex" xmlns:w16cid="http://schemas.microsoft.com/office/word/2016/wordml/cid" xmlns:w16="http://schemas.microsoft.com/office/word/2018/wordml" xmlns:w16sdtdh="http://schemas.microsoft.com/office/word/2020/wordml/sdtdatahash" xmlns:w16se="http://schemas.microsoft.com/office/word/2015/wordml/symex" xmlns:wpg="http://schemas.microsoft.com/office/word/2010/wordprocessingGroup" xmlns:wpi="http://schemas.microsoft.com/office/word/2010/wordprocessingInk" xmlns:wne="http://schemas.microsoft.com/office/word/2006/wordml" xmlns:wps="http://schemas.microsoft.com/office/word/2010/wordprocessingShape" mc:Ignorable="w14 w15 w16se w16cid w16 w16cex w16sdtdh wp14">
+<w:hdr xmlns:wpc="http://schemas.microsoft.com/office/word/2010/wordprocessingCanvas" xmlns:cx="http://schemas.microsoft.com/office/drawing/2014/chartex" xmlns:cx1="http://schemas.microsoft.com/office/drawing/2015/9/8/chartex" xmlns:cx2="http://schemas.microsoft.com/office/drawing/2015/10/21/chartex" xmlns:cx3="http://schemas.microsoft.com/office/drawing/2016/5/9/chartex" xmlns:cx4="http://schemas.microsoft.com/office/drawing/2016/5/10/chartex" xmlns:cx5="http://schemas.microsoft.com/office/drawing/2016/5/11/chartex" xmlns:cx6="http://schemas.microsoft.com/office/drawing/2016/5/12/chartex" xmlns:cx7="http://schemas.microsoft.com/office/drawing/2016/5/13/chartex" xmlns:cx8="http://schemas.microsoft.com/office/drawing/2016/5/14/chartex" xmlns:mc="http://schemas.openxmlformats.org/markup-compatibility/2006" xmlns:aink="http://schemas.microsoft.com/office/drawing/2016/ink" xmlns:am3d="http://schemas.microsoft.com/office/drawing/2017/model3d" xmlns:o="urn:schemas-microsoft-com:office:office" xmlns:oel="http://schemas.microsoft.com/office/2019/extlst" xmlns:r="http://schemas.openxmlformats.org/officeDocument/2006/relationships" xmlns:m="http://schemas.openxmlformats.org/officeDocument/2006/math" xmlns:v="urn:schemas-microsoft-com:vml" xmlns:wp14="http://schemas.microsoft.com/office/word/2010/wordprocessingDrawing" xmlns:wp="http://schemas.openxmlformats.org/drawingml/2006/wordprocessingDrawing" xmlns:w10="urn:schemas-microsoft-com:office:word" xmlns:w="http://schemas.openxmlformats.org/wordprocessingml/2006/main" xmlns:w14="http://schemas.microsoft.com/office/word/2010/wordml" xmlns:w15="http://schemas.microsoft.com/office/word/2012/wordml" xmlns:w16cex="http://schemas.microsoft.com/office/word/2018/wordml/cex" xmlns:w16cid="http://schemas.microsoft.com/office/word/2016/wordml/cid" xmlns:w16="http://schemas.microsoft.com/office/word/2018/wordml" xmlns:w16sdtdh="http://schemas.microsoft.com/office/word/2020/wordml/sdtdatahash" xmlns:w16se="http://schemas.microsoft.com/office/word/2015/wordml/symex" xmlns:wpg="http://schemas.microsoft.com/office/word/2010/wordprocessingGroup" xmlns:wpi="http://schemas.microsoft.com/office/word/2010/wordprocessingInk" xmlns:wne="http://schemas.microsoft.com/office/word/2006/wordml" xmlns:wps="http://schemas.microsoft.com/office/word/2010/wordprocessingShape" mc:Ignorable="w14 w15 w16se w16cid w16 w16cex w16sdtdh wp14">
   <w:p>
     <w:pPr>
       <w:pBdr>
@@ -35573,7 +35596,7 @@
 </file>
 
 <file path=word/numbering.xml><?xml version="1.0" encoding="utf-8"?>
-<w:numbering xmlns:wpc="http://schemas.microsoft.com/office/word/2010/wordprocessingCanvas" xmlns:cx="http://schemas.microsoft.com/office/drawing/2014/chartex" xmlns:cx1="http://schemas.microsoft.com/office/drawing/2015/9/8/chartex" xmlns:cx2="http://schemas.microsoft.com/office/drawing/2015/10/21/chartex" xmlns:cx3="http://schemas.microsoft.com/office/drawing/2016/5/9/chartex" xmlns:cx4="http://schemas.microsoft.com/office/drawing/2016/5/10/chartex" xmlns:cx5="http://schemas.microsoft.com/office/drawing/2016/5/11/chartex" xmlns:cx6="http://schemas.microsoft.com/office/drawing/2016/5/12/chartex" xmlns:cx7="http://schemas.microsoft.com/office/drawing/2016/5/13/chartex" xmlns:cx8="http://schemas.microsoft.com/office/drawing/2016/5/14/chartex" xmlns:mc="http://schemas.openxmlformats.org/markup-compatibility/2006" xmlns:aink="http://schemas.microsoft.com/office/drawing/2016/ink" xmlns:am3d="http://schemas.microsoft.com/office/drawing/2017/model3d" xmlns:o="urn:schemas-microsoft-com:office:office" xmlns:r="http://schemas.openxmlformats.org/officeDocument/2006/relationships" xmlns:m="http://schemas.openxmlformats.org/officeDocument/2006/math" xmlns:v="urn:schemas-microsoft-com:vml" xmlns:wp14="http://schemas.microsoft.com/office/word/2010/wordprocessingDrawing" xmlns:wp="http://schemas.openxmlformats.org/drawingml/2006/wordprocessingDrawing" xmlns:w10="urn:schemas-microsoft-com:office:word" xmlns:w="http://schemas.openxmlformats.org/wordprocessingml/2006/main" xmlns:w14="http://schemas.microsoft.com/office/word/2010/wordml" xmlns:w15="http://schemas.microsoft.com/office/word/2012/wordml" xmlns:w16cex="http://schemas.microsoft.com/office/word/2018/wordml/cex" xmlns:w16cid="http://schemas.microsoft.com/office/word/2016/wordml/cid" xmlns:w16="http://schemas.microsoft.com/office/word/2018/wordml" xmlns:w16sdtdh="http://schemas.microsoft.com/office/word/2020/wordml/sdtdatahash" xmlns:w16se="http://schemas.microsoft.com/office/word/2015/wordml/symex" xmlns:wpg="http://schemas.microsoft.com/office/word/2010/wordprocessingGroup" xmlns:wpi="http://schemas.microsoft.com/office/word/2010/wordprocessingInk" xmlns:wne="http://schemas.microsoft.com/office/word/2006/wordml" xmlns:wps="http://schemas.microsoft.com/office/word/2010/wordprocessingShape" mc:Ignorable="w14 w15 w16se w16cid w16 w16cex w16sdtdh wp14">
+<w:numbering xmlns:wpc="http://schemas.microsoft.com/office/word/2010/wordprocessingCanvas" xmlns:cx="http://schemas.microsoft.com/office/drawing/2014/chartex" xmlns:cx1="http://schemas.microsoft.com/office/drawing/2015/9/8/chartex" xmlns:cx2="http://schemas.microsoft.com/office/drawing/2015/10/21/chartex" xmlns:cx3="http://schemas.microsoft.com/office/drawing/2016/5/9/chartex" xmlns:cx4="http://schemas.microsoft.com/office/drawing/2016/5/10/chartex" xmlns:cx5="http://schemas.microsoft.com/office/drawing/2016/5/11/chartex" xmlns:cx6="http://schemas.microsoft.com/office/drawing/2016/5/12/chartex" xmlns:cx7="http://schemas.microsoft.com/office/drawing/2016/5/13/chartex" xmlns:cx8="http://schemas.microsoft.com/office/drawing/2016/5/14/chartex" xmlns:mc="http://schemas.openxmlformats.org/markup-compatibility/2006" xmlns:aink="http://schemas.microsoft.com/office/drawing/2016/ink" xmlns:am3d="http://schemas.microsoft.com/office/drawing/2017/model3d" xmlns:o="urn:schemas-microsoft-com:office:office" xmlns:oel="http://schemas.microsoft.com/office/2019/extlst" xmlns:r="http://schemas.openxmlformats.org/officeDocument/2006/relationships" xmlns:m="http://schemas.openxmlformats.org/officeDocument/2006/math" xmlns:v="urn:schemas-microsoft-com:vml" xmlns:wp14="http://schemas.microsoft.com/office/word/2010/wordprocessingDrawing" xmlns:wp="http://schemas.openxmlformats.org/drawingml/2006/wordprocessingDrawing" xmlns:w10="urn:schemas-microsoft-com:office:word" xmlns:w="http://schemas.openxmlformats.org/wordprocessingml/2006/main" xmlns:w14="http://schemas.microsoft.com/office/word/2010/wordml" xmlns:w15="http://schemas.microsoft.com/office/word/2012/wordml" xmlns:w16cex="http://schemas.microsoft.com/office/word/2018/wordml/cex" xmlns:w16cid="http://schemas.microsoft.com/office/word/2016/wordml/cid" xmlns:w16="http://schemas.microsoft.com/office/word/2018/wordml" xmlns:w16sdtdh="http://schemas.microsoft.com/office/word/2020/wordml/sdtdatahash" xmlns:w16se="http://schemas.microsoft.com/office/word/2015/wordml/symex" xmlns:wpg="http://schemas.microsoft.com/office/word/2010/wordprocessingGroup" xmlns:wpi="http://schemas.microsoft.com/office/word/2010/wordprocessingInk" xmlns:wne="http://schemas.microsoft.com/office/word/2006/wordml" xmlns:wps="http://schemas.microsoft.com/office/word/2010/wordprocessingShape" mc:Ignorable="w14 w15 w16se w16cid w16 w16cex w16sdtdh wp14">
   <w:abstractNum w:abstractNumId="0" w15:restartNumberingAfterBreak="0">
     <w:nsid w:val="00E21280"/>
     <w:multiLevelType w:val="hybridMultilevel"/>
@@ -45735,262 +45758,262 @@
       </w:rPr>
     </w:lvl>
   </w:abstractNum>
-  <w:num w:numId="1">
+  <w:num w:numId="1" w16cid:durableId="1830706453">
     <w:abstractNumId w:val="21"/>
   </w:num>
-  <w:num w:numId="2">
+  <w:num w:numId="2" w16cid:durableId="439564892">
     <w:abstractNumId w:val="15"/>
   </w:num>
-  <w:num w:numId="3">
+  <w:num w:numId="3" w16cid:durableId="1860386395">
     <w:abstractNumId w:val="81"/>
   </w:num>
-  <w:num w:numId="4">
+  <w:num w:numId="4" w16cid:durableId="236793214">
     <w:abstractNumId w:val="45"/>
   </w:num>
-  <w:num w:numId="5">
+  <w:num w:numId="5" w16cid:durableId="771363961">
     <w:abstractNumId w:val="67"/>
   </w:num>
-  <w:num w:numId="6">
+  <w:num w:numId="6" w16cid:durableId="1028264811">
     <w:abstractNumId w:val="34"/>
   </w:num>
-  <w:num w:numId="7">
+  <w:num w:numId="7" w16cid:durableId="855583475">
     <w:abstractNumId w:val="28"/>
   </w:num>
-  <w:num w:numId="8">
+  <w:num w:numId="8" w16cid:durableId="1654916999">
     <w:abstractNumId w:val="25"/>
   </w:num>
-  <w:num w:numId="9">
+  <w:num w:numId="9" w16cid:durableId="104616836">
     <w:abstractNumId w:val="43"/>
   </w:num>
-  <w:num w:numId="10">
+  <w:num w:numId="10" w16cid:durableId="70278847">
     <w:abstractNumId w:val="4"/>
   </w:num>
-  <w:num w:numId="11">
+  <w:num w:numId="11" w16cid:durableId="389840778">
     <w:abstractNumId w:val="26"/>
   </w:num>
-  <w:num w:numId="12">
+  <w:num w:numId="12" w16cid:durableId="129902265">
     <w:abstractNumId w:val="0"/>
   </w:num>
-  <w:num w:numId="13">
+  <w:num w:numId="13" w16cid:durableId="1103650395">
     <w:abstractNumId w:val="17"/>
   </w:num>
-  <w:num w:numId="14">
+  <w:num w:numId="14" w16cid:durableId="1146780392">
     <w:abstractNumId w:val="23"/>
   </w:num>
-  <w:num w:numId="15">
+  <w:num w:numId="15" w16cid:durableId="704597144">
     <w:abstractNumId w:val="9"/>
   </w:num>
-  <w:num w:numId="16">
+  <w:num w:numId="16" w16cid:durableId="1128161513">
     <w:abstractNumId w:val="7"/>
   </w:num>
-  <w:num w:numId="17">
+  <w:num w:numId="17" w16cid:durableId="169219895">
     <w:abstractNumId w:val="32"/>
   </w:num>
-  <w:num w:numId="18">
+  <w:num w:numId="18" w16cid:durableId="1120757346">
     <w:abstractNumId w:val="14"/>
   </w:num>
-  <w:num w:numId="19">
+  <w:num w:numId="19" w16cid:durableId="1784183683">
     <w:abstractNumId w:val="79"/>
   </w:num>
-  <w:num w:numId="20">
+  <w:num w:numId="20" w16cid:durableId="1318917649">
     <w:abstractNumId w:val="49"/>
   </w:num>
-  <w:num w:numId="21">
+  <w:num w:numId="21" w16cid:durableId="1866937562">
     <w:abstractNumId w:val="1"/>
   </w:num>
-  <w:num w:numId="22">
+  <w:num w:numId="22" w16cid:durableId="1900553825">
     <w:abstractNumId w:val="85"/>
   </w:num>
-  <w:num w:numId="23">
+  <w:num w:numId="23" w16cid:durableId="1905947727">
     <w:abstractNumId w:val="70"/>
   </w:num>
-  <w:num w:numId="24">
+  <w:num w:numId="24" w16cid:durableId="1767385757">
     <w:abstractNumId w:val="41"/>
   </w:num>
-  <w:num w:numId="25">
+  <w:num w:numId="25" w16cid:durableId="733964619">
     <w:abstractNumId w:val="65"/>
   </w:num>
-  <w:num w:numId="26">
+  <w:num w:numId="26" w16cid:durableId="943537734">
     <w:abstractNumId w:val="62"/>
   </w:num>
-  <w:num w:numId="27">
+  <w:num w:numId="27" w16cid:durableId="2089451101">
     <w:abstractNumId w:val="76"/>
   </w:num>
-  <w:num w:numId="28">
+  <w:num w:numId="28" w16cid:durableId="1838223621">
     <w:abstractNumId w:val="47"/>
   </w:num>
-  <w:num w:numId="29">
+  <w:num w:numId="29" w16cid:durableId="2029675167">
     <w:abstractNumId w:val="58"/>
   </w:num>
-  <w:num w:numId="30">
+  <w:num w:numId="30" w16cid:durableId="1848933716">
     <w:abstractNumId w:val="33"/>
   </w:num>
-  <w:num w:numId="31">
+  <w:num w:numId="31" w16cid:durableId="616106050">
     <w:abstractNumId w:val="22"/>
   </w:num>
-  <w:num w:numId="32">
+  <w:num w:numId="32" w16cid:durableId="287052117">
     <w:abstractNumId w:val="38"/>
   </w:num>
-  <w:num w:numId="33">
+  <w:num w:numId="33" w16cid:durableId="1177232016">
     <w:abstractNumId w:val="36"/>
   </w:num>
-  <w:num w:numId="34">
+  <w:num w:numId="34" w16cid:durableId="1819686629">
     <w:abstractNumId w:val="80"/>
   </w:num>
-  <w:num w:numId="35">
+  <w:num w:numId="35" w16cid:durableId="942879141">
     <w:abstractNumId w:val="57"/>
   </w:num>
-  <w:num w:numId="36">
+  <w:num w:numId="36" w16cid:durableId="998076190">
     <w:abstractNumId w:val="83"/>
   </w:num>
-  <w:num w:numId="37">
+  <w:num w:numId="37" w16cid:durableId="1450053818">
     <w:abstractNumId w:val="13"/>
   </w:num>
-  <w:num w:numId="38">
+  <w:num w:numId="38" w16cid:durableId="1736509475">
     <w:abstractNumId w:val="20"/>
   </w:num>
-  <w:num w:numId="39">
+  <w:num w:numId="39" w16cid:durableId="342130511">
     <w:abstractNumId w:val="24"/>
   </w:num>
-  <w:num w:numId="40">
+  <w:num w:numId="40" w16cid:durableId="439564943">
     <w:abstractNumId w:val="63"/>
   </w:num>
-  <w:num w:numId="41">
+  <w:num w:numId="41" w16cid:durableId="614942932">
     <w:abstractNumId w:val="78"/>
   </w:num>
-  <w:num w:numId="42">
+  <w:num w:numId="42" w16cid:durableId="1450737646">
     <w:abstractNumId w:val="84"/>
   </w:num>
-  <w:num w:numId="43">
+  <w:num w:numId="43" w16cid:durableId="205920539">
     <w:abstractNumId w:val="44"/>
   </w:num>
-  <w:num w:numId="44">
+  <w:num w:numId="44" w16cid:durableId="643390658">
     <w:abstractNumId w:val="48"/>
   </w:num>
-  <w:num w:numId="45">
+  <w:num w:numId="45" w16cid:durableId="1605530276">
     <w:abstractNumId w:val="31"/>
   </w:num>
-  <w:num w:numId="46">
+  <w:num w:numId="46" w16cid:durableId="398526715">
     <w:abstractNumId w:val="54"/>
   </w:num>
-  <w:num w:numId="47">
+  <w:num w:numId="47" w16cid:durableId="1182427127">
     <w:abstractNumId w:val="46"/>
   </w:num>
-  <w:num w:numId="48">
+  <w:num w:numId="48" w16cid:durableId="1308433635">
     <w:abstractNumId w:val="74"/>
   </w:num>
-  <w:num w:numId="49">
+  <w:num w:numId="49" w16cid:durableId="721175235">
     <w:abstractNumId w:val="35"/>
   </w:num>
-  <w:num w:numId="50">
+  <w:num w:numId="50" w16cid:durableId="299387732">
     <w:abstractNumId w:val="3"/>
   </w:num>
-  <w:num w:numId="51">
+  <w:num w:numId="51" w16cid:durableId="1019281515">
     <w:abstractNumId w:val="72"/>
   </w:num>
-  <w:num w:numId="52">
+  <w:num w:numId="52" w16cid:durableId="1410232270">
     <w:abstractNumId w:val="2"/>
   </w:num>
-  <w:num w:numId="53">
+  <w:num w:numId="53" w16cid:durableId="1519195195">
     <w:abstractNumId w:val="64"/>
   </w:num>
-  <w:num w:numId="54">
+  <w:num w:numId="54" w16cid:durableId="1705398103">
     <w:abstractNumId w:val="5"/>
   </w:num>
-  <w:num w:numId="55">
+  <w:num w:numId="55" w16cid:durableId="1302613102">
     <w:abstractNumId w:val="59"/>
   </w:num>
-  <w:num w:numId="56">
+  <w:num w:numId="56" w16cid:durableId="548304870">
     <w:abstractNumId w:val="73"/>
   </w:num>
-  <w:num w:numId="57">
+  <w:num w:numId="57" w16cid:durableId="1914195471">
     <w:abstractNumId w:val="11"/>
   </w:num>
-  <w:num w:numId="58">
+  <w:num w:numId="58" w16cid:durableId="1571962517">
     <w:abstractNumId w:val="82"/>
   </w:num>
-  <w:num w:numId="59">
+  <w:num w:numId="59" w16cid:durableId="541407240">
     <w:abstractNumId w:val="29"/>
   </w:num>
-  <w:num w:numId="60">
+  <w:num w:numId="60" w16cid:durableId="1792438466">
     <w:abstractNumId w:val="18"/>
   </w:num>
-  <w:num w:numId="61">
+  <w:num w:numId="61" w16cid:durableId="1624731259">
     <w:abstractNumId w:val="52"/>
   </w:num>
-  <w:num w:numId="62">
+  <w:num w:numId="62" w16cid:durableId="1834056073">
     <w:abstractNumId w:val="55"/>
   </w:num>
-  <w:num w:numId="63">
+  <w:num w:numId="63" w16cid:durableId="311636988">
     <w:abstractNumId w:val="10"/>
   </w:num>
-  <w:num w:numId="64">
+  <w:num w:numId="64" w16cid:durableId="21059005">
     <w:abstractNumId w:val="75"/>
   </w:num>
-  <w:num w:numId="65">
+  <w:num w:numId="65" w16cid:durableId="128405667">
     <w:abstractNumId w:val="68"/>
   </w:num>
-  <w:num w:numId="66">
+  <w:num w:numId="66" w16cid:durableId="1756323998">
     <w:abstractNumId w:val="19"/>
   </w:num>
-  <w:num w:numId="67">
+  <w:num w:numId="67" w16cid:durableId="1965650967">
     <w:abstractNumId w:val="16"/>
   </w:num>
-  <w:num w:numId="68">
+  <w:num w:numId="68" w16cid:durableId="316342866">
     <w:abstractNumId w:val="27"/>
   </w:num>
-  <w:num w:numId="69">
+  <w:num w:numId="69" w16cid:durableId="338972242">
     <w:abstractNumId w:val="6"/>
   </w:num>
-  <w:num w:numId="70">
+  <w:num w:numId="70" w16cid:durableId="829489543">
     <w:abstractNumId w:val="8"/>
   </w:num>
-  <w:num w:numId="71">
+  <w:num w:numId="71" w16cid:durableId="1914197403">
     <w:abstractNumId w:val="39"/>
   </w:num>
-  <w:num w:numId="72">
+  <w:num w:numId="72" w16cid:durableId="1213080784">
     <w:abstractNumId w:val="56"/>
   </w:num>
-  <w:num w:numId="73">
+  <w:num w:numId="73" w16cid:durableId="581766379">
     <w:abstractNumId w:val="42"/>
   </w:num>
-  <w:num w:numId="74">
+  <w:num w:numId="74" w16cid:durableId="1535920278">
     <w:abstractNumId w:val="69"/>
   </w:num>
-  <w:num w:numId="75">
+  <w:num w:numId="75" w16cid:durableId="855465566">
     <w:abstractNumId w:val="71"/>
   </w:num>
-  <w:num w:numId="76">
+  <w:num w:numId="76" w16cid:durableId="81269398">
     <w:abstractNumId w:val="37"/>
   </w:num>
-  <w:num w:numId="77">
+  <w:num w:numId="77" w16cid:durableId="1495607896">
     <w:abstractNumId w:val="51"/>
   </w:num>
-  <w:num w:numId="78">
+  <w:num w:numId="78" w16cid:durableId="1079594950">
     <w:abstractNumId w:val="12"/>
   </w:num>
-  <w:num w:numId="79">
+  <w:num w:numId="79" w16cid:durableId="151138916">
     <w:abstractNumId w:val="61"/>
   </w:num>
-  <w:num w:numId="80">
+  <w:num w:numId="80" w16cid:durableId="483401229">
     <w:abstractNumId w:val="77"/>
   </w:num>
-  <w:num w:numId="81">
+  <w:num w:numId="81" w16cid:durableId="1413087762">
     <w:abstractNumId w:val="66"/>
   </w:num>
-  <w:num w:numId="82">
+  <w:num w:numId="82" w16cid:durableId="1068570886">
     <w:abstractNumId w:val="30"/>
   </w:num>
-  <w:num w:numId="83">
+  <w:num w:numId="83" w16cid:durableId="152186822">
     <w:abstractNumId w:val="60"/>
   </w:num>
-  <w:num w:numId="84">
+  <w:num w:numId="84" w16cid:durableId="2049798563">
     <w:abstractNumId w:val="50"/>
   </w:num>
-  <w:num w:numId="85">
+  <w:num w:numId="85" w16cid:durableId="636758588">
     <w:abstractNumId w:val="53"/>
   </w:num>
-  <w:num w:numId="86">
+  <w:num w:numId="86" w16cid:durableId="1245143518">
     <w:abstractNumId w:val="40"/>
   </w:num>
   <w:numIdMacAtCleanup w:val="78"/>
@@ -47213,28 +47236,28 @@
 </file>
 
 <file path=customXml/item1.xml><?xml version="1.0" encoding="utf-8"?>
+<b:Sources xmlns:b="http://schemas.openxmlformats.org/officeDocument/2006/bibliography" xmlns="http://schemas.openxmlformats.org/officeDocument/2006/bibliography" SelectedStyle="\APASixthEditionOfficeOnline.xsl" StyleName="APA" Version="6"/>
+</file>
+
+<file path=customXml/item2.xml><?xml version="1.0" encoding="utf-8"?>
 <go:gDocsCustomXmlDataStorage xmlns:go="http://customooxmlschemas.google.com/" xmlns:r="http://schemas.openxmlformats.org/officeDocument/2006/relationships" uri="GoogleDocsCustomDataVersion2">
   <go:docsCustomData xmlns:go="http://customooxmlschemas.google.com/" roundtripDataSignature="AMtx7miw8pQ+wagO0JVCodBRpTeSPhedFQ==">CgMxLjAyCGguZ2pkZ3hzMgloLjMwajB6bGw4AHIhMTFFNzdsQ0ZjOWFKQW5jcE55LXZEMFdtMmkxeDVUUVBI</go:docsCustomData>
 </go:gDocsCustomXmlDataStorage>
 </file>
 
-<file path=customXml/item2.xml><?xml version="1.0" encoding="utf-8"?>
-<b:Sources xmlns:b="http://schemas.openxmlformats.org/officeDocument/2006/bibliography" xmlns="http://schemas.openxmlformats.org/officeDocument/2006/bibliography" SelectedStyle="\APASixthEditionOfficeOnline.xsl" StyleName="APA" Version="6"/>
+<file path=customXml/itemProps1.xml><?xml version="1.0" encoding="utf-8"?>
+<ds:datastoreItem xmlns:ds="http://schemas.openxmlformats.org/officeDocument/2006/customXml" ds:itemID="{698D28B8-6759-4B2F-8CF5-C079CB1D707A}">
+  <ds:schemaRefs>
+    <ds:schemaRef ds:uri="http://schemas.openxmlformats.org/officeDocument/2006/bibliography"/>
+  </ds:schemaRefs>
+</ds:datastoreItem>
 </file>
 
-<file path=customXml/itemProps1.xml><?xml version="1.0" encoding="utf-8"?>
+<file path=customXml/itemProps2.xml><?xml version="1.0" encoding="utf-8"?>
 <ds:datastoreItem xmlns:ds="http://schemas.openxmlformats.org/officeDocument/2006/customXml" ds:itemID="{11111111-1234-1234-1234-123412341234}">
   <ds:schemaRefs>
     <ds:schemaRef ds:uri="http://customooxmlschemas.google.com/"/>
     <ds:schemaRef ds:uri="http://schemas.openxmlformats.org/officeDocument/2006/relationships"/>
   </ds:schemaRefs>
 </ds:datastoreItem>
-</file>
-
-<file path=customXml/itemProps2.xml><?xml version="1.0" encoding="utf-8"?>
-<ds:datastoreItem xmlns:ds="http://schemas.openxmlformats.org/officeDocument/2006/customXml" ds:itemID="{698D28B8-6759-4B2F-8CF5-C079CB1D707A}">
-  <ds:schemaRefs>
-    <ds:schemaRef ds:uri="http://schemas.openxmlformats.org/officeDocument/2006/bibliography"/>
-  </ds:schemaRefs>
-</ds:datastoreItem>
 </file>
--- a/models/PNRR/Checklist.docx
+++ b/models/PNRR/Checklist.docx
@@ -2672,7 +2672,6 @@
                 <w:sz w:val="24"/>
               </w:rPr>
             </w:pPr>
-            <w:proofErr w:type="gramStart"/>
             <w:r>
               <w:rPr>
                 <w:b/>
@@ -2681,7 +2680,6 @@
               </w:rPr>
               <w:t>Anagrafica contratto</w:t>
             </w:r>
-            <w:proofErr w:type="gramEnd"/>
           </w:p>
         </w:tc>
       </w:tr>
@@ -3508,13 +3506,8 @@
               <w:pStyle w:val="TableParagraph"/>
             </w:pPr>
             <w:r>
-              <w:t xml:space="preserve">Progetto approvato </w:t>
-            </w:r>
-            <w:proofErr w:type="gramStart"/>
-            <w:r>
-              <w:t>CAMPO.CODICE.PROGETTO</w:t>
-            </w:r>
-            <w:proofErr w:type="gramEnd"/>
+              <w:t>Progetto approvato CAMPO.CODICE.PROGETTO</w:t>
+            </w:r>
           </w:p>
           <w:p>
             <w:pPr>
@@ -4535,11 +4528,9 @@
             <w:r>
               <w:t xml:space="preserve">Progetto approvato </w:t>
             </w:r>
-            <w:proofErr w:type="gramStart"/>
             <w:r>
               <w:t>CAMPO.CODICE.PROGETTO</w:t>
             </w:r>
-            <w:proofErr w:type="gramEnd"/>
           </w:p>
           <w:p>
             <w:pPr>
@@ -5120,11 +5111,9 @@
             <w:r>
               <w:t xml:space="preserve">Progetto approvato </w:t>
             </w:r>
-            <w:proofErr w:type="gramStart"/>
             <w:r>
               <w:t>CAMPO.CODICE.PROGETTO</w:t>
             </w:r>
-            <w:proofErr w:type="gramEnd"/>
           </w:p>
           <w:p>
             <w:pPr>
@@ -5631,11 +5620,9 @@
             <w:r>
               <w:t xml:space="preserve">Progetto approvato </w:t>
             </w:r>
-            <w:proofErr w:type="gramStart"/>
             <w:r>
               <w:t>CAMPO.CODICE.PROGETTO</w:t>
             </w:r>
-            <w:proofErr w:type="gramEnd"/>
           </w:p>
           <w:p>
             <w:pPr>
@@ -12484,10 +12471,7 @@
               <w:t>assenza di conflitto di interesse</w:t>
             </w:r>
             <w:r>
-              <w:t>, prot. n. CAMPO.CONF</w:t>
-            </w:r>
-            <w:r>
-              <w:t xml:space="preserve"> </w:t>
+              <w:t xml:space="preserve">, prot. n. CAMPO.CONF </w:t>
             </w:r>
           </w:p>
           <w:p>
@@ -12756,10 +12740,10 @@
               <w:t>, p</w:t>
             </w:r>
             <w:r>
-              <w:t>rot. n. CAMPO.</w:t>
-            </w:r>
-            <w:r>
-              <w:t>CONF</w:t>
+              <w:t>rot. n</w:t>
+            </w:r>
+            <w:r>
+              <w:t xml:space="preserve">. CAMPO.CONF </w:t>
             </w:r>
           </w:p>
         </w:tc>
@@ -13659,21 +13643,7 @@
               <w:rPr>
                 <w:sz w:val="24"/>
               </w:rPr>
-              <w:t xml:space="preserve">concorrenza descritta </w:t>
-            </w:r>
-            <w:proofErr w:type="gramStart"/>
-            <w:r>
-              <w:rPr>
-                <w:sz w:val="24"/>
-              </w:rPr>
-              <w:t>dagli  artt.</w:t>
-            </w:r>
-            <w:proofErr w:type="gramEnd"/>
-            <w:r>
-              <w:rPr>
-                <w:sz w:val="24"/>
-              </w:rPr>
-              <w:t xml:space="preserve"> </w:t>
+              <w:t xml:space="preserve">concorrenza descritta dagli  artt. </w:t>
             </w:r>
             <w:r>
               <w:rPr>
@@ -15940,16 +15910,8 @@
               <w:rPr>
                 <w:sz w:val="24"/>
               </w:rPr>
-              <w:t xml:space="preserve">di importo pari o superiore a 150.000 euro e inferiore a 1 milione di </w:t>
-            </w:r>
-            <w:proofErr w:type="gramStart"/>
-            <w:r>
-              <w:rPr>
-                <w:sz w:val="24"/>
-              </w:rPr>
-              <w:t>euro ?</w:t>
-            </w:r>
-            <w:proofErr w:type="gramEnd"/>
+              <w:t>di importo pari o superiore a 150.000 euro e inferiore a 1 milione di euro ?</w:t>
+            </w:r>
           </w:p>
           <w:p>
             <w:pPr>
@@ -17349,21 +17311,7 @@
               <w:rPr>
                 <w:sz w:val="24"/>
               </w:rPr>
-              <w:t xml:space="preserve">ecisione a contrarre, riporta la </w:t>
-            </w:r>
-            <w:proofErr w:type="gramStart"/>
-            <w:r>
-              <w:rPr>
-                <w:sz w:val="24"/>
-              </w:rPr>
-              <w:t>motivazione  per</w:t>
-            </w:r>
-            <w:proofErr w:type="gramEnd"/>
-            <w:r>
-              <w:rPr>
-                <w:sz w:val="24"/>
-              </w:rPr>
-              <w:t xml:space="preserve"> la quale è stata</w:t>
+              <w:t>ecisione a contrarre, riporta la motivazione  per la quale è stata</w:t>
             </w:r>
             <w:r>
               <w:rPr>
@@ -24435,15 +24383,7 @@
                 <w:i/>
                 <w:sz w:val="24"/>
               </w:rPr>
-              <w:t xml:space="preserve">(La Delibera n. 262 del 20 giugno 2023 entra in </w:t>
-            </w:r>
-            <w:proofErr w:type="gramStart"/>
-            <w:r>
-              <w:rPr>
-                <w:i/>
-                <w:sz w:val="24"/>
-              </w:rPr>
-              <w:t xml:space="preserve">vigore </w:t>
+              <w:t xml:space="preserve">(La Delibera n. 262 del 20 giugno 2023 entra in vigore </w:t>
             </w:r>
             <w:r>
               <w:rPr>
@@ -24458,15 +24398,7 @@
                 <w:i/>
                 <w:sz w:val="24"/>
               </w:rPr>
-              <w:t>il</w:t>
-            </w:r>
-            <w:proofErr w:type="gramEnd"/>
-            <w:r>
-              <w:rPr>
-                <w:i/>
-                <w:sz w:val="24"/>
-              </w:rPr>
-              <w:t xml:space="preserve"> </w:t>
+              <w:t xml:space="preserve">il </w:t>
             </w:r>
             <w:r>
               <w:rPr>
@@ -26522,14 +26454,7 @@
                 <w:sz w:val="24"/>
               </w:rPr>
               <w:tab/>
-              <w:t xml:space="preserve">Delibera ANAC n. 264 del 20/06/2023 e il relativo allegato I, nonché gli obblighi di pubblicità e trasparenza post aggiudicazione ivi incluse le comunicazioni </w:t>
-            </w:r>
-            <w:proofErr w:type="gramStart"/>
-            <w:r>
-              <w:rPr>
-                <w:sz w:val="24"/>
-              </w:rPr>
-              <w:t xml:space="preserve">ex </w:t>
+              <w:t xml:space="preserve">Delibera ANAC n. 264 del 20/06/2023 e il relativo allegato I, nonché gli obblighi di pubblicità e trasparenza post aggiudicazione ivi incluse le comunicazioni ex </w:t>
             </w:r>
             <w:r>
               <w:rPr>
@@ -26542,14 +26467,7 @@
               <w:rPr>
                 <w:sz w:val="24"/>
               </w:rPr>
-              <w:t>art.</w:t>
-            </w:r>
-            <w:proofErr w:type="gramEnd"/>
-            <w:r>
-              <w:rPr>
-                <w:sz w:val="24"/>
-              </w:rPr>
-              <w:t xml:space="preserve"> 90</w:t>
+              <w:t>art. 90</w:t>
             </w:r>
             <w:r>
               <w:rPr>
@@ -29717,23 +29635,11 @@
               <w:t>Dichiarazione assenza conflitto interess</w:t>
             </w:r>
             <w:r>
-              <w:t xml:space="preserve">i </w:t>
-            </w:r>
-            <w:r>
-              <w:t xml:space="preserve">verso il titolare effettivo </w:t>
-            </w:r>
-            <w:r>
-              <w:t xml:space="preserve">sottoscritte dal richiedente l’acquisto, responsabile progetto, </w:t>
+              <w:t xml:space="preserve">i verso il titolare effettivo sottoscritte dal richiedente l’acquisto, responsabile progetto, </w:t>
             </w:r>
             <w:r>
               <w:lastRenderedPageBreak/>
-              <w:t xml:space="preserve">direttore, responsabile di sede, RUP ed eventuale supporto al RUP, </w:t>
-            </w:r>
-            <w:r>
-              <w:t xml:space="preserve">e dichiarazioni rese dal contraente </w:t>
-            </w:r>
-            <w:r>
-              <w:t>prot. n. CAMPO.CONF</w:t>
+              <w:t>direttore, responsabile di sede, RUP ed eventuale supporto al RUP, e dichiarazioni rese dal contraente prot. n. CAMPO.CONF</w:t>
             </w:r>
           </w:p>
         </w:tc>
@@ -31919,13 +31825,8 @@
               <w:t>Progetto approvato</w:t>
             </w:r>
             <w:r>
-              <w:t xml:space="preserve"> </w:t>
-            </w:r>
-            <w:proofErr w:type="gramStart"/>
-            <w:r>
-              <w:t>CAMPO.CODICE.PROGETTO</w:t>
-            </w:r>
-            <w:proofErr w:type="gramEnd"/>
+              <w:t xml:space="preserve"> CAMPO.CODICE.PROGETTO</w:t>
+            </w:r>
           </w:p>
           <w:p>
             <w:pPr>
@@ -47236,28 +47137,28 @@
 </file>
 
 <file path=customXml/item1.xml><?xml version="1.0" encoding="utf-8"?>
-<b:Sources xmlns:b="http://schemas.openxmlformats.org/officeDocument/2006/bibliography" xmlns="http://schemas.openxmlformats.org/officeDocument/2006/bibliography" SelectedStyle="\APASixthEditionOfficeOnline.xsl" StyleName="APA" Version="6"/>
-</file>
-
-<file path=customXml/item2.xml><?xml version="1.0" encoding="utf-8"?>
 <go:gDocsCustomXmlDataStorage xmlns:go="http://customooxmlschemas.google.com/" xmlns:r="http://schemas.openxmlformats.org/officeDocument/2006/relationships" uri="GoogleDocsCustomDataVersion2">
   <go:docsCustomData xmlns:go="http://customooxmlschemas.google.com/" roundtripDataSignature="AMtx7miw8pQ+wagO0JVCodBRpTeSPhedFQ==">CgMxLjAyCGguZ2pkZ3hzMgloLjMwajB6bGw4AHIhMTFFNzdsQ0ZjOWFKQW5jcE55LXZEMFdtMmkxeDVUUVBI</go:docsCustomData>
 </go:gDocsCustomXmlDataStorage>
 </file>
 
-<file path=customXml/itemProps1.xml><?xml version="1.0" encoding="utf-8"?>
-<ds:datastoreItem xmlns:ds="http://schemas.openxmlformats.org/officeDocument/2006/customXml" ds:itemID="{698D28B8-6759-4B2F-8CF5-C079CB1D707A}">
-  <ds:schemaRefs>
-    <ds:schemaRef ds:uri="http://schemas.openxmlformats.org/officeDocument/2006/bibliography"/>
-  </ds:schemaRefs>
-</ds:datastoreItem>
+<file path=customXml/item2.xml><?xml version="1.0" encoding="utf-8"?>
+<b:Sources xmlns:b="http://schemas.openxmlformats.org/officeDocument/2006/bibliography" xmlns="http://schemas.openxmlformats.org/officeDocument/2006/bibliography" SelectedStyle="\APASixthEditionOfficeOnline.xsl" StyleName="APA" Version="6"/>
 </file>
 
-<file path=customXml/itemProps2.xml><?xml version="1.0" encoding="utf-8"?>
+<file path=customXml/itemProps1.xml><?xml version="1.0" encoding="utf-8"?>
 <ds:datastoreItem xmlns:ds="http://schemas.openxmlformats.org/officeDocument/2006/customXml" ds:itemID="{11111111-1234-1234-1234-123412341234}">
   <ds:schemaRefs>
     <ds:schemaRef ds:uri="http://customooxmlschemas.google.com/"/>
     <ds:schemaRef ds:uri="http://schemas.openxmlformats.org/officeDocument/2006/relationships"/>
   </ds:schemaRefs>
 </ds:datastoreItem>
+</file>
+
+<file path=customXml/itemProps2.xml><?xml version="1.0" encoding="utf-8"?>
+<ds:datastoreItem xmlns:ds="http://schemas.openxmlformats.org/officeDocument/2006/customXml" ds:itemID="{698D28B8-6759-4B2F-8CF5-C079CB1D707A}">
+  <ds:schemaRefs>
+    <ds:schemaRef ds:uri="http://schemas.openxmlformats.org/officeDocument/2006/bibliography"/>
+  </ds:schemaRefs>
+</ds:datastoreItem>
 </file>
--- a/models/PNRR/Checklist.docx
+++ b/models/PNRR/Checklist.docx
@@ -2672,6 +2672,7 @@
                 <w:sz w:val="24"/>
               </w:rPr>
             </w:pPr>
+            <w:proofErr w:type="gramStart"/>
             <w:r>
               <w:rPr>
                 <w:b/>
@@ -2680,6 +2681,7 @@
               </w:rPr>
               <w:t>Anagrafica contratto</w:t>
             </w:r>
+            <w:proofErr w:type="gramEnd"/>
           </w:p>
         </w:tc>
       </w:tr>
@@ -3506,8 +3508,13 @@
               <w:pStyle w:val="TableParagraph"/>
             </w:pPr>
             <w:r>
-              <w:t>Progetto approvato CAMPO.CODICE.PROGETTO</w:t>
-            </w:r>
+              <w:t xml:space="preserve">Progetto approvato </w:t>
+            </w:r>
+            <w:proofErr w:type="gramStart"/>
+            <w:r>
+              <w:t>CAMPO.CODICE.PROGETTO</w:t>
+            </w:r>
+            <w:proofErr w:type="gramEnd"/>
           </w:p>
           <w:p>
             <w:pPr>
@@ -4528,9 +4535,11 @@
             <w:r>
               <w:t xml:space="preserve">Progetto approvato </w:t>
             </w:r>
+            <w:proofErr w:type="gramStart"/>
             <w:r>
               <w:t>CAMPO.CODICE.PROGETTO</w:t>
             </w:r>
+            <w:proofErr w:type="gramEnd"/>
           </w:p>
           <w:p>
             <w:pPr>
@@ -5111,9 +5120,11 @@
             <w:r>
               <w:t xml:space="preserve">Progetto approvato </w:t>
             </w:r>
+            <w:proofErr w:type="gramStart"/>
             <w:r>
               <w:t>CAMPO.CODICE.PROGETTO</w:t>
             </w:r>
+            <w:proofErr w:type="gramEnd"/>
           </w:p>
           <w:p>
             <w:pPr>
@@ -5620,9 +5631,11 @@
             <w:r>
               <w:t xml:space="preserve">Progetto approvato </w:t>
             </w:r>
+            <w:proofErr w:type="gramStart"/>
             <w:r>
               <w:t>CAMPO.CODICE.PROGETTO</w:t>
             </w:r>
+            <w:proofErr w:type="gramEnd"/>
           </w:p>
           <w:p>
             <w:pPr>
@@ -12471,7 +12484,10 @@
               <w:t>assenza di conflitto di interesse</w:t>
             </w:r>
             <w:r>
-              <w:t xml:space="preserve">, prot. n. CAMPO.CONF </w:t>
+              <w:t>, prot. n. CAMPO.CONF</w:t>
+            </w:r>
+            <w:r>
+              <w:t xml:space="preserve"> </w:t>
             </w:r>
           </w:p>
           <w:p>
@@ -12745,6 +12761,9 @@
             <w:r>
               <w:t xml:space="preserve">. CAMPO.CONF </w:t>
             </w:r>
+            <w:r>
+              <w:t xml:space="preserve"> </w:t>
+            </w:r>
           </w:p>
         </w:tc>
         <w:tc>
@@ -13643,7 +13662,21 @@
               <w:rPr>
                 <w:sz w:val="24"/>
               </w:rPr>
-              <w:t xml:space="preserve">concorrenza descritta dagli  artt. </w:t>
+              <w:t xml:space="preserve">concorrenza descritta </w:t>
+            </w:r>
+            <w:proofErr w:type="gramStart"/>
+            <w:r>
+              <w:rPr>
+                <w:sz w:val="24"/>
+              </w:rPr>
+              <w:t>dagli  artt.</w:t>
+            </w:r>
+            <w:proofErr w:type="gramEnd"/>
+            <w:r>
+              <w:rPr>
+                <w:sz w:val="24"/>
+              </w:rPr>
+              <w:t xml:space="preserve"> </w:t>
             </w:r>
             <w:r>
               <w:rPr>
@@ -15910,8 +15943,16 @@
               <w:rPr>
                 <w:sz w:val="24"/>
               </w:rPr>
-              <w:t>di importo pari o superiore a 150.000 euro e inferiore a 1 milione di euro ?</w:t>
-            </w:r>
+              <w:t xml:space="preserve">di importo pari o superiore a 150.000 euro e inferiore a 1 milione di </w:t>
+            </w:r>
+            <w:proofErr w:type="gramStart"/>
+            <w:r>
+              <w:rPr>
+                <w:sz w:val="24"/>
+              </w:rPr>
+              <w:t>euro ?</w:t>
+            </w:r>
+            <w:proofErr w:type="gramEnd"/>
           </w:p>
           <w:p>
             <w:pPr>
@@ -17311,7 +17352,21 @@
               <w:rPr>
                 <w:sz w:val="24"/>
               </w:rPr>
-              <w:t>ecisione a contrarre, riporta la motivazione  per la quale è stata</w:t>
+              <w:t xml:space="preserve">ecisione a contrarre, riporta la </w:t>
+            </w:r>
+            <w:proofErr w:type="gramStart"/>
+            <w:r>
+              <w:rPr>
+                <w:sz w:val="24"/>
+              </w:rPr>
+              <w:t>motivazione  per</w:t>
+            </w:r>
+            <w:proofErr w:type="gramEnd"/>
+            <w:r>
+              <w:rPr>
+                <w:sz w:val="24"/>
+              </w:rPr>
+              <w:t xml:space="preserve"> la quale è stata</w:t>
             </w:r>
             <w:r>
               <w:rPr>
@@ -24383,7 +24438,15 @@
                 <w:i/>
                 <w:sz w:val="24"/>
               </w:rPr>
-              <w:t xml:space="preserve">(La Delibera n. 262 del 20 giugno 2023 entra in vigore </w:t>
+              <w:t xml:space="preserve">(La Delibera n. 262 del 20 giugno 2023 entra in </w:t>
+            </w:r>
+            <w:proofErr w:type="gramStart"/>
+            <w:r>
+              <w:rPr>
+                <w:i/>
+                <w:sz w:val="24"/>
+              </w:rPr>
+              <w:t xml:space="preserve">vigore </w:t>
             </w:r>
             <w:r>
               <w:rPr>
@@ -24398,7 +24461,15 @@
                 <w:i/>
                 <w:sz w:val="24"/>
               </w:rPr>
-              <w:t xml:space="preserve">il </w:t>
+              <w:t>il</w:t>
+            </w:r>
+            <w:proofErr w:type="gramEnd"/>
+            <w:r>
+              <w:rPr>
+                <w:i/>
+                <w:sz w:val="24"/>
+              </w:rPr>
+              <w:t xml:space="preserve"> </w:t>
             </w:r>
             <w:r>
               <w:rPr>
@@ -26454,7 +26525,14 @@
                 <w:sz w:val="24"/>
               </w:rPr>
               <w:tab/>
-              <w:t xml:space="preserve">Delibera ANAC n. 264 del 20/06/2023 e il relativo allegato I, nonché gli obblighi di pubblicità e trasparenza post aggiudicazione ivi incluse le comunicazioni ex </w:t>
+              <w:t xml:space="preserve">Delibera ANAC n. 264 del 20/06/2023 e il relativo allegato I, nonché gli obblighi di pubblicità e trasparenza post aggiudicazione ivi incluse le comunicazioni </w:t>
+            </w:r>
+            <w:proofErr w:type="gramStart"/>
+            <w:r>
+              <w:rPr>
+                <w:sz w:val="24"/>
+              </w:rPr>
+              <w:t xml:space="preserve">ex </w:t>
             </w:r>
             <w:r>
               <w:rPr>
@@ -26467,7 +26545,14 @@
               <w:rPr>
                 <w:sz w:val="24"/>
               </w:rPr>
-              <w:t>art. 90</w:t>
+              <w:t>art.</w:t>
+            </w:r>
+            <w:proofErr w:type="gramEnd"/>
+            <w:r>
+              <w:rPr>
+                <w:sz w:val="24"/>
+              </w:rPr>
+              <w:t xml:space="preserve"> 90</w:t>
             </w:r>
             <w:r>
               <w:rPr>
@@ -31825,8 +31910,13 @@
               <w:t>Progetto approvato</w:t>
             </w:r>
             <w:r>
-              <w:t xml:space="preserve"> CAMPO.CODICE.PROGETTO</w:t>
-            </w:r>
+              <w:t xml:space="preserve"> </w:t>
+            </w:r>
+            <w:proofErr w:type="gramStart"/>
+            <w:r>
+              <w:t>CAMPO.CODICE.PROGETTO</w:t>
+            </w:r>
+            <w:proofErr w:type="gramEnd"/>
           </w:p>
           <w:p>
             <w:pPr>
@@ -47137,28 +47227,28 @@
 </file>
 
 <file path=customXml/item1.xml><?xml version="1.0" encoding="utf-8"?>
+<b:Sources xmlns:b="http://schemas.openxmlformats.org/officeDocument/2006/bibliography" xmlns="http://schemas.openxmlformats.org/officeDocument/2006/bibliography" SelectedStyle="\APASixthEditionOfficeOnline.xsl" StyleName="APA" Version="6"/>
+</file>
+
+<file path=customXml/item2.xml><?xml version="1.0" encoding="utf-8"?>
 <go:gDocsCustomXmlDataStorage xmlns:go="http://customooxmlschemas.google.com/" xmlns:r="http://schemas.openxmlformats.org/officeDocument/2006/relationships" uri="GoogleDocsCustomDataVersion2">
   <go:docsCustomData xmlns:go="http://customooxmlschemas.google.com/" roundtripDataSignature="AMtx7miw8pQ+wagO0JVCodBRpTeSPhedFQ==">CgMxLjAyCGguZ2pkZ3hzMgloLjMwajB6bGw4AHIhMTFFNzdsQ0ZjOWFKQW5jcE55LXZEMFdtMmkxeDVUUVBI</go:docsCustomData>
 </go:gDocsCustomXmlDataStorage>
 </file>
 
-<file path=customXml/item2.xml><?xml version="1.0" encoding="utf-8"?>
-<b:Sources xmlns:b="http://schemas.openxmlformats.org/officeDocument/2006/bibliography" xmlns="http://schemas.openxmlformats.org/officeDocument/2006/bibliography" SelectedStyle="\APASixthEditionOfficeOnline.xsl" StyleName="APA" Version="6"/>
+<file path=customXml/itemProps1.xml><?xml version="1.0" encoding="utf-8"?>
+<ds:datastoreItem xmlns:ds="http://schemas.openxmlformats.org/officeDocument/2006/customXml" ds:itemID="{698D28B8-6759-4B2F-8CF5-C079CB1D707A}">
+  <ds:schemaRefs>
+    <ds:schemaRef ds:uri="http://schemas.openxmlformats.org/officeDocument/2006/bibliography"/>
+  </ds:schemaRefs>
+</ds:datastoreItem>
 </file>
 
-<file path=customXml/itemProps1.xml><?xml version="1.0" encoding="utf-8"?>
+<file path=customXml/itemProps2.xml><?xml version="1.0" encoding="utf-8"?>
 <ds:datastoreItem xmlns:ds="http://schemas.openxmlformats.org/officeDocument/2006/customXml" ds:itemID="{11111111-1234-1234-1234-123412341234}">
   <ds:schemaRefs>
     <ds:schemaRef ds:uri="http://customooxmlschemas.google.com/"/>
     <ds:schemaRef ds:uri="http://schemas.openxmlformats.org/officeDocument/2006/relationships"/>
   </ds:schemaRefs>
 </ds:datastoreItem>
-</file>
-
-<file path=customXml/itemProps2.xml><?xml version="1.0" encoding="utf-8"?>
-<ds:datastoreItem xmlns:ds="http://schemas.openxmlformats.org/officeDocument/2006/customXml" ds:itemID="{698D28B8-6759-4B2F-8CF5-C079CB1D707A}">
-  <ds:schemaRefs>
-    <ds:schemaRef ds:uri="http://schemas.openxmlformats.org/officeDocument/2006/bibliography"/>
-  </ds:schemaRefs>
-</ds:datastoreItem>
 </file>